--- a/public/Form-template/FormNo.62.docx
+++ b/public/Form-template/FormNo.62.docx
@@ -1,6 +1,6 @@
 
 <file path=word/document.xml><?xml version="1.0" encoding="utf-8"?>
-<w:document xmlns:mc="http://schemas.openxmlformats.org/markup-compatibility/2006" xmlns:ve="http://schemas.openxmlformats.org/markup-compatibility/2006" xmlns:o="urn:schemas-microsoft-com:office:office" xmlns:r="http://schemas.openxmlformats.org/officeDocument/2006/relationships" xmlns:m="http://schemas.openxmlformats.org/officeDocument/2006/math" xmlns:v="urn:schemas-microsoft-com:vml" xmlns:wp="http://schemas.openxmlformats.org/drawingml/2006/wordprocessingDrawing" xmlns:w10="urn:schemas-microsoft-com:office:word" xmlns:w="http://schemas.openxmlformats.org/wordprocessingml/2006/main" xmlns:wne="http://schemas.microsoft.com/office/word/2006/wordml" xmlns:a="http://schemas.openxmlformats.org/drawingml/2006/main" xmlns:pic="http://schemas.openxmlformats.org/drawingml/2006/picture" xmlns:wpg="http://schemas.microsoft.com/office/word/2010/wordprocessingGroup" xmlns:wps="http://schemas.microsoft.com/office/word/2010/wordprocessingShape" xmlns:w14="http://schemas.microsoft.com/office/word/2010/wordml" mc:Ignorable="w14" xml:space="preserve">
+<w:document xmlns:wpc="http://schemas.microsoft.com/office/word/2010/wordprocessingCanvas" xmlns:cx="http://schemas.microsoft.com/office/drawing/2014/chartex" xmlns:cx1="http://schemas.microsoft.com/office/drawing/2015/9/8/chartex" xmlns:cx2="http://schemas.microsoft.com/office/drawing/2015/10/21/chartex" xmlns:cx3="http://schemas.microsoft.com/office/drawing/2016/5/9/chartex" xmlns:cx4="http://schemas.microsoft.com/office/drawing/2016/5/10/chartex" xmlns:cx5="http://schemas.microsoft.com/office/drawing/2016/5/11/chartex" xmlns:cx6="http://schemas.microsoft.com/office/drawing/2016/5/12/chartex" xmlns:cx7="http://schemas.microsoft.com/office/drawing/2016/5/13/chartex" xmlns:cx8="http://schemas.microsoft.com/office/drawing/2016/5/14/chartex" xmlns:mc="http://schemas.openxmlformats.org/markup-compatibility/2006" xmlns:aink="http://schemas.microsoft.com/office/drawing/2016/ink" xmlns:am3d="http://schemas.microsoft.com/office/drawing/2017/model3d" xmlns:o="urn:schemas-microsoft-com:office:office" xmlns:r="http://schemas.openxmlformats.org/officeDocument/2006/relationships" xmlns:m="http://schemas.openxmlformats.org/officeDocument/2006/math" xmlns:v="urn:schemas-microsoft-com:vml" xmlns:wp14="http://schemas.microsoft.com/office/word/2010/wordprocessingDrawing" xmlns:wp="http://schemas.openxmlformats.org/drawingml/2006/wordprocessingDrawing" xmlns:w10="urn:schemas-microsoft-com:office:word" xmlns:w="http://schemas.openxmlformats.org/wordprocessingml/2006/main" xmlns:w14="http://schemas.microsoft.com/office/word/2010/wordml" xmlns:w15="http://schemas.microsoft.com/office/word/2012/wordml" xmlns:w16cex="http://schemas.microsoft.com/office/word/2018/wordml/cex" xmlns:w16cid="http://schemas.microsoft.com/office/word/2016/wordml/cid" xmlns:w16="http://schemas.microsoft.com/office/word/2018/wordml" xmlns:w16sdtdh="http://schemas.microsoft.com/office/word/2020/wordml/sdtdatahash" xmlns:w16se="http://schemas.microsoft.com/office/word/2015/wordml/symex" xmlns:wpg="http://schemas.microsoft.com/office/word/2010/wordprocessingGroup" xmlns:wpi="http://schemas.microsoft.com/office/word/2010/wordprocessingInk" xmlns:wne="http://schemas.microsoft.com/office/word/2006/wordml" xmlns:wps="http://schemas.microsoft.com/office/word/2010/wordprocessingShape" mc:Ignorable="w14 w15 w16se w16cid w16 w16cex w16sdtdh wp14">
   <w:body>
     <w:p>
       <w:pPr>
@@ -10,44 +10,40 @@
         <w:jc w:val="right"/>
       </w:pPr>
       <w:r>
-        <w:rPr/>
         <w:t>CARPER</w:t>
       </w:r>
       <w:r>
         <w:rPr>
           <w:spacing w:val="-1"/>
         </w:rPr>
-        <w:t> </w:t>
-      </w:r>
-      <w:r>
-        <w:rPr/>
+        <w:t xml:space="preserve"> </w:t>
+      </w:r>
+      <w:r>
         <w:t>LAD</w:t>
       </w:r>
       <w:r>
         <w:rPr>
           <w:spacing w:val="-2"/>
         </w:rPr>
-        <w:t> </w:t>
-      </w:r>
-      <w:r>
-        <w:rPr/>
+        <w:t xml:space="preserve"> </w:t>
+      </w:r>
+      <w:r>
         <w:t>Form</w:t>
       </w:r>
       <w:r>
         <w:rPr>
           <w:spacing w:val="-3"/>
         </w:rPr>
-        <w:t> </w:t>
-      </w:r>
-      <w:r>
-        <w:rPr/>
+        <w:t xml:space="preserve"> </w:t>
+      </w:r>
+      <w:r>
         <w:t>No.</w:t>
       </w:r>
       <w:r>
         <w:rPr>
           <w:spacing w:val="-1"/>
         </w:rPr>
-        <w:t> </w:t>
+        <w:t xml:space="preserve"> </w:t>
       </w:r>
       <w:r>
         <w:rPr>
@@ -64,44 +60,40 @@
         <w:jc w:val="right"/>
       </w:pPr>
       <w:r>
-        <w:rPr/>
         <w:t>(Revised</w:t>
       </w:r>
       <w:r>
         <w:rPr>
           <w:spacing w:val="-4"/>
         </w:rPr>
-        <w:t> </w:t>
-      </w:r>
-      <w:r>
-        <w:rPr/>
+        <w:t xml:space="preserve"> </w:t>
+      </w:r>
+      <w:r>
         <w:t>CARP-LAD</w:t>
       </w:r>
       <w:r>
         <w:rPr>
           <w:spacing w:val="-3"/>
         </w:rPr>
-        <w:t> </w:t>
-      </w:r>
-      <w:r>
-        <w:rPr/>
+        <w:t xml:space="preserve"> </w:t>
+      </w:r>
+      <w:r>
         <w:t>Form</w:t>
       </w:r>
       <w:r>
         <w:rPr>
           <w:spacing w:val="-3"/>
         </w:rPr>
-        <w:t> </w:t>
-      </w:r>
-      <w:r>
-        <w:rPr/>
+        <w:t xml:space="preserve"> </w:t>
+      </w:r>
+      <w:r>
         <w:t>No.</w:t>
       </w:r>
       <w:r>
         <w:rPr>
           <w:spacing w:val="-5"/>
         </w:rPr>
-        <w:t> 61)</w:t>
+        <w:t xml:space="preserve"> 61)</w:t>
       </w:r>
     </w:p>
     <w:p>
@@ -129,34 +121,31 @@
         <w:jc w:val="center"/>
       </w:pPr>
       <w:r>
-        <w:rPr/>
         <w:t>Republic</w:t>
       </w:r>
       <w:r>
         <w:rPr>
           <w:spacing w:val="-3"/>
         </w:rPr>
-        <w:t> </w:t>
-      </w:r>
-      <w:r>
-        <w:rPr/>
+        <w:t xml:space="preserve"> </w:t>
+      </w:r>
+      <w:r>
         <w:t>of</w:t>
       </w:r>
       <w:r>
         <w:rPr>
           <w:spacing w:val="-2"/>
         </w:rPr>
-        <w:t> </w:t>
-      </w:r>
-      <w:r>
-        <w:rPr/>
+        <w:t xml:space="preserve"> </w:t>
+      </w:r>
+      <w:r>
         <w:t>the</w:t>
       </w:r>
       <w:r>
         <w:rPr>
           <w:spacing w:val="-3"/>
         </w:rPr>
-        <w:t> </w:t>
+        <w:t xml:space="preserve"> </w:t>
       </w:r>
       <w:r>
         <w:rPr>
@@ -173,34 +162,31 @@
         <w:jc w:val="center"/>
       </w:pPr>
       <w:r>
-        <w:rPr/>
         <w:t>DEPARTMENT</w:t>
       </w:r>
       <w:r>
         <w:rPr>
           <w:spacing w:val="-3"/>
         </w:rPr>
-        <w:t> </w:t>
-      </w:r>
-      <w:r>
-        <w:rPr/>
+        <w:t xml:space="preserve"> </w:t>
+      </w:r>
+      <w:r>
         <w:t>OF</w:t>
       </w:r>
       <w:r>
         <w:rPr>
           <w:spacing w:val="-4"/>
         </w:rPr>
-        <w:t> </w:t>
-      </w:r>
-      <w:r>
-        <w:rPr/>
+        <w:t xml:space="preserve"> </w:t>
+      </w:r>
+      <w:r>
         <w:t>AGRARIAN</w:t>
       </w:r>
       <w:r>
         <w:rPr>
           <w:spacing w:val="-3"/>
         </w:rPr>
-        <w:t> </w:t>
+        <w:t xml:space="preserve"> </w:t>
       </w:r>
       <w:r>
         <w:rPr>
@@ -213,90 +199,84 @@
       <w:pPr>
         <w:pStyle w:val="BodyText"/>
         <w:tabs>
-          <w:tab w:pos="3541" w:val="left" w:leader="none"/>
+          <w:tab w:val="left" w:pos="3541"/>
         </w:tabs>
-        <w:spacing w:line="170" w:lineRule="exact" w:before="1"/>
-        <w:ind w:left="2302"/>
+        <w:spacing w:before="1" w:line="170" w:lineRule="exact"/>
+        <w:jc w:val="center"/>
         <w:rPr>
           <w:rFonts w:ascii="Times New Roman"/>
         </w:rPr>
       </w:pPr>
       <w:r>
-        <w:rPr/>
         <w:t>Region</w:t>
       </w:r>
       <w:r>
         <w:rPr>
           <w:spacing w:val="-7"/>
         </w:rPr>
-        <w:t> </w:t>
-      </w:r>
-      <w:r>
-        <w:rPr/>
+        <w:t xml:space="preserve"> </w:t>
+      </w:r>
+      <w:r>
         <w:t>No.</w:t>
       </w:r>
       <w:r>
         <w:rPr>
           <w:spacing w:val="-6"/>
         </w:rPr>
-        <w:t> </w:t>
+        <w:t xml:space="preserve"> </w:t>
       </w:r>
       <w:r>
         <w:rPr>
           <w:rFonts w:ascii="Times New Roman"/>
-          <w:u w:val="single"/>
-        </w:rPr>
-        <w:tab/>
+        </w:rPr>
+        <w:t>08</w:t>
       </w:r>
     </w:p>
     <w:p>
       <w:pPr>
         <w:pStyle w:val="BodyText"/>
         <w:tabs>
-          <w:tab w:pos="4456" w:val="left" w:leader="none"/>
+          <w:tab w:val="left" w:pos="4456"/>
         </w:tabs>
         <w:spacing w:line="170" w:lineRule="exact"/>
-        <w:ind w:left="2293"/>
+        <w:jc w:val="center"/>
         <w:rPr>
           <w:rFonts w:ascii="Times New Roman"/>
         </w:rPr>
       </w:pPr>
       <w:r>
-        <w:rPr/>
         <w:t>Province</w:t>
       </w:r>
       <w:r>
         <w:rPr>
           <w:spacing w:val="-8"/>
         </w:rPr>
-        <w:t> </w:t>
-      </w:r>
-      <w:r>
-        <w:rPr/>
+        <w:t xml:space="preserve"> </w:t>
+      </w:r>
+      <w:r>
         <w:t>of</w:t>
       </w:r>
       <w:r>
         <w:rPr>
           <w:spacing w:val="-5"/>
         </w:rPr>
-        <w:t> </w:t>
+        <w:t xml:space="preserve"> </w:t>
       </w:r>
       <w:r>
         <w:rPr>
           <w:rFonts w:ascii="Times New Roman"/>
-          <w:u w:val="single"/>
-        </w:rPr>
-        <w:tab/>
+        </w:rPr>
+        <w:t>Southern Leyte</w:t>
       </w:r>
     </w:p>
     <w:p>
       <w:pPr>
         <w:pStyle w:val="BodyText"/>
         <w:tabs>
-          <w:tab w:pos="4459" w:val="left" w:leader="none"/>
+          <w:tab w:val="left" w:pos="4459"/>
         </w:tabs>
         <w:spacing w:before="1"/>
-        <w:ind w:left="2293"/>
+        <w:jc w:val="center"/>
         <w:rPr>
           <w:rFonts w:ascii="Times New Roman"/>
         </w:rPr>
@@ -311,25 +291,25 @@
         <w:rPr>
           <w:spacing w:val="4"/>
         </w:rPr>
-        <w:t> </w:t>
-      </w:r>
-      <w:r>
-        <w:rPr/>
+        <w:t xml:space="preserve"> </w:t>
+      </w:r>
+      <w:r>
         <w:t>of</w:t>
       </w:r>
       <w:r>
         <w:rPr>
           <w:spacing w:val="3"/>
         </w:rPr>
-        <w:t> </w:t>
-      </w:r>
+        <w:t xml:space="preserve"> </w:t>
+      </w:r>
+      <w:proofErr w:type="spellStart"/>
       <w:r>
         <w:rPr>
           <w:rFonts w:ascii="Times New Roman"/>
-          <w:u w:val="single"/>
-        </w:rPr>
-        <w:tab/>
-      </w:r>
+        </w:rPr>
+        <w:t>Sogod</w:t>
+      </w:r>
+      <w:proofErr w:type="spellEnd"/>
     </w:p>
     <w:p>
       <w:pPr>
@@ -348,44 +328,40 @@
         <w:ind w:left="1923"/>
       </w:pPr>
       <w:r>
-        <w:rPr/>
         <w:t>LAND</w:t>
       </w:r>
       <w:r>
         <w:rPr>
           <w:spacing w:val="-5"/>
         </w:rPr>
-        <w:t> </w:t>
-      </w:r>
-      <w:r>
-        <w:rPr/>
+        <w:t xml:space="preserve"> </w:t>
+      </w:r>
+      <w:r>
         <w:t>DISTRIBUTION</w:t>
       </w:r>
       <w:r>
         <w:rPr>
           <w:spacing w:val="-4"/>
         </w:rPr>
-        <w:t> </w:t>
-      </w:r>
-      <w:r>
-        <w:rPr/>
+        <w:t xml:space="preserve"> </w:t>
+      </w:r>
+      <w:r>
         <w:t>FOLDER</w:t>
       </w:r>
       <w:r>
         <w:rPr>
           <w:spacing w:val="-3"/>
         </w:rPr>
-        <w:t> </w:t>
-      </w:r>
-      <w:r>
-        <w:rPr/>
+        <w:t xml:space="preserve"> </w:t>
+      </w:r>
+      <w:r>
         <w:t>(LDF)</w:t>
       </w:r>
       <w:r>
         <w:rPr>
           <w:spacing w:val="-4"/>
         </w:rPr>
-        <w:t> </w:t>
+        <w:t xml:space="preserve"> </w:t>
       </w:r>
       <w:r>
         <w:rPr>
@@ -413,11 +389,13 @@
         </w:rPr>
       </w:pPr>
       <w:r>
-        <w:rPr/>
+        <w:rPr>
+          <w:noProof/>
+        </w:rPr>
         <mc:AlternateContent>
           <mc:Choice Requires="wps">
             <w:drawing>
-              <wp:anchor distT="0" distB="0" distL="0" distR="0" allowOverlap="1" layoutInCell="1" locked="0" behindDoc="1" simplePos="0" relativeHeight="487587840">
+              <wp:anchor distT="0" distB="0" distL="0" distR="0" simplePos="0" relativeHeight="487587840" behindDoc="1" locked="0" layoutInCell="1" allowOverlap="1" wp14:anchorId="21230EEF" wp14:editId="5900B546">
                 <wp:simplePos x="0" y="0"/>
                 <wp:positionH relativeFrom="page">
                   <wp:posOffset>687069</wp:posOffset>
@@ -430,13 +408,14 @@
                 <wp:wrapTopAndBottom/>
                 <wp:docPr id="3" name="Graphic 3"/>
                 <wp:cNvGraphicFramePr>
-                  <a:graphicFrameLocks/>
+                  <a:graphicFrameLocks xmlns:a="http://schemas.openxmlformats.org/drawingml/2006/main"/>
                 </wp:cNvGraphicFramePr>
-                <a:graphic>
+                <a:graphic xmlns:a="http://schemas.openxmlformats.org/drawingml/2006/main">
                   <a:graphicData uri="http://schemas.microsoft.com/office/word/2010/wordprocessingShape">
                     <wps:wsp>
-                      <wps:cNvPr id="3" name="Graphic 3"/>
-                      <wps:cNvSpPr/>
+                      <wps:cNvSpPr>
+                        <a:spLocks/>
+                      </wps:cNvSpPr>
                       <wps:spPr>
                         <a:xfrm>
                           <a:off x="0" y="0"/>
@@ -449,7 +428,7 @@
                           <a:cxnLst/>
                           <a:rect l="l" t="t" r="r" b="b"/>
                           <a:pathLst>
-                            <a:path w="1060450" h="0">
+                            <a:path w="1060450">
                               <a:moveTo>
                                 <a:pt x="0" y="0"/>
                               </a:moveTo>
@@ -480,10 +459,9 @@
           </mc:Choice>
           <mc:Fallback>
             <w:pict>
-              <v:shape style="position:absolute;margin-left:54.099998pt;margin-top:12.324224pt;width:83.5pt;height:.1pt;mso-position-horizontal-relative:page;mso-position-vertical-relative:paragraph;z-index:-15728640;mso-wrap-distance-left:0;mso-wrap-distance-right:0" id="docshape3" coordorigin="1082,246" coordsize="1670,0" path="m1082,246l2751,246e" filled="false" stroked="true" strokeweight=".560547pt" strokecolor="#000000">
+              <v:shape w14:anchorId="5DFBF562" id="Graphic 3" o:spid="_x0000_s1026" style="position:absolute;margin-left:54.1pt;margin-top:12.3pt;width:83.5pt;height:.1pt;z-index:-15728640;visibility:visible;mso-wrap-style:square;mso-wrap-distance-left:0;mso-wrap-distance-top:0;mso-wrap-distance-right:0;mso-wrap-distance-bottom:0;mso-position-horizontal:absolute;mso-position-horizontal-relative:page;mso-position-vertical:absolute;mso-position-vertical-relative:text;v-text-anchor:top" coordsize="1060450,1270" o:gfxdata="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" path="m,l1059958,e" filled="f" strokeweight=".19772mm">
                 <v:path arrowok="t"/>
-                <v:stroke dashstyle="solid"/>
-                <w10:wrap type="topAndBottom"/>
+                <w10:wrap type="topAndBottom" anchorx="page"/>
               </v:shape>
             </w:pict>
           </mc:Fallback>
@@ -506,7 +484,7 @@
         <w:rPr>
           <w:spacing w:val="40"/>
         </w:rPr>
-        <w:t> </w:t>
+        <w:t xml:space="preserve"> </w:t>
       </w:r>
       <w:r>
         <w:rPr>
@@ -528,9 +506,9 @@
       <w:pPr>
         <w:pStyle w:val="BodyText"/>
         <w:tabs>
-          <w:tab w:pos="1561" w:val="left" w:leader="none"/>
-          <w:tab w:pos="2281" w:val="left" w:leader="none"/>
-          <w:tab w:pos="4398" w:val="left" w:leader="none"/>
+          <w:tab w:val="left" w:pos="1561"/>
+          <w:tab w:val="left" w:pos="2281"/>
+          <w:tab w:val="left" w:pos="4398"/>
         </w:tabs>
         <w:spacing w:line="170" w:lineRule="exact"/>
         <w:ind w:left="122"/>
@@ -545,7 +523,6 @@
         <w:t>FOR</w:t>
       </w:r>
       <w:r>
-        <w:rPr/>
         <w:tab/>
       </w:r>
       <w:r>
@@ -555,7 +532,148 @@
         <w:t>:</w:t>
       </w:r>
       <w:r>
-        <w:rPr/>
+        <w:tab/>
+      </w:r>
+      <w:r>
+        <w:rPr>
+          <w:b/>
+          <w:bCs/>
+        </w:rPr>
+        <w:t>${</w:t>
+      </w:r>
+      <w:proofErr w:type="spellStart"/>
+      <w:r>
+        <w:rPr>
+          <w:b/>
+          <w:bCs/>
+        </w:rPr>
+        <w:t>paro</w:t>
+      </w:r>
+      <w:proofErr w:type="spellEnd"/>
+      <w:r>
+        <w:rPr>
+          <w:b/>
+          <w:bCs/>
+        </w:rPr>
+        <w:t>}</w:t>
+      </w:r>
+    </w:p>
+    <w:p>
+      <w:pPr>
+        <w:pStyle w:val="Heading2"/>
+        <w:spacing w:line="170" w:lineRule="exact"/>
+        <w:rPr>
+          <w:b w:val="0"/>
+          <w:bCs w:val="0"/>
+        </w:rPr>
+      </w:pPr>
+      <w:r>
+        <w:rPr>
+          <w:b w:val="0"/>
+          <w:bCs w:val="0"/>
+        </w:rPr>
+        <w:t>Provincial</w:t>
+      </w:r>
+      <w:r>
+        <w:rPr>
+          <w:b w:val="0"/>
+          <w:bCs w:val="0"/>
+          <w:spacing w:val="-7"/>
+        </w:rPr>
+        <w:t xml:space="preserve"> </w:t>
+      </w:r>
+      <w:r>
+        <w:rPr>
+          <w:b w:val="0"/>
+          <w:bCs w:val="0"/>
+        </w:rPr>
+        <w:t>Agrarian</w:t>
+      </w:r>
+      <w:r>
+        <w:rPr>
+          <w:b w:val="0"/>
+          <w:bCs w:val="0"/>
+          <w:spacing w:val="-4"/>
+        </w:rPr>
+        <w:t xml:space="preserve"> </w:t>
+      </w:r>
+      <w:r>
+        <w:rPr>
+          <w:b w:val="0"/>
+          <w:bCs w:val="0"/>
+        </w:rPr>
+        <w:t>Reform</w:t>
+      </w:r>
+      <w:r>
+        <w:rPr>
+          <w:b w:val="0"/>
+          <w:bCs w:val="0"/>
+          <w:spacing w:val="-6"/>
+        </w:rPr>
+        <w:t xml:space="preserve"> </w:t>
+      </w:r>
+      <w:r>
+        <w:rPr>
+          <w:b w:val="0"/>
+          <w:bCs w:val="0"/>
+        </w:rPr>
+        <w:t>Officer</w:t>
+      </w:r>
+      <w:r>
+        <w:rPr>
+          <w:b w:val="0"/>
+          <w:bCs w:val="0"/>
+          <w:spacing w:val="-4"/>
+        </w:rPr>
+        <w:t xml:space="preserve"> </w:t>
+      </w:r>
+      <w:r>
+        <w:rPr>
+          <w:b w:val="0"/>
+          <w:bCs w:val="0"/>
+          <w:spacing w:val="-5"/>
+        </w:rPr>
+        <w:t>II</w:t>
+      </w:r>
+    </w:p>
+    <w:p>
+      <w:pPr>
+        <w:pStyle w:val="BodyText"/>
+        <w:rPr>
+          <w:b/>
+        </w:rPr>
+      </w:pPr>
+    </w:p>
+    <w:p>
+      <w:pPr>
+        <w:pStyle w:val="BodyText"/>
+        <w:tabs>
+          <w:tab w:val="left" w:pos="2281"/>
+          <w:tab w:val="left" w:pos="4955"/>
+        </w:tabs>
+        <w:ind w:left="122"/>
+        <w:rPr>
+          <w:rFonts w:ascii="Times New Roman"/>
+        </w:rPr>
+      </w:pPr>
+      <w:proofErr w:type="gramStart"/>
+      <w:r>
+        <w:t>ATTENTION</w:t>
+      </w:r>
+      <w:r>
+        <w:rPr>
+          <w:spacing w:val="19"/>
+        </w:rPr>
+        <w:t xml:space="preserve"> </w:t>
+      </w:r>
+      <w:r>
+        <w:rPr>
+          <w:spacing w:val="-10"/>
+        </w:rPr>
+        <w:t>:</w:t>
+      </w:r>
+      <w:proofErr w:type="gramEnd"/>
+      <w:r>
         <w:tab/>
       </w:r>
       <w:r>
@@ -569,53 +687,58 @@
     <w:p>
       <w:pPr>
         <w:pStyle w:val="Heading2"/>
-        <w:spacing w:line="170" w:lineRule="exact"/>
-      </w:pPr>
-      <w:r>
-        <w:rPr/>
-        <w:t>Provincial</w:t>
-      </w:r>
-      <w:r>
-        <w:rPr>
-          <w:spacing w:val="-7"/>
-        </w:rPr>
-        <w:t> </w:t>
-      </w:r>
-      <w:r>
-        <w:rPr/>
+        <w:spacing w:before="1"/>
+      </w:pPr>
+      <w:r>
+        <w:t>Chief</w:t>
+      </w:r>
+      <w:r>
+        <w:rPr>
+          <w:spacing w:val="-5"/>
+        </w:rPr>
+        <w:t xml:space="preserve"> </w:t>
+      </w:r>
+      <w:r>
         <w:t>Agrarian</w:t>
       </w:r>
       <w:r>
         <w:rPr>
+          <w:spacing w:val="-3"/>
+        </w:rPr>
+        <w:t xml:space="preserve"> </w:t>
+      </w:r>
+      <w:r>
+        <w:t>Reform</w:t>
+      </w:r>
+      <w:r>
+        <w:rPr>
           <w:spacing w:val="-4"/>
         </w:rPr>
-        <w:t> </w:t>
-      </w:r>
-      <w:r>
-        <w:rPr/>
-        <w:t>Reform</w:t>
-      </w:r>
-      <w:r>
-        <w:rPr>
-          <w:spacing w:val="-6"/>
-        </w:rPr>
-        <w:t> </w:t>
-      </w:r>
-      <w:r>
-        <w:rPr/>
+        <w:t xml:space="preserve"> </w:t>
+      </w:r>
+      <w:r>
         <w:t>Officer</w:t>
       </w:r>
       <w:r>
         <w:rPr>
           <w:spacing w:val="-4"/>
         </w:rPr>
-        <w:t> </w:t>
-      </w:r>
-      <w:r>
-        <w:rPr>
-          <w:spacing w:val="-5"/>
-        </w:rPr>
-        <w:t>II</w:t>
+        <w:t xml:space="preserve"> </w:t>
+      </w:r>
+      <w:r>
+        <w:t>for</w:t>
+      </w:r>
+      <w:r>
+        <w:rPr>
+          <w:spacing w:val="-4"/>
+        </w:rPr>
+        <w:t xml:space="preserve"> </w:t>
+      </w:r>
+      <w:r>
+        <w:rPr>
+          <w:spacing w:val="-2"/>
+        </w:rPr>
+        <w:t>Operation</w:t>
       </w:r>
     </w:p>
     <w:p>
@@ -630,212 +753,136 @@
       <w:pPr>
         <w:pStyle w:val="BodyText"/>
         <w:tabs>
-          <w:tab w:pos="2281" w:val="left" w:leader="none"/>
-          <w:tab w:pos="4955" w:val="left" w:leader="none"/>
+          <w:tab w:val="left" w:pos="1561"/>
+          <w:tab w:val="left" w:pos="2281"/>
+          <w:tab w:val="left" w:pos="4398"/>
+        </w:tabs>
+        <w:spacing w:before="1" w:line="170" w:lineRule="exact"/>
+        <w:ind w:left="122"/>
+        <w:rPr>
+          <w:rFonts w:ascii="Times New Roman"/>
+        </w:rPr>
+      </w:pPr>
+      <w:r>
+        <w:rPr>
+          <w:spacing w:val="-4"/>
+        </w:rPr>
+        <w:t>FROM</w:t>
+      </w:r>
+      <w:r>
+        <w:tab/>
+      </w:r>
+      <w:r>
+        <w:rPr>
+          <w:spacing w:val="-10"/>
+        </w:rPr>
+        <w:t>:</w:t>
+      </w:r>
+      <w:r>
+        <w:tab/>
+      </w:r>
+      <w:r>
+        <w:rPr>
+          <w:b/>
+          <w:bCs/>
+        </w:rPr>
+        <w:t>${</w:t>
+      </w:r>
+      <w:proofErr w:type="spellStart"/>
+      <w:r>
+        <w:rPr>
+          <w:b/>
+          <w:bCs/>
+        </w:rPr>
+        <w:t>maro</w:t>
+      </w:r>
+      <w:proofErr w:type="spellEnd"/>
+      <w:r>
+        <w:rPr>
+          <w:b/>
+          <w:bCs/>
+        </w:rPr>
+        <w:t>}</w:t>
+      </w:r>
+    </w:p>
+    <w:p>
+      <w:pPr>
+        <w:pStyle w:val="Heading2"/>
+        <w:spacing w:line="170" w:lineRule="exact"/>
+        <w:rPr>
+          <w:b w:val="0"/>
+          <w:bCs w:val="0"/>
+        </w:rPr>
+      </w:pPr>
+      <w:r>
+        <w:rPr>
+          <w:b w:val="0"/>
+          <w:bCs w:val="0"/>
+        </w:rPr>
+        <w:t>Municipal</w:t>
+      </w:r>
+      <w:r>
+        <w:rPr>
+          <w:b w:val="0"/>
+          <w:bCs w:val="0"/>
+          <w:spacing w:val="-5"/>
+        </w:rPr>
+        <w:t xml:space="preserve"> </w:t>
+      </w:r>
+      <w:r>
+        <w:rPr>
+          <w:b w:val="0"/>
+          <w:bCs w:val="0"/>
+        </w:rPr>
+        <w:t>Agrarian</w:t>
+      </w:r>
+      <w:r>
+        <w:rPr>
+          <w:b w:val="0"/>
+          <w:bCs w:val="0"/>
+          <w:spacing w:val="-3"/>
+        </w:rPr>
+        <w:t xml:space="preserve"> </w:t>
+      </w:r>
+      <w:r>
+        <w:rPr>
+          <w:b w:val="0"/>
+          <w:bCs w:val="0"/>
+        </w:rPr>
+        <w:t>Reform</w:t>
+      </w:r>
+      <w:r>
+        <w:rPr>
+          <w:b w:val="0"/>
+          <w:bCs w:val="0"/>
+          <w:spacing w:val="-4"/>
+        </w:rPr>
+        <w:t xml:space="preserve"> </w:t>
+      </w:r>
+      <w:r>
+        <w:rPr>
+          <w:b w:val="0"/>
+          <w:bCs w:val="0"/>
+          <w:spacing w:val="-2"/>
+        </w:rPr>
+        <w:t>Officer</w:t>
+      </w:r>
+    </w:p>
+    <w:p>
+      <w:pPr>
+        <w:pStyle w:val="BodyText"/>
+        <w:rPr>
+          <w:b/>
+        </w:rPr>
+      </w:pPr>
+    </w:p>
+    <w:p>
+      <w:pPr>
+        <w:tabs>
+          <w:tab w:val="left" w:pos="1397"/>
+          <w:tab w:val="left" w:pos="2281"/>
         </w:tabs>
         <w:ind w:left="122"/>
-        <w:rPr>
-          <w:rFonts w:ascii="Times New Roman"/>
-        </w:rPr>
-      </w:pPr>
-      <w:r>
-        <w:rPr/>
-        <w:t>ATTENTION</w:t>
-      </w:r>
-      <w:r>
-        <w:rPr>
-          <w:spacing w:val="19"/>
-        </w:rPr>
-        <w:t> </w:t>
-      </w:r>
-      <w:r>
-        <w:rPr>
-          <w:spacing w:val="-10"/>
-        </w:rPr>
-        <w:t>:</w:t>
-      </w:r>
-      <w:r>
-        <w:rPr/>
-        <w:tab/>
-      </w:r>
-      <w:r>
-        <w:rPr>
-          <w:rFonts w:ascii="Times New Roman"/>
-          <w:u w:val="single"/>
-        </w:rPr>
-        <w:tab/>
-      </w:r>
-    </w:p>
-    <w:p>
-      <w:pPr>
-        <w:pStyle w:val="Heading2"/>
-        <w:spacing w:before="1"/>
-      </w:pPr>
-      <w:r>
-        <w:rPr/>
-        <w:t>Chief</w:t>
-      </w:r>
-      <w:r>
-        <w:rPr>
-          <w:spacing w:val="-5"/>
-        </w:rPr>
-        <w:t> </w:t>
-      </w:r>
-      <w:r>
-        <w:rPr/>
-        <w:t>Agrarian</w:t>
-      </w:r>
-      <w:r>
-        <w:rPr>
-          <w:spacing w:val="-3"/>
-        </w:rPr>
-        <w:t> </w:t>
-      </w:r>
-      <w:r>
-        <w:rPr/>
-        <w:t>Reform</w:t>
-      </w:r>
-      <w:r>
-        <w:rPr>
-          <w:spacing w:val="-4"/>
-        </w:rPr>
-        <w:t> </w:t>
-      </w:r>
-      <w:r>
-        <w:rPr/>
-        <w:t>Officer</w:t>
-      </w:r>
-      <w:r>
-        <w:rPr>
-          <w:spacing w:val="-4"/>
-        </w:rPr>
-        <w:t> </w:t>
-      </w:r>
-      <w:r>
-        <w:rPr/>
-        <w:t>for</w:t>
-      </w:r>
-      <w:r>
-        <w:rPr>
-          <w:spacing w:val="-4"/>
-        </w:rPr>
-        <w:t> </w:t>
-      </w:r>
-      <w:r>
-        <w:rPr>
-          <w:spacing w:val="-2"/>
-        </w:rPr>
-        <w:t>Operation</w:t>
-      </w:r>
-    </w:p>
-    <w:p>
-      <w:pPr>
-        <w:pStyle w:val="BodyText"/>
-        <w:rPr>
-          <w:b/>
-        </w:rPr>
-      </w:pPr>
-    </w:p>
-    <w:p>
-      <w:pPr>
-        <w:pStyle w:val="BodyText"/>
-        <w:tabs>
-          <w:tab w:pos="1561" w:val="left" w:leader="none"/>
-          <w:tab w:pos="2281" w:val="left" w:leader="none"/>
-          <w:tab w:pos="4398" w:val="left" w:leader="none"/>
-        </w:tabs>
-        <w:spacing w:line="170" w:lineRule="exact" w:before="1"/>
-        <w:ind w:left="122"/>
-        <w:rPr>
-          <w:rFonts w:ascii="Times New Roman"/>
-        </w:rPr>
-      </w:pPr>
-      <w:r>
-        <w:rPr>
-          <w:spacing w:val="-4"/>
-        </w:rPr>
-        <w:t>FROM</w:t>
-      </w:r>
-      <w:r>
-        <w:rPr/>
-        <w:tab/>
-      </w:r>
-      <w:r>
-        <w:rPr>
-          <w:spacing w:val="-10"/>
-        </w:rPr>
-        <w:t>:</w:t>
-      </w:r>
-      <w:r>
-        <w:rPr/>
-        <w:tab/>
-      </w:r>
-      <w:r>
-        <w:rPr>
-          <w:rFonts w:ascii="Times New Roman"/>
-          <w:u w:val="single"/>
-        </w:rPr>
-        <w:tab/>
-      </w:r>
-    </w:p>
-    <w:p>
-      <w:pPr>
-        <w:pStyle w:val="Heading2"/>
-        <w:spacing w:line="170" w:lineRule="exact"/>
-      </w:pPr>
-      <w:r>
-        <w:rPr/>
-        <w:t>Municipal</w:t>
-      </w:r>
-      <w:r>
-        <w:rPr>
-          <w:spacing w:val="-5"/>
-        </w:rPr>
-        <w:t> </w:t>
-      </w:r>
-      <w:r>
-        <w:rPr/>
-        <w:t>Agrarian</w:t>
-      </w:r>
-      <w:r>
-        <w:rPr>
-          <w:spacing w:val="-3"/>
-        </w:rPr>
-        <w:t> </w:t>
-      </w:r>
-      <w:r>
-        <w:rPr/>
-        <w:t>Reform</w:t>
-      </w:r>
-      <w:r>
-        <w:rPr>
-          <w:spacing w:val="-4"/>
-        </w:rPr>
-        <w:t> </w:t>
-      </w:r>
-      <w:r>
-        <w:rPr>
-          <w:spacing w:val="-2"/>
-        </w:rPr>
-        <w:t>Officer</w:t>
-      </w:r>
-    </w:p>
-    <w:p>
-      <w:pPr>
-        <w:pStyle w:val="BodyText"/>
-        <w:rPr>
-          <w:b/>
-        </w:rPr>
-      </w:pPr>
-    </w:p>
-    <w:p>
-      <w:pPr>
-        <w:tabs>
-          <w:tab w:pos="1397" w:val="left" w:leader="none"/>
-          <w:tab w:pos="2281" w:val="left" w:leader="none"/>
-        </w:tabs>
-        <w:spacing w:before="0"/>
-        <w:ind w:left="122" w:right="0" w:firstLine="0"/>
         <w:jc w:val="both"/>
         <w:rPr>
           <w:b/>
@@ -881,7 +928,7 @@
           <w:spacing w:val="-5"/>
           <w:sz w:val="14"/>
         </w:rPr>
-        <w:t> </w:t>
+        <w:t xml:space="preserve"> </w:t>
       </w:r>
       <w:r>
         <w:rPr>
@@ -896,7 +943,7 @@
           <w:spacing w:val="-6"/>
           <w:sz w:val="14"/>
         </w:rPr>
-        <w:t> </w:t>
+        <w:t xml:space="preserve"> </w:t>
       </w:r>
       <w:r>
         <w:rPr>
@@ -911,7 +958,7 @@
           <w:spacing w:val="-4"/>
           <w:sz w:val="14"/>
         </w:rPr>
-        <w:t> </w:t>
+        <w:t xml:space="preserve"> </w:t>
       </w:r>
       <w:r>
         <w:rPr>
@@ -926,7 +973,7 @@
           <w:spacing w:val="-4"/>
           <w:sz w:val="14"/>
         </w:rPr>
-        <w:t> </w:t>
+        <w:t xml:space="preserve"> </w:t>
       </w:r>
       <w:r>
         <w:rPr>
@@ -941,7 +988,7 @@
           <w:spacing w:val="-4"/>
           <w:sz w:val="14"/>
         </w:rPr>
-        <w:t> </w:t>
+        <w:t xml:space="preserve"> </w:t>
       </w:r>
       <w:r>
         <w:rPr>
@@ -956,7 +1003,7 @@
           <w:spacing w:val="-6"/>
           <w:sz w:val="14"/>
         </w:rPr>
-        <w:t> </w:t>
+        <w:t xml:space="preserve"> </w:t>
       </w:r>
       <w:r>
         <w:rPr>
@@ -971,7 +1018,7 @@
           <w:spacing w:val="-5"/>
           <w:sz w:val="14"/>
         </w:rPr>
-        <w:t> </w:t>
+        <w:t xml:space="preserve"> </w:t>
       </w:r>
       <w:r>
         <w:rPr>
@@ -986,7 +1033,7 @@
           <w:spacing w:val="-6"/>
           <w:sz w:val="14"/>
         </w:rPr>
-        <w:t> </w:t>
+        <w:t xml:space="preserve"> </w:t>
       </w:r>
       <w:r>
         <w:rPr>
@@ -1007,11 +1054,13 @@
         </w:rPr>
       </w:pPr>
       <w:r>
-        <w:rPr/>
+        <w:rPr>
+          <w:noProof/>
+        </w:rPr>
         <mc:AlternateContent>
           <mc:Choice Requires="wps">
             <w:drawing>
-              <wp:anchor distT="0" distB="0" distL="0" distR="0" allowOverlap="1" layoutInCell="1" locked="0" behindDoc="1" simplePos="0" relativeHeight="487588352">
+              <wp:anchor distT="0" distB="0" distL="0" distR="0" simplePos="0" relativeHeight="487588352" behindDoc="1" locked="0" layoutInCell="1" allowOverlap="1" wp14:anchorId="0B371F17" wp14:editId="5CB074F8">
                 <wp:simplePos x="0" y="0"/>
                 <wp:positionH relativeFrom="page">
                   <wp:posOffset>685800</wp:posOffset>
@@ -1024,13 +1073,14 @@
                 <wp:wrapTopAndBottom/>
                 <wp:docPr id="4" name="Graphic 4"/>
                 <wp:cNvGraphicFramePr>
-                  <a:graphicFrameLocks/>
+                  <a:graphicFrameLocks xmlns:a="http://schemas.openxmlformats.org/drawingml/2006/main"/>
                 </wp:cNvGraphicFramePr>
-                <a:graphic>
+                <a:graphic xmlns:a="http://schemas.openxmlformats.org/drawingml/2006/main">
                   <a:graphicData uri="http://schemas.microsoft.com/office/word/2010/wordprocessingShape">
                     <wps:wsp>
-                      <wps:cNvPr id="4" name="Graphic 4"/>
-                      <wps:cNvSpPr/>
+                      <wps:cNvSpPr>
+                        <a:spLocks/>
+                      </wps:cNvSpPr>
                       <wps:spPr>
                         <a:xfrm>
                           <a:off x="0" y="0"/>
@@ -1081,10 +1131,10 @@
           </mc:Choice>
           <mc:Fallback>
             <w:pict>
-              <v:rect style="position:absolute;margin-left:54.000004pt;margin-top:9.378249pt;width:323.950015pt;height:1.5pt;mso-position-horizontal-relative:page;mso-position-vertical-relative:paragraph;z-index:-15728128;mso-wrap-distance-left:0;mso-wrap-distance-right:0" id="docshape4" filled="true" fillcolor="#000000" stroked="false">
-                <v:fill type="solid"/>
-                <w10:wrap type="topAndBottom"/>
-              </v:rect>
+              <v:shape w14:anchorId="28AE2E9C" id="Graphic 4" o:spid="_x0000_s1026" style="position:absolute;margin-left:54pt;margin-top:9.4pt;width:323.95pt;height:1.5pt;z-index:-15728128;visibility:visible;mso-wrap-style:square;mso-wrap-distance-left:0;mso-wrap-distance-top:0;mso-wrap-distance-right:0;mso-wrap-distance-bottom:0;mso-position-horizontal:absolute;mso-position-horizontal-relative:page;mso-position-vertical:absolute;mso-position-vertical-relative:text;v-text-anchor:top" coordsize="4114165,19050" o:gfxdata="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" path="m4114165,l,,,19050r4114165,l4114165,xe" fillcolor="black" stroked="f">
+                <v:path arrowok="t"/>
+                <w10:wrap type="topAndBottom" anchorx="page"/>
+              </v:shape>
             </w:pict>
           </mc:Fallback>
         </mc:AlternateContent>
@@ -1102,139 +1152,128 @@
     <w:p>
       <w:pPr>
         <w:pStyle w:val="BodyText"/>
-        <w:spacing w:line="170" w:lineRule="exact" w:before="1"/>
+        <w:spacing w:before="1" w:line="170" w:lineRule="exact"/>
         <w:ind w:left="122"/>
         <w:jc w:val="both"/>
       </w:pPr>
-      <w:r>
-        <w:rPr/>
+      <w:proofErr w:type="gramStart"/>
+      <w:r>
         <w:t>May</w:t>
       </w:r>
       <w:r>
         <w:rPr>
           <w:spacing w:val="35"/>
         </w:rPr>
-        <w:t>  </w:t>
-      </w:r>
-      <w:r>
-        <w:rPr/>
+        <w:t xml:space="preserve">  </w:t>
+      </w:r>
+      <w:r>
         <w:t>we</w:t>
       </w:r>
+      <w:proofErr w:type="gramEnd"/>
       <w:r>
         <w:rPr>
           <w:spacing w:val="35"/>
         </w:rPr>
-        <w:t>  </w:t>
-      </w:r>
-      <w:r>
-        <w:rPr/>
+        <w:t xml:space="preserve">  </w:t>
+      </w:r>
+      <w:r>
         <w:t>transmit</w:t>
       </w:r>
       <w:r>
         <w:rPr>
           <w:spacing w:val="36"/>
         </w:rPr>
-        <w:t>  </w:t>
-      </w:r>
-      <w:r>
-        <w:rPr/>
+        <w:t xml:space="preserve">  </w:t>
+      </w:r>
+      <w:r>
         <w:t>the</w:t>
       </w:r>
       <w:r>
         <w:rPr>
           <w:spacing w:val="34"/>
         </w:rPr>
-        <w:t>  </w:t>
-      </w:r>
-      <w:r>
-        <w:rPr/>
+        <w:t xml:space="preserve">  </w:t>
+      </w:r>
+      <w:r>
         <w:t>Land</w:t>
       </w:r>
       <w:r>
         <w:rPr>
           <w:spacing w:val="35"/>
         </w:rPr>
-        <w:t>  </w:t>
-      </w:r>
-      <w:r>
-        <w:rPr/>
+        <w:t xml:space="preserve">  </w:t>
+      </w:r>
+      <w:r>
         <w:t>Distribution</w:t>
       </w:r>
       <w:r>
         <w:rPr>
           <w:spacing w:val="35"/>
         </w:rPr>
-        <w:t>  </w:t>
-      </w:r>
-      <w:r>
-        <w:rPr/>
+        <w:t xml:space="preserve">  </w:t>
+      </w:r>
+      <w:r>
         <w:t>Folder</w:t>
       </w:r>
       <w:r>
         <w:rPr>
           <w:spacing w:val="35"/>
         </w:rPr>
-        <w:t>  </w:t>
-      </w:r>
-      <w:r>
-        <w:rPr/>
+        <w:t xml:space="preserve">  </w:t>
+      </w:r>
+      <w:r>
         <w:t>(LDF)</w:t>
       </w:r>
       <w:r>
         <w:rPr>
           <w:spacing w:val="36"/>
         </w:rPr>
-        <w:t>  </w:t>
-      </w:r>
-      <w:r>
-        <w:rPr/>
+        <w:t xml:space="preserve">  </w:t>
+      </w:r>
+      <w:r>
         <w:t>of</w:t>
       </w:r>
       <w:r>
         <w:rPr>
           <w:spacing w:val="34"/>
         </w:rPr>
-        <w:t>  </w:t>
-      </w:r>
-      <w:r>
-        <w:rPr/>
+        <w:t xml:space="preserve">  </w:t>
+      </w:r>
+      <w:r>
         <w:t>the</w:t>
       </w:r>
       <w:r>
         <w:rPr>
           <w:spacing w:val="35"/>
         </w:rPr>
-        <w:t>  </w:t>
-      </w:r>
-      <w:r>
-        <w:rPr/>
+        <w:t xml:space="preserve">  </w:t>
+      </w:r>
+      <w:r>
         <w:t>landholding</w:t>
       </w:r>
       <w:r>
         <w:rPr>
           <w:spacing w:val="36"/>
         </w:rPr>
-        <w:t>  </w:t>
-      </w:r>
-      <w:r>
-        <w:rPr/>
+        <w:t xml:space="preserve">  </w:t>
+      </w:r>
+      <w:r>
         <w:t>formerly</w:t>
       </w:r>
       <w:r>
         <w:rPr>
           <w:spacing w:val="36"/>
         </w:rPr>
-        <w:t>  </w:t>
-      </w:r>
-      <w:r>
-        <w:rPr/>
+        <w:t xml:space="preserve">  </w:t>
+      </w:r>
+      <w:r>
         <w:t>owned</w:t>
       </w:r>
       <w:r>
         <w:rPr>
           <w:spacing w:val="35"/>
         </w:rPr>
-        <w:t>  </w:t>
+        <w:t xml:space="preserve">  </w:t>
       </w:r>
       <w:r>
         <w:rPr>
@@ -1247,7 +1286,7 @@
       <w:pPr>
         <w:pStyle w:val="BodyText"/>
         <w:tabs>
-          <w:tab w:pos="4534" w:val="left" w:leader="none"/>
+          <w:tab w:val="left" w:pos="4534"/>
         </w:tabs>
         <w:spacing w:line="170" w:lineRule="exact"/>
         <w:ind w:left="122"/>
@@ -1255,184 +1294,202 @@
       </w:pPr>
       <w:r>
         <w:rPr>
+          <w:u w:val="single"/>
+        </w:rPr>
+        <w:t>${</w:t>
+      </w:r>
+      <w:proofErr w:type="spellStart"/>
+      <w:r>
+        <w:rPr>
+          <w:u w:val="single"/>
+        </w:rPr>
+        <w:t>firstname</w:t>
+      </w:r>
+      <w:proofErr w:type="spellEnd"/>
+      <w:r>
+        <w:rPr>
+          <w:u w:val="single"/>
+        </w:rPr>
+        <w:t>} ${</w:t>
+      </w:r>
+      <w:proofErr w:type="spellStart"/>
+      <w:r>
+        <w:rPr>
+          <w:u w:val="single"/>
+        </w:rPr>
+        <w:t>middlename</w:t>
+      </w:r>
+      <w:proofErr w:type="spellEnd"/>
+      <w:r>
+        <w:rPr>
+          <w:u w:val="single"/>
+        </w:rPr>
+        <w:t>} ${</w:t>
+      </w:r>
+      <w:proofErr w:type="spellStart"/>
+      <w:r>
+        <w:rPr>
+          <w:u w:val="single"/>
+        </w:rPr>
+        <w:t>familyname</w:t>
+      </w:r>
+      <w:proofErr w:type="spellEnd"/>
+      <w:r>
+        <w:rPr>
+          <w:u w:val="single"/>
+        </w:rPr>
+        <w:t>}</w:t>
+      </w:r>
+      <w:r>
+        <w:rPr>
           <w:rFonts w:ascii="Times New Roman"/>
           <w:u w:val="single"/>
         </w:rPr>
-        <w:tab/>
-      </w:r>
-      <w:r>
-        <w:rPr>
-          <w:rFonts w:ascii="Times New Roman"/>
-          <w:spacing w:val="-16"/>
-        </w:rPr>
-        <w:t> </w:t>
-      </w:r>
-      <w:r>
-        <w:rPr/>
+        <w:t xml:space="preserve"> </w:t>
+      </w:r>
+      <w:r>
         <w:t>located</w:t>
       </w:r>
       <w:r>
         <w:rPr>
           <w:spacing w:val="13"/>
         </w:rPr>
-        <w:t> </w:t>
-      </w:r>
-      <w:r>
-        <w:rPr/>
+        <w:t xml:space="preserve"> </w:t>
+      </w:r>
+      <w:r>
         <w:t>in</w:t>
       </w:r>
       <w:r>
         <w:rPr>
           <w:spacing w:val="16"/>
         </w:rPr>
-        <w:t> </w:t>
-      </w:r>
-      <w:r>
-        <w:rPr/>
-        <w:t>(Municipality,</w:t>
+        <w:t xml:space="preserve"> </w:t>
       </w:r>
       <w:r>
         <w:rPr>
           <w:spacing w:val="16"/>
-        </w:rPr>
-        <w:t> </w:t>
-      </w:r>
-      <w:r>
-        <w:rPr/>
-        <w:t>Barangay)</w:t>
-      </w:r>
-    </w:p>
-    <w:p>
-      <w:pPr>
-        <w:pStyle w:val="BodyText"/>
-        <w:tabs>
-          <w:tab w:pos="1960" w:val="left" w:leader="none"/>
-          <w:tab w:pos="3467" w:val="left" w:leader="none"/>
-        </w:tabs>
-        <w:spacing w:before="1"/>
-        <w:ind w:left="122" w:right="125"/>
-        <w:jc w:val="both"/>
-      </w:pPr>
-      <w:r>
-        <w:rPr>
-          <w:rFonts w:ascii="Times New Roman"/>
           <w:u w:val="single"/>
         </w:rPr>
-        <w:tab/>
-      </w:r>
-      <w:r>
-        <w:rPr>
-          <w:rFonts w:ascii="Times New Roman"/>
-          <w:spacing w:val="-9"/>
-        </w:rPr>
-        <w:t> </w:t>
-      </w:r>
-      <w:r>
-        <w:rPr/>
+        <w:t>$</w:t>
+      </w:r>
+      <w:r>
+        <w:rPr>
+          <w:u w:val="single"/>
+        </w:rPr>
+        <w:t>{municipality}, ${barangay}</w:t>
+      </w:r>
+      <w:r>
+        <w:t xml:space="preserve"> </w:t>
+      </w:r>
+      <w:r>
         <w:t>and</w:t>
       </w:r>
       <w:r>
         <w:rPr>
           <w:spacing w:val="40"/>
         </w:rPr>
-        <w:t> </w:t>
-      </w:r>
-      <w:r>
-        <w:rPr/>
+        <w:t xml:space="preserve"> </w:t>
+      </w:r>
+      <w:r>
         <w:t>covered under Voluntary Offer to Sell (VOS)/Compulsory Acquisition (CA)</w:t>
       </w:r>
       <w:r>
         <w:rPr>
           <w:spacing w:val="40"/>
         </w:rPr>
-        <w:t> </w:t>
-      </w:r>
-      <w:r>
-        <w:rPr/>
+        <w:t xml:space="preserve"> </w:t>
+      </w:r>
+      <w:r>
         <w:t>pursuant to Republic Act (R.A.) No. 6657, as amended by R.A. No. 9700, and transferred to the Republic of the</w:t>
       </w:r>
       <w:r>
         <w:rPr>
           <w:spacing w:val="40"/>
         </w:rPr>
-        <w:t> </w:t>
-      </w:r>
-      <w:r>
-        <w:rPr/>
+        <w:t xml:space="preserve"> </w:t>
+      </w:r>
+      <w:r>
         <w:t>Philippines</w:t>
       </w:r>
       <w:r>
         <w:rPr>
           <w:spacing w:val="40"/>
         </w:rPr>
-        <w:t> </w:t>
-      </w:r>
-      <w:r>
-        <w:rPr/>
+        <w:t xml:space="preserve"> </w:t>
+      </w:r>
+      <w:r>
         <w:t>through</w:t>
       </w:r>
       <w:r>
         <w:rPr>
           <w:spacing w:val="40"/>
         </w:rPr>
-        <w:t> </w:t>
-      </w:r>
-      <w:r>
-        <w:rPr/>
+        <w:t xml:space="preserve"> </w:t>
+      </w:r>
+      <w:r>
         <w:t>RP</w:t>
       </w:r>
       <w:r>
         <w:rPr>
           <w:spacing w:val="40"/>
         </w:rPr>
-        <w:t> </w:t>
-      </w:r>
-      <w:r>
-        <w:rPr/>
+        <w:t xml:space="preserve"> </w:t>
+      </w:r>
+      <w:r>
         <w:t>Title</w:t>
       </w:r>
       <w:r>
         <w:rPr>
           <w:spacing w:val="40"/>
         </w:rPr>
-        <w:t> </w:t>
-      </w:r>
-      <w:r>
-        <w:rPr/>
+        <w:t xml:space="preserve"> </w:t>
+      </w:r>
+      <w:r>
         <w:t>No.</w:t>
       </w:r>
       <w:r>
         <w:rPr>
           <w:spacing w:val="38"/>
         </w:rPr>
-        <w:t> </w:t>
-      </w:r>
-      <w:r>
-        <w:rPr>
-          <w:rFonts w:ascii="Times New Roman"/>
+        <w:t xml:space="preserve"> </w:t>
+      </w:r>
+      <w:r>
+        <w:rPr>
           <w:u w:val="single"/>
         </w:rPr>
-        <w:tab/>
-      </w:r>
-      <w:r>
-        <w:rPr/>
+        <w:t>${</w:t>
+      </w:r>
+      <w:proofErr w:type="spellStart"/>
+      <w:r>
+        <w:rPr>
+          <w:u w:val="single"/>
+        </w:rPr>
+        <w:t>octNo</w:t>
+      </w:r>
+      <w:proofErr w:type="spellEnd"/>
+      <w:r>
+        <w:rPr>
+          <w:u w:val="single"/>
+        </w:rPr>
+        <w:t>}</w:t>
+      </w:r>
+      <w:r>
         <w:t>, as applicable, for the generation and issuance of</w:t>
       </w:r>
       <w:r>
         <w:rPr>
           <w:spacing w:val="40"/>
         </w:rPr>
-        <w:t> </w:t>
-      </w:r>
-      <w:r>
-        <w:rPr/>
+        <w:t xml:space="preserve"> </w:t>
+      </w:r>
+      <w:r>
         <w:t>Certificate of Land Ownership Award (CLOA) to the following agrarian reform beneficiaries (ARBs) per attached</w:t>
       </w:r>
       <w:r>
         <w:rPr>
           <w:spacing w:val="40"/>
         </w:rPr>
-        <w:t> </w:t>
+        <w:t xml:space="preserve"> </w:t>
       </w:r>
       <w:r>
         <w:rPr>
@@ -1453,7 +1510,6 @@
     <w:tbl>
       <w:tblPr>
         <w:tblW w:w="0" w:type="auto"/>
-        <w:jc w:val="left"/>
         <w:tblInd w:w="126" w:type="dxa"/>
         <w:tblBorders>
           <w:top w:val="single" w:sz="4" w:space="0" w:color="000000"/>
@@ -1465,12 +1521,10 @@
         </w:tblBorders>
         <w:tblLayout w:type="fixed"/>
         <w:tblCellMar>
-          <w:top w:w="0" w:type="dxa"/>
           <w:left w:w="0" w:type="dxa"/>
-          <w:bottom w:w="0" w:type="dxa"/>
           <w:right w:w="0" w:type="dxa"/>
         </w:tblCellMar>
-        <w:tblLook w:val="01E0"/>
+        <w:tblLook w:val="01E0" w:firstRow="1" w:lastRow="1" w:firstColumn="1" w:lastColumn="1" w:noHBand="0" w:noVBand="0"/>
       </w:tblPr>
       <w:tblGrid>
         <w:gridCol w:w="2596"/>
@@ -1479,7 +1533,7 @@
       </w:tblGrid>
       <w:tr>
         <w:trPr>
-          <w:trHeight w:val="512" w:hRule="atLeast"/>
+          <w:trHeight w:val="512"/>
         </w:trPr>
         <w:tc>
           <w:tcPr>
@@ -1517,7 +1571,7 @@
                 <w:spacing w:val="-4"/>
                 <w:sz w:val="14"/>
               </w:rPr>
-              <w:t> </w:t>
+              <w:t xml:space="preserve"> </w:t>
             </w:r>
             <w:r>
               <w:rPr>
@@ -1532,7 +1586,7 @@
                 <w:spacing w:val="-4"/>
                 <w:sz w:val="14"/>
               </w:rPr>
-              <w:t> </w:t>
+              <w:t xml:space="preserve"> </w:t>
             </w:r>
             <w:r>
               <w:rPr>
@@ -1547,7 +1601,7 @@
                 <w:spacing w:val="-2"/>
                 <w:sz w:val="14"/>
               </w:rPr>
-              <w:t> </w:t>
+              <w:t xml:space="preserve"> </w:t>
             </w:r>
             <w:r>
               <w:rPr>
@@ -1562,7 +1616,7 @@
                 <w:spacing w:val="-3"/>
                 <w:sz w:val="14"/>
               </w:rPr>
-              <w:t> </w:t>
+              <w:t xml:space="preserve"> </w:t>
             </w:r>
             <w:r>
               <w:rPr>
@@ -1576,7 +1630,7 @@
           <w:p>
             <w:pPr>
               <w:pStyle w:val="TableParagraph"/>
-              <w:spacing w:line="147" w:lineRule="exact" w:before="1"/>
+              <w:spacing w:before="1" w:line="147" w:lineRule="exact"/>
               <w:ind w:left="207"/>
               <w:rPr>
                 <w:sz w:val="14"/>
@@ -1593,7 +1647,7 @@
                 <w:spacing w:val="-2"/>
                 <w:sz w:val="14"/>
               </w:rPr>
-              <w:t> </w:t>
+              <w:t xml:space="preserve"> </w:t>
             </w:r>
             <w:r>
               <w:rPr>
@@ -1606,7 +1660,7 @@
                 <w:spacing w:val="-4"/>
                 <w:sz w:val="14"/>
               </w:rPr>
-              <w:t> </w:t>
+              <w:t xml:space="preserve"> </w:t>
             </w:r>
             <w:r>
               <w:rPr>
@@ -1619,7 +1673,7 @@
                 <w:spacing w:val="-1"/>
                 <w:sz w:val="14"/>
               </w:rPr>
-              <w:t> </w:t>
+              <w:t xml:space="preserve"> </w:t>
             </w:r>
             <w:r>
               <w:rPr>
@@ -1632,7 +1686,7 @@
                 <w:spacing w:val="-4"/>
                 <w:sz w:val="14"/>
               </w:rPr>
-              <w:t> </w:t>
+              <w:t xml:space="preserve"> </w:t>
             </w:r>
             <w:r>
               <w:rPr>
@@ -1645,7 +1699,7 @@
                 <w:spacing w:val="-2"/>
                 <w:sz w:val="14"/>
               </w:rPr>
-              <w:t> Initial)</w:t>
+              <w:t xml:space="preserve"> Initial)</w:t>
             </w:r>
           </w:p>
         </w:tc>
@@ -1685,7 +1739,7 @@
                 <w:spacing w:val="-3"/>
                 <w:sz w:val="14"/>
               </w:rPr>
-              <w:t> </w:t>
+              <w:t xml:space="preserve"> </w:t>
             </w:r>
             <w:r>
               <w:rPr>
@@ -1700,7 +1754,7 @@
                 <w:spacing w:val="-3"/>
                 <w:sz w:val="14"/>
               </w:rPr>
-              <w:t> </w:t>
+              <w:t xml:space="preserve"> </w:t>
             </w:r>
             <w:r>
               <w:rPr>
@@ -1715,7 +1769,7 @@
                 <w:spacing w:val="-3"/>
                 <w:sz w:val="14"/>
               </w:rPr>
-              <w:t> </w:t>
+              <w:t xml:space="preserve"> </w:t>
             </w:r>
             <w:r>
               <w:rPr>
@@ -1730,7 +1784,7 @@
                 <w:spacing w:val="-2"/>
                 <w:sz w:val="14"/>
               </w:rPr>
-              <w:t> </w:t>
+              <w:t xml:space="preserve"> </w:t>
             </w:r>
             <w:r>
               <w:rPr>
@@ -1779,7 +1833,7 @@
                 <w:spacing w:val="-1"/>
                 <w:sz w:val="14"/>
               </w:rPr>
-              <w:t> </w:t>
+              <w:t xml:space="preserve"> </w:t>
             </w:r>
             <w:r>
               <w:rPr>
@@ -1794,7 +1848,7 @@
       </w:tr>
       <w:tr>
         <w:trPr>
-          <w:trHeight w:val="341" w:hRule="atLeast"/>
+          <w:trHeight w:val="341"/>
         </w:trPr>
         <w:tc>
           <w:tcPr>
@@ -1841,7 +1895,7 @@
       </w:tr>
       <w:tr>
         <w:trPr>
-          <w:trHeight w:val="341" w:hRule="atLeast"/>
+          <w:trHeight w:val="341"/>
         </w:trPr>
         <w:tc>
           <w:tcPr>
@@ -1888,7 +1942,7 @@
       </w:tr>
       <w:tr>
         <w:trPr>
-          <w:trHeight w:val="342" w:hRule="atLeast"/>
+          <w:trHeight w:val="342"/>
         </w:trPr>
         <w:tc>
           <w:tcPr>
@@ -1935,7 +1989,7 @@
       </w:tr>
       <w:tr>
         <w:trPr>
-          <w:trHeight w:val="341" w:hRule="atLeast"/>
+          <w:trHeight w:val="341"/>
         </w:trPr>
         <w:tc>
           <w:tcPr>
@@ -1982,7 +2036,7 @@
       </w:tr>
       <w:tr>
         <w:trPr>
-          <w:trHeight w:val="341" w:hRule="atLeast"/>
+          <w:trHeight w:val="341"/>
         </w:trPr>
         <w:tc>
           <w:tcPr>
@@ -2029,7 +2083,7 @@
       </w:tr>
       <w:tr>
         <w:trPr>
-          <w:trHeight w:val="341" w:hRule="atLeast"/>
+          <w:trHeight w:val="341"/>
         </w:trPr>
         <w:tc>
           <w:tcPr>
@@ -2076,7 +2130,7 @@
       </w:tr>
       <w:tr>
         <w:trPr>
-          <w:trHeight w:val="342" w:hRule="atLeast"/>
+          <w:trHeight w:val="342"/>
         </w:trPr>
         <w:tc>
           <w:tcPr>
@@ -2123,7 +2177,7 @@
       </w:tr>
       <w:tr>
         <w:trPr>
-          <w:trHeight w:val="341" w:hRule="atLeast"/>
+          <w:trHeight w:val="341"/>
         </w:trPr>
         <w:tc>
           <w:tcPr>
@@ -2176,44 +2230,40 @@
         <w:ind w:left="2348"/>
       </w:pPr>
       <w:r>
-        <w:rPr/>
         <w:t>(Use</w:t>
       </w:r>
       <w:r>
         <w:rPr>
           <w:spacing w:val="-5"/>
         </w:rPr>
-        <w:t> </w:t>
-      </w:r>
-      <w:r>
-        <w:rPr/>
+        <w:t xml:space="preserve"> </w:t>
+      </w:r>
+      <w:r>
         <w:t>additional</w:t>
       </w:r>
       <w:r>
         <w:rPr>
           <w:spacing w:val="-4"/>
         </w:rPr>
-        <w:t> </w:t>
-      </w:r>
-      <w:r>
-        <w:rPr/>
+        <w:t xml:space="preserve"> </w:t>
+      </w:r>
+      <w:r>
         <w:t>sheet,</w:t>
       </w:r>
       <w:r>
         <w:rPr>
           <w:spacing w:val="-3"/>
         </w:rPr>
-        <w:t> </w:t>
-      </w:r>
-      <w:r>
-        <w:rPr/>
+        <w:t xml:space="preserve"> </w:t>
+      </w:r>
+      <w:r>
         <w:t>if</w:t>
       </w:r>
       <w:r>
         <w:rPr>
           <w:spacing w:val="-4"/>
         </w:rPr>
-        <w:t> </w:t>
+        <w:t xml:space="preserve"> </w:t>
       </w:r>
       <w:r>
         <w:rPr>
@@ -2224,14 +2274,14 @@
     </w:p>
     <w:p>
       <w:pPr>
-        <w:spacing w:after="0"/>
         <w:sectPr>
-          <w:headerReference w:type="default" r:id="rId5"/>
-          <w:footerReference w:type="default" r:id="rId6"/>
+          <w:headerReference w:type="default" r:id="rId7"/>
+          <w:footerReference w:type="default" r:id="rId8"/>
           <w:type w:val="continuous"/>
           <w:pgSz w:w="8640" w:h="12960"/>
-          <w:pgMar w:header="658" w:footer="916" w:top="1060" w:bottom="1100" w:left="960" w:right="960"/>
+          <w:pgMar w:top="1060" w:right="960" w:bottom="1100" w:left="960" w:header="658" w:footer="916" w:gutter="0"/>
           <w:pgNumType w:start="1"/>
+          <w:cols w:space="720"/>
         </w:sectPr>
       </w:pPr>
     </w:p>
@@ -2252,54 +2302,49 @@
         <w:ind w:left="122"/>
       </w:pPr>
       <w:r>
-        <w:rPr/>
         <w:t>The</w:t>
       </w:r>
       <w:r>
         <w:rPr>
           <w:spacing w:val="-3"/>
         </w:rPr>
-        <w:t> </w:t>
-      </w:r>
-      <w:r>
-        <w:rPr/>
+        <w:t xml:space="preserve"> </w:t>
+      </w:r>
+      <w:r>
         <w:t>LDF</w:t>
       </w:r>
       <w:r>
         <w:rPr>
           <w:spacing w:val="-4"/>
         </w:rPr>
-        <w:t> </w:t>
-      </w:r>
-      <w:r>
-        <w:rPr/>
+        <w:t xml:space="preserve"> </w:t>
+      </w:r>
+      <w:r>
         <w:t>includes</w:t>
       </w:r>
       <w:r>
         <w:rPr>
           <w:spacing w:val="-3"/>
         </w:rPr>
-        <w:t> </w:t>
-      </w:r>
-      <w:r>
-        <w:rPr/>
+        <w:t xml:space="preserve"> </w:t>
+      </w:r>
+      <w:r>
         <w:t>the</w:t>
       </w:r>
       <w:r>
         <w:rPr>
           <w:spacing w:val="-3"/>
         </w:rPr>
-        <w:t> </w:t>
-      </w:r>
-      <w:r>
-        <w:rPr/>
+        <w:t xml:space="preserve"> </w:t>
+      </w:r>
+      <w:r>
         <w:t>following</w:t>
       </w:r>
       <w:r>
         <w:rPr>
           <w:spacing w:val="-2"/>
         </w:rPr>
-        <w:t> documents:</w:t>
+        <w:t xml:space="preserve"> documents:</w:t>
       </w:r>
     </w:p>
     <w:p>
@@ -2315,11 +2360,9 @@
           <w:numId w:val="1"/>
         </w:numPr>
         <w:tabs>
-          <w:tab w:pos="841" w:val="left" w:leader="none"/>
+          <w:tab w:val="left" w:pos="841"/>
         </w:tabs>
-        <w:spacing w:line="240" w:lineRule="auto" w:before="0" w:after="0"/>
-        <w:ind w:left="841" w:right="886" w:hanging="720"/>
-        <w:jc w:val="left"/>
+        <w:ind w:left="841" w:right="886"/>
         <w:rPr>
           <w:sz w:val="14"/>
         </w:rPr>
@@ -2335,7 +2378,7 @@
           <w:spacing w:val="-4"/>
           <w:sz w:val="14"/>
         </w:rPr>
-        <w:t> </w:t>
+        <w:t xml:space="preserve"> </w:t>
       </w:r>
       <w:r>
         <w:rPr>
@@ -2348,7 +2391,7 @@
           <w:spacing w:val="-3"/>
           <w:sz w:val="14"/>
         </w:rPr>
-        <w:t> </w:t>
+        <w:t xml:space="preserve"> </w:t>
       </w:r>
       <w:r>
         <w:rPr>
@@ -2361,7 +2404,7 @@
           <w:spacing w:val="-4"/>
           <w:sz w:val="14"/>
         </w:rPr>
-        <w:t> </w:t>
+        <w:t xml:space="preserve"> </w:t>
       </w:r>
       <w:r>
         <w:rPr>
@@ -2374,7 +2417,7 @@
           <w:spacing w:val="-1"/>
           <w:sz w:val="14"/>
         </w:rPr>
-        <w:t> </w:t>
+        <w:t xml:space="preserve"> </w:t>
       </w:r>
       <w:r>
         <w:rPr>
@@ -2387,7 +2430,7 @@
           <w:spacing w:val="-4"/>
           <w:sz w:val="14"/>
         </w:rPr>
-        <w:t> </w:t>
+        <w:t xml:space="preserve"> </w:t>
       </w:r>
       <w:r>
         <w:rPr>
@@ -2400,7 +2443,7 @@
           <w:spacing w:val="-3"/>
           <w:sz w:val="14"/>
         </w:rPr>
-        <w:t> </w:t>
+        <w:t xml:space="preserve"> </w:t>
       </w:r>
       <w:r>
         <w:rPr>
@@ -2413,7 +2456,7 @@
           <w:spacing w:val="24"/>
           <w:sz w:val="14"/>
         </w:rPr>
-        <w:t> </w:t>
+        <w:t xml:space="preserve"> </w:t>
       </w:r>
       <w:r>
         <w:rPr>
@@ -2426,7 +2469,7 @@
           <w:spacing w:val="-4"/>
           <w:sz w:val="14"/>
         </w:rPr>
-        <w:t> </w:t>
+        <w:t xml:space="preserve"> </w:t>
       </w:r>
       <w:r>
         <w:rPr>
@@ -2439,7 +2482,7 @@
           <w:spacing w:val="-3"/>
           <w:sz w:val="14"/>
         </w:rPr>
-        <w:t> </w:t>
+        <w:t xml:space="preserve"> </w:t>
       </w:r>
       <w:r>
         <w:rPr>
@@ -2452,7 +2495,7 @@
           <w:spacing w:val="-3"/>
           <w:sz w:val="14"/>
         </w:rPr>
-        <w:t> </w:t>
+        <w:t xml:space="preserve"> </w:t>
       </w:r>
       <w:r>
         <w:rPr>
@@ -2465,7 +2508,7 @@
           <w:spacing w:val="-3"/>
           <w:sz w:val="14"/>
         </w:rPr>
-        <w:t> </w:t>
+        <w:t xml:space="preserve"> </w:t>
       </w:r>
       <w:r>
         <w:rPr>
@@ -2478,7 +2521,7 @@
           <w:spacing w:val="-4"/>
           <w:sz w:val="14"/>
         </w:rPr>
-        <w:t> </w:t>
+        <w:t xml:space="preserve"> </w:t>
       </w:r>
       <w:r>
         <w:rPr>
@@ -2491,7 +2534,7 @@
           <w:spacing w:val="-3"/>
           <w:sz w:val="14"/>
         </w:rPr>
-        <w:t> </w:t>
+        <w:t xml:space="preserve"> </w:t>
       </w:r>
       <w:r>
         <w:rPr>
@@ -2504,7 +2547,7 @@
           <w:spacing w:val="40"/>
           <w:sz w:val="14"/>
         </w:rPr>
-        <w:t> </w:t>
+        <w:t xml:space="preserve"> </w:t>
       </w:r>
       <w:r>
         <w:rPr>
@@ -2530,11 +2573,9 @@
           <w:numId w:val="1"/>
         </w:numPr>
         <w:tabs>
-          <w:tab w:pos="841" w:val="left" w:leader="none"/>
+          <w:tab w:val="left" w:pos="841"/>
         </w:tabs>
-        <w:spacing w:line="240" w:lineRule="auto" w:before="0" w:after="0"/>
-        <w:ind w:left="841" w:right="0" w:hanging="719"/>
-        <w:jc w:val="left"/>
+        <w:ind w:left="841" w:hanging="719"/>
         <w:rPr>
           <w:sz w:val="14"/>
         </w:rPr>
@@ -2550,7 +2591,7 @@
           <w:spacing w:val="-4"/>
           <w:sz w:val="14"/>
         </w:rPr>
-        <w:t> </w:t>
+        <w:t xml:space="preserve"> </w:t>
       </w:r>
       <w:r>
         <w:rPr>
@@ -2563,7 +2604,7 @@
           <w:spacing w:val="-3"/>
           <w:sz w:val="14"/>
         </w:rPr>
-        <w:t> </w:t>
+        <w:t xml:space="preserve"> </w:t>
       </w:r>
       <w:r>
         <w:rPr>
@@ -2576,7 +2617,7 @@
           <w:spacing w:val="-4"/>
           <w:sz w:val="14"/>
         </w:rPr>
-        <w:t> </w:t>
+        <w:t xml:space="preserve"> </w:t>
       </w:r>
       <w:r>
         <w:rPr>
@@ -2589,7 +2630,7 @@
           <w:spacing w:val="-3"/>
           <w:sz w:val="14"/>
         </w:rPr>
-        <w:t> </w:t>
+        <w:t xml:space="preserve"> </w:t>
       </w:r>
       <w:r>
         <w:rPr>
@@ -2602,7 +2643,7 @@
           <w:spacing w:val="-3"/>
           <w:sz w:val="14"/>
         </w:rPr>
-        <w:t> </w:t>
+        <w:t xml:space="preserve"> </w:t>
       </w:r>
       <w:r>
         <w:rPr>
@@ -2615,7 +2656,7 @@
           <w:spacing w:val="-3"/>
           <w:sz w:val="14"/>
         </w:rPr>
-        <w:t> </w:t>
+        <w:t xml:space="preserve"> </w:t>
       </w:r>
       <w:r>
         <w:rPr>
@@ -2628,7 +2669,7 @@
           <w:spacing w:val="-3"/>
           <w:sz w:val="14"/>
         </w:rPr>
-        <w:t> </w:t>
+        <w:t xml:space="preserve"> </w:t>
       </w:r>
       <w:r>
         <w:rPr>
@@ -2641,7 +2682,7 @@
           <w:spacing w:val="-4"/>
           <w:sz w:val="14"/>
         </w:rPr>
-        <w:t> </w:t>
+        <w:t xml:space="preserve"> </w:t>
       </w:r>
       <w:r>
         <w:rPr>
@@ -2654,7 +2695,7 @@
           <w:spacing w:val="-3"/>
           <w:sz w:val="14"/>
         </w:rPr>
-        <w:t> </w:t>
+        <w:t xml:space="preserve"> </w:t>
       </w:r>
       <w:r>
         <w:rPr>
@@ -2667,7 +2708,7 @@
           <w:spacing w:val="-4"/>
           <w:sz w:val="14"/>
         </w:rPr>
-        <w:t> </w:t>
+        <w:t xml:space="preserve"> </w:t>
       </w:r>
       <w:r>
         <w:rPr>
@@ -2680,7 +2721,7 @@
           <w:spacing w:val="-3"/>
           <w:sz w:val="14"/>
         </w:rPr>
-        <w:t> </w:t>
+        <w:t xml:space="preserve"> </w:t>
       </w:r>
       <w:r>
         <w:rPr>
@@ -2703,11 +2744,10 @@
           <w:numId w:val="1"/>
         </w:numPr>
         <w:tabs>
-          <w:tab w:pos="841" w:val="left" w:leader="none"/>
+          <w:tab w:val="left" w:pos="841"/>
         </w:tabs>
-        <w:spacing w:line="240" w:lineRule="auto" w:before="1" w:after="0"/>
-        <w:ind w:left="841" w:right="0" w:hanging="719"/>
-        <w:jc w:val="left"/>
+        <w:spacing w:before="1"/>
+        <w:ind w:left="841" w:hanging="719"/>
         <w:rPr>
           <w:sz w:val="14"/>
         </w:rPr>
@@ -2723,7 +2763,7 @@
           <w:spacing w:val="-4"/>
           <w:sz w:val="14"/>
         </w:rPr>
-        <w:t> </w:t>
+        <w:t xml:space="preserve"> </w:t>
       </w:r>
       <w:r>
         <w:rPr>
@@ -2736,7 +2776,7 @@
           <w:spacing w:val="-5"/>
           <w:sz w:val="14"/>
         </w:rPr>
-        <w:t> </w:t>
+        <w:t xml:space="preserve"> </w:t>
       </w:r>
       <w:r>
         <w:rPr>
@@ -2749,7 +2789,7 @@
           <w:spacing w:val="-4"/>
           <w:sz w:val="14"/>
         </w:rPr>
-        <w:t> </w:t>
+        <w:t xml:space="preserve"> </w:t>
       </w:r>
       <w:r>
         <w:rPr>
@@ -2762,7 +2802,7 @@
           <w:spacing w:val="-4"/>
           <w:sz w:val="14"/>
         </w:rPr>
-        <w:t> </w:t>
+        <w:t xml:space="preserve"> </w:t>
       </w:r>
       <w:r>
         <w:rPr>
@@ -2775,7 +2815,7 @@
           <w:spacing w:val="-3"/>
           <w:sz w:val="14"/>
         </w:rPr>
-        <w:t> </w:t>
+        <w:t xml:space="preserve"> </w:t>
       </w:r>
       <w:r>
         <w:rPr>
@@ -2788,7 +2828,7 @@
           <w:spacing w:val="-3"/>
           <w:sz w:val="14"/>
         </w:rPr>
-        <w:t> </w:t>
+        <w:t xml:space="preserve"> </w:t>
       </w:r>
       <w:r>
         <w:rPr>
@@ -2801,7 +2841,7 @@
           <w:spacing w:val="-4"/>
           <w:sz w:val="14"/>
         </w:rPr>
-        <w:t> </w:t>
+        <w:t xml:space="preserve"> </w:t>
       </w:r>
       <w:r>
         <w:rPr>
@@ -2814,7 +2854,7 @@
           <w:spacing w:val="-2"/>
           <w:sz w:val="14"/>
         </w:rPr>
-        <w:t> </w:t>
+        <w:t xml:space="preserve"> </w:t>
       </w:r>
       <w:r>
         <w:rPr>
@@ -2827,7 +2867,7 @@
           <w:spacing w:val="-3"/>
           <w:sz w:val="14"/>
         </w:rPr>
-        <w:t> </w:t>
+        <w:t xml:space="preserve"> </w:t>
       </w:r>
       <w:r>
         <w:rPr>
@@ -2840,7 +2880,7 @@
           <w:spacing w:val="-4"/>
           <w:sz w:val="14"/>
         </w:rPr>
-        <w:t> </w:t>
+        <w:t xml:space="preserve"> </w:t>
       </w:r>
       <w:r>
         <w:rPr>
@@ -2853,7 +2893,7 @@
           <w:spacing w:val="-3"/>
           <w:sz w:val="14"/>
         </w:rPr>
-        <w:t> </w:t>
+        <w:t xml:space="preserve"> </w:t>
       </w:r>
       <w:r>
         <w:rPr>
@@ -2876,11 +2916,9 @@
           <w:numId w:val="1"/>
         </w:numPr>
         <w:tabs>
-          <w:tab w:pos="841" w:val="left" w:leader="none"/>
+          <w:tab w:val="left" w:pos="841"/>
         </w:tabs>
-        <w:spacing w:line="240" w:lineRule="auto" w:before="0" w:after="0"/>
-        <w:ind w:left="841" w:right="0" w:hanging="719"/>
-        <w:jc w:val="left"/>
+        <w:ind w:left="841" w:hanging="719"/>
         <w:rPr>
           <w:sz w:val="14"/>
         </w:rPr>
@@ -2896,7 +2934,7 @@
           <w:spacing w:val="-7"/>
           <w:sz w:val="14"/>
         </w:rPr>
-        <w:t> </w:t>
+        <w:t xml:space="preserve"> </w:t>
       </w:r>
       <w:r>
         <w:rPr>
@@ -2909,7 +2947,7 @@
           <w:spacing w:val="-6"/>
           <w:sz w:val="14"/>
         </w:rPr>
-        <w:t> </w:t>
+        <w:t xml:space="preserve"> </w:t>
       </w:r>
       <w:r>
         <w:rPr>
@@ -2922,7 +2960,7 @@
           <w:spacing w:val="-5"/>
           <w:sz w:val="14"/>
         </w:rPr>
-        <w:t> </w:t>
+        <w:t xml:space="preserve"> </w:t>
       </w:r>
       <w:r>
         <w:rPr>
@@ -2935,7 +2973,7 @@
           <w:spacing w:val="-8"/>
           <w:sz w:val="14"/>
         </w:rPr>
-        <w:t> </w:t>
+        <w:t xml:space="preserve"> </w:t>
       </w:r>
       <w:r>
         <w:rPr>
@@ -2948,7 +2986,7 @@
           <w:spacing w:val="-7"/>
           <w:sz w:val="14"/>
         </w:rPr>
-        <w:t> </w:t>
+        <w:t xml:space="preserve"> </w:t>
       </w:r>
       <w:r>
         <w:rPr>
@@ -2971,11 +3009,9 @@
           <w:numId w:val="1"/>
         </w:numPr>
         <w:tabs>
-          <w:tab w:pos="841" w:val="left" w:leader="none"/>
+          <w:tab w:val="left" w:pos="841"/>
         </w:tabs>
-        <w:spacing w:line="240" w:lineRule="auto" w:before="0" w:after="0"/>
-        <w:ind w:left="841" w:right="0" w:hanging="719"/>
-        <w:jc w:val="left"/>
+        <w:ind w:left="841" w:hanging="719"/>
         <w:rPr>
           <w:sz w:val="14"/>
         </w:rPr>
@@ -2991,7 +3027,7 @@
           <w:spacing w:val="-2"/>
           <w:sz w:val="14"/>
         </w:rPr>
-        <w:t> </w:t>
+        <w:t xml:space="preserve"> </w:t>
       </w:r>
       <w:r>
         <w:rPr>
@@ -3004,7 +3040,7 @@
           <w:spacing w:val="-3"/>
           <w:sz w:val="14"/>
         </w:rPr>
-        <w:t> </w:t>
+        <w:t xml:space="preserve"> </w:t>
       </w:r>
       <w:r>
         <w:rPr>
@@ -3017,7 +3053,7 @@
           <w:spacing w:val="-2"/>
           <w:sz w:val="14"/>
         </w:rPr>
-        <w:t> </w:t>
+        <w:t xml:space="preserve"> </w:t>
       </w:r>
       <w:r>
         <w:rPr>
@@ -3030,7 +3066,7 @@
           <w:spacing w:val="-1"/>
           <w:sz w:val="14"/>
         </w:rPr>
-        <w:t> </w:t>
+        <w:t xml:space="preserve"> </w:t>
       </w:r>
       <w:r>
         <w:rPr>
@@ -3043,7 +3079,7 @@
           <w:spacing w:val="-2"/>
           <w:sz w:val="14"/>
         </w:rPr>
-        <w:t> </w:t>
+        <w:t xml:space="preserve"> </w:t>
       </w:r>
       <w:r>
         <w:rPr>
@@ -3056,7 +3092,7 @@
           <w:spacing w:val="-2"/>
           <w:sz w:val="14"/>
         </w:rPr>
-        <w:t> </w:t>
+        <w:t xml:space="preserve"> </w:t>
       </w:r>
       <w:r>
         <w:rPr>
@@ -3069,7 +3105,7 @@
           <w:spacing w:val="-3"/>
           <w:sz w:val="14"/>
         </w:rPr>
-        <w:t> </w:t>
+        <w:t xml:space="preserve"> </w:t>
       </w:r>
       <w:r>
         <w:rPr>
@@ -3082,7 +3118,7 @@
           <w:spacing w:val="-3"/>
           <w:sz w:val="14"/>
         </w:rPr>
-        <w:t> </w:t>
+        <w:t xml:space="preserve"> </w:t>
       </w:r>
       <w:r>
         <w:rPr>
@@ -3095,7 +3131,7 @@
           <w:spacing w:val="-2"/>
           <w:sz w:val="14"/>
         </w:rPr>
-        <w:t> </w:t>
+        <w:t xml:space="preserve"> </w:t>
       </w:r>
       <w:r>
         <w:rPr>
@@ -3108,7 +3144,7 @@
           <w:spacing w:val="-1"/>
           <w:sz w:val="14"/>
         </w:rPr>
-        <w:t> </w:t>
+        <w:t xml:space="preserve"> </w:t>
       </w:r>
       <w:r>
         <w:rPr>
@@ -3121,7 +3157,7 @@
           <w:spacing w:val="-2"/>
           <w:sz w:val="14"/>
         </w:rPr>
-        <w:t> </w:t>
+        <w:t xml:space="preserve"> </w:t>
       </w:r>
       <w:r>
         <w:rPr>
@@ -3134,7 +3170,7 @@
           <w:spacing w:val="-2"/>
           <w:sz w:val="14"/>
         </w:rPr>
-        <w:t> </w:t>
+        <w:t xml:space="preserve"> </w:t>
       </w:r>
       <w:r>
         <w:rPr>
@@ -3147,7 +3183,7 @@
           <w:spacing w:val="-1"/>
           <w:sz w:val="14"/>
         </w:rPr>
-        <w:t> </w:t>
+        <w:t xml:space="preserve"> </w:t>
       </w:r>
       <w:r>
         <w:rPr>
@@ -3160,7 +3196,7 @@
           <w:spacing w:val="-2"/>
           <w:sz w:val="14"/>
         </w:rPr>
-        <w:t> applicable.</w:t>
+        <w:t xml:space="preserve"> applicable.</w:t>
       </w:r>
     </w:p>
     <w:p>
@@ -3176,13 +3212,11 @@
           <w:numId w:val="1"/>
         </w:numPr>
         <w:tabs>
-          <w:tab w:pos="841" w:val="left" w:leader="none"/>
-          <w:tab w:pos="1657" w:val="left" w:leader="none"/>
-          <w:tab w:pos="3981" w:val="left" w:leader="none"/>
+          <w:tab w:val="left" w:pos="841"/>
+          <w:tab w:val="left" w:pos="1657"/>
+          <w:tab w:val="left" w:pos="3981"/>
         </w:tabs>
-        <w:spacing w:line="240" w:lineRule="auto" w:before="0" w:after="0"/>
-        <w:ind w:left="841" w:right="0" w:hanging="719"/>
-        <w:jc w:val="left"/>
+        <w:ind w:left="841" w:hanging="719"/>
         <w:rPr>
           <w:rFonts w:ascii="Times New Roman"/>
           <w:sz w:val="14"/>
@@ -3220,11 +3254,13 @@
         </w:rPr>
       </w:pPr>
       <w:r>
-        <w:rPr/>
+        <w:rPr>
+          <w:noProof/>
+        </w:rPr>
         <mc:AlternateContent>
           <mc:Choice Requires="wps">
             <w:drawing>
-              <wp:anchor distT="0" distB="0" distL="0" distR="0" allowOverlap="1" layoutInCell="1" locked="0" behindDoc="1" simplePos="0" relativeHeight="487588864">
+              <wp:anchor distT="0" distB="0" distL="0" distR="0" simplePos="0" relativeHeight="487588864" behindDoc="1" locked="0" layoutInCell="1" allowOverlap="1" wp14:anchorId="78843019" wp14:editId="02361F67">
                 <wp:simplePos x="0" y="0"/>
                 <wp:positionH relativeFrom="page">
                   <wp:posOffset>1642008</wp:posOffset>
@@ -3237,13 +3273,14 @@
                 <wp:wrapTopAndBottom/>
                 <wp:docPr id="5" name="Graphic 5"/>
                 <wp:cNvGraphicFramePr>
-                  <a:graphicFrameLocks/>
+                  <a:graphicFrameLocks xmlns:a="http://schemas.openxmlformats.org/drawingml/2006/main"/>
                 </wp:cNvGraphicFramePr>
-                <a:graphic>
+                <a:graphic xmlns:a="http://schemas.openxmlformats.org/drawingml/2006/main">
                   <a:graphicData uri="http://schemas.microsoft.com/office/word/2010/wordprocessingShape">
                     <wps:wsp>
-                      <wps:cNvPr id="5" name="Graphic 5"/>
-                      <wps:cNvSpPr/>
+                      <wps:cNvSpPr>
+                        <a:spLocks/>
+                      </wps:cNvSpPr>
                       <wps:spPr>
                         <a:xfrm>
                           <a:off x="0" y="0"/>
@@ -3256,7 +3293,7 @@
                           <a:cxnLst/>
                           <a:rect l="l" t="t" r="r" b="b"/>
                           <a:pathLst>
-                            <a:path w="1457325" h="0">
+                            <a:path w="1457325">
                               <a:moveTo>
                                 <a:pt x="0" y="0"/>
                               </a:moveTo>
@@ -3287,10 +3324,9 @@
           </mc:Choice>
           <mc:Fallback>
             <w:pict>
-              <v:shape style="position:absolute;margin-left:129.292007pt;margin-top:7.486894pt;width:114.75pt;height:.1pt;mso-position-horizontal-relative:page;mso-position-vertical-relative:paragraph;z-index:-15727616;mso-wrap-distance-left:0;mso-wrap-distance-right:0" id="docshape5" coordorigin="2586,150" coordsize="2295,0" path="m2586,150l4880,150e" filled="false" stroked="true" strokeweight=".399875pt" strokecolor="#000000">
+              <v:shape w14:anchorId="27129FF3" id="Graphic 5" o:spid="_x0000_s1026" style="position:absolute;margin-left:129.3pt;margin-top:7.5pt;width:114.75pt;height:.1pt;z-index:-15727616;visibility:visible;mso-wrap-style:square;mso-wrap-distance-left:0;mso-wrap-distance-top:0;mso-wrap-distance-right:0;mso-wrap-distance-bottom:0;mso-position-horizontal:absolute;mso-position-horizontal-relative:page;mso-position-vertical:absolute;mso-position-vertical-relative:text;v-text-anchor:top" coordsize="1457325,1270" o:gfxdata="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" path="m,l1456897,e" filled="f" strokeweight=".14106mm">
                 <v:path arrowok="t"/>
-                <v:stroke dashstyle="solid"/>
-                <w10:wrap type="topAndBottom"/>
+                <w10:wrap type="topAndBottom" anchorx="page"/>
               </v:shape>
             </w:pict>
           </mc:Fallback>
@@ -3322,44 +3358,40 @@
         <w:ind w:left="122"/>
       </w:pPr>
       <w:r>
-        <w:rPr/>
         <w:t>For</w:t>
       </w:r>
       <w:r>
         <w:rPr>
           <w:spacing w:val="-2"/>
         </w:rPr>
-        <w:t> </w:t>
-      </w:r>
-      <w:r>
-        <w:rPr/>
+        <w:t xml:space="preserve"> </w:t>
+      </w:r>
+      <w:r>
         <w:t>the</w:t>
       </w:r>
       <w:r>
         <w:rPr>
           <w:spacing w:val="-5"/>
         </w:rPr>
-        <w:t> </w:t>
-      </w:r>
-      <w:r>
-        <w:rPr/>
+        <w:t xml:space="preserve"> </w:t>
+      </w:r>
+      <w:r>
         <w:t>PARO’s</w:t>
       </w:r>
       <w:r>
         <w:rPr>
           <w:spacing w:val="-2"/>
         </w:rPr>
-        <w:t> </w:t>
-      </w:r>
-      <w:r>
-        <w:rPr/>
+        <w:t xml:space="preserve"> </w:t>
+      </w:r>
+      <w:r>
         <w:t>appropriate</w:t>
       </w:r>
       <w:r>
         <w:rPr>
           <w:spacing w:val="-2"/>
         </w:rPr>
-        <w:t> action.</w:t>
+        <w:t xml:space="preserve"> action.</w:t>
       </w:r>
     </w:p>
     <w:p>
@@ -3375,15 +3407,19 @@
         <w:pStyle w:val="BodyText"/>
         <w:spacing w:before="1"/>
         <w:rPr>
+          <w:b/>
+          <w:bCs/>
           <w:sz w:val="18"/>
         </w:rPr>
       </w:pPr>
       <w:r>
-        <w:rPr/>
+        <w:rPr>
+          <w:noProof/>
+        </w:rPr>
         <mc:AlternateContent>
           <mc:Choice Requires="wps">
             <w:drawing>
-              <wp:anchor distT="0" distB="0" distL="0" distR="0" allowOverlap="1" layoutInCell="1" locked="0" behindDoc="1" simplePos="0" relativeHeight="487589376">
+              <wp:anchor distT="0" distB="0" distL="0" distR="0" simplePos="0" relativeHeight="487589376" behindDoc="1" locked="0" layoutInCell="1" allowOverlap="1" wp14:anchorId="715F70AE" wp14:editId="7572C13D">
                 <wp:simplePos x="0" y="0"/>
                 <wp:positionH relativeFrom="page">
                   <wp:posOffset>687069</wp:posOffset>
@@ -3396,13 +3432,14 @@
                 <wp:wrapTopAndBottom/>
                 <wp:docPr id="6" name="Graphic 6"/>
                 <wp:cNvGraphicFramePr>
-                  <a:graphicFrameLocks/>
+                  <a:graphicFrameLocks xmlns:a="http://schemas.openxmlformats.org/drawingml/2006/main"/>
                 </wp:cNvGraphicFramePr>
-                <a:graphic>
+                <a:graphic xmlns:a="http://schemas.openxmlformats.org/drawingml/2006/main">
                   <a:graphicData uri="http://schemas.microsoft.com/office/word/2010/wordprocessingShape">
                     <wps:wsp>
-                      <wps:cNvPr id="6" name="Graphic 6"/>
-                      <wps:cNvSpPr/>
+                      <wps:cNvSpPr>
+                        <a:spLocks/>
+                      </wps:cNvSpPr>
                       <wps:spPr>
                         <a:xfrm>
                           <a:off x="0" y="0"/>
@@ -3415,7 +3452,7 @@
                           <a:cxnLst/>
                           <a:rect l="l" t="t" r="r" b="b"/>
                           <a:pathLst>
-                            <a:path w="1369695" h="0">
+                            <a:path w="1369695">
                               <a:moveTo>
                                 <a:pt x="0" y="0"/>
                               </a:moveTo>
@@ -3446,99 +3483,110 @@
           </mc:Choice>
           <mc:Fallback>
             <w:pict>
-              <v:shape style="position:absolute;margin-left:54.099998pt;margin-top:12.250081pt;width:107.85pt;height:.1pt;mso-position-horizontal-relative:page;mso-position-vertical-relative:paragraph;z-index:-15727104;mso-wrap-distance-left:0;mso-wrap-distance-right:0" id="docshape6" coordorigin="1082,245" coordsize="2157,0" path="m1082,245l3238,245e" filled="false" stroked="true" strokeweight=".399875pt" strokecolor="#000000">
+              <v:shape w14:anchorId="25456CAA" id="Graphic 6" o:spid="_x0000_s1026" style="position:absolute;margin-left:54.1pt;margin-top:12.25pt;width:107.85pt;height:.1pt;z-index:-15727104;visibility:visible;mso-wrap-style:square;mso-wrap-distance-left:0;mso-wrap-distance-top:0;mso-wrap-distance-right:0;mso-wrap-distance-bottom:0;mso-position-horizontal:absolute;mso-position-horizontal-relative:page;mso-position-vertical:absolute;mso-position-vertical-relative:text;v-text-anchor:top" coordsize="1369695,1270" o:gfxdata="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" path="m,l1369330,e" filled="f" strokeweight=".14106mm">
                 <v:path arrowok="t"/>
-                <v:stroke dashstyle="solid"/>
-                <w10:wrap type="topAndBottom"/>
+                <w10:wrap type="topAndBottom" anchorx="page"/>
               </v:shape>
             </w:pict>
           </mc:Fallback>
         </mc:AlternateContent>
       </w:r>
+      <w:r>
+        <w:t xml:space="preserve">           </w:t>
+      </w:r>
+      <w:r>
+        <w:rPr>
+          <w:b/>
+          <w:bCs/>
+        </w:rPr>
+        <w:t>${</w:t>
+      </w:r>
+      <w:proofErr w:type="spellStart"/>
+      <w:r>
+        <w:rPr>
+          <w:b/>
+          <w:bCs/>
+        </w:rPr>
+        <w:t>maro</w:t>
+      </w:r>
+      <w:proofErr w:type="spellEnd"/>
+      <w:r>
+        <w:rPr>
+          <w:b/>
+          <w:bCs/>
+        </w:rPr>
+        <w:t>}</w:t>
+      </w:r>
     </w:p>
     <w:p>
       <w:pPr>
         <w:pStyle w:val="Heading2"/>
-        <w:spacing w:line="170" w:lineRule="exact" w:before="20"/>
+        <w:spacing w:before="20" w:line="170" w:lineRule="exact"/>
         <w:ind w:left="153"/>
-      </w:pPr>
-      <w:r>
-        <w:rPr/>
+        <w:rPr>
+          <w:b w:val="0"/>
+          <w:bCs w:val="0"/>
+          <w:spacing w:val="-2"/>
+        </w:rPr>
+      </w:pPr>
+      <w:r>
+        <w:rPr>
+          <w:b w:val="0"/>
+          <w:bCs w:val="0"/>
+        </w:rPr>
         <w:t>Municipal</w:t>
       </w:r>
       <w:r>
         <w:rPr>
+          <w:b w:val="0"/>
+          <w:bCs w:val="0"/>
           <w:spacing w:val="-5"/>
         </w:rPr>
-        <w:t> </w:t>
-      </w:r>
-      <w:r>
-        <w:rPr/>
+        <w:t xml:space="preserve"> </w:t>
+      </w:r>
+      <w:r>
+        <w:rPr>
+          <w:b w:val="0"/>
+          <w:bCs w:val="0"/>
+        </w:rPr>
         <w:t>Agrarian</w:t>
       </w:r>
       <w:r>
         <w:rPr>
+          <w:b w:val="0"/>
+          <w:bCs w:val="0"/>
           <w:spacing w:val="-5"/>
         </w:rPr>
-        <w:t> </w:t>
-      </w:r>
-      <w:r>
-        <w:rPr/>
+        <w:t xml:space="preserve"> </w:t>
+      </w:r>
+      <w:r>
+        <w:rPr>
+          <w:b w:val="0"/>
+          <w:bCs w:val="0"/>
+        </w:rPr>
         <w:t>Reform</w:t>
       </w:r>
       <w:r>
         <w:rPr>
+          <w:b w:val="0"/>
+          <w:bCs w:val="0"/>
           <w:spacing w:val="-2"/>
         </w:rPr>
-        <w:t> Officer</w:t>
-      </w:r>
-    </w:p>
-    <w:p>
-      <w:pPr>
-        <w:pStyle w:val="BodyText"/>
-        <w:spacing w:line="170" w:lineRule="exact"/>
-        <w:ind w:left="249"/>
-      </w:pPr>
-      <w:r>
-        <w:rPr/>
-        <w:t>(Signature</w:t>
-      </w:r>
-      <w:r>
-        <w:rPr>
-          <w:spacing w:val="-3"/>
-        </w:rPr>
-        <w:t> </w:t>
-      </w:r>
-      <w:r>
-        <w:rPr/>
-        <w:t>over</w:t>
-      </w:r>
-      <w:r>
-        <w:rPr>
-          <w:spacing w:val="-6"/>
-        </w:rPr>
-        <w:t> </w:t>
-      </w:r>
-      <w:r>
-        <w:rPr/>
-        <w:t>Printed</w:t>
-      </w:r>
-      <w:r>
-        <w:rPr>
-          <w:spacing w:val="-4"/>
-        </w:rPr>
-        <w:t> </w:t>
-      </w:r>
-      <w:r>
-        <w:rPr>
-          <w:spacing w:val="-2"/>
-        </w:rPr>
-        <w:t>Name)</w:t>
-      </w:r>
-    </w:p>
-    <w:p>
-      <w:pPr>
-        <w:pStyle w:val="BodyText"/>
+        <w:t xml:space="preserve"> Officer</w:t>
+      </w:r>
+    </w:p>
+    <w:p>
+      <w:pPr>
+        <w:pStyle w:val="Heading2"/>
+        <w:spacing w:before="20" w:line="170" w:lineRule="exact"/>
+        <w:ind w:left="153"/>
+      </w:pPr>
+    </w:p>
+    <w:p>
+      <w:pPr>
+        <w:pStyle w:val="Heading2"/>
+        <w:spacing w:before="20" w:line="170" w:lineRule="exact"/>
+        <w:ind w:left="153"/>
       </w:pPr>
     </w:p>
     <w:p>
@@ -3553,14 +3601,13 @@
         <w:ind w:left="122"/>
       </w:pPr>
       <w:r>
-        <w:rPr/>
         <w:t>Copy</w:t>
       </w:r>
       <w:r>
         <w:rPr>
           <w:spacing w:val="-3"/>
         </w:rPr>
-        <w:t> </w:t>
+        <w:t xml:space="preserve"> </w:t>
       </w:r>
       <w:r>
         <w:rPr>
@@ -3578,8 +3625,8 @@
       <w:pPr>
         <w:pStyle w:val="BodyText"/>
         <w:tabs>
-          <w:tab w:pos="841" w:val="left" w:leader="none"/>
-          <w:tab w:pos="1561" w:val="left" w:leader="none"/>
+          <w:tab w:val="left" w:pos="841"/>
+          <w:tab w:val="left" w:pos="1561"/>
         </w:tabs>
         <w:spacing w:line="170" w:lineRule="exact"/>
         <w:ind w:left="122"/>
@@ -3591,7 +3638,6 @@
         <w:t>Original</w:t>
       </w:r>
       <w:r>
-        <w:rPr/>
         <w:tab/>
       </w:r>
       <w:r>
@@ -3601,7 +3647,6 @@
         <w:t>-</w:t>
       </w:r>
       <w:r>
-        <w:rPr/>
         <w:tab/>
       </w:r>
       <w:r>
@@ -3615,20 +3660,20 @@
       <w:pPr>
         <w:pStyle w:val="BodyText"/>
         <w:tabs>
-          <w:tab w:pos="1561" w:val="left" w:leader="none"/>
+          <w:tab w:val="left" w:pos="1561"/>
         </w:tabs>
         <w:spacing w:line="170" w:lineRule="exact"/>
         <w:ind w:left="122"/>
       </w:pPr>
-      <w:r>
-        <w:rPr/>
+      <w:proofErr w:type="gramStart"/>
+      <w:r>
         <w:t>Duplicate</w:t>
       </w:r>
       <w:r>
         <w:rPr>
           <w:spacing w:val="55"/>
         </w:rPr>
-        <w:t>  </w:t>
+        <w:t xml:space="preserve">  </w:t>
       </w:r>
       <w:r>
         <w:rPr>
@@ -3636,8 +3681,8 @@
         </w:rPr>
         <w:t>-</w:t>
       </w:r>
-      <w:r>
-        <w:rPr/>
+      <w:proofErr w:type="gramEnd"/>
+      <w:r>
         <w:tab/>
       </w:r>
       <w:r>
@@ -3651,20 +3696,20 @@
       <w:pPr>
         <w:pStyle w:val="BodyText"/>
         <w:tabs>
-          <w:tab w:pos="1561" w:val="left" w:leader="none"/>
+          <w:tab w:val="left" w:pos="1561"/>
         </w:tabs>
         <w:spacing w:before="1"/>
         <w:ind w:left="122"/>
       </w:pPr>
-      <w:r>
-        <w:rPr/>
+      <w:proofErr w:type="gramStart"/>
+      <w:r>
         <w:t>Triplicate</w:t>
       </w:r>
       <w:r>
         <w:rPr>
           <w:spacing w:val="60"/>
         </w:rPr>
-        <w:t>  </w:t>
+        <w:t xml:space="preserve">  </w:t>
       </w:r>
       <w:r>
         <w:rPr>
@@ -3672,8 +3717,8 @@
         </w:rPr>
         <w:t>-</w:t>
       </w:r>
-      <w:r>
-        <w:rPr/>
+      <w:proofErr w:type="gramEnd"/>
+      <w:r>
         <w:tab/>
       </w:r>
       <w:r>
@@ -3685,10 +3730,10 @@
     </w:p>
     <w:p>
       <w:pPr>
-        <w:spacing w:after="0"/>
         <w:sectPr>
           <w:pgSz w:w="8640" w:h="12960"/>
-          <w:pgMar w:header="658" w:footer="916" w:top="1060" w:bottom="1100" w:left="960" w:right="960"/>
+          <w:pgMar w:top="1060" w:right="960" w:bottom="1100" w:left="960" w:header="658" w:footer="916" w:gutter="0"/>
+          <w:cols w:space="720"/>
         </w:sectPr>
       </w:pPr>
     </w:p>
@@ -3712,49 +3757,45 @@
     <w:p>
       <w:pPr>
         <w:pStyle w:val="Heading2"/>
-        <w:spacing w:line="170" w:lineRule="exact" w:before="72"/>
+        <w:spacing w:before="72" w:line="170" w:lineRule="exact"/>
         <w:ind w:left="0" w:right="116"/>
         <w:jc w:val="right"/>
       </w:pPr>
       <w:r>
-        <w:rPr/>
         <w:t>CARPER</w:t>
       </w:r>
       <w:r>
         <w:rPr>
           <w:spacing w:val="-1"/>
         </w:rPr>
-        <w:t> </w:t>
-      </w:r>
-      <w:r>
-        <w:rPr/>
+        <w:t xml:space="preserve"> </w:t>
+      </w:r>
+      <w:r>
         <w:t>LAD</w:t>
       </w:r>
       <w:r>
         <w:rPr>
           <w:spacing w:val="-2"/>
         </w:rPr>
-        <w:t> </w:t>
-      </w:r>
-      <w:r>
-        <w:rPr/>
+        <w:t xml:space="preserve"> </w:t>
+      </w:r>
+      <w:r>
         <w:t>Form</w:t>
       </w:r>
       <w:r>
         <w:rPr>
           <w:spacing w:val="-3"/>
         </w:rPr>
-        <w:t> </w:t>
-      </w:r>
-      <w:r>
-        <w:rPr/>
+        <w:t xml:space="preserve"> </w:t>
+      </w:r>
+      <w:r>
         <w:t>No.</w:t>
       </w:r>
       <w:r>
         <w:rPr>
           <w:spacing w:val="-1"/>
         </w:rPr>
-        <w:t> </w:t>
+        <w:t xml:space="preserve"> </w:t>
       </w:r>
       <w:r>
         <w:rPr>
@@ -3771,44 +3812,40 @@
         <w:jc w:val="right"/>
       </w:pPr>
       <w:r>
-        <w:rPr/>
         <w:t>(Revised</w:t>
       </w:r>
       <w:r>
         <w:rPr>
           <w:spacing w:val="-4"/>
         </w:rPr>
-        <w:t> </w:t>
-      </w:r>
-      <w:r>
-        <w:rPr/>
+        <w:t xml:space="preserve"> </w:t>
+      </w:r>
+      <w:r>
         <w:t>CARP-LAD</w:t>
       </w:r>
       <w:r>
         <w:rPr>
           <w:spacing w:val="-3"/>
         </w:rPr>
-        <w:t> </w:t>
-      </w:r>
-      <w:r>
-        <w:rPr/>
+        <w:t xml:space="preserve"> </w:t>
+      </w:r>
+      <w:r>
         <w:t>Form</w:t>
       </w:r>
       <w:r>
         <w:rPr>
           <w:spacing w:val="-3"/>
         </w:rPr>
-        <w:t> </w:t>
-      </w:r>
-      <w:r>
-        <w:rPr/>
+        <w:t xml:space="preserve"> </w:t>
+      </w:r>
+      <w:r>
         <w:t>No.</w:t>
       </w:r>
       <w:r>
         <w:rPr>
           <w:spacing w:val="-5"/>
         </w:rPr>
-        <w:t> 61)</w:t>
+        <w:t xml:space="preserve"> 61)</w:t>
       </w:r>
     </w:p>
     <w:p>
@@ -3827,134 +3864,121 @@
         <w:pStyle w:val="Heading1"/>
       </w:pPr>
       <w:r>
-        <w:rPr/>
         <w:t>ADDITIONAL</w:t>
       </w:r>
       <w:r>
         <w:rPr>
           <w:spacing w:val="-5"/>
         </w:rPr>
-        <w:t> </w:t>
-      </w:r>
-      <w:r>
-        <w:rPr/>
+        <w:t xml:space="preserve"> </w:t>
+      </w:r>
+      <w:r>
         <w:t>SHEET</w:t>
       </w:r>
       <w:r>
         <w:rPr>
           <w:spacing w:val="-4"/>
         </w:rPr>
-        <w:t> </w:t>
-      </w:r>
-      <w:r>
-        <w:rPr/>
+        <w:t xml:space="preserve"> </w:t>
+      </w:r>
+      <w:r>
         <w:t>FOR</w:t>
       </w:r>
       <w:r>
         <w:rPr>
           <w:spacing w:val="-2"/>
         </w:rPr>
-        <w:t> </w:t>
-      </w:r>
-      <w:r>
-        <w:rPr/>
+        <w:t xml:space="preserve"> </w:t>
+      </w:r>
+      <w:r>
         <w:t>THE</w:t>
       </w:r>
       <w:r>
         <w:rPr>
           <w:spacing w:val="-4"/>
         </w:rPr>
-        <w:t> </w:t>
-      </w:r>
-      <w:r>
-        <w:rPr/>
+        <w:t xml:space="preserve"> </w:t>
+      </w:r>
+      <w:r>
         <w:t>LIST</w:t>
       </w:r>
       <w:r>
         <w:rPr>
           <w:spacing w:val="-4"/>
         </w:rPr>
-        <w:t> </w:t>
-      </w:r>
-      <w:r>
-        <w:rPr/>
+        <w:t xml:space="preserve"> </w:t>
+      </w:r>
+      <w:r>
         <w:t>OF</w:t>
       </w:r>
       <w:r>
         <w:rPr>
           <w:spacing w:val="-3"/>
         </w:rPr>
-        <w:t> </w:t>
-      </w:r>
-      <w:r>
-        <w:rPr/>
+        <w:t xml:space="preserve"> </w:t>
+      </w:r>
+      <w:r>
         <w:t>AGRARIAN</w:t>
       </w:r>
       <w:r>
         <w:rPr>
           <w:spacing w:val="-2"/>
         </w:rPr>
-        <w:t> </w:t>
-      </w:r>
-      <w:r>
-        <w:rPr/>
+        <w:t xml:space="preserve"> </w:t>
+      </w:r>
+      <w:r>
         <w:t>REFORM</w:t>
       </w:r>
       <w:r>
         <w:rPr>
           <w:spacing w:val="-3"/>
         </w:rPr>
-        <w:t> </w:t>
-      </w:r>
-      <w:r>
-        <w:rPr/>
+        <w:t xml:space="preserve"> </w:t>
+      </w:r>
+      <w:r>
         <w:t>BENEFICIARIES</w:t>
       </w:r>
       <w:r>
         <w:rPr>
           <w:spacing w:val="-1"/>
         </w:rPr>
-        <w:t> </w:t>
-      </w:r>
-      <w:r>
-        <w:rPr/>
+        <w:t xml:space="preserve"> </w:t>
+      </w:r>
+      <w:r>
         <w:t>IN</w:t>
       </w:r>
       <w:r>
         <w:rPr>
           <w:spacing w:val="-4"/>
         </w:rPr>
-        <w:t> </w:t>
-      </w:r>
-      <w:r>
-        <w:rPr/>
+        <w:t xml:space="preserve"> </w:t>
+      </w:r>
+      <w:r>
         <w:t>THE</w:t>
       </w:r>
       <w:r>
         <w:rPr>
           <w:spacing w:val="-3"/>
         </w:rPr>
-        <w:t> </w:t>
-      </w:r>
-      <w:r>
-        <w:rPr/>
+        <w:t xml:space="preserve"> </w:t>
+      </w:r>
+      <w:r>
         <w:t>LAND</w:t>
       </w:r>
       <w:r>
         <w:rPr>
           <w:spacing w:val="-4"/>
         </w:rPr>
-        <w:t> </w:t>
-      </w:r>
-      <w:r>
-        <w:rPr/>
+        <w:t xml:space="preserve"> </w:t>
+      </w:r>
+      <w:r>
         <w:t>DISTRIBUTION</w:t>
       </w:r>
       <w:r>
         <w:rPr>
           <w:spacing w:val="-4"/>
         </w:rPr>
-        <w:t> </w:t>
+        <w:t xml:space="preserve"> </w:t>
       </w:r>
       <w:r>
         <w:rPr>
@@ -3976,7 +4000,6 @@
     <w:tbl>
       <w:tblPr>
         <w:tblW w:w="0" w:type="auto"/>
-        <w:jc w:val="left"/>
         <w:tblInd w:w="126" w:type="dxa"/>
         <w:tblBorders>
           <w:top w:val="single" w:sz="4" w:space="0" w:color="000000"/>
@@ -3988,12 +4011,10 @@
         </w:tblBorders>
         <w:tblLayout w:type="fixed"/>
         <w:tblCellMar>
-          <w:top w:w="0" w:type="dxa"/>
           <w:left w:w="0" w:type="dxa"/>
-          <w:bottom w:w="0" w:type="dxa"/>
           <w:right w:w="0" w:type="dxa"/>
         </w:tblCellMar>
-        <w:tblLook w:val="01E0"/>
+        <w:tblLook w:val="01E0" w:firstRow="1" w:lastRow="1" w:firstColumn="1" w:lastColumn="1" w:noHBand="0" w:noVBand="0"/>
       </w:tblPr>
       <w:tblGrid>
         <w:gridCol w:w="2794"/>
@@ -4002,7 +4023,7 @@
       </w:tblGrid>
       <w:tr>
         <w:trPr>
-          <w:trHeight w:val="511" w:hRule="atLeast"/>
+          <w:trHeight w:val="511"/>
         </w:trPr>
         <w:tc>
           <w:tcPr>
@@ -4041,7 +4062,7 @@
                 <w:spacing w:val="-4"/>
                 <w:sz w:val="14"/>
               </w:rPr>
-              <w:t> </w:t>
+              <w:t xml:space="preserve"> </w:t>
             </w:r>
             <w:r>
               <w:rPr>
@@ -4056,7 +4077,7 @@
                 <w:spacing w:val="-4"/>
                 <w:sz w:val="14"/>
               </w:rPr>
-              <w:t> </w:t>
+              <w:t xml:space="preserve"> </w:t>
             </w:r>
             <w:r>
               <w:rPr>
@@ -4071,7 +4092,7 @@
                 <w:spacing w:val="-2"/>
                 <w:sz w:val="14"/>
               </w:rPr>
-              <w:t> </w:t>
+              <w:t xml:space="preserve"> </w:t>
             </w:r>
             <w:r>
               <w:rPr>
@@ -4086,7 +4107,7 @@
                 <w:spacing w:val="-3"/>
                 <w:sz w:val="14"/>
               </w:rPr>
-              <w:t> </w:t>
+              <w:t xml:space="preserve"> </w:t>
             </w:r>
             <w:r>
               <w:rPr>
@@ -4100,7 +4121,7 @@
           <w:p>
             <w:pPr>
               <w:pStyle w:val="TableParagraph"/>
-              <w:spacing w:line="147" w:lineRule="exact" w:before="1"/>
+              <w:spacing w:before="1" w:line="147" w:lineRule="exact"/>
               <w:ind w:left="306"/>
               <w:rPr>
                 <w:sz w:val="14"/>
@@ -4117,7 +4138,7 @@
                 <w:spacing w:val="-2"/>
                 <w:sz w:val="14"/>
               </w:rPr>
-              <w:t> </w:t>
+              <w:t xml:space="preserve"> </w:t>
             </w:r>
             <w:r>
               <w:rPr>
@@ -4130,7 +4151,7 @@
                 <w:spacing w:val="-4"/>
                 <w:sz w:val="14"/>
               </w:rPr>
-              <w:t> </w:t>
+              <w:t xml:space="preserve"> </w:t>
             </w:r>
             <w:r>
               <w:rPr>
@@ -4143,7 +4164,7 @@
                 <w:spacing w:val="-1"/>
                 <w:sz w:val="14"/>
               </w:rPr>
-              <w:t> </w:t>
+              <w:t xml:space="preserve"> </w:t>
             </w:r>
             <w:r>
               <w:rPr>
@@ -4156,7 +4177,7 @@
                 <w:spacing w:val="-4"/>
                 <w:sz w:val="14"/>
               </w:rPr>
-              <w:t> </w:t>
+              <w:t xml:space="preserve"> </w:t>
             </w:r>
             <w:r>
               <w:rPr>
@@ -4169,7 +4190,7 @@
                 <w:spacing w:val="-2"/>
                 <w:sz w:val="14"/>
               </w:rPr>
-              <w:t> Initial)</w:t>
+              <w:t xml:space="preserve"> Initial)</w:t>
             </w:r>
           </w:p>
         </w:tc>
@@ -4210,7 +4231,7 @@
                 <w:spacing w:val="-3"/>
                 <w:sz w:val="14"/>
               </w:rPr>
-              <w:t> </w:t>
+              <w:t xml:space="preserve"> </w:t>
             </w:r>
             <w:r>
               <w:rPr>
@@ -4225,7 +4246,7 @@
                 <w:spacing w:val="-3"/>
                 <w:sz w:val="14"/>
               </w:rPr>
-              <w:t> </w:t>
+              <w:t xml:space="preserve"> </w:t>
             </w:r>
             <w:r>
               <w:rPr>
@@ -4240,7 +4261,7 @@
                 <w:spacing w:val="-3"/>
                 <w:sz w:val="14"/>
               </w:rPr>
-              <w:t> </w:t>
+              <w:t xml:space="preserve"> </w:t>
             </w:r>
             <w:r>
               <w:rPr>
@@ -4255,7 +4276,7 @@
                 <w:spacing w:val="-2"/>
                 <w:sz w:val="14"/>
               </w:rPr>
-              <w:t> </w:t>
+              <w:t xml:space="preserve"> </w:t>
             </w:r>
             <w:r>
               <w:rPr>
@@ -4304,7 +4325,7 @@
                 <w:spacing w:val="-1"/>
                 <w:sz w:val="14"/>
               </w:rPr>
-              <w:t> </w:t>
+              <w:t xml:space="preserve"> </w:t>
             </w:r>
             <w:r>
               <w:rPr>
@@ -4319,7 +4340,7 @@
       </w:tr>
       <w:tr>
         <w:trPr>
-          <w:trHeight w:val="341" w:hRule="atLeast"/>
+          <w:trHeight w:val="341"/>
         </w:trPr>
         <w:tc>
           <w:tcPr>
@@ -4366,7 +4387,7 @@
       </w:tr>
       <w:tr>
         <w:trPr>
-          <w:trHeight w:val="342" w:hRule="atLeast"/>
+          <w:trHeight w:val="342"/>
         </w:trPr>
         <w:tc>
           <w:tcPr>
@@ -4413,7 +4434,7 @@
       </w:tr>
       <w:tr>
         <w:trPr>
-          <w:trHeight w:val="342" w:hRule="atLeast"/>
+          <w:trHeight w:val="342"/>
         </w:trPr>
         <w:tc>
           <w:tcPr>
@@ -4460,7 +4481,7 @@
       </w:tr>
       <w:tr>
         <w:trPr>
-          <w:trHeight w:val="341" w:hRule="atLeast"/>
+          <w:trHeight w:val="341"/>
         </w:trPr>
         <w:tc>
           <w:tcPr>
@@ -4507,7 +4528,7 @@
       </w:tr>
       <w:tr>
         <w:trPr>
-          <w:trHeight w:val="342" w:hRule="atLeast"/>
+          <w:trHeight w:val="342"/>
         </w:trPr>
         <w:tc>
           <w:tcPr>
@@ -4554,7 +4575,7 @@
       </w:tr>
       <w:tr>
         <w:trPr>
-          <w:trHeight w:val="341" w:hRule="atLeast"/>
+          <w:trHeight w:val="341"/>
         </w:trPr>
         <w:tc>
           <w:tcPr>
@@ -4601,7 +4622,7 @@
       </w:tr>
       <w:tr>
         <w:trPr>
-          <w:trHeight w:val="342" w:hRule="atLeast"/>
+          <w:trHeight w:val="342"/>
         </w:trPr>
         <w:tc>
           <w:tcPr>
@@ -4648,7 +4669,7 @@
       </w:tr>
       <w:tr>
         <w:trPr>
-          <w:trHeight w:val="342" w:hRule="atLeast"/>
+          <w:trHeight w:val="342"/>
         </w:trPr>
         <w:tc>
           <w:tcPr>
@@ -4695,7 +4716,7 @@
       </w:tr>
       <w:tr>
         <w:trPr>
-          <w:trHeight w:val="337" w:hRule="atLeast"/>
+          <w:trHeight w:val="337"/>
         </w:trPr>
         <w:tc>
           <w:tcPr>
@@ -4742,7 +4763,7 @@
       </w:tr>
       <w:tr>
         <w:trPr>
-          <w:trHeight w:val="337" w:hRule="atLeast"/>
+          <w:trHeight w:val="337"/>
         </w:trPr>
         <w:tc>
           <w:tcPr>
@@ -4789,7 +4810,7 @@
       </w:tr>
       <w:tr>
         <w:trPr>
-          <w:trHeight w:val="338" w:hRule="atLeast"/>
+          <w:trHeight w:val="338"/>
         </w:trPr>
         <w:tc>
           <w:tcPr>
@@ -4836,7 +4857,7 @@
       </w:tr>
       <w:tr>
         <w:trPr>
-          <w:trHeight w:val="337" w:hRule="atLeast"/>
+          <w:trHeight w:val="337"/>
         </w:trPr>
         <w:tc>
           <w:tcPr>
@@ -4883,7 +4904,7 @@
       </w:tr>
       <w:tr>
         <w:trPr>
-          <w:trHeight w:val="338" w:hRule="atLeast"/>
+          <w:trHeight w:val="338"/>
         </w:trPr>
         <w:tc>
           <w:tcPr>
@@ -4930,7 +4951,7 @@
       </w:tr>
       <w:tr>
         <w:trPr>
-          <w:trHeight w:val="341" w:hRule="atLeast"/>
+          <w:trHeight w:val="341"/>
         </w:trPr>
         <w:tc>
           <w:tcPr>
@@ -4977,7 +4998,7 @@
       </w:tr>
       <w:tr>
         <w:trPr>
-          <w:trHeight w:val="338" w:hRule="atLeast"/>
+          <w:trHeight w:val="338"/>
         </w:trPr>
         <w:tc>
           <w:tcPr>
@@ -5024,7 +5045,7 @@
       </w:tr>
       <w:tr>
         <w:trPr>
-          <w:trHeight w:val="338" w:hRule="atLeast"/>
+          <w:trHeight w:val="338"/>
         </w:trPr>
         <w:tc>
           <w:tcPr>
@@ -5071,7 +5092,7 @@
       </w:tr>
       <w:tr>
         <w:trPr>
-          <w:trHeight w:val="338" w:hRule="atLeast"/>
+          <w:trHeight w:val="338"/>
         </w:trPr>
         <w:tc>
           <w:tcPr>
@@ -5118,7 +5139,7 @@
       </w:tr>
       <w:tr>
         <w:trPr>
-          <w:trHeight w:val="338" w:hRule="atLeast"/>
+          <w:trHeight w:val="338"/>
         </w:trPr>
         <w:tc>
           <w:tcPr>
@@ -5165,7 +5186,7 @@
       </w:tr>
       <w:tr>
         <w:trPr>
-          <w:trHeight w:val="337" w:hRule="atLeast"/>
+          <w:trHeight w:val="337"/>
         </w:trPr>
         <w:tc>
           <w:tcPr>
@@ -5226,217 +5247,195 @@
         <w:ind w:left="122" w:right="172"/>
       </w:pPr>
       <w:r>
-        <w:rPr/>
         <w:t>Note:</w:t>
       </w:r>
       <w:r>
         <w:rPr>
           <w:spacing w:val="40"/>
         </w:rPr>
-        <w:t> </w:t>
-      </w:r>
-      <w:r>
-        <w:rPr/>
+        <w:t xml:space="preserve"> </w:t>
+      </w:r>
+      <w:r>
         <w:t>Put</w:t>
       </w:r>
       <w:r>
         <w:rPr>
           <w:spacing w:val="-4"/>
         </w:rPr>
-        <w:t> </w:t>
-      </w:r>
-      <w:r>
-        <w:rPr/>
+        <w:t xml:space="preserve"> </w:t>
+      </w:r>
+      <w:r>
         <w:t>a</w:t>
       </w:r>
       <w:r>
         <w:rPr>
           <w:spacing w:val="-4"/>
         </w:rPr>
-        <w:t> </w:t>
-      </w:r>
-      <w:r>
-        <w:rPr/>
+        <w:t xml:space="preserve"> </w:t>
+      </w:r>
+      <w:r>
         <w:t>big</w:t>
       </w:r>
       <w:r>
         <w:rPr>
           <w:spacing w:val="-3"/>
         </w:rPr>
-        <w:t> </w:t>
-      </w:r>
-      <w:r>
-        <w:rPr/>
+        <w:t xml:space="preserve"> </w:t>
+      </w:r>
+      <w:r>
         <w:t>“X”</w:t>
       </w:r>
       <w:r>
         <w:rPr>
           <w:spacing w:val="-2"/>
         </w:rPr>
-        <w:t> </w:t>
-      </w:r>
-      <w:r>
-        <w:rPr/>
+        <w:t xml:space="preserve"> </w:t>
+      </w:r>
+      <w:r>
         <w:t>in</w:t>
       </w:r>
       <w:r>
         <w:rPr>
           <w:spacing w:val="-4"/>
         </w:rPr>
-        <w:t> </w:t>
-      </w:r>
-      <w:r>
-        <w:rPr/>
+        <w:t xml:space="preserve"> </w:t>
+      </w:r>
+      <w:r>
         <w:t>the</w:t>
       </w:r>
       <w:r>
         <w:rPr>
           <w:spacing w:val="-3"/>
         </w:rPr>
-        <w:t> </w:t>
-      </w:r>
-      <w:r>
-        <w:rPr/>
+        <w:t xml:space="preserve"> </w:t>
+      </w:r>
+      <w:r>
         <w:t>row</w:t>
       </w:r>
       <w:r>
         <w:rPr>
           <w:spacing w:val="-3"/>
         </w:rPr>
-        <w:t> </w:t>
-      </w:r>
-      <w:r>
-        <w:rPr/>
+        <w:t xml:space="preserve"> </w:t>
+      </w:r>
+      <w:r>
         <w:t>immediately</w:t>
       </w:r>
       <w:r>
         <w:rPr>
           <w:spacing w:val="-4"/>
         </w:rPr>
-        <w:t> </w:t>
-      </w:r>
-      <w:r>
-        <w:rPr/>
+        <w:t xml:space="preserve"> </w:t>
+      </w:r>
+      <w:r>
         <w:t>after</w:t>
       </w:r>
       <w:r>
         <w:rPr>
           <w:spacing w:val="-4"/>
         </w:rPr>
-        <w:t> </w:t>
-      </w:r>
-      <w:r>
-        <w:rPr/>
+        <w:t xml:space="preserve"> </w:t>
+      </w:r>
+      <w:r>
         <w:t>writing/typing/encoding</w:t>
       </w:r>
       <w:r>
         <w:rPr>
           <w:spacing w:val="-3"/>
         </w:rPr>
-        <w:t> </w:t>
-      </w:r>
-      <w:r>
-        <w:rPr/>
+        <w:t xml:space="preserve"> </w:t>
+      </w:r>
+      <w:r>
         <w:t>the</w:t>
       </w:r>
       <w:r>
         <w:rPr>
           <w:spacing w:val="-3"/>
         </w:rPr>
-        <w:t> </w:t>
-      </w:r>
-      <w:r>
-        <w:rPr/>
+        <w:t xml:space="preserve"> </w:t>
+      </w:r>
+      <w:r>
         <w:t>name</w:t>
       </w:r>
       <w:r>
         <w:rPr>
           <w:spacing w:val="-3"/>
         </w:rPr>
-        <w:t> </w:t>
-      </w:r>
-      <w:r>
-        <w:rPr/>
+        <w:t xml:space="preserve"> </w:t>
+      </w:r>
+      <w:r>
         <w:t>of</w:t>
       </w:r>
       <w:r>
         <w:rPr>
           <w:spacing w:val="-4"/>
         </w:rPr>
-        <w:t> </w:t>
-      </w:r>
-      <w:r>
-        <w:rPr/>
+        <w:t xml:space="preserve"> </w:t>
+      </w:r>
+      <w:r>
         <w:t>the</w:t>
       </w:r>
       <w:r>
         <w:rPr>
           <w:spacing w:val="-3"/>
         </w:rPr>
-        <w:t> </w:t>
-      </w:r>
-      <w:r>
-        <w:rPr/>
+        <w:t xml:space="preserve"> </w:t>
+      </w:r>
+      <w:r>
         <w:t>last</w:t>
       </w:r>
       <w:r>
         <w:rPr>
           <w:spacing w:val="-2"/>
         </w:rPr>
-        <w:t> </w:t>
-      </w:r>
-      <w:r>
-        <w:rPr/>
+        <w:t xml:space="preserve"> </w:t>
+      </w:r>
+      <w:r>
         <w:t>ARB</w:t>
       </w:r>
       <w:r>
         <w:rPr>
           <w:spacing w:val="-4"/>
         </w:rPr>
-        <w:t> </w:t>
-      </w:r>
-      <w:r>
-        <w:rPr/>
+        <w:t xml:space="preserve"> </w:t>
+      </w:r>
+      <w:r>
         <w:t>in</w:t>
       </w:r>
       <w:r>
         <w:rPr>
           <w:spacing w:val="-3"/>
         </w:rPr>
-        <w:t> </w:t>
-      </w:r>
-      <w:r>
-        <w:rPr/>
+        <w:t xml:space="preserve"> </w:t>
+      </w:r>
+      <w:r>
         <w:t>the</w:t>
       </w:r>
       <w:r>
         <w:rPr>
           <w:spacing w:val="-3"/>
         </w:rPr>
-        <w:t> </w:t>
-      </w:r>
-      <w:r>
-        <w:rPr/>
+        <w:t xml:space="preserve"> </w:t>
+      </w:r>
+      <w:r>
         <w:t>list.</w:t>
       </w:r>
       <w:r>
         <w:rPr>
           <w:spacing w:val="40"/>
         </w:rPr>
-        <w:t> </w:t>
-      </w:r>
-      <w:r>
-        <w:rPr/>
+        <w:t xml:space="preserve"> </w:t>
+      </w:r>
+      <w:r>
         <w:t>Then put the words “NOTHING FOLLOWS”.</w:t>
       </w:r>
       <w:r>
         <w:rPr>
           <w:spacing w:val="40"/>
         </w:rPr>
-        <w:t> </w:t>
-      </w:r>
-      <w:r>
-        <w:rPr/>
+        <w:t xml:space="preserve"> </w:t>
+      </w:r>
+      <w:r>
         <w:t>Use additional sheet, if necessary.</w:t>
       </w:r>
     </w:p>
@@ -5446,84 +5445,76 @@
         <w:ind w:left="122"/>
       </w:pPr>
       <w:r>
-        <w:rPr/>
         <w:t>Each</w:t>
       </w:r>
       <w:r>
         <w:rPr>
           <w:spacing w:val="-3"/>
         </w:rPr>
-        <w:t> </w:t>
-      </w:r>
-      <w:r>
-        <w:rPr/>
+        <w:t xml:space="preserve"> </w:t>
+      </w:r>
+      <w:r>
         <w:t>additional</w:t>
       </w:r>
       <w:r>
         <w:rPr>
           <w:spacing w:val="-3"/>
         </w:rPr>
-        <w:t> </w:t>
-      </w:r>
-      <w:r>
-        <w:rPr/>
+        <w:t xml:space="preserve"> </w:t>
+      </w:r>
+      <w:r>
         <w:t>sheet</w:t>
       </w:r>
       <w:r>
         <w:rPr>
           <w:spacing w:val="-4"/>
         </w:rPr>
-        <w:t> </w:t>
-      </w:r>
-      <w:r>
-        <w:rPr/>
+        <w:t xml:space="preserve"> </w:t>
+      </w:r>
+      <w:r>
         <w:t>should</w:t>
       </w:r>
       <w:r>
         <w:rPr>
           <w:spacing w:val="-3"/>
         </w:rPr>
-        <w:t> </w:t>
-      </w:r>
-      <w:r>
-        <w:rPr/>
+        <w:t xml:space="preserve"> </w:t>
+      </w:r>
+      <w:r>
         <w:t>be</w:t>
       </w:r>
       <w:r>
         <w:rPr>
           <w:spacing w:val="-3"/>
         </w:rPr>
-        <w:t> </w:t>
-      </w:r>
-      <w:r>
-        <w:rPr/>
+        <w:t xml:space="preserve"> </w:t>
+      </w:r>
+      <w:r>
         <w:t>initialed</w:t>
       </w:r>
       <w:r>
         <w:rPr>
           <w:spacing w:val="-3"/>
         </w:rPr>
-        <w:t> </w:t>
-      </w:r>
-      <w:r>
-        <w:rPr/>
+        <w:t xml:space="preserve"> </w:t>
+      </w:r>
+      <w:r>
         <w:t>by</w:t>
       </w:r>
       <w:r>
         <w:rPr>
           <w:spacing w:val="-5"/>
         </w:rPr>
-        <w:t> </w:t>
-      </w:r>
-      <w:r>
-        <w:rPr/>
+        <w:t xml:space="preserve"> </w:t>
+      </w:r>
+      <w:r>
         <w:t>the</w:t>
       </w:r>
       <w:r>
         <w:rPr>
           <w:spacing w:val="-3"/>
         </w:rPr>
-        <w:t> </w:t>
+        <w:t xml:space="preserve"> </w:t>
       </w:r>
       <w:r>
         <w:rPr>
@@ -5534,14 +5525,34 @@
     </w:p>
     <w:sectPr>
       <w:pgSz w:w="8640" w:h="12960"/>
-      <w:pgMar w:header="658" w:footer="916" w:top="1060" w:bottom="1100" w:left="960" w:right="960"/>
+      <w:pgMar w:top="1060" w:right="960" w:bottom="1100" w:left="960" w:header="658" w:footer="916" w:gutter="0"/>
+      <w:cols w:space="720"/>
     </w:sectPr>
   </w:body>
 </w:document>
 </file>
 
+<file path=word/endnotes.xml><?xml version="1.0" encoding="utf-8"?>
+<w:endnotes xmlns:wpc="http://schemas.microsoft.com/office/word/2010/wordprocessingCanvas" xmlns:cx="http://schemas.microsoft.com/office/drawing/2014/chartex" xmlns:cx1="http://schemas.microsoft.com/office/drawing/2015/9/8/chartex" xmlns:cx2="http://schemas.microsoft.com/office/drawing/2015/10/21/chartex" xmlns:cx3="http://schemas.microsoft.com/office/drawing/2016/5/9/chartex" xmlns:cx4="http://schemas.microsoft.com/office/drawing/2016/5/10/chartex" xmlns:cx5="http://schemas.microsoft.com/office/drawing/2016/5/11/chartex" xmlns:cx6="http://schemas.microsoft.com/office/drawing/2016/5/12/chartex" xmlns:cx7="http://schemas.microsoft.com/office/drawing/2016/5/13/chartex" xmlns:cx8="http://schemas.microsoft.com/office/drawing/2016/5/14/chartex" xmlns:mc="http://schemas.openxmlformats.org/markup-compatibility/2006" xmlns:aink="http://schemas.microsoft.com/office/drawing/2016/ink" xmlns:am3d="http://schemas.microsoft.com/office/drawing/2017/model3d" xmlns:o="urn:schemas-microsoft-com:office:office" xmlns:r="http://schemas.openxmlformats.org/officeDocument/2006/relationships" xmlns:m="http://schemas.openxmlformats.org/officeDocument/2006/math" xmlns:v="urn:schemas-microsoft-com:vml" xmlns:wp14="http://schemas.microsoft.com/office/word/2010/wordprocessingDrawing" xmlns:wp="http://schemas.openxmlformats.org/drawingml/2006/wordprocessingDrawing" xmlns:w10="urn:schemas-microsoft-com:office:word" xmlns:w="http://schemas.openxmlformats.org/wordprocessingml/2006/main" xmlns:w14="http://schemas.microsoft.com/office/word/2010/wordml" xmlns:w15="http://schemas.microsoft.com/office/word/2012/wordml" xmlns:w16cex="http://schemas.microsoft.com/office/word/2018/wordml/cex" xmlns:w16cid="http://schemas.microsoft.com/office/word/2016/wordml/cid" xmlns:w16="http://schemas.microsoft.com/office/word/2018/wordml" xmlns:w16sdtdh="http://schemas.microsoft.com/office/word/2020/wordml/sdtdatahash" xmlns:w16se="http://schemas.microsoft.com/office/word/2015/wordml/symex" xmlns:wpg="http://schemas.microsoft.com/office/word/2010/wordprocessingGroup" xmlns:wpi="http://schemas.microsoft.com/office/word/2010/wordprocessingInk" xmlns:wne="http://schemas.microsoft.com/office/word/2006/wordml" xmlns:wps="http://schemas.microsoft.com/office/word/2010/wordprocessingShape" mc:Ignorable="w14 w15 w16se w16cid w16 w16cex w16sdtdh wp14">
+  <w:endnote w:type="separator" w:id="-1">
+    <w:p>
+      <w:r>
+        <w:separator/>
+      </w:r>
+    </w:p>
+  </w:endnote>
+  <w:endnote w:type="continuationSeparator" w:id="0">
+    <w:p>
+      <w:r>
+        <w:continuationSeparator/>
+      </w:r>
+    </w:p>
+  </w:endnote>
+</w:endnotes>
+</file>
+
 <file path=word/footer1.xml><?xml version="1.0" encoding="utf-8"?>
-<w:ftr xmlns:mc="http://schemas.openxmlformats.org/markup-compatibility/2006" xmlns:ve="http://schemas.openxmlformats.org/markup-compatibility/2006" xmlns:o="urn:schemas-microsoft-com:office:office" xmlns:r="http://schemas.openxmlformats.org/officeDocument/2006/relationships" xmlns:m="http://schemas.openxmlformats.org/officeDocument/2006/math" xmlns:v="urn:schemas-microsoft-com:vml" xmlns:wp="http://schemas.openxmlformats.org/drawingml/2006/wordprocessingDrawing" xmlns:w10="urn:schemas-microsoft-com:office:word" xmlns:w="http://schemas.openxmlformats.org/wordprocessingml/2006/main" xmlns:wne="http://schemas.microsoft.com/office/word/2006/wordml" xmlns:a="http://schemas.openxmlformats.org/drawingml/2006/main" xmlns:pic="http://schemas.openxmlformats.org/drawingml/2006/picture" xmlns:wpg="http://schemas.microsoft.com/office/word/2010/wordprocessingGroup" xmlns:wps="http://schemas.microsoft.com/office/word/2010/wordprocessingShape" xmlns:w14="http://schemas.microsoft.com/office/word/2010/wordml" mc:Ignorable="w14" xml:space="preserve">
+<w:ftr xmlns:wpc="http://schemas.microsoft.com/office/word/2010/wordprocessingCanvas" xmlns:cx="http://schemas.microsoft.com/office/drawing/2014/chartex" xmlns:cx1="http://schemas.microsoft.com/office/drawing/2015/9/8/chartex" xmlns:cx2="http://schemas.microsoft.com/office/drawing/2015/10/21/chartex" xmlns:cx3="http://schemas.microsoft.com/office/drawing/2016/5/9/chartex" xmlns:cx4="http://schemas.microsoft.com/office/drawing/2016/5/10/chartex" xmlns:cx5="http://schemas.microsoft.com/office/drawing/2016/5/11/chartex" xmlns:cx6="http://schemas.microsoft.com/office/drawing/2016/5/12/chartex" xmlns:cx7="http://schemas.microsoft.com/office/drawing/2016/5/13/chartex" xmlns:cx8="http://schemas.microsoft.com/office/drawing/2016/5/14/chartex" xmlns:mc="http://schemas.openxmlformats.org/markup-compatibility/2006" xmlns:aink="http://schemas.microsoft.com/office/drawing/2016/ink" xmlns:am3d="http://schemas.microsoft.com/office/drawing/2017/model3d" xmlns:o="urn:schemas-microsoft-com:office:office" xmlns:r="http://schemas.openxmlformats.org/officeDocument/2006/relationships" xmlns:m="http://schemas.openxmlformats.org/officeDocument/2006/math" xmlns:v="urn:schemas-microsoft-com:vml" xmlns:wp14="http://schemas.microsoft.com/office/word/2010/wordprocessingDrawing" xmlns:wp="http://schemas.openxmlformats.org/drawingml/2006/wordprocessingDrawing" xmlns:w10="urn:schemas-microsoft-com:office:word" xmlns:w="http://schemas.openxmlformats.org/wordprocessingml/2006/main" xmlns:w14="http://schemas.microsoft.com/office/word/2010/wordml" xmlns:w15="http://schemas.microsoft.com/office/word/2012/wordml" xmlns:w16cex="http://schemas.microsoft.com/office/word/2018/wordml/cex" xmlns:w16cid="http://schemas.microsoft.com/office/word/2016/wordml/cid" xmlns:w16="http://schemas.microsoft.com/office/word/2018/wordml" xmlns:w16sdtdh="http://schemas.microsoft.com/office/word/2020/wordml/sdtdatahash" xmlns:w16se="http://schemas.microsoft.com/office/word/2015/wordml/symex" xmlns:wpg="http://schemas.microsoft.com/office/word/2010/wordprocessingGroup" xmlns:wpi="http://schemas.microsoft.com/office/word/2010/wordprocessingInk" xmlns:wne="http://schemas.microsoft.com/office/word/2006/wordml" xmlns:wps="http://schemas.microsoft.com/office/word/2010/wordprocessingShape" mc:Ignorable="w14 w15 w16se w16cid w16 w16cex w16sdtdh wp14">
   <w:p>
     <w:pPr>
       <w:pStyle w:val="BodyText"/>
@@ -5551,11 +5562,13 @@
       </w:rPr>
     </w:pPr>
     <w:r>
-      <w:rPr/>
+      <w:rPr>
+        <w:noProof/>
+      </w:rPr>
       <mc:AlternateContent>
         <mc:Choice Requires="wps">
           <w:drawing>
-            <wp:anchor distT="0" distB="0" distL="0" distR="0" allowOverlap="1" layoutInCell="1" locked="0" behindDoc="1" simplePos="0" relativeHeight="487387648">
+            <wp:anchor distT="0" distB="0" distL="0" distR="0" simplePos="0" relativeHeight="487387648" behindDoc="1" locked="0" layoutInCell="1" allowOverlap="1" wp14:anchorId="33D7D5E3" wp14:editId="7A354392">
               <wp:simplePos x="0" y="0"/>
               <wp:positionH relativeFrom="page">
                 <wp:posOffset>674369</wp:posOffset>
@@ -5568,13 +5581,14 @@
               <wp:wrapNone/>
               <wp:docPr id="2" name="Textbox 2"/>
               <wp:cNvGraphicFramePr>
-                <a:graphicFrameLocks/>
+                <a:graphicFrameLocks xmlns:a="http://schemas.openxmlformats.org/drawingml/2006/main"/>
               </wp:cNvGraphicFramePr>
-              <a:graphic>
+              <a:graphic xmlns:a="http://schemas.openxmlformats.org/drawingml/2006/main">
                 <a:graphicData uri="http://schemas.microsoft.com/office/word/2010/wordprocessingShape">
                   <wps:wsp>
-                    <wps:cNvPr id="2" name="Textbox 2"/>
-                    <wps:cNvSpPr txBox="1"/>
+                    <wps:cNvSpPr txBox="1">
+                      <a:spLocks/>
+                    </wps:cNvSpPr>
                     <wps:spPr>
                       <a:xfrm>
                         <a:off x="0" y="0"/>
@@ -5588,9 +5602,8 @@
                       <w:txbxContent>
                         <w:p>
                           <w:pPr>
-                            <w:spacing w:line="142" w:lineRule="exact" w:before="0"/>
-                            <w:ind w:left="20" w:right="0" w:firstLine="0"/>
-                            <w:jc w:val="left"/>
+                            <w:spacing w:line="142" w:lineRule="exact"/>
+                            <w:ind w:left="20"/>
                             <w:rPr>
                               <w:b/>
                               <w:sz w:val="12"/>
@@ -5607,7 +5620,7 @@
                               <w:spacing w:val="-5"/>
                               <w:sz w:val="12"/>
                             </w:rPr>
-                            <w:t> </w:t>
+                            <w:t xml:space="preserve"> </w:t>
                           </w:r>
                           <w:r>
                             <w:rPr>
@@ -5620,7 +5633,7 @@
                               <w:spacing w:val="-1"/>
                               <w:sz w:val="12"/>
                             </w:rPr>
-                            <w:t> </w:t>
+                            <w:t xml:space="preserve"> </w:t>
                           </w:r>
                           <w:r>
                             <w:rPr>
@@ -5633,7 +5646,7 @@
                               <w:spacing w:val="-3"/>
                               <w:sz w:val="12"/>
                             </w:rPr>
-                            <w:t> </w:t>
+                            <w:t xml:space="preserve"> </w:t>
                           </w:r>
                           <w:r>
                             <w:rPr>
@@ -5646,7 +5659,7 @@
                               <w:spacing w:val="-3"/>
                               <w:sz w:val="12"/>
                             </w:rPr>
-                            <w:t> </w:t>
+                            <w:t xml:space="preserve"> </w:t>
                           </w:r>
                           <w:r>
                             <w:rPr>
@@ -5659,13 +5672,13 @@
                               <w:spacing w:val="1"/>
                               <w:sz w:val="12"/>
                             </w:rPr>
-                            <w:t> </w:t>
+                            <w:t xml:space="preserve"> </w:t>
                           </w:r>
                           <w:r>
                             <w:rPr>
                               <w:sz w:val="12"/>
                             </w:rPr>
-                            <w:t>Page </w:t>
+                            <w:t xml:space="preserve">Page </w:t>
                           </w:r>
                           <w:r>
                             <w:rPr>
@@ -5679,7 +5692,7 @@
                               <w:b/>
                               <w:sz w:val="12"/>
                             </w:rPr>
-                            <w:instrText> PAGE </w:instrText>
+                            <w:instrText xml:space="preserve"> PAGE </w:instrText>
                           </w:r>
                           <w:r>
                             <w:rPr>
@@ -5708,7 +5721,7 @@
                               <w:spacing w:val="-1"/>
                               <w:sz w:val="12"/>
                             </w:rPr>
-                            <w:t> </w:t>
+                            <w:t xml:space="preserve"> </w:t>
                           </w:r>
                           <w:r>
                             <w:rPr>
@@ -5721,7 +5734,7 @@
                               <w:spacing w:val="-1"/>
                               <w:sz w:val="12"/>
                             </w:rPr>
-                            <w:t> </w:t>
+                            <w:t xml:space="preserve"> </w:t>
                           </w:r>
                           <w:r>
                             <w:rPr>
@@ -5737,7 +5750,7 @@
                               <w:spacing w:val="-10"/>
                               <w:sz w:val="12"/>
                             </w:rPr>
-                            <w:instrText> NUMPAGES </w:instrText>
+                            <w:instrText xml:space="preserve"> NUMPAGES </w:instrText>
                           </w:r>
                           <w:r>
                             <w:rPr>
@@ -5777,14 +5790,17 @@
         </mc:Choice>
         <mc:Fallback>
           <w:pict>
-            <v:shape style="position:absolute;margin-left:53.099998pt;margin-top:591.200012pt;width:94.45pt;height:8pt;mso-position-horizontal-relative:page;mso-position-vertical-relative:page;z-index:-15928832" type="#_x0000_t202" id="docshape2" filled="false" stroked="false">
+            <v:shapetype w14:anchorId="33D7D5E3" id="_x0000_t202" coordsize="21600,21600" o:spt="202" path="m,l,21600r21600,l21600,xe">
+              <v:stroke joinstyle="miter"/>
+              <v:path gradientshapeok="t" o:connecttype="rect"/>
+            </v:shapetype>
+            <v:shape id="Textbox 2" o:spid="_x0000_s1027" type="#_x0000_t202" style="position:absolute;margin-left:53.1pt;margin-top:591.2pt;width:94.45pt;height:8pt;z-index:-15928832;visibility:visible;mso-wrap-style:square;mso-wrap-distance-left:0;mso-wrap-distance-top:0;mso-wrap-distance-right:0;mso-wrap-distance-bottom:0;mso-position-horizontal:absolute;mso-position-horizontal-relative:page;mso-position-vertical:absolute;mso-position-vertical-relative:page;v-text-anchor:top" o:gfxdata="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" filled="f" stroked="f">
               <v:textbox inset="0,0,0,0">
                 <w:txbxContent>
                   <w:p>
                     <w:pPr>
-                      <w:spacing w:line="142" w:lineRule="exact" w:before="0"/>
-                      <w:ind w:left="20" w:right="0" w:firstLine="0"/>
-                      <w:jc w:val="left"/>
+                      <w:spacing w:line="142" w:lineRule="exact"/>
+                      <w:ind w:left="20"/>
                       <w:rPr>
                         <w:b/>
                         <w:sz w:val="12"/>
@@ -5801,7 +5817,7 @@
                         <w:spacing w:val="-5"/>
                         <w:sz w:val="12"/>
                       </w:rPr>
-                      <w:t> </w:t>
+                      <w:t xml:space="preserve"> </w:t>
                     </w:r>
                     <w:r>
                       <w:rPr>
@@ -5814,7 +5830,7 @@
                         <w:spacing w:val="-1"/>
                         <w:sz w:val="12"/>
                       </w:rPr>
-                      <w:t> </w:t>
+                      <w:t xml:space="preserve"> </w:t>
                     </w:r>
                     <w:r>
                       <w:rPr>
@@ -5827,7 +5843,7 @@
                         <w:spacing w:val="-3"/>
                         <w:sz w:val="12"/>
                       </w:rPr>
-                      <w:t> </w:t>
+                      <w:t xml:space="preserve"> </w:t>
                     </w:r>
                     <w:r>
                       <w:rPr>
@@ -5840,7 +5856,7 @@
                         <w:spacing w:val="-3"/>
                         <w:sz w:val="12"/>
                       </w:rPr>
-                      <w:t> </w:t>
+                      <w:t xml:space="preserve"> </w:t>
                     </w:r>
                     <w:r>
                       <w:rPr>
@@ -5853,13 +5869,13 @@
                         <w:spacing w:val="1"/>
                         <w:sz w:val="12"/>
                       </w:rPr>
-                      <w:t> </w:t>
+                      <w:t xml:space="preserve"> </w:t>
                     </w:r>
                     <w:r>
                       <w:rPr>
                         <w:sz w:val="12"/>
                       </w:rPr>
-                      <w:t>Page </w:t>
+                      <w:t xml:space="preserve">Page </w:t>
                     </w:r>
                     <w:r>
                       <w:rPr>
@@ -5873,7 +5889,7 @@
                         <w:b/>
                         <w:sz w:val="12"/>
                       </w:rPr>
-                      <w:instrText> PAGE </w:instrText>
+                      <w:instrText xml:space="preserve"> PAGE </w:instrText>
                     </w:r>
                     <w:r>
                       <w:rPr>
@@ -5902,7 +5918,7 @@
                         <w:spacing w:val="-1"/>
                         <w:sz w:val="12"/>
                       </w:rPr>
-                      <w:t> </w:t>
+                      <w:t xml:space="preserve"> </w:t>
                     </w:r>
                     <w:r>
                       <w:rPr>
@@ -5915,7 +5931,7 @@
                         <w:spacing w:val="-1"/>
                         <w:sz w:val="12"/>
                       </w:rPr>
-                      <w:t> </w:t>
+                      <w:t xml:space="preserve"> </w:t>
                     </w:r>
                     <w:r>
                       <w:rPr>
@@ -5931,7 +5947,7 @@
                         <w:spacing w:val="-10"/>
                         <w:sz w:val="12"/>
                       </w:rPr>
-                      <w:instrText> NUMPAGES </w:instrText>
+                      <w:instrText xml:space="preserve"> NUMPAGES </w:instrText>
                     </w:r>
                     <w:r>
                       <w:rPr>
@@ -5960,7 +5976,7 @@
                   </w:p>
                 </w:txbxContent>
               </v:textbox>
-              <w10:wrap type="none"/>
+              <w10:wrap anchorx="page" anchory="page"/>
             </v:shape>
           </w:pict>
         </mc:Fallback>
@@ -5970,8 +5986,27 @@
 </w:ftr>
 </file>
 
+<file path=word/footnotes.xml><?xml version="1.0" encoding="utf-8"?>
+<w:footnotes xmlns:wpc="http://schemas.microsoft.com/office/word/2010/wordprocessingCanvas" xmlns:cx="http://schemas.microsoft.com/office/drawing/2014/chartex" xmlns:cx1="http://schemas.microsoft.com/office/drawing/2015/9/8/chartex" xmlns:cx2="http://schemas.microsoft.com/office/drawing/2015/10/21/chartex" xmlns:cx3="http://schemas.microsoft.com/office/drawing/2016/5/9/chartex" xmlns:cx4="http://schemas.microsoft.com/office/drawing/2016/5/10/chartex" xmlns:cx5="http://schemas.microsoft.com/office/drawing/2016/5/11/chartex" xmlns:cx6="http://schemas.microsoft.com/office/drawing/2016/5/12/chartex" xmlns:cx7="http://schemas.microsoft.com/office/drawing/2016/5/13/chartex" xmlns:cx8="http://schemas.microsoft.com/office/drawing/2016/5/14/chartex" xmlns:mc="http://schemas.openxmlformats.org/markup-compatibility/2006" xmlns:aink="http://schemas.microsoft.com/office/drawing/2016/ink" xmlns:am3d="http://schemas.microsoft.com/office/drawing/2017/model3d" xmlns:o="urn:schemas-microsoft-com:office:office" xmlns:r="http://schemas.openxmlformats.org/officeDocument/2006/relationships" xmlns:m="http://schemas.openxmlformats.org/officeDocument/2006/math" xmlns:v="urn:schemas-microsoft-com:vml" xmlns:wp14="http://schemas.microsoft.com/office/word/2010/wordprocessingDrawing" xmlns:wp="http://schemas.openxmlformats.org/drawingml/2006/wordprocessingDrawing" xmlns:w10="urn:schemas-microsoft-com:office:word" xmlns:w="http://schemas.openxmlformats.org/wordprocessingml/2006/main" xmlns:w14="http://schemas.microsoft.com/office/word/2010/wordml" xmlns:w15="http://schemas.microsoft.com/office/word/2012/wordml" xmlns:w16cex="http://schemas.microsoft.com/office/word/2018/wordml/cex" xmlns:w16cid="http://schemas.microsoft.com/office/word/2016/wordml/cid" xmlns:w16="http://schemas.microsoft.com/office/word/2018/wordml" xmlns:w16sdtdh="http://schemas.microsoft.com/office/word/2020/wordml/sdtdatahash" xmlns:w16se="http://schemas.microsoft.com/office/word/2015/wordml/symex" xmlns:wpg="http://schemas.microsoft.com/office/word/2010/wordprocessingGroup" xmlns:wpi="http://schemas.microsoft.com/office/word/2010/wordprocessingInk" xmlns:wne="http://schemas.microsoft.com/office/word/2006/wordml" xmlns:wps="http://schemas.microsoft.com/office/word/2010/wordprocessingShape" mc:Ignorable="w14 w15 w16se w16cid w16 w16cex w16sdtdh wp14">
+  <w:footnote w:type="separator" w:id="-1">
+    <w:p>
+      <w:r>
+        <w:separator/>
+      </w:r>
+    </w:p>
+  </w:footnote>
+  <w:footnote w:type="continuationSeparator" w:id="0">
+    <w:p>
+      <w:r>
+        <w:continuationSeparator/>
+      </w:r>
+    </w:p>
+  </w:footnote>
+</w:footnotes>
+</file>
+
 <file path=word/header1.xml><?xml version="1.0" encoding="utf-8"?>
-<w:hdr xmlns:mc="http://schemas.openxmlformats.org/markup-compatibility/2006" xmlns:ve="http://schemas.openxmlformats.org/markup-compatibility/2006" xmlns:o="urn:schemas-microsoft-com:office:office" xmlns:r="http://schemas.openxmlformats.org/officeDocument/2006/relationships" xmlns:m="http://schemas.openxmlformats.org/officeDocument/2006/math" xmlns:v="urn:schemas-microsoft-com:vml" xmlns:wp="http://schemas.openxmlformats.org/drawingml/2006/wordprocessingDrawing" xmlns:w10="urn:schemas-microsoft-com:office:word" xmlns:w="http://schemas.openxmlformats.org/wordprocessingml/2006/main" xmlns:wne="http://schemas.microsoft.com/office/word/2006/wordml" xmlns:a="http://schemas.openxmlformats.org/drawingml/2006/main" xmlns:pic="http://schemas.openxmlformats.org/drawingml/2006/picture" xmlns:wpg="http://schemas.microsoft.com/office/word/2010/wordprocessingGroup" xmlns:wps="http://schemas.microsoft.com/office/word/2010/wordprocessingShape" xmlns:w14="http://schemas.microsoft.com/office/word/2010/wordml" mc:Ignorable="w14" xml:space="preserve">
+<w:hdr xmlns:wpc="http://schemas.microsoft.com/office/word/2010/wordprocessingCanvas" xmlns:cx="http://schemas.microsoft.com/office/drawing/2014/chartex" xmlns:cx1="http://schemas.microsoft.com/office/drawing/2015/9/8/chartex" xmlns:cx2="http://schemas.microsoft.com/office/drawing/2015/10/21/chartex" xmlns:cx3="http://schemas.microsoft.com/office/drawing/2016/5/9/chartex" xmlns:cx4="http://schemas.microsoft.com/office/drawing/2016/5/10/chartex" xmlns:cx5="http://schemas.microsoft.com/office/drawing/2016/5/11/chartex" xmlns:cx6="http://schemas.microsoft.com/office/drawing/2016/5/12/chartex" xmlns:cx7="http://schemas.microsoft.com/office/drawing/2016/5/13/chartex" xmlns:cx8="http://schemas.microsoft.com/office/drawing/2016/5/14/chartex" xmlns:mc="http://schemas.openxmlformats.org/markup-compatibility/2006" xmlns:aink="http://schemas.microsoft.com/office/drawing/2016/ink" xmlns:am3d="http://schemas.microsoft.com/office/drawing/2017/model3d" xmlns:o="urn:schemas-microsoft-com:office:office" xmlns:r="http://schemas.openxmlformats.org/officeDocument/2006/relationships" xmlns:m="http://schemas.openxmlformats.org/officeDocument/2006/math" xmlns:v="urn:schemas-microsoft-com:vml" xmlns:wp14="http://schemas.microsoft.com/office/word/2010/wordprocessingDrawing" xmlns:wp="http://schemas.openxmlformats.org/drawingml/2006/wordprocessingDrawing" xmlns:w10="urn:schemas-microsoft-com:office:word" xmlns:w="http://schemas.openxmlformats.org/wordprocessingml/2006/main" xmlns:w14="http://schemas.microsoft.com/office/word/2010/wordml" xmlns:w15="http://schemas.microsoft.com/office/word/2012/wordml" xmlns:w16cex="http://schemas.microsoft.com/office/word/2018/wordml/cex" xmlns:w16cid="http://schemas.microsoft.com/office/word/2016/wordml/cid" xmlns:w16="http://schemas.microsoft.com/office/word/2018/wordml" xmlns:w16sdtdh="http://schemas.microsoft.com/office/word/2020/wordml/sdtdatahash" xmlns:w16se="http://schemas.microsoft.com/office/word/2015/wordml/symex" xmlns:wpg="http://schemas.microsoft.com/office/word/2010/wordprocessingGroup" xmlns:wpi="http://schemas.microsoft.com/office/word/2010/wordprocessingInk" xmlns:wne="http://schemas.microsoft.com/office/word/2006/wordml" xmlns:wps="http://schemas.microsoft.com/office/word/2010/wordprocessingShape" mc:Ignorable="w14 w15 w16se w16cid w16 w16cex w16sdtdh wp14">
   <w:p>
     <w:pPr>
       <w:pStyle w:val="BodyText"/>
@@ -5981,11 +6016,13 @@
       </w:rPr>
     </w:pPr>
     <w:r>
-      <w:rPr/>
+      <w:rPr>
+        <w:noProof/>
+      </w:rPr>
       <mc:AlternateContent>
         <mc:Choice Requires="wps">
           <w:drawing>
-            <wp:anchor distT="0" distB="0" distL="0" distR="0" allowOverlap="1" layoutInCell="1" locked="0" behindDoc="1" simplePos="0" relativeHeight="487387136">
+            <wp:anchor distT="0" distB="0" distL="0" distR="0" simplePos="0" relativeHeight="487387136" behindDoc="1" locked="0" layoutInCell="1" allowOverlap="1" wp14:anchorId="689B6C54" wp14:editId="2D97CE73">
               <wp:simplePos x="0" y="0"/>
               <wp:positionH relativeFrom="page">
                 <wp:posOffset>674369</wp:posOffset>
@@ -5998,13 +6035,14 @@
               <wp:wrapNone/>
               <wp:docPr id="1" name="Textbox 1"/>
               <wp:cNvGraphicFramePr>
-                <a:graphicFrameLocks/>
+                <a:graphicFrameLocks xmlns:a="http://schemas.openxmlformats.org/drawingml/2006/main"/>
               </wp:cNvGraphicFramePr>
-              <a:graphic>
+              <a:graphic xmlns:a="http://schemas.openxmlformats.org/drawingml/2006/main">
                 <a:graphicData uri="http://schemas.microsoft.com/office/word/2010/wordprocessingShape">
                   <wps:wsp>
-                    <wps:cNvPr id="1" name="Textbox 1"/>
-                    <wps:cNvSpPr txBox="1"/>
+                    <wps:cNvSpPr txBox="1">
+                      <a:spLocks/>
+                    </wps:cNvSpPr>
                     <wps:spPr>
                       <a:xfrm>
                         <a:off x="0" y="0"/>
@@ -6019,8 +6057,7 @@
                         <w:p>
                           <w:pPr>
                             <w:spacing w:before="15"/>
-                            <w:ind w:left="20" w:right="0" w:firstLine="0"/>
-                            <w:jc w:val="left"/>
+                            <w:ind w:left="20"/>
                             <w:rPr>
                               <w:rFonts w:ascii="Times New Roman"/>
                               <w:sz w:val="12"/>
@@ -6039,7 +6076,7 @@
                               <w:spacing w:val="-5"/>
                               <w:sz w:val="12"/>
                             </w:rPr>
-                            <w:t> </w:t>
+                            <w:t xml:space="preserve"> </w:t>
                           </w:r>
                           <w:r>
                             <w:rPr>
@@ -6054,7 +6091,7 @@
                               <w:spacing w:val="-4"/>
                               <w:sz w:val="12"/>
                             </w:rPr>
-                            <w:t> </w:t>
+                            <w:t xml:space="preserve"> </w:t>
                           </w:r>
                           <w:r>
                             <w:rPr>
@@ -6069,7 +6106,7 @@
                               <w:spacing w:val="-4"/>
                               <w:sz w:val="12"/>
                             </w:rPr>
-                            <w:t> </w:t>
+                            <w:t xml:space="preserve"> </w:t>
                           </w:r>
                           <w:hyperlink r:id="rId1">
                             <w:r>
@@ -6095,18 +6132,17 @@
         </mc:Choice>
         <mc:Fallback>
           <w:pict>
-            <v:shapetype id="_x0000_t202" o:spt="202" coordsize="21600,21600" path="m,l,21600r21600,l21600,xe">
+            <v:shapetype w14:anchorId="689B6C54" id="_x0000_t202" coordsize="21600,21600" o:spt="202" path="m,l,21600r21600,l21600,xe">
               <v:stroke joinstyle="miter"/>
               <v:path gradientshapeok="t" o:connecttype="rect"/>
             </v:shapetype>
-            <v:shape style="position:absolute;margin-left:53.099998pt;margin-top:35.253319pt;width:102.95pt;height:8.65pt;mso-position-horizontal-relative:page;mso-position-vertical-relative:page;z-index:-15929344" type="#_x0000_t202" id="docshape1" filled="false" stroked="false">
+            <v:shape id="Textbox 1" o:spid="_x0000_s1026" type="#_x0000_t202" style="position:absolute;margin-left:53.1pt;margin-top:35.25pt;width:102.95pt;height:8.65pt;z-index:-15929344;visibility:visible;mso-wrap-style:square;mso-wrap-distance-left:0;mso-wrap-distance-top:0;mso-wrap-distance-right:0;mso-wrap-distance-bottom:0;mso-position-horizontal:absolute;mso-position-horizontal-relative:page;mso-position-vertical:absolute;mso-position-vertical-relative:page;v-text-anchor:top" o:gfxdata="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" filled="f" stroked="f">
               <v:textbox inset="0,0,0,0">
                 <w:txbxContent>
                   <w:p>
                     <w:pPr>
                       <w:spacing w:before="15"/>
-                      <w:ind w:left="20" w:right="0" w:firstLine="0"/>
-                      <w:jc w:val="left"/>
+                      <w:ind w:left="20"/>
                       <w:rPr>
                         <w:rFonts w:ascii="Times New Roman"/>
                         <w:sz w:val="12"/>
@@ -6125,7 +6161,7 @@
                         <w:spacing w:val="-5"/>
                         <w:sz w:val="12"/>
                       </w:rPr>
-                      <w:t> </w:t>
+                      <w:t xml:space="preserve"> </w:t>
                     </w:r>
                     <w:r>
                       <w:rPr>
@@ -6140,7 +6176,7 @@
                         <w:spacing w:val="-4"/>
                         <w:sz w:val="12"/>
                       </w:rPr>
-                      <w:t> </w:t>
+                      <w:t xml:space="preserve"> </w:t>
                     </w:r>
                     <w:r>
                       <w:rPr>
@@ -6155,9 +6191,9 @@
                         <w:spacing w:val="-4"/>
                         <w:sz w:val="12"/>
                       </w:rPr>
-                      <w:t> </w:t>
+                      <w:t xml:space="preserve"> </w:t>
                     </w:r>
-                    <w:hyperlink r:id="rId1">
+                    <w:hyperlink r:id="rId2">
                       <w:r>
                         <w:rPr>
                           <w:rFonts w:ascii="Times New Roman"/>
@@ -6170,7 +6206,7 @@
                   </w:p>
                 </w:txbxContent>
               </v:textbox>
-              <w10:wrap type="none"/>
+              <w10:wrap anchorx="page" anchory="page"/>
             </v:shape>
           </w:pict>
         </mc:Fallback>
@@ -6181,10 +6217,12 @@
 </file>
 
 <file path=word/numbering.xml><?xml version="1.0" encoding="utf-8"?>
-<w:numbering xmlns:ve="http://schemas.openxmlformats.org/markup-compatibility/2006" xmlns:o="urn:schemas-microsoft-com:office:office" xmlns:r="http://schemas.openxmlformats.org/officeDocument/2006/relationships" xmlns:m="http://schemas.openxmlformats.org/officeDocument/2006/math" xmlns:v="urn:schemas-microsoft-com:vml" xmlns:wp="http://schemas.openxmlformats.org/drawingml/2006/wordprocessingDrawing" xmlns:w10="urn:schemas-microsoft-com:office:word" xmlns:w="http://schemas.openxmlformats.org/wordprocessingml/2006/main" xmlns:wne="http://schemas.microsoft.com/office/word/2006/wordml">
-  <w:abstractNum w:abstractNumId="0">
+<w:numbering xmlns:wpc="http://schemas.microsoft.com/office/word/2010/wordprocessingCanvas" xmlns:cx="http://schemas.microsoft.com/office/drawing/2014/chartex" xmlns:cx1="http://schemas.microsoft.com/office/drawing/2015/9/8/chartex" xmlns:cx2="http://schemas.microsoft.com/office/drawing/2015/10/21/chartex" xmlns:cx3="http://schemas.microsoft.com/office/drawing/2016/5/9/chartex" xmlns:cx4="http://schemas.microsoft.com/office/drawing/2016/5/10/chartex" xmlns:cx5="http://schemas.microsoft.com/office/drawing/2016/5/11/chartex" xmlns:cx6="http://schemas.microsoft.com/office/drawing/2016/5/12/chartex" xmlns:cx7="http://schemas.microsoft.com/office/drawing/2016/5/13/chartex" xmlns:cx8="http://schemas.microsoft.com/office/drawing/2016/5/14/chartex" xmlns:mc="http://schemas.openxmlformats.org/markup-compatibility/2006" xmlns:aink="http://schemas.microsoft.com/office/drawing/2016/ink" xmlns:am3d="http://schemas.microsoft.com/office/drawing/2017/model3d" xmlns:o="urn:schemas-microsoft-com:office:office" xmlns:r="http://schemas.openxmlformats.org/officeDocument/2006/relationships" xmlns:m="http://schemas.openxmlformats.org/officeDocument/2006/math" xmlns:v="urn:schemas-microsoft-com:vml" xmlns:wp14="http://schemas.microsoft.com/office/word/2010/wordprocessingDrawing" xmlns:wp="http://schemas.openxmlformats.org/drawingml/2006/wordprocessingDrawing" xmlns:w10="urn:schemas-microsoft-com:office:word" xmlns:w="http://schemas.openxmlformats.org/wordprocessingml/2006/main" xmlns:w14="http://schemas.microsoft.com/office/word/2010/wordml" xmlns:w15="http://schemas.microsoft.com/office/word/2012/wordml" xmlns:w16cex="http://schemas.microsoft.com/office/word/2018/wordml/cex" xmlns:w16cid="http://schemas.microsoft.com/office/word/2016/wordml/cid" xmlns:w16="http://schemas.microsoft.com/office/word/2018/wordml" xmlns:w16sdtdh="http://schemas.microsoft.com/office/word/2020/wordml/sdtdatahash" xmlns:w16se="http://schemas.microsoft.com/office/word/2015/wordml/symex" xmlns:wpg="http://schemas.microsoft.com/office/word/2010/wordprocessingGroup" xmlns:wpi="http://schemas.microsoft.com/office/word/2010/wordprocessingInk" xmlns:wne="http://schemas.microsoft.com/office/word/2006/wordml" xmlns:wps="http://schemas.microsoft.com/office/word/2010/wordprocessingShape" mc:Ignorable="w14 w15 w16se w16cid w16 w16cex w16sdtdh wp14">
+  <w:abstractNum w:abstractNumId="0" w15:restartNumberingAfterBreak="0">
+    <w:nsid w:val="1844154C"/>
     <w:multiLevelType w:val="hybridMultilevel"/>
-    <w:lvl w:ilvl="0">
+    <w:tmpl w:val="853CBC22"/>
+    <w:lvl w:ilvl="0" w:tplc="1BF61EE4">
       <w:start w:val="1"/>
       <w:numFmt w:val="decimal"/>
       <w:lvlText w:val="%1."/>
@@ -6194,7 +6232,7 @@
         <w:jc w:val="left"/>
       </w:pPr>
       <w:rPr>
-        <w:rFonts w:hint="default" w:ascii="Calibri" w:hAnsi="Calibri" w:eastAsia="Calibri" w:cs="Calibri"/>
+        <w:rFonts w:ascii="Calibri" w:eastAsia="Calibri" w:hAnsi="Calibri" w:cs="Calibri" w:hint="default"/>
         <w:b w:val="0"/>
         <w:bCs w:val="0"/>
         <w:i w:val="0"/>
@@ -6206,8 +6244,7 @@
         <w:lang w:val="en-US" w:eastAsia="en-US" w:bidi="ar-SA"/>
       </w:rPr>
     </w:lvl>
-    <w:lvl w:ilvl="1">
-      <w:start w:val="0"/>
+    <w:lvl w:ilvl="1" w:tplc="67DCCAD4">
       <w:numFmt w:val="bullet"/>
       <w:lvlText w:val="•"/>
       <w:lvlJc w:val="left"/>
@@ -6219,8 +6256,7 @@
         <w:lang w:val="en-US" w:eastAsia="en-US" w:bidi="ar-SA"/>
       </w:rPr>
     </w:lvl>
-    <w:lvl w:ilvl="2">
-      <w:start w:val="0"/>
+    <w:lvl w:ilvl="2" w:tplc="B70A69E0">
       <w:numFmt w:val="bullet"/>
       <w:lvlText w:val="•"/>
       <w:lvlJc w:val="left"/>
@@ -6232,8 +6268,7 @@
         <w:lang w:val="en-US" w:eastAsia="en-US" w:bidi="ar-SA"/>
       </w:rPr>
     </w:lvl>
-    <w:lvl w:ilvl="3">
-      <w:start w:val="0"/>
+    <w:lvl w:ilvl="3" w:tplc="1C24FFA0">
       <w:numFmt w:val="bullet"/>
       <w:lvlText w:val="•"/>
       <w:lvlJc w:val="left"/>
@@ -6245,8 +6280,7 @@
         <w:lang w:val="en-US" w:eastAsia="en-US" w:bidi="ar-SA"/>
       </w:rPr>
     </w:lvl>
-    <w:lvl w:ilvl="4">
-      <w:start w:val="0"/>
+    <w:lvl w:ilvl="4" w:tplc="369EC94A">
       <w:numFmt w:val="bullet"/>
       <w:lvlText w:val="•"/>
       <w:lvlJc w:val="left"/>
@@ -6258,8 +6292,7 @@
         <w:lang w:val="en-US" w:eastAsia="en-US" w:bidi="ar-SA"/>
       </w:rPr>
     </w:lvl>
-    <w:lvl w:ilvl="5">
-      <w:start w:val="0"/>
+    <w:lvl w:ilvl="5" w:tplc="95EE6DFC">
       <w:numFmt w:val="bullet"/>
       <w:lvlText w:val="•"/>
       <w:lvlJc w:val="left"/>
@@ -6271,8 +6304,7 @@
         <w:lang w:val="en-US" w:eastAsia="en-US" w:bidi="ar-SA"/>
       </w:rPr>
     </w:lvl>
-    <w:lvl w:ilvl="6">
-      <w:start w:val="0"/>
+    <w:lvl w:ilvl="6" w:tplc="F7B8E202">
       <w:numFmt w:val="bullet"/>
       <w:lvlText w:val="•"/>
       <w:lvlJc w:val="left"/>
@@ -6284,8 +6316,7 @@
         <w:lang w:val="en-US" w:eastAsia="en-US" w:bidi="ar-SA"/>
       </w:rPr>
     </w:lvl>
-    <w:lvl w:ilvl="7">
-      <w:start w:val="0"/>
+    <w:lvl w:ilvl="7" w:tplc="F69C7044">
       <w:numFmt w:val="bullet"/>
       <w:lvlText w:val="•"/>
       <w:lvlJc w:val="left"/>
@@ -6297,8 +6328,7 @@
         <w:lang w:val="en-US" w:eastAsia="en-US" w:bidi="ar-SA"/>
       </w:rPr>
     </w:lvl>
-    <w:lvl w:ilvl="8">
-      <w:start w:val="0"/>
+    <w:lvl w:ilvl="8" w:tplc="72A0D2F6">
       <w:numFmt w:val="bullet"/>
       <w:lvlText w:val="•"/>
       <w:lvlJc w:val="left"/>
@@ -6318,14 +6348,14 @@
 </file>
 
 <file path=word/styles.xml><?xml version="1.0" encoding="utf-8"?>
-<w:styles xmlns:r="http://schemas.openxmlformats.org/officeDocument/2006/relationships" xmlns:w="http://schemas.openxmlformats.org/wordprocessingml/2006/main">
+<w:styles xmlns:mc="http://schemas.openxmlformats.org/markup-compatibility/2006" xmlns:r="http://schemas.openxmlformats.org/officeDocument/2006/relationships" xmlns:w="http://schemas.openxmlformats.org/wordprocessingml/2006/main" xmlns:w14="http://schemas.microsoft.com/office/word/2010/wordml" xmlns:w15="http://schemas.microsoft.com/office/word/2012/wordml" xmlns:w16cex="http://schemas.microsoft.com/office/word/2018/wordml/cex" xmlns:w16cid="http://schemas.microsoft.com/office/word/2016/wordml/cid" xmlns:w16="http://schemas.microsoft.com/office/word/2018/wordml" xmlns:w16sdtdh="http://schemas.microsoft.com/office/word/2020/wordml/sdtdatahash" xmlns:w16se="http://schemas.microsoft.com/office/word/2015/wordml/symex" mc:Ignorable="w14 w15 w16se w16cid w16 w16cex w16sdtdh">
   <w:docDefaults>
     <w:rPrDefault>
       <w:rPr>
-        <w:rFonts w:cstheme="minorBidi" w:hAnsiTheme="minorHAnsi" w:eastAsiaTheme="minorHAnsi" w:asciiTheme="minorHAnsi"/>
+        <w:rFonts w:asciiTheme="minorHAnsi" w:eastAsiaTheme="minorHAnsi" w:hAnsiTheme="minorHAnsi" w:cstheme="minorBidi"/>
         <w:sz w:val="22"/>
         <w:szCs w:val="22"/>
-        <w:lang w:val="en-US" w:bidi="ar-SA" w:eastAsia="en-US"/>
+        <w:lang w:val="en-US" w:eastAsia="en-US" w:bidi="ar-SA"/>
       </w:rPr>
     </w:rPrDefault>
     <w:pPrDefault>
@@ -6333,100 +6363,465 @@
         <w:widowControl w:val="0"/>
         <w:autoSpaceDE w:val="0"/>
         <w:autoSpaceDN w:val="0"/>
-        <w:spacing w:lineRule="auto" w:line="240" w:before="0" w:after="0"/>
-        <w:ind w:left="0" w:right="0"/>
-        <w:jc w:val="left"/>
       </w:pPr>
     </w:pPrDefault>
   </w:docDefaults>
-  <w:style w:styleId="DefaultParagraphFont" w:default="1" w:type="character">
+  <w:latentStyles w:defLockedState="0" w:defUIPriority="99" w:defSemiHidden="0" w:defUnhideWhenUsed="0" w:defQFormat="0" w:count="376">
+    <w:lsdException w:name="Normal" w:uiPriority="0" w:qFormat="1"/>
+    <w:lsdException w:name="heading 1" w:uiPriority="9" w:qFormat="1"/>
+    <w:lsdException w:name="heading 2" w:semiHidden="1" w:uiPriority="9" w:unhideWhenUsed="1" w:qFormat="1"/>
+    <w:lsdException w:name="heading 3" w:semiHidden="1" w:uiPriority="9" w:unhideWhenUsed="1" w:qFormat="1"/>
+    <w:lsdException w:name="heading 4" w:semiHidden="1" w:uiPriority="9" w:unhideWhenUsed="1" w:qFormat="1"/>
+    <w:lsdException w:name="heading 5" w:semiHidden="1" w:uiPriority="9" w:unhideWhenUsed="1" w:qFormat="1"/>
+    <w:lsdException w:name="heading 6" w:semiHidden="1" w:uiPriority="9" w:unhideWhenUsed="1" w:qFormat="1"/>
+    <w:lsdException w:name="heading 7" w:semiHidden="1" w:uiPriority="9" w:unhideWhenUsed="1" w:qFormat="1"/>
+    <w:lsdException w:name="heading 8" w:semiHidden="1" w:uiPriority="9" w:unhideWhenUsed="1" w:qFormat="1"/>
+    <w:lsdException w:name="heading 9" w:semiHidden="1" w:uiPriority="9" w:unhideWhenUsed="1" w:qFormat="1"/>
+    <w:lsdException w:name="index 1" w:semiHidden="1" w:unhideWhenUsed="1"/>
+    <w:lsdException w:name="index 2" w:semiHidden="1" w:unhideWhenUsed="1"/>
+    <w:lsdException w:name="index 3" w:semiHidden="1" w:unhideWhenUsed="1"/>
+    <w:lsdException w:name="index 4" w:semiHidden="1" w:unhideWhenUsed="1"/>
+    <w:lsdException w:name="index 5" w:semiHidden="1" w:unhideWhenUsed="1"/>
+    <w:lsdException w:name="index 6" w:semiHidden="1" w:unhideWhenUsed="1"/>
+    <w:lsdException w:name="index 7" w:semiHidden="1" w:unhideWhenUsed="1"/>
+    <w:lsdException w:name="index 8" w:semiHidden="1" w:unhideWhenUsed="1"/>
+    <w:lsdException w:name="index 9" w:semiHidden="1" w:unhideWhenUsed="1"/>
+    <w:lsdException w:name="toc 1" w:semiHidden="1" w:uiPriority="39" w:unhideWhenUsed="1"/>
+    <w:lsdException w:name="toc 2" w:semiHidden="1" w:uiPriority="39" w:unhideWhenUsed="1"/>
+    <w:lsdException w:name="toc 3" w:semiHidden="1" w:uiPriority="39" w:unhideWhenUsed="1"/>
+    <w:lsdException w:name="toc 4" w:semiHidden="1" w:uiPriority="39" w:unhideWhenUsed="1"/>
+    <w:lsdException w:name="toc 5" w:semiHidden="1" w:uiPriority="39" w:unhideWhenUsed="1"/>
+    <w:lsdException w:name="toc 6" w:semiHidden="1" w:uiPriority="39" w:unhideWhenUsed="1"/>
+    <w:lsdException w:name="toc 7" w:semiHidden="1" w:uiPriority="39" w:unhideWhenUsed="1"/>
+    <w:lsdException w:name="toc 8" w:semiHidden="1" w:uiPriority="39" w:unhideWhenUsed="1"/>
+    <w:lsdException w:name="toc 9" w:semiHidden="1" w:uiPriority="39" w:unhideWhenUsed="1"/>
+    <w:lsdException w:name="Normal Indent" w:semiHidden="1" w:unhideWhenUsed="1"/>
+    <w:lsdException w:name="footnote text" w:semiHidden="1" w:unhideWhenUsed="1"/>
+    <w:lsdException w:name="annotation text" w:semiHidden="1" w:unhideWhenUsed="1"/>
+    <w:lsdException w:name="header" w:semiHidden="1" w:unhideWhenUsed="1"/>
+    <w:lsdException w:name="footer" w:semiHidden="1" w:unhideWhenUsed="1"/>
+    <w:lsdException w:name="index heading" w:semiHidden="1" w:unhideWhenUsed="1"/>
+    <w:lsdException w:name="caption" w:semiHidden="1" w:uiPriority="35" w:unhideWhenUsed="1" w:qFormat="1"/>
+    <w:lsdException w:name="table of figures" w:semiHidden="1" w:unhideWhenUsed="1"/>
+    <w:lsdException w:name="envelope address" w:semiHidden="1" w:unhideWhenUsed="1"/>
+    <w:lsdException w:name="envelope return" w:semiHidden="1" w:unhideWhenUsed="1"/>
+    <w:lsdException w:name="footnote reference" w:semiHidden="1" w:unhideWhenUsed="1"/>
+    <w:lsdException w:name="annotation reference" w:semiHidden="1" w:unhideWhenUsed="1"/>
+    <w:lsdException w:name="line number" w:semiHidden="1" w:unhideWhenUsed="1"/>
+    <w:lsdException w:name="page number" w:semiHidden="1" w:unhideWhenUsed="1"/>
+    <w:lsdException w:name="endnote reference" w:semiHidden="1" w:unhideWhenUsed="1"/>
+    <w:lsdException w:name="endnote text" w:semiHidden="1" w:unhideWhenUsed="1"/>
+    <w:lsdException w:name="table of authorities" w:semiHidden="1" w:unhideWhenUsed="1"/>
+    <w:lsdException w:name="macro" w:semiHidden="1" w:unhideWhenUsed="1"/>
+    <w:lsdException w:name="toa heading" w:semiHidden="1" w:unhideWhenUsed="1"/>
+    <w:lsdException w:name="List" w:semiHidden="1" w:unhideWhenUsed="1"/>
+    <w:lsdException w:name="List Bullet" w:semiHidden="1" w:unhideWhenUsed="1"/>
+    <w:lsdException w:name="List Number" w:semiHidden="1" w:unhideWhenUsed="1"/>
+    <w:lsdException w:name="List 2" w:semiHidden="1" w:unhideWhenUsed="1"/>
+    <w:lsdException w:name="List 3" w:semiHidden="1" w:unhideWhenUsed="1"/>
+    <w:lsdException w:name="List 4" w:semiHidden="1" w:unhideWhenUsed="1"/>
+    <w:lsdException w:name="List 5" w:semiHidden="1" w:unhideWhenUsed="1"/>
+    <w:lsdException w:name="List Bullet 2" w:semiHidden="1" w:unhideWhenUsed="1"/>
+    <w:lsdException w:name="List Bullet 3" w:semiHidden="1" w:unhideWhenUsed="1"/>
+    <w:lsdException w:name="List Bullet 4" w:semiHidden="1" w:unhideWhenUsed="1"/>
+    <w:lsdException w:name="List Bullet 5" w:semiHidden="1" w:unhideWhenUsed="1"/>
+    <w:lsdException w:name="List Number 2" w:semiHidden="1" w:unhideWhenUsed="1"/>
+    <w:lsdException w:name="List Number 3" w:semiHidden="1" w:unhideWhenUsed="1"/>
+    <w:lsdException w:name="List Number 4" w:semiHidden="1" w:unhideWhenUsed="1"/>
+    <w:lsdException w:name="List Number 5" w:semiHidden="1" w:unhideWhenUsed="1"/>
+    <w:lsdException w:name="Title" w:uiPriority="10" w:qFormat="1"/>
+    <w:lsdException w:name="Closing" w:semiHidden="1" w:unhideWhenUsed="1"/>
+    <w:lsdException w:name="Signature" w:semiHidden="1" w:unhideWhenUsed="1"/>
+    <w:lsdException w:name="Default Paragraph Font" w:semiHidden="1" w:uiPriority="1" w:unhideWhenUsed="1"/>
+    <w:lsdException w:name="Body Text" w:semiHidden="1" w:unhideWhenUsed="1"/>
+    <w:lsdException w:name="Body Text Indent" w:semiHidden="1" w:unhideWhenUsed="1"/>
+    <w:lsdException w:name="List Continue" w:semiHidden="1" w:unhideWhenUsed="1"/>
+    <w:lsdException w:name="List Continue 2" w:semiHidden="1" w:unhideWhenUsed="1"/>
+    <w:lsdException w:name="List Continue 3" w:semiHidden="1" w:unhideWhenUsed="1"/>
+    <w:lsdException w:name="List Continue 4" w:semiHidden="1" w:unhideWhenUsed="1"/>
+    <w:lsdException w:name="List Continue 5" w:semiHidden="1" w:unhideWhenUsed="1"/>
+    <w:lsdException w:name="Message Header" w:semiHidden="1" w:unhideWhenUsed="1"/>
+    <w:lsdException w:name="Subtitle" w:uiPriority="11" w:qFormat="1"/>
+    <w:lsdException w:name="Salutation" w:semiHidden="1" w:unhideWhenUsed="1"/>
+    <w:lsdException w:name="Date" w:semiHidden="1" w:unhideWhenUsed="1"/>
+    <w:lsdException w:name="Body Text First Indent" w:semiHidden="1" w:unhideWhenUsed="1"/>
+    <w:lsdException w:name="Body Text First Indent 2" w:semiHidden="1" w:unhideWhenUsed="1"/>
+    <w:lsdException w:name="Note Heading" w:semiHidden="1" w:unhideWhenUsed="1"/>
+    <w:lsdException w:name="Body Text 2" w:semiHidden="1" w:unhideWhenUsed="1"/>
+    <w:lsdException w:name="Body Text 3" w:semiHidden="1" w:unhideWhenUsed="1"/>
+    <w:lsdException w:name="Body Text Indent 2" w:semiHidden="1" w:unhideWhenUsed="1"/>
+    <w:lsdException w:name="Body Text Indent 3" w:semiHidden="1" w:unhideWhenUsed="1"/>
+    <w:lsdException w:name="Block Text" w:semiHidden="1" w:unhideWhenUsed="1"/>
+    <w:lsdException w:name="Hyperlink" w:semiHidden="1" w:unhideWhenUsed="1"/>
+    <w:lsdException w:name="FollowedHyperlink" w:semiHidden="1" w:unhideWhenUsed="1"/>
+    <w:lsdException w:name="Strong" w:uiPriority="22" w:qFormat="1"/>
+    <w:lsdException w:name="Emphasis" w:uiPriority="20" w:qFormat="1"/>
+    <w:lsdException w:name="Document Map" w:semiHidden="1" w:unhideWhenUsed="1"/>
+    <w:lsdException w:name="Plain Text" w:semiHidden="1" w:unhideWhenUsed="1"/>
+    <w:lsdException w:name="E-mail Signature" w:semiHidden="1" w:unhideWhenUsed="1"/>
+    <w:lsdException w:name="HTML Top of Form" w:semiHidden="1" w:unhideWhenUsed="1"/>
+    <w:lsdException w:name="HTML Bottom of Form" w:semiHidden="1" w:unhideWhenUsed="1"/>
+    <w:lsdException w:name="Normal (Web)" w:semiHidden="1" w:unhideWhenUsed="1"/>
+    <w:lsdException w:name="HTML Acronym" w:semiHidden="1" w:unhideWhenUsed="1"/>
+    <w:lsdException w:name="HTML Address" w:semiHidden="1" w:unhideWhenUsed="1"/>
+    <w:lsdException w:name="HTML Cite" w:semiHidden="1" w:unhideWhenUsed="1"/>
+    <w:lsdException w:name="HTML Code" w:semiHidden="1" w:unhideWhenUsed="1"/>
+    <w:lsdException w:name="HTML Definition" w:semiHidden="1" w:unhideWhenUsed="1"/>
+    <w:lsdException w:name="HTML Keyboard" w:semiHidden="1" w:unhideWhenUsed="1"/>
+    <w:lsdException w:name="HTML Preformatted" w:semiHidden="1" w:unhideWhenUsed="1"/>
+    <w:lsdException w:name="HTML Sample" w:semiHidden="1" w:unhideWhenUsed="1"/>
+    <w:lsdException w:name="HTML Typewriter" w:semiHidden="1" w:unhideWhenUsed="1"/>
+    <w:lsdException w:name="HTML Variable" w:semiHidden="1" w:unhideWhenUsed="1"/>
+    <w:lsdException w:name="Normal Table" w:semiHidden="1" w:unhideWhenUsed="1"/>
+    <w:lsdException w:name="annotation subject" w:semiHidden="1" w:unhideWhenUsed="1"/>
+    <w:lsdException w:name="No List" w:semiHidden="1" w:unhideWhenUsed="1"/>
+    <w:lsdException w:name="Outline List 1" w:semiHidden="1" w:unhideWhenUsed="1"/>
+    <w:lsdException w:name="Outline List 2" w:semiHidden="1" w:unhideWhenUsed="1"/>
+    <w:lsdException w:name="Outline List 3" w:semiHidden="1" w:unhideWhenUsed="1"/>
+    <w:lsdException w:name="Table Simple 1" w:semiHidden="1" w:unhideWhenUsed="1"/>
+    <w:lsdException w:name="Table Simple 2" w:semiHidden="1" w:unhideWhenUsed="1"/>
+    <w:lsdException w:name="Table Simple 3" w:semiHidden="1" w:unhideWhenUsed="1"/>
+    <w:lsdException w:name="Table Classic 1" w:semiHidden="1" w:unhideWhenUsed="1"/>
+    <w:lsdException w:name="Table Classic 2" w:semiHidden="1" w:unhideWhenUsed="1"/>
+    <w:lsdException w:name="Table Classic 3" w:semiHidden="1" w:unhideWhenUsed="1"/>
+    <w:lsdException w:name="Table Classic 4" w:semiHidden="1" w:unhideWhenUsed="1"/>
+    <w:lsdException w:name="Table Colorful 1" w:semiHidden="1" w:unhideWhenUsed="1"/>
+    <w:lsdException w:name="Table Colorful 2" w:semiHidden="1" w:unhideWhenUsed="1"/>
+    <w:lsdException w:name="Table Colorful 3" w:semiHidden="1" w:unhideWhenUsed="1"/>
+    <w:lsdException w:name="Table Columns 1" w:semiHidden="1" w:unhideWhenUsed="1"/>
+    <w:lsdException w:name="Table Columns 2" w:semiHidden="1" w:unhideWhenUsed="1"/>
+    <w:lsdException w:name="Table Columns 3" w:semiHidden="1" w:unhideWhenUsed="1"/>
+    <w:lsdException w:name="Table Columns 4" w:semiHidden="1" w:unhideWhenUsed="1"/>
+    <w:lsdException w:name="Table Columns 5" w:semiHidden="1" w:unhideWhenUsed="1"/>
+    <w:lsdException w:name="Table Grid 1" w:semiHidden="1" w:unhideWhenUsed="1"/>
+    <w:lsdException w:name="Table Grid 2" w:semiHidden="1" w:unhideWhenUsed="1"/>
+    <w:lsdException w:name="Table Grid 3" w:semiHidden="1" w:unhideWhenUsed="1"/>
+    <w:lsdException w:name="Table Grid 4" w:semiHidden="1" w:unhideWhenUsed="1"/>
+    <w:lsdException w:name="Table Grid 5" w:semiHidden="1" w:unhideWhenUsed="1"/>
+    <w:lsdException w:name="Table Grid 6" w:semiHidden="1" w:unhideWhenUsed="1"/>
+    <w:lsdException w:name="Table Grid 7" w:semiHidden="1" w:unhideWhenUsed="1"/>
+    <w:lsdException w:name="Table Grid 8" w:semiHidden="1" w:unhideWhenUsed="1"/>
+    <w:lsdException w:name="Table List 1" w:semiHidden="1" w:unhideWhenUsed="1"/>
+    <w:lsdException w:name="Table List 2" w:semiHidden="1" w:unhideWhenUsed="1"/>
+    <w:lsdException w:name="Table List 3" w:semiHidden="1" w:unhideWhenUsed="1"/>
+    <w:lsdException w:name="Table List 4" w:semiHidden="1" w:unhideWhenUsed="1"/>
+    <w:lsdException w:name="Table List 5" w:semiHidden="1" w:unhideWhenUsed="1"/>
+    <w:lsdException w:name="Table List 6" w:semiHidden="1" w:unhideWhenUsed="1"/>
+    <w:lsdException w:name="Table List 7" w:semiHidden="1" w:unhideWhenUsed="1"/>
+    <w:lsdException w:name="Table List 8" w:semiHidden="1" w:unhideWhenUsed="1"/>
+    <w:lsdException w:name="Table 3D effects 1" w:semiHidden="1" w:unhideWhenUsed="1"/>
+    <w:lsdException w:name="Table 3D effects 2" w:semiHidden="1" w:unhideWhenUsed="1"/>
+    <w:lsdException w:name="Table 3D effects 3" w:semiHidden="1" w:unhideWhenUsed="1"/>
+    <w:lsdException w:name="Table Contemporary" w:semiHidden="1" w:unhideWhenUsed="1"/>
+    <w:lsdException w:name="Table Elegant" w:semiHidden="1" w:unhideWhenUsed="1"/>
+    <w:lsdException w:name="Table Professional" w:semiHidden="1" w:unhideWhenUsed="1"/>
+    <w:lsdException w:name="Table Subtle 1" w:semiHidden="1" w:unhideWhenUsed="1"/>
+    <w:lsdException w:name="Table Subtle 2" w:semiHidden="1" w:unhideWhenUsed="1"/>
+    <w:lsdException w:name="Table Web 1" w:semiHidden="1" w:unhideWhenUsed="1"/>
+    <w:lsdException w:name="Table Web 2" w:semiHidden="1" w:unhideWhenUsed="1"/>
+    <w:lsdException w:name="Table Web 3" w:semiHidden="1" w:unhideWhenUsed="1"/>
+    <w:lsdException w:name="Balloon Text" w:semiHidden="1" w:unhideWhenUsed="1"/>
+    <w:lsdException w:name="Table Grid" w:uiPriority="39"/>
+    <w:lsdException w:name="Table Theme" w:semiHidden="1" w:unhideWhenUsed="1"/>
+    <w:lsdException w:name="Placeholder Text" w:semiHidden="1"/>
+    <w:lsdException w:name="No Spacing" w:uiPriority="1" w:qFormat="1"/>
+    <w:lsdException w:name="Light Shading" w:uiPriority="60"/>
+    <w:lsdException w:name="Light List" w:uiPriority="61"/>
+    <w:lsdException w:name="Light Grid" w:uiPriority="62"/>
+    <w:lsdException w:name="Medium Shading 1" w:uiPriority="63"/>
+    <w:lsdException w:name="Medium Shading 2" w:uiPriority="64"/>
+    <w:lsdException w:name="Medium List 1" w:uiPriority="65"/>
+    <w:lsdException w:name="Medium List 2" w:uiPriority="66"/>
+    <w:lsdException w:name="Medium Grid 1" w:uiPriority="67"/>
+    <w:lsdException w:name="Medium Grid 2" w:uiPriority="68"/>
+    <w:lsdException w:name="Medium Grid 3" w:uiPriority="69"/>
+    <w:lsdException w:name="Dark List" w:uiPriority="70"/>
+    <w:lsdException w:name="Colorful Shading" w:uiPriority="71"/>
+    <w:lsdException w:name="Colorful List" w:uiPriority="72"/>
+    <w:lsdException w:name="Colorful Grid" w:uiPriority="73"/>
+    <w:lsdException w:name="Light Shading Accent 1" w:uiPriority="60"/>
+    <w:lsdException w:name="Light List Accent 1" w:uiPriority="61"/>
+    <w:lsdException w:name="Light Grid Accent 1" w:uiPriority="62"/>
+    <w:lsdException w:name="Medium Shading 1 Accent 1" w:uiPriority="63"/>
+    <w:lsdException w:name="Medium Shading 2 Accent 1" w:uiPriority="64"/>
+    <w:lsdException w:name="Medium List 1 Accent 1" w:uiPriority="65"/>
+    <w:lsdException w:name="Revision" w:semiHidden="1"/>
+    <w:lsdException w:name="List Paragraph" w:uiPriority="34" w:qFormat="1"/>
+    <w:lsdException w:name="Quote" w:uiPriority="29" w:qFormat="1"/>
+    <w:lsdException w:name="Intense Quote" w:uiPriority="30" w:qFormat="1"/>
+    <w:lsdException w:name="Medium List 2 Accent 1" w:uiPriority="66"/>
+    <w:lsdException w:name="Medium Grid 1 Accent 1" w:uiPriority="67"/>
+    <w:lsdException w:name="Medium Grid 2 Accent 1" w:uiPriority="68"/>
+    <w:lsdException w:name="Medium Grid 3 Accent 1" w:uiPriority="69"/>
+    <w:lsdException w:name="Dark List Accent 1" w:uiPriority="70"/>
+    <w:lsdException w:name="Colorful Shading Accent 1" w:uiPriority="71"/>
+    <w:lsdException w:name="Colorful List Accent 1" w:uiPriority="72"/>
+    <w:lsdException w:name="Colorful Grid Accent 1" w:uiPriority="73"/>
+    <w:lsdException w:name="Light Shading Accent 2" w:uiPriority="60"/>
+    <w:lsdException w:name="Light List Accent 2" w:uiPriority="61"/>
+    <w:lsdException w:name="Light Grid Accent 2" w:uiPriority="62"/>
+    <w:lsdException w:name="Medium Shading 1 Accent 2" w:uiPriority="63"/>
+    <w:lsdException w:name="Medium Shading 2 Accent 2" w:uiPriority="64"/>
+    <w:lsdException w:name="Medium List 1 Accent 2" w:uiPriority="65"/>
+    <w:lsdException w:name="Medium List 2 Accent 2" w:uiPriority="66"/>
+    <w:lsdException w:name="Medium Grid 1 Accent 2" w:uiPriority="67"/>
+    <w:lsdException w:name="Medium Grid 2 Accent 2" w:uiPriority="68"/>
+    <w:lsdException w:name="Medium Grid 3 Accent 2" w:uiPriority="69"/>
+    <w:lsdException w:name="Dark List Accent 2" w:uiPriority="70"/>
+    <w:lsdException w:name="Colorful Shading Accent 2" w:uiPriority="71"/>
+    <w:lsdException w:name="Colorful List Accent 2" w:uiPriority="72"/>
+    <w:lsdException w:name="Colorful Grid Accent 2" w:uiPriority="73"/>
+    <w:lsdException w:name="Light Shading Accent 3" w:uiPriority="60"/>
+    <w:lsdException w:name="Light List Accent 3" w:uiPriority="61"/>
+    <w:lsdException w:name="Light Grid Accent 3" w:uiPriority="62"/>
+    <w:lsdException w:name="Medium Shading 1 Accent 3" w:uiPriority="63"/>
+    <w:lsdException w:name="Medium Shading 2 Accent 3" w:uiPriority="64"/>
+    <w:lsdException w:name="Medium List 1 Accent 3" w:uiPriority="65"/>
+    <w:lsdException w:name="Medium List 2 Accent 3" w:uiPriority="66"/>
+    <w:lsdException w:name="Medium Grid 1 Accent 3" w:uiPriority="67"/>
+    <w:lsdException w:name="Medium Grid 2 Accent 3" w:uiPriority="68"/>
+    <w:lsdException w:name="Medium Grid 3 Accent 3" w:uiPriority="69"/>
+    <w:lsdException w:name="Dark List Accent 3" w:uiPriority="70"/>
+    <w:lsdException w:name="Colorful Shading Accent 3" w:uiPriority="71"/>
+    <w:lsdException w:name="Colorful List Accent 3" w:uiPriority="72"/>
+    <w:lsdException w:name="Colorful Grid Accent 3" w:uiPriority="73"/>
+    <w:lsdException w:name="Light Shading Accent 4" w:uiPriority="60"/>
+    <w:lsdException w:name="Light List Accent 4" w:uiPriority="61"/>
+    <w:lsdException w:name="Light Grid Accent 4" w:uiPriority="62"/>
+    <w:lsdException w:name="Medium Shading 1 Accent 4" w:uiPriority="63"/>
+    <w:lsdException w:name="Medium Shading 2 Accent 4" w:uiPriority="64"/>
+    <w:lsdException w:name="Medium List 1 Accent 4" w:uiPriority="65"/>
+    <w:lsdException w:name="Medium List 2 Accent 4" w:uiPriority="66"/>
+    <w:lsdException w:name="Medium Grid 1 Accent 4" w:uiPriority="67"/>
+    <w:lsdException w:name="Medium Grid 2 Accent 4" w:uiPriority="68"/>
+    <w:lsdException w:name="Medium Grid 3 Accent 4" w:uiPriority="69"/>
+    <w:lsdException w:name="Dark List Accent 4" w:uiPriority="70"/>
+    <w:lsdException w:name="Colorful Shading Accent 4" w:uiPriority="71"/>
+    <w:lsdException w:name="Colorful List Accent 4" w:uiPriority="72"/>
+    <w:lsdException w:name="Colorful Grid Accent 4" w:uiPriority="73"/>
+    <w:lsdException w:name="Light Shading Accent 5" w:uiPriority="60"/>
+    <w:lsdException w:name="Light List Accent 5" w:uiPriority="61"/>
+    <w:lsdException w:name="Light Grid Accent 5" w:uiPriority="62"/>
+    <w:lsdException w:name="Medium Shading 1 Accent 5" w:uiPriority="63"/>
+    <w:lsdException w:name="Medium Shading 2 Accent 5" w:uiPriority="64"/>
+    <w:lsdException w:name="Medium List 1 Accent 5" w:uiPriority="65"/>
+    <w:lsdException w:name="Medium List 2 Accent 5" w:uiPriority="66"/>
+    <w:lsdException w:name="Medium Grid 1 Accent 5" w:uiPriority="67"/>
+    <w:lsdException w:name="Medium Grid 2 Accent 5" w:uiPriority="68"/>
+    <w:lsdException w:name="Medium Grid 3 Accent 5" w:uiPriority="69"/>
+    <w:lsdException w:name="Dark List Accent 5" w:uiPriority="70"/>
+    <w:lsdException w:name="Colorful Shading Accent 5" w:uiPriority="71"/>
+    <w:lsdException w:name="Colorful List Accent 5" w:uiPriority="72"/>
+    <w:lsdException w:name="Colorful Grid Accent 5" w:uiPriority="73"/>
+    <w:lsdException w:name="Light Shading Accent 6" w:uiPriority="60"/>
+    <w:lsdException w:name="Light List Accent 6" w:uiPriority="61"/>
+    <w:lsdException w:name="Light Grid Accent 6" w:uiPriority="62"/>
+    <w:lsdException w:name="Medium Shading 1 Accent 6" w:uiPriority="63"/>
+    <w:lsdException w:name="Medium Shading 2 Accent 6" w:uiPriority="64"/>
+    <w:lsdException w:name="Medium List 1 Accent 6" w:uiPriority="65"/>
+    <w:lsdException w:name="Medium List 2 Accent 6" w:uiPriority="66"/>
+    <w:lsdException w:name="Medium Grid 1 Accent 6" w:uiPriority="67"/>
+    <w:lsdException w:name="Medium Grid 2 Accent 6" w:uiPriority="68"/>
+    <w:lsdException w:name="Medium Grid 3 Accent 6" w:uiPriority="69"/>
+    <w:lsdException w:name="Dark List Accent 6" w:uiPriority="70"/>
+    <w:lsdException w:name="Colorful Shading Accent 6" w:uiPriority="71"/>
+    <w:lsdException w:name="Colorful List Accent 6" w:uiPriority="72"/>
+    <w:lsdException w:name="Colorful Grid Accent 6" w:uiPriority="73"/>
+    <w:lsdException w:name="Subtle Emphasis" w:uiPriority="19" w:qFormat="1"/>
+    <w:lsdException w:name="Intense Emphasis" w:uiPriority="21" w:qFormat="1"/>
+    <w:lsdException w:name="Subtle Reference" w:uiPriority="31" w:qFormat="1"/>
+    <w:lsdException w:name="Intense Reference" w:uiPriority="32" w:qFormat="1"/>
+    <w:lsdException w:name="Book Title" w:uiPriority="33" w:qFormat="1"/>
+    <w:lsdException w:name="Bibliography" w:semiHidden="1" w:uiPriority="37" w:unhideWhenUsed="1"/>
+    <w:lsdException w:name="TOC Heading" w:semiHidden="1" w:uiPriority="39" w:unhideWhenUsed="1" w:qFormat="1"/>
+    <w:lsdException w:name="Plain Table 1" w:uiPriority="41"/>
+    <w:lsdException w:name="Plain Table 2" w:uiPriority="42"/>
+    <w:lsdException w:name="Plain Table 3" w:uiPriority="43"/>
+    <w:lsdException w:name="Plain Table 4" w:uiPriority="44"/>
+    <w:lsdException w:name="Plain Table 5" w:uiPriority="45"/>
+    <w:lsdException w:name="Grid Table Light" w:uiPriority="40"/>
+    <w:lsdException w:name="Grid Table 1 Light" w:uiPriority="46"/>
+    <w:lsdException w:name="Grid Table 2" w:uiPriority="47"/>
+    <w:lsdException w:name="Grid Table 3" w:uiPriority="48"/>
+    <w:lsdException w:name="Grid Table 4" w:uiPriority="49"/>
+    <w:lsdException w:name="Grid Table 5 Dark" w:uiPriority="50"/>
+    <w:lsdException w:name="Grid Table 6 Colorful" w:uiPriority="51"/>
+    <w:lsdException w:name="Grid Table 7 Colorful" w:uiPriority="52"/>
+    <w:lsdException w:name="Grid Table 1 Light Accent 1" w:uiPriority="46"/>
+    <w:lsdException w:name="Grid Table 2 Accent 1" w:uiPriority="47"/>
+    <w:lsdException w:name="Grid Table 3 Accent 1" w:uiPriority="48"/>
+    <w:lsdException w:name="Grid Table 4 Accent 1" w:uiPriority="49"/>
+    <w:lsdException w:name="Grid Table 5 Dark Accent 1" w:uiPriority="50"/>
+    <w:lsdException w:name="Grid Table 6 Colorful Accent 1" w:uiPriority="51"/>
+    <w:lsdException w:name="Grid Table 7 Colorful Accent 1" w:uiPriority="52"/>
+    <w:lsdException w:name="Grid Table 1 Light Accent 2" w:uiPriority="46"/>
+    <w:lsdException w:name="Grid Table 2 Accent 2" w:uiPriority="47"/>
+    <w:lsdException w:name="Grid Table 3 Accent 2" w:uiPriority="48"/>
+    <w:lsdException w:name="Grid Table 4 Accent 2" w:uiPriority="49"/>
+    <w:lsdException w:name="Grid Table 5 Dark Accent 2" w:uiPriority="50"/>
+    <w:lsdException w:name="Grid Table 6 Colorful Accent 2" w:uiPriority="51"/>
+    <w:lsdException w:name="Grid Table 7 Colorful Accent 2" w:uiPriority="52"/>
+    <w:lsdException w:name="Grid Table 1 Light Accent 3" w:uiPriority="46"/>
+    <w:lsdException w:name="Grid Table 2 Accent 3" w:uiPriority="47"/>
+    <w:lsdException w:name="Grid Table 3 Accent 3" w:uiPriority="48"/>
+    <w:lsdException w:name="Grid Table 4 Accent 3" w:uiPriority="49"/>
+    <w:lsdException w:name="Grid Table 5 Dark Accent 3" w:uiPriority="50"/>
+    <w:lsdException w:name="Grid Table 6 Colorful Accent 3" w:uiPriority="51"/>
+    <w:lsdException w:name="Grid Table 7 Colorful Accent 3" w:uiPriority="52"/>
+    <w:lsdException w:name="Grid Table 1 Light Accent 4" w:uiPriority="46"/>
+    <w:lsdException w:name="Grid Table 2 Accent 4" w:uiPriority="47"/>
+    <w:lsdException w:name="Grid Table 3 Accent 4" w:uiPriority="48"/>
+    <w:lsdException w:name="Grid Table 4 Accent 4" w:uiPriority="49"/>
+    <w:lsdException w:name="Grid Table 5 Dark Accent 4" w:uiPriority="50"/>
+    <w:lsdException w:name="Grid Table 6 Colorful Accent 4" w:uiPriority="51"/>
+    <w:lsdException w:name="Grid Table 7 Colorful Accent 4" w:uiPriority="52"/>
+    <w:lsdException w:name="Grid Table 1 Light Accent 5" w:uiPriority="46"/>
+    <w:lsdException w:name="Grid Table 2 Accent 5" w:uiPriority="47"/>
+    <w:lsdException w:name="Grid Table 3 Accent 5" w:uiPriority="48"/>
+    <w:lsdException w:name="Grid Table 4 Accent 5" w:uiPriority="49"/>
+    <w:lsdException w:name="Grid Table 5 Dark Accent 5" w:uiPriority="50"/>
+    <w:lsdException w:name="Grid Table 6 Colorful Accent 5" w:uiPriority="51"/>
+    <w:lsdException w:name="Grid Table 7 Colorful Accent 5" w:uiPriority="52"/>
+    <w:lsdException w:name="Grid Table 1 Light Accent 6" w:uiPriority="46"/>
+    <w:lsdException w:name="Grid Table 2 Accent 6" w:uiPriority="47"/>
+    <w:lsdException w:name="Grid Table 3 Accent 6" w:uiPriority="48"/>
+    <w:lsdException w:name="Grid Table 4 Accent 6" w:uiPriority="49"/>
+    <w:lsdException w:name="Grid Table 5 Dark Accent 6" w:uiPriority="50"/>
+    <w:lsdException w:name="Grid Table 6 Colorful Accent 6" w:uiPriority="51"/>
+    <w:lsdException w:name="Grid Table 7 Colorful Accent 6" w:uiPriority="52"/>
+    <w:lsdException w:name="List Table 1 Light" w:uiPriority="46"/>
+    <w:lsdException w:name="List Table 2" w:uiPriority="47"/>
+    <w:lsdException w:name="List Table 3" w:uiPriority="48"/>
+    <w:lsdException w:name="List Table 4" w:uiPriority="49"/>
+    <w:lsdException w:name="List Table 5 Dark" w:uiPriority="50"/>
+    <w:lsdException w:name="List Table 6 Colorful" w:uiPriority="51"/>
+    <w:lsdException w:name="List Table 7 Colorful" w:uiPriority="52"/>
+    <w:lsdException w:name="List Table 1 Light Accent 1" w:uiPriority="46"/>
+    <w:lsdException w:name="List Table 2 Accent 1" w:uiPriority="47"/>
+    <w:lsdException w:name="List Table 3 Accent 1" w:uiPriority="48"/>
+    <w:lsdException w:name="List Table 4 Accent 1" w:uiPriority="49"/>
+    <w:lsdException w:name="List Table 5 Dark Accent 1" w:uiPriority="50"/>
+    <w:lsdException w:name="List Table 6 Colorful Accent 1" w:uiPriority="51"/>
+    <w:lsdException w:name="List Table 7 Colorful Accent 1" w:uiPriority="52"/>
+    <w:lsdException w:name="List Table 1 Light Accent 2" w:uiPriority="46"/>
+    <w:lsdException w:name="List Table 2 Accent 2" w:uiPriority="47"/>
+    <w:lsdException w:name="List Table 3 Accent 2" w:uiPriority="48"/>
+    <w:lsdException w:name="List Table 4 Accent 2" w:uiPriority="49"/>
+    <w:lsdException w:name="List Table 5 Dark Accent 2" w:uiPriority="50"/>
+    <w:lsdException w:name="List Table 6 Colorful Accent 2" w:uiPriority="51"/>
+    <w:lsdException w:name="List Table 7 Colorful Accent 2" w:uiPriority="52"/>
+    <w:lsdException w:name="List Table 1 Light Accent 3" w:uiPriority="46"/>
+    <w:lsdException w:name="List Table 2 Accent 3" w:uiPriority="47"/>
+    <w:lsdException w:name="List Table 3 Accent 3" w:uiPriority="48"/>
+    <w:lsdException w:name="List Table 4 Accent 3" w:uiPriority="49"/>
+    <w:lsdException w:name="List Table 5 Dark Accent 3" w:uiPriority="50"/>
+    <w:lsdException w:name="List Table 6 Colorful Accent 3" w:uiPriority="51"/>
+    <w:lsdException w:name="List Table 7 Colorful Accent 3" w:uiPriority="52"/>
+    <w:lsdException w:name="List Table 1 Light Accent 4" w:uiPriority="46"/>
+    <w:lsdException w:name="List Table 2 Accent 4" w:uiPriority="47"/>
+    <w:lsdException w:name="List Table 3 Accent 4" w:uiPriority="48"/>
+    <w:lsdException w:name="List Table 4 Accent 4" w:uiPriority="49"/>
+    <w:lsdException w:name="List Table 5 Dark Accent 4" w:uiPriority="50"/>
+    <w:lsdException w:name="List Table 6 Colorful Accent 4" w:uiPriority="51"/>
+    <w:lsdException w:name="List Table 7 Colorful Accent 4" w:uiPriority="52"/>
+    <w:lsdException w:name="List Table 1 Light Accent 5" w:uiPriority="46"/>
+    <w:lsdException w:name="List Table 2 Accent 5" w:uiPriority="47"/>
+    <w:lsdException w:name="List Table 3 Accent 5" w:uiPriority="48"/>
+    <w:lsdException w:name="List Table 4 Accent 5" w:uiPriority="49"/>
+    <w:lsdException w:name="List Table 5 Dark Accent 5" w:uiPriority="50"/>
+    <w:lsdException w:name="List Table 6 Colorful Accent 5" w:uiPriority="51"/>
+    <w:lsdException w:name="List Table 7 Colorful Accent 5" w:uiPriority="52"/>
+    <w:lsdException w:name="List Table 1 Light Accent 6" w:uiPriority="46"/>
+    <w:lsdException w:name="List Table 2 Accent 6" w:uiPriority="47"/>
+    <w:lsdException w:name="List Table 3 Accent 6" w:uiPriority="48"/>
+    <w:lsdException w:name="List Table 4 Accent 6" w:uiPriority="49"/>
+    <w:lsdException w:name="List Table 5 Dark Accent 6" w:uiPriority="50"/>
+    <w:lsdException w:name="List Table 6 Colorful Accent 6" w:uiPriority="51"/>
+    <w:lsdException w:name="List Table 7 Colorful Accent 6" w:uiPriority="52"/>
+    <w:lsdException w:name="Mention" w:semiHidden="1" w:unhideWhenUsed="1"/>
+    <w:lsdException w:name="Smart Hyperlink" w:semiHidden="1" w:unhideWhenUsed="1"/>
+    <w:lsdException w:name="Hashtag" w:semiHidden="1" w:unhideWhenUsed="1"/>
+    <w:lsdException w:name="Unresolved Mention" w:semiHidden="1" w:unhideWhenUsed="1"/>
+    <w:lsdException w:name="Smart Link" w:semiHidden="1" w:unhideWhenUsed="1"/>
+  </w:latentStyles>
+  <w:style w:type="paragraph" w:default="1" w:styleId="Normal">
+    <w:name w:val="Normal"/>
+    <w:qFormat/>
+    <w:rPr>
+      <w:rFonts w:ascii="Calibri" w:eastAsia="Calibri" w:hAnsi="Calibri" w:cs="Calibri"/>
+    </w:rPr>
+  </w:style>
+  <w:style w:type="paragraph" w:styleId="Heading1">
+    <w:name w:val="heading 1"/>
+    <w:basedOn w:val="Normal"/>
+    <w:uiPriority w:val="9"/>
+    <w:qFormat/>
+    <w:pPr>
+      <w:ind w:left="122"/>
+      <w:outlineLvl w:val="0"/>
+    </w:pPr>
+    <w:rPr>
+      <w:b/>
+      <w:bCs/>
+      <w:sz w:val="14"/>
+      <w:szCs w:val="14"/>
+    </w:rPr>
+  </w:style>
+  <w:style w:type="paragraph" w:styleId="Heading2">
+    <w:name w:val="heading 2"/>
+    <w:basedOn w:val="Normal"/>
+    <w:uiPriority w:val="9"/>
+    <w:unhideWhenUsed/>
+    <w:qFormat/>
+    <w:pPr>
+      <w:ind w:left="2282"/>
+      <w:outlineLvl w:val="1"/>
+    </w:pPr>
+    <w:rPr>
+      <w:b/>
+      <w:bCs/>
+      <w:sz w:val="14"/>
+      <w:szCs w:val="14"/>
+    </w:rPr>
+  </w:style>
+  <w:style w:type="character" w:default="1" w:styleId="DefaultParagraphFont">
     <w:name w:val="Default Paragraph Font"/>
     <w:uiPriority w:val="1"/>
     <w:semiHidden/>
     <w:unhideWhenUsed/>
   </w:style>
-  <w:style w:styleId="TableNormal" w:default="1" w:type="table">
-    <w:name w:val="Table Normal"/>
-    <w:uiPriority w:val="2"/>
+  <w:style w:type="table" w:default="1" w:styleId="TableNormal">
+    <w:name w:val="Normal Table"/>
+    <w:uiPriority w:val="99"/>
     <w:semiHidden/>
     <w:unhideWhenUsed/>
-    <w:qFormat/>
     <w:tblPr>
       <w:tblInd w:w="0" w:type="dxa"/>
       <w:tblCellMar>
         <w:top w:w="0" w:type="dxa"/>
-        <w:left w:w="0" w:type="dxa"/>
+        <w:left w:w="108" w:type="dxa"/>
         <w:bottom w:w="0" w:type="dxa"/>
-        <w:right w:w="0" w:type="dxa"/>
+        <w:right w:w="108" w:type="dxa"/>
       </w:tblCellMar>
     </w:tblPr>
   </w:style>
-  <w:style w:styleId="NoList" w:default="1" w:type="numbering">
+  <w:style w:type="numbering" w:default="1" w:styleId="NoList">
     <w:name w:val="No List"/>
     <w:uiPriority w:val="99"/>
     <w:semiHidden/>
     <w:unhideWhenUsed/>
   </w:style>
-  <w:style w:default="1" w:styleId="Normal" w:type="paragraph">
-    <w:name w:val="Normal"/>
-    <w:uiPriority w:val="1"/>
-    <w:qFormat/>
-    <w:pPr/>
-    <w:rPr>
-      <w:rFonts w:ascii="Calibri" w:hAnsi="Calibri" w:eastAsia="Calibri" w:cs="Calibri"/>
-      <w:lang w:val="en-US" w:eastAsia="en-US" w:bidi="ar-SA"/>
-    </w:rPr>
-  </w:style>
-  <w:style w:styleId="BodyText" w:type="paragraph">
+  <w:style w:type="paragraph" w:styleId="BodyText">
     <w:name w:val="Body Text"/>
     <w:basedOn w:val="Normal"/>
     <w:uiPriority w:val="1"/>
     <w:qFormat/>
-    <w:pPr/>
     <w:rPr>
-      <w:rFonts w:ascii="Calibri" w:hAnsi="Calibri" w:eastAsia="Calibri" w:cs="Calibri"/>
       <w:sz w:val="14"/>
       <w:szCs w:val="14"/>
-      <w:lang w:val="en-US" w:eastAsia="en-US" w:bidi="ar-SA"/>
     </w:rPr>
   </w:style>
-  <w:style w:styleId="Heading1" w:type="paragraph">
-    <w:name w:val="Heading 1"/>
-    <w:basedOn w:val="Normal"/>
-    <w:uiPriority w:val="1"/>
-    <w:qFormat/>
-    <w:pPr>
-      <w:ind w:left="122"/>
-      <w:outlineLvl w:val="1"/>
-    </w:pPr>
-    <w:rPr>
-      <w:rFonts w:ascii="Calibri" w:hAnsi="Calibri" w:eastAsia="Calibri" w:cs="Calibri"/>
-      <w:b/>
-      <w:bCs/>
-      <w:sz w:val="14"/>
-      <w:szCs w:val="14"/>
-      <w:lang w:val="en-US" w:eastAsia="en-US" w:bidi="ar-SA"/>
-    </w:rPr>
-  </w:style>
-  <w:style w:styleId="Heading2" w:type="paragraph">
-    <w:name w:val="Heading 2"/>
-    <w:basedOn w:val="Normal"/>
-    <w:uiPriority w:val="1"/>
-    <w:qFormat/>
-    <w:pPr>
-      <w:ind w:left="2282"/>
-      <w:outlineLvl w:val="2"/>
-    </w:pPr>
-    <w:rPr>
-      <w:rFonts w:ascii="Calibri" w:hAnsi="Calibri" w:eastAsia="Calibri" w:cs="Calibri"/>
-      <w:b/>
-      <w:bCs/>
-      <w:sz w:val="14"/>
-      <w:szCs w:val="14"/>
-      <w:lang w:val="en-US" w:eastAsia="en-US" w:bidi="ar-SA"/>
-    </w:rPr>
-  </w:style>
-  <w:style w:styleId="ListParagraph" w:type="paragraph">
+  <w:style w:type="paragraph" w:styleId="ListParagraph">
     <w:name w:val="List Paragraph"/>
     <w:basedOn w:val="Normal"/>
     <w:uiPriority w:val="1"/>
@@ -6434,21 +6829,12 @@
     <w:pPr>
       <w:ind w:left="841" w:hanging="719"/>
     </w:pPr>
-    <w:rPr>
-      <w:rFonts w:ascii="Calibri" w:hAnsi="Calibri" w:eastAsia="Calibri" w:cs="Calibri"/>
-      <w:lang w:val="en-US" w:eastAsia="en-US" w:bidi="ar-SA"/>
-    </w:rPr>
   </w:style>
-  <w:style w:styleId="TableParagraph" w:type="paragraph">
+  <w:style w:type="paragraph" w:customStyle="1" w:styleId="TableParagraph">
     <w:name w:val="Table Paragraph"/>
     <w:basedOn w:val="Normal"/>
     <w:uiPriority w:val="1"/>
     <w:qFormat/>
-    <w:pPr/>
-    <w:rPr>
-      <w:rFonts w:ascii="Calibri" w:hAnsi="Calibri" w:eastAsia="Calibri" w:cs="Calibri"/>
-      <w:lang w:val="en-US" w:eastAsia="en-US" w:bidi="ar-SA"/>
-    </w:rPr>
   </w:style>
 </w:styles>
 </file>

--- a/public/Form-template/FormNo.62.docx
+++ b/public/Form-template/FormNo.62.docx
@@ -203,9 +203,6 @@
         </w:tabs>
         <w:spacing w:before="1" w:line="170" w:lineRule="exact"/>
         <w:jc w:val="center"/>
-        <w:rPr>
-          <w:rFonts w:ascii="Times New Roman"/>
-        </w:rPr>
       </w:pPr>
       <w:r>
         <w:t>Region</w:t>
@@ -226,9 +223,6 @@
         <w:t xml:space="preserve"> </w:t>
       </w:r>
       <w:r>
-        <w:rPr>
-          <w:rFonts w:ascii="Times New Roman"/>
-        </w:rPr>
         <w:t>08</w:t>
       </w:r>
     </w:p>
@@ -240,9 +234,6 @@
         </w:tabs>
         <w:spacing w:line="170" w:lineRule="exact"/>
         <w:jc w:val="center"/>
-        <w:rPr>
-          <w:rFonts w:ascii="Times New Roman"/>
-        </w:rPr>
       </w:pPr>
       <w:r>
         <w:t>Province</w:t>
@@ -263,9 +254,6 @@
         <w:t xml:space="preserve"> </w:t>
       </w:r>
       <w:r>
-        <w:rPr>
-          <w:rFonts w:ascii="Times New Roman"/>
-        </w:rPr>
         <w:t>Southern Leyte</w:t>
       </w:r>
     </w:p>
@@ -277,9 +265,6 @@
         </w:tabs>
         <w:spacing w:before="1"/>
         <w:jc w:val="center"/>
-        <w:rPr>
-          <w:rFonts w:ascii="Times New Roman"/>
-        </w:rPr>
       </w:pPr>
       <w:r>
         <w:rPr>
@@ -304,9 +289,6 @@
       </w:r>
       <w:proofErr w:type="spellStart"/>
       <w:r>
-        <w:rPr>
-          <w:rFonts w:ascii="Times New Roman"/>
-        </w:rPr>
         <w:t>Sogod</w:t>
       </w:r>
       <w:proofErr w:type="spellEnd"/>
@@ -316,7 +298,6 @@
         <w:pStyle w:val="BodyText"/>
         <w:spacing w:before="5"/>
         <w:rPr>
-          <w:rFonts w:ascii="Times New Roman"/>
           <w:sz w:val="23"/>
         </w:rPr>
       </w:pPr>
@@ -395,7 +376,7 @@
         <mc:AlternateContent>
           <mc:Choice Requires="wps">
             <w:drawing>
-              <wp:anchor distT="0" distB="0" distL="0" distR="0" simplePos="0" relativeHeight="487587840" behindDoc="1" locked="0" layoutInCell="1" allowOverlap="1" wp14:anchorId="21230EEF" wp14:editId="5900B546">
+              <wp:anchor distT="0" distB="0" distL="0" distR="0" simplePos="0" relativeHeight="251655168" behindDoc="1" locked="0" layoutInCell="1" allowOverlap="1" wp14:anchorId="21230EEF" wp14:editId="5900B546">
                 <wp:simplePos x="0" y="0"/>
                 <wp:positionH relativeFrom="page">
                   <wp:posOffset>687069</wp:posOffset>
@@ -459,7 +440,7 @@
           </mc:Choice>
           <mc:Fallback>
             <w:pict>
-              <v:shape w14:anchorId="5DFBF562" id="Graphic 3" o:spid="_x0000_s1026" style="position:absolute;margin-left:54.1pt;margin-top:12.3pt;width:83.5pt;height:.1pt;z-index:-15728640;visibility:visible;mso-wrap-style:square;mso-wrap-distance-left:0;mso-wrap-distance-top:0;mso-wrap-distance-right:0;mso-wrap-distance-bottom:0;mso-position-horizontal:absolute;mso-position-horizontal-relative:page;mso-position-vertical:absolute;mso-position-vertical-relative:text;v-text-anchor:top" coordsize="1060450,1270" o:gfxdata="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" path="m,l1059958,e" filled="f" strokeweight=".19772mm">
+              <v:shape w14:anchorId="1F08B694" id="Graphic 3" o:spid="_x0000_s1026" style="position:absolute;margin-left:54.1pt;margin-top:12.3pt;width:83.5pt;height:.1pt;z-index:-251661312;visibility:visible;mso-wrap-style:square;mso-wrap-distance-left:0;mso-wrap-distance-top:0;mso-wrap-distance-right:0;mso-wrap-distance-bottom:0;mso-position-horizontal:absolute;mso-position-horizontal-relative:page;mso-position-vertical:absolute;mso-position-vertical-relative:text;v-text-anchor:top" coordsize="1060450,1270" o:gfxdata="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" path="m,l1059958,e" filled="f" strokeweight=".19772mm">
                 <v:path arrowok="t"/>
                 <w10:wrap type="topAndBottom" anchorx="page"/>
               </v:shape>
@@ -512,9 +493,6 @@
         </w:tabs>
         <w:spacing w:line="170" w:lineRule="exact"/>
         <w:ind w:left="122"/>
-        <w:rPr>
-          <w:rFonts w:ascii="Times New Roman"/>
-        </w:rPr>
       </w:pPr>
       <w:r>
         <w:rPr>
@@ -652,9 +630,6 @@
           <w:tab w:val="left" w:pos="4955"/>
         </w:tabs>
         <w:ind w:left="122"/>
-        <w:rPr>
-          <w:rFonts w:ascii="Times New Roman"/>
-        </w:rPr>
       </w:pPr>
       <w:proofErr w:type="gramStart"/>
       <w:r>
@@ -678,7 +653,6 @@
       </w:r>
       <w:r>
         <w:rPr>
-          <w:rFonts w:ascii="Times New Roman"/>
           <w:u w:val="single"/>
         </w:rPr>
         <w:tab/>
@@ -759,9 +733,6 @@
         </w:tabs>
         <w:spacing w:before="1" w:line="170" w:lineRule="exact"/>
         <w:ind w:left="122"/>
-        <w:rPr>
-          <w:rFonts w:ascii="Times New Roman"/>
-        </w:rPr>
       </w:pPr>
       <w:r>
         <w:rPr>
@@ -1060,7 +1031,7 @@
         <mc:AlternateContent>
           <mc:Choice Requires="wps">
             <w:drawing>
-              <wp:anchor distT="0" distB="0" distL="0" distR="0" simplePos="0" relativeHeight="487588352" behindDoc="1" locked="0" layoutInCell="1" allowOverlap="1" wp14:anchorId="0B371F17" wp14:editId="5CB074F8">
+              <wp:anchor distT="0" distB="0" distL="0" distR="0" simplePos="0" relativeHeight="251657216" behindDoc="1" locked="0" layoutInCell="1" allowOverlap="1" wp14:anchorId="0B371F17" wp14:editId="5CB074F8">
                 <wp:simplePos x="0" y="0"/>
                 <wp:positionH relativeFrom="page">
                   <wp:posOffset>685800</wp:posOffset>
@@ -1131,7 +1102,7 @@
           </mc:Choice>
           <mc:Fallback>
             <w:pict>
-              <v:shape w14:anchorId="28AE2E9C" id="Graphic 4" o:spid="_x0000_s1026" style="position:absolute;margin-left:54pt;margin-top:9.4pt;width:323.95pt;height:1.5pt;z-index:-15728128;visibility:visible;mso-wrap-style:square;mso-wrap-distance-left:0;mso-wrap-distance-top:0;mso-wrap-distance-right:0;mso-wrap-distance-bottom:0;mso-position-horizontal:absolute;mso-position-horizontal-relative:page;mso-position-vertical:absolute;mso-position-vertical-relative:text;v-text-anchor:top" coordsize="4114165,19050" o:gfxdata="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" path="m4114165,l,,,19050r4114165,l4114165,xe" fillcolor="black" stroked="f">
+              <v:shape w14:anchorId="6FCDF049" id="Graphic 4" o:spid="_x0000_s1026" style="position:absolute;margin-left:54pt;margin-top:9.4pt;width:323.95pt;height:1.5pt;z-index:-251659264;visibility:visible;mso-wrap-style:square;mso-wrap-distance-left:0;mso-wrap-distance-top:0;mso-wrap-distance-right:0;mso-wrap-distance-bottom:0;mso-position-horizontal:absolute;mso-position-horizontal-relative:page;mso-position-vertical:absolute;mso-position-vertical-relative:text;v-text-anchor:top" coordsize="4114165,19050" o:gfxdata="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" path="m4114165,l,,,19050r4114165,l4114165,xe" fillcolor="black" stroked="f">
                 <v:path arrowok="t"/>
                 <w10:wrap type="topAndBottom" anchorx="page"/>
               </v:shape>
@@ -1338,14 +1309,7 @@
         <w:rPr>
           <w:u w:val="single"/>
         </w:rPr>
-        <w:t>}</w:t>
-      </w:r>
-      <w:r>
-        <w:rPr>
-          <w:rFonts w:ascii="Times New Roman"/>
-          <w:u w:val="single"/>
-        </w:rPr>
-        <w:t xml:space="preserve"> </w:t>
+        <w:t xml:space="preserve">} </w:t>
       </w:r>
       <w:r>
         <w:t>located</w:t>
@@ -1858,7 +1822,6 @@
             <w:pPr>
               <w:pStyle w:val="TableParagraph"/>
               <w:rPr>
-                <w:rFonts w:ascii="Times New Roman"/>
                 <w:sz w:val="12"/>
               </w:rPr>
             </w:pPr>
@@ -1872,7 +1835,6 @@
             <w:pPr>
               <w:pStyle w:val="TableParagraph"/>
               <w:rPr>
-                <w:rFonts w:ascii="Times New Roman"/>
                 <w:sz w:val="12"/>
               </w:rPr>
             </w:pPr>
@@ -1886,7 +1848,6 @@
             <w:pPr>
               <w:pStyle w:val="TableParagraph"/>
               <w:rPr>
-                <w:rFonts w:ascii="Times New Roman"/>
                 <w:sz w:val="12"/>
               </w:rPr>
             </w:pPr>
@@ -1905,7 +1866,6 @@
             <w:pPr>
               <w:pStyle w:val="TableParagraph"/>
               <w:rPr>
-                <w:rFonts w:ascii="Times New Roman"/>
                 <w:sz w:val="12"/>
               </w:rPr>
             </w:pPr>
@@ -1919,7 +1879,6 @@
             <w:pPr>
               <w:pStyle w:val="TableParagraph"/>
               <w:rPr>
-                <w:rFonts w:ascii="Times New Roman"/>
                 <w:sz w:val="12"/>
               </w:rPr>
             </w:pPr>
@@ -1933,7 +1892,6 @@
             <w:pPr>
               <w:pStyle w:val="TableParagraph"/>
               <w:rPr>
-                <w:rFonts w:ascii="Times New Roman"/>
                 <w:sz w:val="12"/>
               </w:rPr>
             </w:pPr>
@@ -1952,7 +1910,6 @@
             <w:pPr>
               <w:pStyle w:val="TableParagraph"/>
               <w:rPr>
-                <w:rFonts w:ascii="Times New Roman"/>
                 <w:sz w:val="12"/>
               </w:rPr>
             </w:pPr>
@@ -1966,7 +1923,6 @@
             <w:pPr>
               <w:pStyle w:val="TableParagraph"/>
               <w:rPr>
-                <w:rFonts w:ascii="Times New Roman"/>
                 <w:sz w:val="12"/>
               </w:rPr>
             </w:pPr>
@@ -1980,7 +1936,6 @@
             <w:pPr>
               <w:pStyle w:val="TableParagraph"/>
               <w:rPr>
-                <w:rFonts w:ascii="Times New Roman"/>
                 <w:sz w:val="12"/>
               </w:rPr>
             </w:pPr>
@@ -1999,7 +1954,6 @@
             <w:pPr>
               <w:pStyle w:val="TableParagraph"/>
               <w:rPr>
-                <w:rFonts w:ascii="Times New Roman"/>
                 <w:sz w:val="12"/>
               </w:rPr>
             </w:pPr>
@@ -2013,7 +1967,6 @@
             <w:pPr>
               <w:pStyle w:val="TableParagraph"/>
               <w:rPr>
-                <w:rFonts w:ascii="Times New Roman"/>
                 <w:sz w:val="12"/>
               </w:rPr>
             </w:pPr>
@@ -2027,7 +1980,6 @@
             <w:pPr>
               <w:pStyle w:val="TableParagraph"/>
               <w:rPr>
-                <w:rFonts w:ascii="Times New Roman"/>
                 <w:sz w:val="12"/>
               </w:rPr>
             </w:pPr>
@@ -2046,7 +1998,6 @@
             <w:pPr>
               <w:pStyle w:val="TableParagraph"/>
               <w:rPr>
-                <w:rFonts w:ascii="Times New Roman"/>
                 <w:sz w:val="12"/>
               </w:rPr>
             </w:pPr>
@@ -2060,7 +2011,6 @@
             <w:pPr>
               <w:pStyle w:val="TableParagraph"/>
               <w:rPr>
-                <w:rFonts w:ascii="Times New Roman"/>
                 <w:sz w:val="12"/>
               </w:rPr>
             </w:pPr>
@@ -2074,7 +2024,6 @@
             <w:pPr>
               <w:pStyle w:val="TableParagraph"/>
               <w:rPr>
-                <w:rFonts w:ascii="Times New Roman"/>
                 <w:sz w:val="12"/>
               </w:rPr>
             </w:pPr>
@@ -2093,7 +2042,6 @@
             <w:pPr>
               <w:pStyle w:val="TableParagraph"/>
               <w:rPr>
-                <w:rFonts w:ascii="Times New Roman"/>
                 <w:sz w:val="12"/>
               </w:rPr>
             </w:pPr>
@@ -2107,7 +2055,6 @@
             <w:pPr>
               <w:pStyle w:val="TableParagraph"/>
               <w:rPr>
-                <w:rFonts w:ascii="Times New Roman"/>
                 <w:sz w:val="12"/>
               </w:rPr>
             </w:pPr>
@@ -2121,7 +2068,6 @@
             <w:pPr>
               <w:pStyle w:val="TableParagraph"/>
               <w:rPr>
-                <w:rFonts w:ascii="Times New Roman"/>
                 <w:sz w:val="12"/>
               </w:rPr>
             </w:pPr>
@@ -2140,7 +2086,6 @@
             <w:pPr>
               <w:pStyle w:val="TableParagraph"/>
               <w:rPr>
-                <w:rFonts w:ascii="Times New Roman"/>
                 <w:sz w:val="12"/>
               </w:rPr>
             </w:pPr>
@@ -2154,7 +2099,6 @@
             <w:pPr>
               <w:pStyle w:val="TableParagraph"/>
               <w:rPr>
-                <w:rFonts w:ascii="Times New Roman"/>
                 <w:sz w:val="12"/>
               </w:rPr>
             </w:pPr>
@@ -2168,7 +2112,6 @@
             <w:pPr>
               <w:pStyle w:val="TableParagraph"/>
               <w:rPr>
-                <w:rFonts w:ascii="Times New Roman"/>
                 <w:sz w:val="12"/>
               </w:rPr>
             </w:pPr>
@@ -2187,7 +2130,6 @@
             <w:pPr>
               <w:pStyle w:val="TableParagraph"/>
               <w:rPr>
-                <w:rFonts w:ascii="Times New Roman"/>
                 <w:sz w:val="12"/>
               </w:rPr>
             </w:pPr>
@@ -2201,7 +2143,6 @@
             <w:pPr>
               <w:pStyle w:val="TableParagraph"/>
               <w:rPr>
-                <w:rFonts w:ascii="Times New Roman"/>
                 <w:sz w:val="12"/>
               </w:rPr>
             </w:pPr>
@@ -2215,7 +2156,6 @@
             <w:pPr>
               <w:pStyle w:val="TableParagraph"/>
               <w:rPr>
-                <w:rFonts w:ascii="Times New Roman"/>
                 <w:sz w:val="12"/>
               </w:rPr>
             </w:pPr>
@@ -3218,7 +3158,6 @@
         </w:tabs>
         <w:ind w:left="841" w:hanging="719"/>
         <w:rPr>
-          <w:rFonts w:ascii="Times New Roman"/>
           <w:sz w:val="14"/>
         </w:rPr>
       </w:pPr>
@@ -3237,7 +3176,6 @@
       </w:r>
       <w:r>
         <w:rPr>
-          <w:rFonts w:ascii="Times New Roman"/>
           <w:sz w:val="14"/>
           <w:u w:val="single"/>
         </w:rPr>
@@ -3249,7 +3187,6 @@
         <w:pStyle w:val="BodyText"/>
         <w:spacing w:before="10"/>
         <w:rPr>
-          <w:rFonts w:ascii="Times New Roman"/>
           <w:sz w:val="10"/>
         </w:rPr>
       </w:pPr>
@@ -3260,7 +3197,7 @@
         <mc:AlternateContent>
           <mc:Choice Requires="wps">
             <w:drawing>
-              <wp:anchor distT="0" distB="0" distL="0" distR="0" simplePos="0" relativeHeight="487588864" behindDoc="1" locked="0" layoutInCell="1" allowOverlap="1" wp14:anchorId="78843019" wp14:editId="02361F67">
+              <wp:anchor distT="0" distB="0" distL="0" distR="0" simplePos="0" relativeHeight="251659264" behindDoc="1" locked="0" layoutInCell="1" allowOverlap="1" wp14:anchorId="78843019" wp14:editId="02361F67">
                 <wp:simplePos x="0" y="0"/>
                 <wp:positionH relativeFrom="page">
                   <wp:posOffset>1642008</wp:posOffset>
@@ -3324,7 +3261,7 @@
           </mc:Choice>
           <mc:Fallback>
             <w:pict>
-              <v:shape w14:anchorId="27129FF3" id="Graphic 5" o:spid="_x0000_s1026" style="position:absolute;margin-left:129.3pt;margin-top:7.5pt;width:114.75pt;height:.1pt;z-index:-15727616;visibility:visible;mso-wrap-style:square;mso-wrap-distance-left:0;mso-wrap-distance-top:0;mso-wrap-distance-right:0;mso-wrap-distance-bottom:0;mso-position-horizontal:absolute;mso-position-horizontal-relative:page;mso-position-vertical:absolute;mso-position-vertical-relative:text;v-text-anchor:top" coordsize="1457325,1270" o:gfxdata="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" path="m,l1456897,e" filled="f" strokeweight=".14106mm">
+              <v:shape w14:anchorId="1EF34DEB" id="Graphic 5" o:spid="_x0000_s1026" style="position:absolute;margin-left:129.3pt;margin-top:7.5pt;width:114.75pt;height:.1pt;z-index:-251657216;visibility:visible;mso-wrap-style:square;mso-wrap-distance-left:0;mso-wrap-distance-top:0;mso-wrap-distance-right:0;mso-wrap-distance-bottom:0;mso-position-horizontal:absolute;mso-position-horizontal-relative:page;mso-position-vertical:absolute;mso-position-vertical-relative:text;v-text-anchor:top" coordsize="1457325,1270" o:gfxdata="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" path="m,l1456897,e" filled="f" strokeweight=".14106mm">
                 <v:path arrowok="t"/>
                 <w10:wrap type="topAndBottom" anchorx="page"/>
               </v:shape>
@@ -3337,7 +3274,6 @@
       <w:pPr>
         <w:pStyle w:val="BodyText"/>
         <w:rPr>
-          <w:rFonts w:ascii="Times New Roman"/>
           <w:sz w:val="20"/>
         </w:rPr>
       </w:pPr>
@@ -3346,7 +3282,6 @@
       <w:pPr>
         <w:pStyle w:val="BodyText"/>
         <w:rPr>
-          <w:rFonts w:ascii="Times New Roman"/>
           <w:sz w:val="20"/>
         </w:rPr>
       </w:pPr>
@@ -3419,7 +3354,7 @@
         <mc:AlternateContent>
           <mc:Choice Requires="wps">
             <w:drawing>
-              <wp:anchor distT="0" distB="0" distL="0" distR="0" simplePos="0" relativeHeight="487589376" behindDoc="1" locked="0" layoutInCell="1" allowOverlap="1" wp14:anchorId="715F70AE" wp14:editId="7572C13D">
+              <wp:anchor distT="0" distB="0" distL="0" distR="0" simplePos="0" relativeHeight="251661312" behindDoc="1" locked="0" layoutInCell="1" allowOverlap="1" wp14:anchorId="715F70AE" wp14:editId="7572C13D">
                 <wp:simplePos x="0" y="0"/>
                 <wp:positionH relativeFrom="page">
                   <wp:posOffset>687069</wp:posOffset>
@@ -3483,7 +3418,7 @@
           </mc:Choice>
           <mc:Fallback>
             <w:pict>
-              <v:shape w14:anchorId="25456CAA" id="Graphic 6" o:spid="_x0000_s1026" style="position:absolute;margin-left:54.1pt;margin-top:12.25pt;width:107.85pt;height:.1pt;z-index:-15727104;visibility:visible;mso-wrap-style:square;mso-wrap-distance-left:0;mso-wrap-distance-top:0;mso-wrap-distance-right:0;mso-wrap-distance-bottom:0;mso-position-horizontal:absolute;mso-position-horizontal-relative:page;mso-position-vertical:absolute;mso-position-vertical-relative:text;v-text-anchor:top" coordsize="1369695,1270" o:gfxdata="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" path="m,l1369330,e" filled="f" strokeweight=".14106mm">
+              <v:shape w14:anchorId="69D1A09C" id="Graphic 6" o:spid="_x0000_s1026" style="position:absolute;margin-left:54.1pt;margin-top:12.25pt;width:107.85pt;height:.1pt;z-index:-251655168;visibility:visible;mso-wrap-style:square;mso-wrap-distance-left:0;mso-wrap-distance-top:0;mso-wrap-distance-right:0;mso-wrap-distance-bottom:0;mso-position-horizontal:absolute;mso-position-horizontal-relative:page;mso-position-vertical:absolute;mso-position-vertical-relative:text;v-text-anchor:top" coordsize="1369695,1270" o:gfxdata="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" path="m,l1369330,e" filled="f" strokeweight=".14106mm">
                 <v:path arrowok="t"/>
                 <w10:wrap type="topAndBottom" anchorx="page"/>
               </v:shape>
@@ -4350,7 +4285,6 @@
             <w:pPr>
               <w:pStyle w:val="TableParagraph"/>
               <w:rPr>
-                <w:rFonts w:ascii="Times New Roman"/>
                 <w:sz w:val="12"/>
               </w:rPr>
             </w:pPr>
@@ -4364,7 +4298,6 @@
             <w:pPr>
               <w:pStyle w:val="TableParagraph"/>
               <w:rPr>
-                <w:rFonts w:ascii="Times New Roman"/>
                 <w:sz w:val="12"/>
               </w:rPr>
             </w:pPr>
@@ -4378,7 +4311,6 @@
             <w:pPr>
               <w:pStyle w:val="TableParagraph"/>
               <w:rPr>
-                <w:rFonts w:ascii="Times New Roman"/>
                 <w:sz w:val="12"/>
               </w:rPr>
             </w:pPr>
@@ -4397,7 +4329,6 @@
             <w:pPr>
               <w:pStyle w:val="TableParagraph"/>
               <w:rPr>
-                <w:rFonts w:ascii="Times New Roman"/>
                 <w:sz w:val="12"/>
               </w:rPr>
             </w:pPr>
@@ -4411,7 +4342,6 @@
             <w:pPr>
               <w:pStyle w:val="TableParagraph"/>
               <w:rPr>
-                <w:rFonts w:ascii="Times New Roman"/>
                 <w:sz w:val="12"/>
               </w:rPr>
             </w:pPr>
@@ -4425,7 +4355,6 @@
             <w:pPr>
               <w:pStyle w:val="TableParagraph"/>
               <w:rPr>
-                <w:rFonts w:ascii="Times New Roman"/>
                 <w:sz w:val="12"/>
               </w:rPr>
             </w:pPr>
@@ -4444,7 +4373,6 @@
             <w:pPr>
               <w:pStyle w:val="TableParagraph"/>
               <w:rPr>
-                <w:rFonts w:ascii="Times New Roman"/>
                 <w:sz w:val="12"/>
               </w:rPr>
             </w:pPr>
@@ -4458,7 +4386,6 @@
             <w:pPr>
               <w:pStyle w:val="TableParagraph"/>
               <w:rPr>
-                <w:rFonts w:ascii="Times New Roman"/>
                 <w:sz w:val="12"/>
               </w:rPr>
             </w:pPr>
@@ -4472,7 +4399,6 @@
             <w:pPr>
               <w:pStyle w:val="TableParagraph"/>
               <w:rPr>
-                <w:rFonts w:ascii="Times New Roman"/>
                 <w:sz w:val="12"/>
               </w:rPr>
             </w:pPr>
@@ -4491,7 +4417,6 @@
             <w:pPr>
               <w:pStyle w:val="TableParagraph"/>
               <w:rPr>
-                <w:rFonts w:ascii="Times New Roman"/>
                 <w:sz w:val="12"/>
               </w:rPr>
             </w:pPr>
@@ -4505,7 +4430,6 @@
             <w:pPr>
               <w:pStyle w:val="TableParagraph"/>
               <w:rPr>
-                <w:rFonts w:ascii="Times New Roman"/>
                 <w:sz w:val="12"/>
               </w:rPr>
             </w:pPr>
@@ -4519,7 +4443,6 @@
             <w:pPr>
               <w:pStyle w:val="TableParagraph"/>
               <w:rPr>
-                <w:rFonts w:ascii="Times New Roman"/>
                 <w:sz w:val="12"/>
               </w:rPr>
             </w:pPr>
@@ -4538,7 +4461,6 @@
             <w:pPr>
               <w:pStyle w:val="TableParagraph"/>
               <w:rPr>
-                <w:rFonts w:ascii="Times New Roman"/>
                 <w:sz w:val="12"/>
               </w:rPr>
             </w:pPr>
@@ -4552,7 +4474,6 @@
             <w:pPr>
               <w:pStyle w:val="TableParagraph"/>
               <w:rPr>
-                <w:rFonts w:ascii="Times New Roman"/>
                 <w:sz w:val="12"/>
               </w:rPr>
             </w:pPr>
@@ -4566,7 +4487,6 @@
             <w:pPr>
               <w:pStyle w:val="TableParagraph"/>
               <w:rPr>
-                <w:rFonts w:ascii="Times New Roman"/>
                 <w:sz w:val="12"/>
               </w:rPr>
             </w:pPr>
@@ -4585,7 +4505,6 @@
             <w:pPr>
               <w:pStyle w:val="TableParagraph"/>
               <w:rPr>
-                <w:rFonts w:ascii="Times New Roman"/>
                 <w:sz w:val="12"/>
               </w:rPr>
             </w:pPr>
@@ -4599,7 +4518,6 @@
             <w:pPr>
               <w:pStyle w:val="TableParagraph"/>
               <w:rPr>
-                <w:rFonts w:ascii="Times New Roman"/>
                 <w:sz w:val="12"/>
               </w:rPr>
             </w:pPr>
@@ -4613,7 +4531,6 @@
             <w:pPr>
               <w:pStyle w:val="TableParagraph"/>
               <w:rPr>
-                <w:rFonts w:ascii="Times New Roman"/>
                 <w:sz w:val="12"/>
               </w:rPr>
             </w:pPr>
@@ -4632,7 +4549,6 @@
             <w:pPr>
               <w:pStyle w:val="TableParagraph"/>
               <w:rPr>
-                <w:rFonts w:ascii="Times New Roman"/>
                 <w:sz w:val="12"/>
               </w:rPr>
             </w:pPr>
@@ -4646,7 +4562,6 @@
             <w:pPr>
               <w:pStyle w:val="TableParagraph"/>
               <w:rPr>
-                <w:rFonts w:ascii="Times New Roman"/>
                 <w:sz w:val="12"/>
               </w:rPr>
             </w:pPr>
@@ -4660,7 +4575,6 @@
             <w:pPr>
               <w:pStyle w:val="TableParagraph"/>
               <w:rPr>
-                <w:rFonts w:ascii="Times New Roman"/>
                 <w:sz w:val="12"/>
               </w:rPr>
             </w:pPr>
@@ -4679,7 +4593,6 @@
             <w:pPr>
               <w:pStyle w:val="TableParagraph"/>
               <w:rPr>
-                <w:rFonts w:ascii="Times New Roman"/>
                 <w:sz w:val="12"/>
               </w:rPr>
             </w:pPr>
@@ -4693,7 +4606,6 @@
             <w:pPr>
               <w:pStyle w:val="TableParagraph"/>
               <w:rPr>
-                <w:rFonts w:ascii="Times New Roman"/>
                 <w:sz w:val="12"/>
               </w:rPr>
             </w:pPr>
@@ -4707,7 +4619,6 @@
             <w:pPr>
               <w:pStyle w:val="TableParagraph"/>
               <w:rPr>
-                <w:rFonts w:ascii="Times New Roman"/>
                 <w:sz w:val="12"/>
               </w:rPr>
             </w:pPr>
@@ -4726,7 +4637,6 @@
             <w:pPr>
               <w:pStyle w:val="TableParagraph"/>
               <w:rPr>
-                <w:rFonts w:ascii="Times New Roman"/>
                 <w:sz w:val="12"/>
               </w:rPr>
             </w:pPr>
@@ -4740,7 +4650,6 @@
             <w:pPr>
               <w:pStyle w:val="TableParagraph"/>
               <w:rPr>
-                <w:rFonts w:ascii="Times New Roman"/>
                 <w:sz w:val="12"/>
               </w:rPr>
             </w:pPr>
@@ -4754,7 +4663,6 @@
             <w:pPr>
               <w:pStyle w:val="TableParagraph"/>
               <w:rPr>
-                <w:rFonts w:ascii="Times New Roman"/>
                 <w:sz w:val="12"/>
               </w:rPr>
             </w:pPr>
@@ -4773,7 +4681,6 @@
             <w:pPr>
               <w:pStyle w:val="TableParagraph"/>
               <w:rPr>
-                <w:rFonts w:ascii="Times New Roman"/>
                 <w:sz w:val="12"/>
               </w:rPr>
             </w:pPr>
@@ -4787,7 +4694,6 @@
             <w:pPr>
               <w:pStyle w:val="TableParagraph"/>
               <w:rPr>
-                <w:rFonts w:ascii="Times New Roman"/>
                 <w:sz w:val="12"/>
               </w:rPr>
             </w:pPr>
@@ -4801,7 +4707,6 @@
             <w:pPr>
               <w:pStyle w:val="TableParagraph"/>
               <w:rPr>
-                <w:rFonts w:ascii="Times New Roman"/>
                 <w:sz w:val="12"/>
               </w:rPr>
             </w:pPr>
@@ -4820,7 +4725,6 @@
             <w:pPr>
               <w:pStyle w:val="TableParagraph"/>
               <w:rPr>
-                <w:rFonts w:ascii="Times New Roman"/>
                 <w:sz w:val="12"/>
               </w:rPr>
             </w:pPr>
@@ -4834,7 +4738,6 @@
             <w:pPr>
               <w:pStyle w:val="TableParagraph"/>
               <w:rPr>
-                <w:rFonts w:ascii="Times New Roman"/>
                 <w:sz w:val="12"/>
               </w:rPr>
             </w:pPr>
@@ -4848,7 +4751,6 @@
             <w:pPr>
               <w:pStyle w:val="TableParagraph"/>
               <w:rPr>
-                <w:rFonts w:ascii="Times New Roman"/>
                 <w:sz w:val="12"/>
               </w:rPr>
             </w:pPr>
@@ -4867,7 +4769,6 @@
             <w:pPr>
               <w:pStyle w:val="TableParagraph"/>
               <w:rPr>
-                <w:rFonts w:ascii="Times New Roman"/>
                 <w:sz w:val="12"/>
               </w:rPr>
             </w:pPr>
@@ -4881,7 +4782,6 @@
             <w:pPr>
               <w:pStyle w:val="TableParagraph"/>
               <w:rPr>
-                <w:rFonts w:ascii="Times New Roman"/>
                 <w:sz w:val="12"/>
               </w:rPr>
             </w:pPr>
@@ -4895,7 +4795,6 @@
             <w:pPr>
               <w:pStyle w:val="TableParagraph"/>
               <w:rPr>
-                <w:rFonts w:ascii="Times New Roman"/>
                 <w:sz w:val="12"/>
               </w:rPr>
             </w:pPr>
@@ -4914,7 +4813,6 @@
             <w:pPr>
               <w:pStyle w:val="TableParagraph"/>
               <w:rPr>
-                <w:rFonts w:ascii="Times New Roman"/>
                 <w:sz w:val="12"/>
               </w:rPr>
             </w:pPr>
@@ -4928,7 +4826,6 @@
             <w:pPr>
               <w:pStyle w:val="TableParagraph"/>
               <w:rPr>
-                <w:rFonts w:ascii="Times New Roman"/>
                 <w:sz w:val="12"/>
               </w:rPr>
             </w:pPr>
@@ -4942,7 +4839,6 @@
             <w:pPr>
               <w:pStyle w:val="TableParagraph"/>
               <w:rPr>
-                <w:rFonts w:ascii="Times New Roman"/>
                 <w:sz w:val="12"/>
               </w:rPr>
             </w:pPr>
@@ -4961,7 +4857,6 @@
             <w:pPr>
               <w:pStyle w:val="TableParagraph"/>
               <w:rPr>
-                <w:rFonts w:ascii="Times New Roman"/>
                 <w:sz w:val="12"/>
               </w:rPr>
             </w:pPr>
@@ -4975,7 +4870,6 @@
             <w:pPr>
               <w:pStyle w:val="TableParagraph"/>
               <w:rPr>
-                <w:rFonts w:ascii="Times New Roman"/>
                 <w:sz w:val="12"/>
               </w:rPr>
             </w:pPr>
@@ -4989,7 +4883,6 @@
             <w:pPr>
               <w:pStyle w:val="TableParagraph"/>
               <w:rPr>
-                <w:rFonts w:ascii="Times New Roman"/>
                 <w:sz w:val="12"/>
               </w:rPr>
             </w:pPr>
@@ -5008,7 +4901,6 @@
             <w:pPr>
               <w:pStyle w:val="TableParagraph"/>
               <w:rPr>
-                <w:rFonts w:ascii="Times New Roman"/>
                 <w:sz w:val="12"/>
               </w:rPr>
             </w:pPr>
@@ -5022,7 +4914,6 @@
             <w:pPr>
               <w:pStyle w:val="TableParagraph"/>
               <w:rPr>
-                <w:rFonts w:ascii="Times New Roman"/>
                 <w:sz w:val="12"/>
               </w:rPr>
             </w:pPr>
@@ -5036,7 +4927,6 @@
             <w:pPr>
               <w:pStyle w:val="TableParagraph"/>
               <w:rPr>
-                <w:rFonts w:ascii="Times New Roman"/>
                 <w:sz w:val="12"/>
               </w:rPr>
             </w:pPr>
@@ -5055,7 +4945,6 @@
             <w:pPr>
               <w:pStyle w:val="TableParagraph"/>
               <w:rPr>
-                <w:rFonts w:ascii="Times New Roman"/>
                 <w:sz w:val="12"/>
               </w:rPr>
             </w:pPr>
@@ -5069,7 +4958,6 @@
             <w:pPr>
               <w:pStyle w:val="TableParagraph"/>
               <w:rPr>
-                <w:rFonts w:ascii="Times New Roman"/>
                 <w:sz w:val="12"/>
               </w:rPr>
             </w:pPr>
@@ -5083,7 +4971,6 @@
             <w:pPr>
               <w:pStyle w:val="TableParagraph"/>
               <w:rPr>
-                <w:rFonts w:ascii="Times New Roman"/>
                 <w:sz w:val="12"/>
               </w:rPr>
             </w:pPr>
@@ -5102,7 +4989,6 @@
             <w:pPr>
               <w:pStyle w:val="TableParagraph"/>
               <w:rPr>
-                <w:rFonts w:ascii="Times New Roman"/>
                 <w:sz w:val="12"/>
               </w:rPr>
             </w:pPr>
@@ -5116,7 +5002,6 @@
             <w:pPr>
               <w:pStyle w:val="TableParagraph"/>
               <w:rPr>
-                <w:rFonts w:ascii="Times New Roman"/>
                 <w:sz w:val="12"/>
               </w:rPr>
             </w:pPr>
@@ -5130,7 +5015,6 @@
             <w:pPr>
               <w:pStyle w:val="TableParagraph"/>
               <w:rPr>
-                <w:rFonts w:ascii="Times New Roman"/>
                 <w:sz w:val="12"/>
               </w:rPr>
             </w:pPr>
@@ -5149,7 +5033,6 @@
             <w:pPr>
               <w:pStyle w:val="TableParagraph"/>
               <w:rPr>
-                <w:rFonts w:ascii="Times New Roman"/>
                 <w:sz w:val="12"/>
               </w:rPr>
             </w:pPr>
@@ -5163,7 +5046,6 @@
             <w:pPr>
               <w:pStyle w:val="TableParagraph"/>
               <w:rPr>
-                <w:rFonts w:ascii="Times New Roman"/>
                 <w:sz w:val="12"/>
               </w:rPr>
             </w:pPr>
@@ -5177,7 +5059,6 @@
             <w:pPr>
               <w:pStyle w:val="TableParagraph"/>
               <w:rPr>
-                <w:rFonts w:ascii="Times New Roman"/>
                 <w:sz w:val="12"/>
               </w:rPr>
             </w:pPr>
@@ -5196,7 +5077,6 @@
             <w:pPr>
               <w:pStyle w:val="TableParagraph"/>
               <w:rPr>
-                <w:rFonts w:ascii="Times New Roman"/>
                 <w:sz w:val="12"/>
               </w:rPr>
             </w:pPr>
@@ -5210,7 +5090,6 @@
             <w:pPr>
               <w:pStyle w:val="TableParagraph"/>
               <w:rPr>
-                <w:rFonts w:ascii="Times New Roman"/>
                 <w:sz w:val="12"/>
               </w:rPr>
             </w:pPr>
@@ -5224,7 +5103,6 @@
             <w:pPr>
               <w:pStyle w:val="TableParagraph"/>
               <w:rPr>
-                <w:rFonts w:ascii="Times New Roman"/>
                 <w:sz w:val="12"/>
               </w:rPr>
             </w:pPr>
@@ -5568,7 +5446,7 @@
       <mc:AlternateContent>
         <mc:Choice Requires="wps">
           <w:drawing>
-            <wp:anchor distT="0" distB="0" distL="0" distR="0" simplePos="0" relativeHeight="487387648" behindDoc="1" locked="0" layoutInCell="1" allowOverlap="1" wp14:anchorId="33D7D5E3" wp14:editId="7A354392">
+            <wp:anchor distT="0" distB="0" distL="0" distR="0" simplePos="0" relativeHeight="251659264" behindDoc="1" locked="0" layoutInCell="1" allowOverlap="1" wp14:anchorId="33D7D5E3" wp14:editId="7A354392">
               <wp:simplePos x="0" y="0"/>
               <wp:positionH relativeFrom="page">
                 <wp:posOffset>674369</wp:posOffset>
@@ -5794,7 +5672,7 @@
               <v:stroke joinstyle="miter"/>
               <v:path gradientshapeok="t" o:connecttype="rect"/>
             </v:shapetype>
-            <v:shape id="Textbox 2" o:spid="_x0000_s1027" type="#_x0000_t202" style="position:absolute;margin-left:53.1pt;margin-top:591.2pt;width:94.45pt;height:8pt;z-index:-15928832;visibility:visible;mso-wrap-style:square;mso-wrap-distance-left:0;mso-wrap-distance-top:0;mso-wrap-distance-right:0;mso-wrap-distance-bottom:0;mso-position-horizontal:absolute;mso-position-horizontal-relative:page;mso-position-vertical:absolute;mso-position-vertical-relative:page;v-text-anchor:top" o:gfxdata="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" filled="f" stroked="f">
+            <v:shape id="Textbox 2" o:spid="_x0000_s1027" type="#_x0000_t202" style="position:absolute;margin-left:53.1pt;margin-top:591.2pt;width:94.45pt;height:8pt;z-index:-251657216;visibility:visible;mso-wrap-style:square;mso-wrap-distance-left:0;mso-wrap-distance-top:0;mso-wrap-distance-right:0;mso-wrap-distance-bottom:0;mso-position-horizontal:absolute;mso-position-horizontal-relative:page;mso-position-vertical:absolute;mso-position-vertical-relative:page;v-text-anchor:top" o:gfxdata="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" filled="f" stroked="f">
               <v:textbox inset="0,0,0,0">
                 <w:txbxContent>
                   <w:p>
@@ -6022,7 +5900,7 @@
       <mc:AlternateContent>
         <mc:Choice Requires="wps">
           <w:drawing>
-            <wp:anchor distT="0" distB="0" distL="0" distR="0" simplePos="0" relativeHeight="487387136" behindDoc="1" locked="0" layoutInCell="1" allowOverlap="1" wp14:anchorId="689B6C54" wp14:editId="2D97CE73">
+            <wp:anchor distT="0" distB="0" distL="0" distR="0" simplePos="0" relativeHeight="251657216" behindDoc="1" locked="0" layoutInCell="1" allowOverlap="1" wp14:anchorId="689B6C54" wp14:editId="2D97CE73">
               <wp:simplePos x="0" y="0"/>
               <wp:positionH relativeFrom="page">
                 <wp:posOffset>674369</wp:posOffset>
@@ -6136,7 +6014,7 @@
               <v:stroke joinstyle="miter"/>
               <v:path gradientshapeok="t" o:connecttype="rect"/>
             </v:shapetype>
-            <v:shape id="Textbox 1" o:spid="_x0000_s1026" type="#_x0000_t202" style="position:absolute;margin-left:53.1pt;margin-top:35.25pt;width:102.95pt;height:8.65pt;z-index:-15929344;visibility:visible;mso-wrap-style:square;mso-wrap-distance-left:0;mso-wrap-distance-top:0;mso-wrap-distance-right:0;mso-wrap-distance-bottom:0;mso-position-horizontal:absolute;mso-position-horizontal-relative:page;mso-position-vertical:absolute;mso-position-vertical-relative:page;v-text-anchor:top" o:gfxdata="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" filled="f" stroked="f">
+            <v:shape id="Textbox 1" o:spid="_x0000_s1026" type="#_x0000_t202" style="position:absolute;margin-left:53.1pt;margin-top:35.25pt;width:102.95pt;height:8.65pt;z-index:-251659264;visibility:visible;mso-wrap-style:square;mso-wrap-distance-left:0;mso-wrap-distance-top:0;mso-wrap-distance-right:0;mso-wrap-distance-bottom:0;mso-position-horizontal:absolute;mso-position-horizontal-relative:page;mso-position-vertical:absolute;mso-position-vertical-relative:page;v-text-anchor:top" o:gfxdata="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" filled="f" stroked="f">
               <v:textbox inset="0,0,0,0">
                 <w:txbxContent>
                   <w:p>

--- a/public/Form-template/FormNo.62.docx
+++ b/public/Form-template/FormNo.62.docx
@@ -373,80 +373,7 @@
         <w:rPr>
           <w:noProof/>
         </w:rPr>
-        <mc:AlternateContent>
-          <mc:Choice Requires="wps">
-            <w:drawing>
-              <wp:anchor distT="0" distB="0" distL="0" distR="0" simplePos="0" relativeHeight="251655168" behindDoc="1" locked="0" layoutInCell="1" allowOverlap="1" wp14:anchorId="21230EEF" wp14:editId="5900B546">
-                <wp:simplePos x="0" y="0"/>
-                <wp:positionH relativeFrom="page">
-                  <wp:posOffset>687069</wp:posOffset>
-                </wp:positionH>
-                <wp:positionV relativeFrom="paragraph">
-                  <wp:posOffset>156517</wp:posOffset>
-                </wp:positionV>
-                <wp:extent cx="1060450" cy="1270"/>
-                <wp:effectExtent l="0" t="0" r="0" b="0"/>
-                <wp:wrapTopAndBottom/>
-                <wp:docPr id="3" name="Graphic 3"/>
-                <wp:cNvGraphicFramePr>
-                  <a:graphicFrameLocks xmlns:a="http://schemas.openxmlformats.org/drawingml/2006/main"/>
-                </wp:cNvGraphicFramePr>
-                <a:graphic xmlns:a="http://schemas.openxmlformats.org/drawingml/2006/main">
-                  <a:graphicData uri="http://schemas.microsoft.com/office/word/2010/wordprocessingShape">
-                    <wps:wsp>
-                      <wps:cNvSpPr>
-                        <a:spLocks/>
-                      </wps:cNvSpPr>
-                      <wps:spPr>
-                        <a:xfrm>
-                          <a:off x="0" y="0"/>
-                          <a:ext cx="1060450" cy="1270"/>
-                        </a:xfrm>
-                        <a:custGeom>
-                          <a:avLst/>
-                          <a:gdLst/>
-                          <a:ahLst/>
-                          <a:cxnLst/>
-                          <a:rect l="l" t="t" r="r" b="b"/>
-                          <a:pathLst>
-                            <a:path w="1060450">
-                              <a:moveTo>
-                                <a:pt x="0" y="0"/>
-                              </a:moveTo>
-                              <a:lnTo>
-                                <a:pt x="1059958" y="0"/>
-                              </a:lnTo>
-                            </a:path>
-                          </a:pathLst>
-                        </a:custGeom>
-                        <a:ln w="7118">
-                          <a:solidFill>
-                            <a:srgbClr val="000000"/>
-                          </a:solidFill>
-                          <a:prstDash val="solid"/>
-                        </a:ln>
-                      </wps:spPr>
-                      <wps:bodyPr wrap="square" lIns="0" tIns="0" rIns="0" bIns="0" rtlCol="0">
-                        <a:prstTxWarp prst="textNoShape">
-                          <a:avLst/>
-                        </a:prstTxWarp>
-                        <a:noAutofit/>
-                      </wps:bodyPr>
-                    </wps:wsp>
-                  </a:graphicData>
-                </a:graphic>
-              </wp:anchor>
-            </w:drawing>
-          </mc:Choice>
-          <mc:Fallback>
-            <w:pict>
-              <v:shape w14:anchorId="1F08B694" id="Graphic 3" o:spid="_x0000_s1026" style="position:absolute;margin-left:54.1pt;margin-top:12.3pt;width:83.5pt;height:.1pt;z-index:-251661312;visibility:visible;mso-wrap-style:square;mso-wrap-distance-left:0;mso-wrap-distance-top:0;mso-wrap-distance-right:0;mso-wrap-distance-bottom:0;mso-position-horizontal:absolute;mso-position-horizontal-relative:page;mso-position-vertical:absolute;mso-position-vertical-relative:text;v-text-anchor:top" coordsize="1060450,1270" o:gfxdata="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" path="m,l1059958,e" filled="f" strokeweight=".19772mm">
-                <v:path arrowok="t"/>
-                <w10:wrap type="topAndBottom" anchorx="page"/>
-              </v:shape>
-            </w:pict>
-          </mc:Fallback>
-        </mc:AlternateContent>
+        <w:t xml:space="preserve">              ${date}</w:t>
       </w:r>
     </w:p>
     <w:p>
@@ -1102,7 +1029,7 @@
           </mc:Choice>
           <mc:Fallback>
             <w:pict>
-              <v:shape w14:anchorId="6FCDF049" id="Graphic 4" o:spid="_x0000_s1026" style="position:absolute;margin-left:54pt;margin-top:9.4pt;width:323.95pt;height:1.5pt;z-index:-251659264;visibility:visible;mso-wrap-style:square;mso-wrap-distance-left:0;mso-wrap-distance-top:0;mso-wrap-distance-right:0;mso-wrap-distance-bottom:0;mso-position-horizontal:absolute;mso-position-horizontal-relative:page;mso-position-vertical:absolute;mso-position-vertical-relative:text;v-text-anchor:top" coordsize="4114165,19050" o:gfxdata="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" path="m4114165,l,,,19050r4114165,l4114165,xe" fillcolor="black" stroked="f">
+              <v:shape w14:anchorId="2475808B" id="Graphic 4" o:spid="_x0000_s1026" style="position:absolute;margin-left:54pt;margin-top:9.4pt;width:323.95pt;height:1.5pt;z-index:-251659264;visibility:visible;mso-wrap-style:square;mso-wrap-distance-left:0;mso-wrap-distance-top:0;mso-wrap-distance-right:0;mso-wrap-distance-bottom:0;mso-position-horizontal:absolute;mso-position-horizontal-relative:page;mso-position-vertical:absolute;mso-position-vertical-relative:text;v-text-anchor:top" coordsize="4114165,19050" o:gfxdata="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" path="m4114165,l,,,19050r4114165,l4114165,xe" fillcolor="black" stroked="f">
                 <v:path arrowok="t"/>
                 <w10:wrap type="topAndBottom" anchorx="page"/>
               </v:shape>
@@ -3261,7 +3188,7 @@
           </mc:Choice>
           <mc:Fallback>
             <w:pict>
-              <v:shape w14:anchorId="1EF34DEB" id="Graphic 5" o:spid="_x0000_s1026" style="position:absolute;margin-left:129.3pt;margin-top:7.5pt;width:114.75pt;height:.1pt;z-index:-251657216;visibility:visible;mso-wrap-style:square;mso-wrap-distance-left:0;mso-wrap-distance-top:0;mso-wrap-distance-right:0;mso-wrap-distance-bottom:0;mso-position-horizontal:absolute;mso-position-horizontal-relative:page;mso-position-vertical:absolute;mso-position-vertical-relative:text;v-text-anchor:top" coordsize="1457325,1270" o:gfxdata="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" path="m,l1456897,e" filled="f" strokeweight=".14106mm">
+              <v:shape w14:anchorId="50C8EDE7" id="Graphic 5" o:spid="_x0000_s1026" style="position:absolute;margin-left:129.3pt;margin-top:7.5pt;width:114.75pt;height:.1pt;z-index:-251657216;visibility:visible;mso-wrap-style:square;mso-wrap-distance-left:0;mso-wrap-distance-top:0;mso-wrap-distance-right:0;mso-wrap-distance-bottom:0;mso-position-horizontal:absolute;mso-position-horizontal-relative:page;mso-position-vertical:absolute;mso-position-vertical-relative:text;v-text-anchor:top" coordsize="1457325,1270" o:gfxdata="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" path="m,l1456897,e" filled="f" strokeweight=".14106mm">
                 <v:path arrowok="t"/>
                 <w10:wrap type="topAndBottom" anchorx="page"/>
               </v:shape>
@@ -3418,7 +3345,7 @@
           </mc:Choice>
           <mc:Fallback>
             <w:pict>
-              <v:shape w14:anchorId="69D1A09C" id="Graphic 6" o:spid="_x0000_s1026" style="position:absolute;margin-left:54.1pt;margin-top:12.25pt;width:107.85pt;height:.1pt;z-index:-251655168;visibility:visible;mso-wrap-style:square;mso-wrap-distance-left:0;mso-wrap-distance-top:0;mso-wrap-distance-right:0;mso-wrap-distance-bottom:0;mso-position-horizontal:absolute;mso-position-horizontal-relative:page;mso-position-vertical:absolute;mso-position-vertical-relative:text;v-text-anchor:top" coordsize="1369695,1270" o:gfxdata="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" path="m,l1369330,e" filled="f" strokeweight=".14106mm">
+              <v:shape w14:anchorId="57728F13" id="Graphic 6" o:spid="_x0000_s1026" style="position:absolute;margin-left:54.1pt;margin-top:12.25pt;width:107.85pt;height:.1pt;z-index:-251655168;visibility:visible;mso-wrap-style:square;mso-wrap-distance-left:0;mso-wrap-distance-top:0;mso-wrap-distance-right:0;mso-wrap-distance-bottom:0;mso-position-horizontal:absolute;mso-position-horizontal-relative:page;mso-position-vertical:absolute;mso-position-vertical-relative:text;v-text-anchor:top" coordsize="1369695,1270" o:gfxdata="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" path="m,l1369330,e" filled="f" strokeweight=".14106mm">
                 <v:path arrowok="t"/>
                 <w10:wrap type="topAndBottom" anchorx="page"/>
               </v:shape>

--- a/public/Form-template/FormNo.62.docx
+++ b/public/Form-template/FormNo.62.docx
@@ -8,46 +8,76 @@
         <w:spacing w:before="61"/>
         <w:ind w:left="0" w:right="116"/>
         <w:jc w:val="right"/>
-      </w:pPr>
-      <w:r>
+        <w:rPr>
+          <w:sz w:val="22"/>
+          <w:szCs w:val="22"/>
+        </w:rPr>
+      </w:pPr>
+      <w:r>
+        <w:rPr>
+          <w:sz w:val="22"/>
+          <w:szCs w:val="22"/>
+        </w:rPr>
         <w:t>CARPER</w:t>
       </w:r>
       <w:r>
         <w:rPr>
           <w:spacing w:val="-1"/>
-        </w:rPr>
-        <w:t xml:space="preserve"> </w:t>
-      </w:r>
-      <w:r>
+          <w:sz w:val="22"/>
+          <w:szCs w:val="22"/>
+        </w:rPr>
+        <w:t xml:space="preserve"> </w:t>
+      </w:r>
+      <w:r>
+        <w:rPr>
+          <w:sz w:val="22"/>
+          <w:szCs w:val="22"/>
+        </w:rPr>
         <w:t>LAD</w:t>
       </w:r>
       <w:r>
         <w:rPr>
           <w:spacing w:val="-2"/>
-        </w:rPr>
-        <w:t xml:space="preserve"> </w:t>
-      </w:r>
-      <w:r>
+          <w:sz w:val="22"/>
+          <w:szCs w:val="22"/>
+        </w:rPr>
+        <w:t xml:space="preserve"> </w:t>
+      </w:r>
+      <w:r>
+        <w:rPr>
+          <w:sz w:val="22"/>
+          <w:szCs w:val="22"/>
+        </w:rPr>
         <w:t>Form</w:t>
       </w:r>
       <w:r>
         <w:rPr>
           <w:spacing w:val="-3"/>
-        </w:rPr>
-        <w:t xml:space="preserve"> </w:t>
-      </w:r>
-      <w:r>
+          <w:sz w:val="22"/>
+          <w:szCs w:val="22"/>
+        </w:rPr>
+        <w:t xml:space="preserve"> </w:t>
+      </w:r>
+      <w:r>
+        <w:rPr>
+          <w:sz w:val="22"/>
+          <w:szCs w:val="22"/>
+        </w:rPr>
         <w:t>No.</w:t>
       </w:r>
       <w:r>
         <w:rPr>
           <w:spacing w:val="-1"/>
+          <w:sz w:val="22"/>
+          <w:szCs w:val="22"/>
         </w:rPr>
         <w:t xml:space="preserve"> </w:t>
       </w:r>
       <w:r>
         <w:rPr>
           <w:spacing w:val="-5"/>
+          <w:sz w:val="22"/>
+          <w:szCs w:val="22"/>
         </w:rPr>
         <w:t>62</w:t>
       </w:r>
@@ -58,40 +88,68 @@
         <w:spacing w:before="2"/>
         <w:ind w:right="119"/>
         <w:jc w:val="right"/>
-      </w:pPr>
-      <w:r>
+        <w:rPr>
+          <w:sz w:val="22"/>
+          <w:szCs w:val="22"/>
+        </w:rPr>
+      </w:pPr>
+      <w:r>
+        <w:rPr>
+          <w:sz w:val="22"/>
+          <w:szCs w:val="22"/>
+        </w:rPr>
         <w:t>(Revised</w:t>
       </w:r>
       <w:r>
         <w:rPr>
           <w:spacing w:val="-4"/>
-        </w:rPr>
-        <w:t xml:space="preserve"> </w:t>
-      </w:r>
-      <w:r>
+          <w:sz w:val="22"/>
+          <w:szCs w:val="22"/>
+        </w:rPr>
+        <w:t xml:space="preserve"> </w:t>
+      </w:r>
+      <w:r>
+        <w:rPr>
+          <w:sz w:val="22"/>
+          <w:szCs w:val="22"/>
+        </w:rPr>
         <w:t>CARP-LAD</w:t>
       </w:r>
       <w:r>
         <w:rPr>
           <w:spacing w:val="-3"/>
-        </w:rPr>
-        <w:t xml:space="preserve"> </w:t>
-      </w:r>
-      <w:r>
+          <w:sz w:val="22"/>
+          <w:szCs w:val="22"/>
+        </w:rPr>
+        <w:t xml:space="preserve"> </w:t>
+      </w:r>
+      <w:r>
+        <w:rPr>
+          <w:sz w:val="22"/>
+          <w:szCs w:val="22"/>
+        </w:rPr>
         <w:t>Form</w:t>
       </w:r>
       <w:r>
         <w:rPr>
           <w:spacing w:val="-3"/>
-        </w:rPr>
-        <w:t xml:space="preserve"> </w:t>
-      </w:r>
-      <w:r>
+          <w:sz w:val="22"/>
+          <w:szCs w:val="22"/>
+        </w:rPr>
+        <w:t xml:space="preserve"> </w:t>
+      </w:r>
+      <w:r>
+        <w:rPr>
+          <w:sz w:val="22"/>
+          <w:szCs w:val="22"/>
+        </w:rPr>
         <w:t>No.</w:t>
       </w:r>
       <w:r>
         <w:rPr>
           <w:spacing w:val="-5"/>
+          <w:sz w:val="22"/>
+          <w:szCs w:val="22"/>
         </w:rPr>
         <w:t xml:space="preserve"> 61)</w:t>
       </w:r>
@@ -100,7 +158,8 @@
       <w:pPr>
         <w:pStyle w:val="BodyText"/>
         <w:rPr>
-          <w:sz w:val="20"/>
+          <w:sz w:val="22"/>
+          <w:szCs w:val="22"/>
         </w:rPr>
       </w:pPr>
     </w:p>
@@ -109,47 +168,71 @@
         <w:pStyle w:val="BodyText"/>
         <w:spacing w:before="7"/>
         <w:rPr>
-          <w:sz w:val="16"/>
+          <w:sz w:val="22"/>
+          <w:szCs w:val="22"/>
         </w:rPr>
       </w:pPr>
     </w:p>
     <w:p>
       <w:pPr>
         <w:pStyle w:val="BodyText"/>
-        <w:spacing w:line="170" w:lineRule="exact"/>
         <w:ind w:left="2247" w:right="2242"/>
         <w:jc w:val="center"/>
-      </w:pPr>
-      <w:r>
+        <w:rPr>
+          <w:sz w:val="22"/>
+          <w:szCs w:val="22"/>
+        </w:rPr>
+      </w:pPr>
+      <w:r>
+        <w:rPr>
+          <w:sz w:val="22"/>
+          <w:szCs w:val="22"/>
+        </w:rPr>
         <w:t>Republic</w:t>
       </w:r>
       <w:r>
         <w:rPr>
           <w:spacing w:val="-3"/>
-        </w:rPr>
-        <w:t xml:space="preserve"> </w:t>
-      </w:r>
-      <w:r>
+          <w:sz w:val="22"/>
+          <w:szCs w:val="22"/>
+        </w:rPr>
+        <w:t xml:space="preserve"> </w:t>
+      </w:r>
+      <w:r>
+        <w:rPr>
+          <w:sz w:val="22"/>
+          <w:szCs w:val="22"/>
+        </w:rPr>
         <w:t>of</w:t>
       </w:r>
       <w:r>
         <w:rPr>
           <w:spacing w:val="-2"/>
-        </w:rPr>
-        <w:t xml:space="preserve"> </w:t>
-      </w:r>
-      <w:r>
+          <w:sz w:val="22"/>
+          <w:szCs w:val="22"/>
+        </w:rPr>
+        <w:t xml:space="preserve"> </w:t>
+      </w:r>
+      <w:r>
+        <w:rPr>
+          <w:sz w:val="22"/>
+          <w:szCs w:val="22"/>
+        </w:rPr>
         <w:t>the</w:t>
       </w:r>
       <w:r>
         <w:rPr>
           <w:spacing w:val="-3"/>
+          <w:sz w:val="22"/>
+          <w:szCs w:val="22"/>
         </w:rPr>
         <w:t xml:space="preserve"> </w:t>
       </w:r>
       <w:r>
         <w:rPr>
           <w:spacing w:val="-2"/>
+          <w:sz w:val="22"/>
+          <w:szCs w:val="22"/>
         </w:rPr>
         <w:t>Philippines</w:t>
       </w:r>
@@ -157,40 +240,63 @@
     <w:p>
       <w:pPr>
         <w:pStyle w:val="Heading1"/>
-        <w:spacing w:line="170" w:lineRule="exact"/>
         <w:ind w:left="2247" w:right="2246"/>
         <w:jc w:val="center"/>
-      </w:pPr>
-      <w:r>
+        <w:rPr>
+          <w:sz w:val="22"/>
+          <w:szCs w:val="22"/>
+        </w:rPr>
+      </w:pPr>
+      <w:r>
+        <w:rPr>
+          <w:sz w:val="22"/>
+          <w:szCs w:val="22"/>
+        </w:rPr>
         <w:t>DEPARTMENT</w:t>
       </w:r>
       <w:r>
         <w:rPr>
           <w:spacing w:val="-3"/>
-        </w:rPr>
-        <w:t xml:space="preserve"> </w:t>
-      </w:r>
-      <w:r>
+          <w:sz w:val="22"/>
+          <w:szCs w:val="22"/>
+        </w:rPr>
+        <w:t xml:space="preserve"> </w:t>
+      </w:r>
+      <w:r>
+        <w:rPr>
+          <w:sz w:val="22"/>
+          <w:szCs w:val="22"/>
+        </w:rPr>
         <w:t>OF</w:t>
       </w:r>
       <w:r>
         <w:rPr>
           <w:spacing w:val="-4"/>
-        </w:rPr>
-        <w:t xml:space="preserve"> </w:t>
-      </w:r>
-      <w:r>
+          <w:sz w:val="22"/>
+          <w:szCs w:val="22"/>
+        </w:rPr>
+        <w:t xml:space="preserve"> </w:t>
+      </w:r>
+      <w:r>
+        <w:rPr>
+          <w:sz w:val="22"/>
+          <w:szCs w:val="22"/>
+        </w:rPr>
         <w:t>AGRARIAN</w:t>
       </w:r>
       <w:r>
         <w:rPr>
           <w:spacing w:val="-3"/>
+          <w:sz w:val="22"/>
+          <w:szCs w:val="22"/>
         </w:rPr>
         <w:t xml:space="preserve"> </w:t>
       </w:r>
       <w:r>
         <w:rPr>
           <w:spacing w:val="-2"/>
+          <w:sz w:val="22"/>
+          <w:szCs w:val="22"/>
         </w:rPr>
         <w:t>REFORM</w:t>
       </w:r>
@@ -201,28 +307,48 @@
         <w:tabs>
           <w:tab w:val="left" w:pos="3541"/>
         </w:tabs>
-        <w:spacing w:before="1" w:line="170" w:lineRule="exact"/>
+        <w:spacing w:before="1"/>
         <w:jc w:val="center"/>
-      </w:pPr>
-      <w:r>
+        <w:rPr>
+          <w:sz w:val="22"/>
+          <w:szCs w:val="22"/>
+        </w:rPr>
+      </w:pPr>
+      <w:r>
+        <w:rPr>
+          <w:sz w:val="22"/>
+          <w:szCs w:val="22"/>
+        </w:rPr>
         <w:t>Region</w:t>
       </w:r>
       <w:r>
         <w:rPr>
           <w:spacing w:val="-7"/>
-        </w:rPr>
-        <w:t xml:space="preserve"> </w:t>
-      </w:r>
-      <w:r>
+          <w:sz w:val="22"/>
+          <w:szCs w:val="22"/>
+        </w:rPr>
+        <w:t xml:space="preserve"> </w:t>
+      </w:r>
+      <w:r>
+        <w:rPr>
+          <w:sz w:val="22"/>
+          <w:szCs w:val="22"/>
+        </w:rPr>
         <w:t>No.</w:t>
       </w:r>
       <w:r>
         <w:rPr>
           <w:spacing w:val="-6"/>
-        </w:rPr>
-        <w:t xml:space="preserve"> </w:t>
-      </w:r>
-      <w:r>
+          <w:sz w:val="22"/>
+          <w:szCs w:val="22"/>
+        </w:rPr>
+        <w:t xml:space="preserve"> </w:t>
+      </w:r>
+      <w:r>
+        <w:rPr>
+          <w:sz w:val="22"/>
+          <w:szCs w:val="22"/>
+        </w:rPr>
         <w:t>08</w:t>
       </w:r>
     </w:p>
@@ -232,28 +358,47 @@
         <w:tabs>
           <w:tab w:val="left" w:pos="4456"/>
         </w:tabs>
-        <w:spacing w:line="170" w:lineRule="exact"/>
         <w:jc w:val="center"/>
-      </w:pPr>
-      <w:r>
+        <w:rPr>
+          <w:sz w:val="22"/>
+          <w:szCs w:val="22"/>
+        </w:rPr>
+      </w:pPr>
+      <w:r>
+        <w:rPr>
+          <w:sz w:val="22"/>
+          <w:szCs w:val="22"/>
+        </w:rPr>
         <w:t>Province</w:t>
       </w:r>
       <w:r>
         <w:rPr>
           <w:spacing w:val="-8"/>
-        </w:rPr>
-        <w:t xml:space="preserve"> </w:t>
-      </w:r>
-      <w:r>
+          <w:sz w:val="22"/>
+          <w:szCs w:val="22"/>
+        </w:rPr>
+        <w:t xml:space="preserve"> </w:t>
+      </w:r>
+      <w:r>
+        <w:rPr>
+          <w:sz w:val="22"/>
+          <w:szCs w:val="22"/>
+        </w:rPr>
         <w:t>of</w:t>
       </w:r>
       <w:r>
         <w:rPr>
           <w:spacing w:val="-5"/>
-        </w:rPr>
-        <w:t xml:space="preserve"> </w:t>
-      </w:r>
-      <w:r>
+          <w:sz w:val="22"/>
+          <w:szCs w:val="22"/>
+        </w:rPr>
+        <w:t xml:space="preserve"> </w:t>
+      </w:r>
+      <w:r>
+        <w:rPr>
+          <w:sz w:val="22"/>
+          <w:szCs w:val="22"/>
+        </w:rPr>
         <w:t>Southern Leyte</w:t>
       </w:r>
     </w:p>
@@ -265,88 +410,139 @@
         </w:tabs>
         <w:spacing w:before="1"/>
         <w:jc w:val="center"/>
+        <w:rPr>
+          <w:sz w:val="22"/>
+          <w:szCs w:val="22"/>
+        </w:rPr>
       </w:pPr>
       <w:r>
         <w:rPr>
           <w:spacing w:val="-2"/>
+          <w:sz w:val="22"/>
+          <w:szCs w:val="22"/>
         </w:rPr>
         <w:t>Municipality</w:t>
       </w:r>
       <w:r>
         <w:rPr>
           <w:spacing w:val="4"/>
-        </w:rPr>
-        <w:t xml:space="preserve"> </w:t>
-      </w:r>
-      <w:r>
+          <w:sz w:val="22"/>
+          <w:szCs w:val="22"/>
+        </w:rPr>
+        <w:t xml:space="preserve"> </w:t>
+      </w:r>
+      <w:r>
+        <w:rPr>
+          <w:sz w:val="22"/>
+          <w:szCs w:val="22"/>
+        </w:rPr>
         <w:t>of</w:t>
       </w:r>
       <w:r>
         <w:rPr>
           <w:spacing w:val="3"/>
+          <w:sz w:val="22"/>
+          <w:szCs w:val="22"/>
         </w:rPr>
         <w:t xml:space="preserve"> </w:t>
       </w:r>
       <w:proofErr w:type="spellStart"/>
       <w:r>
+        <w:rPr>
+          <w:sz w:val="22"/>
+          <w:szCs w:val="22"/>
+        </w:rPr>
         <w:t>Sogod</w:t>
       </w:r>
       <w:proofErr w:type="spellEnd"/>
-    </w:p>
-    <w:p>
-      <w:pPr>
-        <w:pStyle w:val="BodyText"/>
-        <w:spacing w:before="5"/>
-        <w:rPr>
-          <w:sz w:val="23"/>
-        </w:rPr>
-      </w:pPr>
     </w:p>
     <w:p>
       <w:pPr>
         <w:pStyle w:val="Heading1"/>
         <w:spacing w:before="72"/>
-        <w:ind w:left="1923"/>
-      </w:pPr>
-      <w:r>
+        <w:ind w:left="0"/>
+        <w:rPr>
+          <w:sz w:val="22"/>
+          <w:szCs w:val="22"/>
+        </w:rPr>
+      </w:pPr>
+    </w:p>
+    <w:p>
+      <w:pPr>
+        <w:pStyle w:val="Heading1"/>
+        <w:spacing w:before="72"/>
+        <w:ind w:left="0"/>
+        <w:jc w:val="center"/>
+        <w:rPr>
+          <w:sz w:val="22"/>
+          <w:szCs w:val="22"/>
+        </w:rPr>
+      </w:pPr>
+      <w:r>
+        <w:rPr>
+          <w:sz w:val="22"/>
+          <w:szCs w:val="22"/>
+        </w:rPr>
         <w:t>LAND</w:t>
       </w:r>
       <w:r>
         <w:rPr>
           <w:spacing w:val="-5"/>
-        </w:rPr>
-        <w:t xml:space="preserve"> </w:t>
-      </w:r>
-      <w:r>
+          <w:sz w:val="22"/>
+          <w:szCs w:val="22"/>
+        </w:rPr>
+        <w:t xml:space="preserve"> </w:t>
+      </w:r>
+      <w:r>
+        <w:rPr>
+          <w:sz w:val="22"/>
+          <w:szCs w:val="22"/>
+        </w:rPr>
         <w:t>DISTRIBUTION</w:t>
       </w:r>
       <w:r>
         <w:rPr>
           <w:spacing w:val="-4"/>
-        </w:rPr>
-        <w:t xml:space="preserve"> </w:t>
-      </w:r>
-      <w:r>
+          <w:sz w:val="22"/>
+          <w:szCs w:val="22"/>
+        </w:rPr>
+        <w:t xml:space="preserve"> </w:t>
+      </w:r>
+      <w:r>
+        <w:rPr>
+          <w:sz w:val="22"/>
+          <w:szCs w:val="22"/>
+        </w:rPr>
         <w:t>FOLDER</w:t>
       </w:r>
       <w:r>
         <w:rPr>
           <w:spacing w:val="-3"/>
-        </w:rPr>
-        <w:t xml:space="preserve"> </w:t>
-      </w:r>
-      <w:r>
+          <w:sz w:val="22"/>
+          <w:szCs w:val="22"/>
+        </w:rPr>
+        <w:t xml:space="preserve"> </w:t>
+      </w:r>
+      <w:r>
+        <w:rPr>
+          <w:sz w:val="22"/>
+          <w:szCs w:val="22"/>
+        </w:rPr>
         <w:t>(LDF)</w:t>
       </w:r>
       <w:r>
         <w:rPr>
           <w:spacing w:val="-4"/>
+          <w:sz w:val="22"/>
+          <w:szCs w:val="22"/>
         </w:rPr>
         <w:t xml:space="preserve"> </w:t>
       </w:r>
       <w:r>
         <w:rPr>
           <w:spacing w:val="-2"/>
+          <w:sz w:val="22"/>
+          <w:szCs w:val="22"/>
         </w:rPr>
         <w:t>TRANSMITTAL</w:t>
       </w:r>
@@ -356,7 +552,8 @@
         <w:pStyle w:val="BodyText"/>
         <w:rPr>
           <w:b/>
-          <w:sz w:val="20"/>
+          <w:sz w:val="22"/>
+          <w:szCs w:val="22"/>
         </w:rPr>
       </w:pPr>
     </w:p>
@@ -366,14 +563,20 @@
         <w:spacing w:before="2"/>
         <w:rPr>
           <w:b/>
-          <w:sz w:val="18"/>
-        </w:rPr>
-      </w:pPr>
-      <w:r>
-        <w:rPr>
+          <w:bCs/>
+          <w:sz w:val="22"/>
+          <w:szCs w:val="22"/>
+        </w:rPr>
+      </w:pPr>
+      <w:r>
+        <w:rPr>
+          <w:b/>
+          <w:bCs/>
           <w:noProof/>
-        </w:rPr>
-        <w:t xml:space="preserve">              ${date}</w:t>
+          <w:sz w:val="22"/>
+          <w:szCs w:val="22"/>
+        </w:rPr>
+        <w:t>${date}</w:t>
       </w:r>
     </w:p>
     <w:p>
@@ -381,22 +584,119 @@
         <w:pStyle w:val="Heading2"/>
         <w:spacing w:before="17"/>
         <w:ind w:left="122" w:right="4938" w:firstLine="474"/>
-      </w:pPr>
-      <w:r>
-        <w:rPr>
+        <w:rPr>
+          <w:b w:val="0"/>
+          <w:bCs w:val="0"/>
           <w:spacing w:val="-4"/>
+          <w:sz w:val="22"/>
+          <w:szCs w:val="22"/>
+        </w:rPr>
+      </w:pPr>
+      <w:r>
+        <w:rPr>
+          <w:b w:val="0"/>
+          <w:bCs w:val="0"/>
+          <w:noProof/>
+          <w:spacing w:val="-4"/>
+          <w:sz w:val="22"/>
+          <w:szCs w:val="22"/>
+        </w:rPr>
+        <mc:AlternateContent>
+          <mc:Choice Requires="wps">
+            <w:drawing>
+              <wp:anchor distT="0" distB="0" distL="114300" distR="114300" simplePos="0" relativeHeight="251658752" behindDoc="0" locked="0" layoutInCell="1" allowOverlap="1" wp14:anchorId="47C72EC5" wp14:editId="391A02B0">
+                <wp:simplePos x="0" y="0"/>
+                <wp:positionH relativeFrom="column">
+                  <wp:posOffset>8255</wp:posOffset>
+                </wp:positionH>
+                <wp:positionV relativeFrom="paragraph">
+                  <wp:posOffset>8890</wp:posOffset>
+                </wp:positionV>
+                <wp:extent cx="1273428" cy="0"/>
+                <wp:effectExtent l="0" t="0" r="0" b="0"/>
+                <wp:wrapNone/>
+                <wp:docPr id="7" name="Straight Connector 7"/>
+                <wp:cNvGraphicFramePr/>
+                <a:graphic xmlns:a="http://schemas.openxmlformats.org/drawingml/2006/main">
+                  <a:graphicData uri="http://schemas.microsoft.com/office/word/2010/wordprocessingShape">
+                    <wps:wsp>
+                      <wps:cNvCnPr/>
+                      <wps:spPr>
+                        <a:xfrm>
+                          <a:off x="0" y="0"/>
+                          <a:ext cx="1273428" cy="0"/>
+                        </a:xfrm>
+                        <a:prstGeom prst="line">
+                          <a:avLst/>
+                        </a:prstGeom>
+                      </wps:spPr>
+                      <wps:style>
+                        <a:lnRef idx="1">
+                          <a:schemeClr val="dk1"/>
+                        </a:lnRef>
+                        <a:fillRef idx="0">
+                          <a:schemeClr val="dk1"/>
+                        </a:fillRef>
+                        <a:effectRef idx="0">
+                          <a:schemeClr val="dk1"/>
+                        </a:effectRef>
+                        <a:fontRef idx="minor">
+                          <a:schemeClr val="tx1"/>
+                        </a:fontRef>
+                      </wps:style>
+                      <wps:bodyPr/>
+                    </wps:wsp>
+                  </a:graphicData>
+                </a:graphic>
+                <wp14:sizeRelV relativeFrom="margin">
+                  <wp14:pctHeight>0</wp14:pctHeight>
+                </wp14:sizeRelV>
+              </wp:anchor>
+            </w:drawing>
+          </mc:Choice>
+          <mc:Fallback>
+            <w:pict>
+              <v:line w14:anchorId="39DC6A9A" id="Straight Connector 7" o:spid="_x0000_s1026" style="position:absolute;z-index:251658752;visibility:visible;mso-wrap-style:square;mso-height-percent:0;mso-wrap-distance-left:9pt;mso-wrap-distance-top:0;mso-wrap-distance-right:9pt;mso-wrap-distance-bottom:0;mso-position-horizontal:absolute;mso-position-horizontal-relative:text;mso-position-vertical:absolute;mso-position-vertical-relative:text;mso-height-percent:0;mso-height-relative:margin" from=".65pt,.7pt" to="100.9pt,.7pt" o:gfxdata="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" strokecolor="black [3040]"/>
+            </w:pict>
+          </mc:Fallback>
+        </mc:AlternateContent>
+      </w:r>
+      <w:r>
+        <w:rPr>
+          <w:b w:val="0"/>
+          <w:bCs w:val="0"/>
+          <w:spacing w:val="-4"/>
+          <w:sz w:val="22"/>
+          <w:szCs w:val="22"/>
+        </w:rPr>
+        <w:t xml:space="preserve">    </w:t>
+      </w:r>
+      <w:r>
+        <w:rPr>
+          <w:b w:val="0"/>
+          <w:bCs w:val="0"/>
+          <w:spacing w:val="-4"/>
+          <w:sz w:val="22"/>
+          <w:szCs w:val="22"/>
         </w:rPr>
         <w:t>Date</w:t>
       </w:r>
-      <w:r>
-        <w:rPr>
-          <w:spacing w:val="40"/>
-        </w:rPr>
-        <w:t xml:space="preserve"> </w:t>
-      </w:r>
+    </w:p>
+    <w:p>
+      <w:pPr>
+        <w:pStyle w:val="Heading2"/>
+        <w:spacing w:before="17"/>
+        <w:ind w:left="0" w:right="4938"/>
+        <w:rPr>
+          <w:sz w:val="22"/>
+          <w:szCs w:val="22"/>
+        </w:rPr>
+      </w:pPr>
       <w:r>
         <w:rPr>
           <w:spacing w:val="-2"/>
+          <w:sz w:val="22"/>
+          <w:szCs w:val="22"/>
         </w:rPr>
         <w:t>MEMORANDUM</w:t>
       </w:r>
@@ -407,6 +707,8 @@
         <w:spacing w:before="1"/>
         <w:rPr>
           <w:b/>
+          <w:sz w:val="22"/>
+          <w:szCs w:val="22"/>
         </w:rPr>
       </w:pPr>
     </w:p>
@@ -418,31 +720,57 @@
           <w:tab w:val="left" w:pos="2281"/>
           <w:tab w:val="left" w:pos="4398"/>
         </w:tabs>
-        <w:spacing w:line="170" w:lineRule="exact"/>
         <w:ind w:left="122"/>
+        <w:rPr>
+          <w:sz w:val="22"/>
+          <w:szCs w:val="22"/>
+        </w:rPr>
       </w:pPr>
       <w:r>
         <w:rPr>
           <w:spacing w:val="-5"/>
+          <w:sz w:val="22"/>
+          <w:szCs w:val="22"/>
         </w:rPr>
         <w:t>FOR</w:t>
       </w:r>
-      <w:r>
+      <w:proofErr w:type="gramStart"/>
+      <w:r>
+        <w:rPr>
+          <w:sz w:val="22"/>
+          <w:szCs w:val="22"/>
+        </w:rPr>
         <w:tab/>
       </w:r>
       <w:r>
         <w:rPr>
+          <w:sz w:val="22"/>
+          <w:szCs w:val="22"/>
+        </w:rPr>
+        <w:t xml:space="preserve"> </w:t>
+      </w:r>
+      <w:r>
+        <w:rPr>
           <w:spacing w:val="-10"/>
+          <w:sz w:val="22"/>
+          <w:szCs w:val="22"/>
         </w:rPr>
         <w:t>:</w:t>
       </w:r>
-      <w:r>
+      <w:proofErr w:type="gramEnd"/>
+      <w:r>
+        <w:rPr>
+          <w:sz w:val="22"/>
+          <w:szCs w:val="22"/>
+        </w:rPr>
         <w:tab/>
       </w:r>
       <w:r>
         <w:rPr>
           <w:b/>
           <w:bCs/>
+          <w:sz w:val="22"/>
+          <w:szCs w:val="22"/>
         </w:rPr>
         <w:t>${</w:t>
       </w:r>
@@ -451,6 +779,8 @@
         <w:rPr>
           <w:b/>
           <w:bCs/>
+          <w:sz w:val="22"/>
+          <w:szCs w:val="22"/>
         </w:rPr>
         <w:t>paro</w:t>
       </w:r>
@@ -459,6 +789,8 @@
         <w:rPr>
           <w:b/>
           <w:bCs/>
+          <w:sz w:val="22"/>
+          <w:szCs w:val="22"/>
         </w:rPr>
         <w:t>}</w:t>
       </w:r>
@@ -466,16 +798,19 @@
     <w:p>
       <w:pPr>
         <w:pStyle w:val="Heading2"/>
-        <w:spacing w:line="170" w:lineRule="exact"/>
         <w:rPr>
           <w:b w:val="0"/>
           <w:bCs w:val="0"/>
+          <w:sz w:val="22"/>
+          <w:szCs w:val="22"/>
         </w:rPr>
       </w:pPr>
       <w:r>
         <w:rPr>
           <w:b w:val="0"/>
           <w:bCs w:val="0"/>
+          <w:sz w:val="22"/>
+          <w:szCs w:val="22"/>
         </w:rPr>
         <w:t>Provincial</w:t>
       </w:r>
@@ -484,6 +819,8 @@
           <w:b w:val="0"/>
           <w:bCs w:val="0"/>
           <w:spacing w:val="-7"/>
+          <w:sz w:val="22"/>
+          <w:szCs w:val="22"/>
         </w:rPr>
         <w:t xml:space="preserve"> </w:t>
       </w:r>
@@ -491,6 +828,8 @@
         <w:rPr>
           <w:b w:val="0"/>
           <w:bCs w:val="0"/>
+          <w:sz w:val="22"/>
+          <w:szCs w:val="22"/>
         </w:rPr>
         <w:t>Agrarian</w:t>
       </w:r>
@@ -499,6 +838,8 @@
           <w:b w:val="0"/>
           <w:bCs w:val="0"/>
           <w:spacing w:val="-4"/>
+          <w:sz w:val="22"/>
+          <w:szCs w:val="22"/>
         </w:rPr>
         <w:t xml:space="preserve"> </w:t>
       </w:r>
@@ -506,6 +847,8 @@
         <w:rPr>
           <w:b w:val="0"/>
           <w:bCs w:val="0"/>
+          <w:sz w:val="22"/>
+          <w:szCs w:val="22"/>
         </w:rPr>
         <w:t>Reform</w:t>
       </w:r>
@@ -514,6 +857,8 @@
           <w:b w:val="0"/>
           <w:bCs w:val="0"/>
           <w:spacing w:val="-6"/>
+          <w:sz w:val="22"/>
+          <w:szCs w:val="22"/>
         </w:rPr>
         <w:t xml:space="preserve"> </w:t>
       </w:r>
@@ -521,6 +866,8 @@
         <w:rPr>
           <w:b w:val="0"/>
           <w:bCs w:val="0"/>
+          <w:sz w:val="22"/>
+          <w:szCs w:val="22"/>
         </w:rPr>
         <w:t>Officer</w:t>
       </w:r>
@@ -529,6 +876,8 @@
           <w:b w:val="0"/>
           <w:bCs w:val="0"/>
           <w:spacing w:val="-4"/>
+          <w:sz w:val="22"/>
+          <w:szCs w:val="22"/>
         </w:rPr>
         <w:t xml:space="preserve"> </w:t>
       </w:r>
@@ -537,6 +886,8 @@
           <w:b w:val="0"/>
           <w:bCs w:val="0"/>
           <w:spacing w:val="-5"/>
+          <w:sz w:val="22"/>
+          <w:szCs w:val="22"/>
         </w:rPr>
         <w:t>II</w:t>
       </w:r>
@@ -546,6 +897,8 @@
         <w:pStyle w:val="BodyText"/>
         <w:rPr>
           <w:b/>
+          <w:sz w:val="22"/>
+          <w:szCs w:val="22"/>
         </w:rPr>
       </w:pPr>
     </w:p>
@@ -557,30 +910,56 @@
           <w:tab w:val="left" w:pos="4955"/>
         </w:tabs>
         <w:ind w:left="122"/>
-      </w:pPr>
+        <w:rPr>
+          <w:sz w:val="22"/>
+          <w:szCs w:val="22"/>
+        </w:rPr>
+      </w:pPr>
+      <w:r>
+        <w:rPr>
+          <w:sz w:val="22"/>
+          <w:szCs w:val="22"/>
+        </w:rPr>
+        <w:t>ATTENTION</w:t>
+      </w:r>
+      <w:r>
+        <w:rPr>
+          <w:spacing w:val="19"/>
+          <w:sz w:val="22"/>
+          <w:szCs w:val="22"/>
+        </w:rPr>
+        <w:t xml:space="preserve"> </w:t>
+      </w:r>
+      <w:r>
+        <w:rPr>
+          <w:spacing w:val="19"/>
+          <w:sz w:val="22"/>
+          <w:szCs w:val="22"/>
+        </w:rPr>
+        <w:t xml:space="preserve">   </w:t>
+      </w:r>
       <w:proofErr w:type="gramStart"/>
       <w:r>
-        <w:t>ATTENTION</w:t>
-      </w:r>
-      <w:r>
         <w:rPr>
           <w:spacing w:val="19"/>
-        </w:rPr>
-        <w:t xml:space="preserve"> </w:t>
+          <w:sz w:val="22"/>
+          <w:szCs w:val="22"/>
+        </w:rPr>
+        <w:t xml:space="preserve">  </w:t>
       </w:r>
       <w:r>
         <w:rPr>
           <w:spacing w:val="-10"/>
+          <w:sz w:val="22"/>
+          <w:szCs w:val="22"/>
         </w:rPr>
         <w:t>:</w:t>
       </w:r>
       <w:proofErr w:type="gramEnd"/>
       <w:r>
-        <w:tab/>
-      </w:r>
-      <w:r>
-        <w:rPr>
-          <w:u w:val="single"/>
+        <w:rPr>
+          <w:sz w:val="22"/>
+          <w:szCs w:val="22"/>
         </w:rPr>
         <w:tab/>
       </w:r>
@@ -589,55 +968,154 @@
       <w:pPr>
         <w:pStyle w:val="Heading2"/>
         <w:spacing w:before="1"/>
-      </w:pPr>
-      <w:r>
+        <w:rPr>
+          <w:sz w:val="22"/>
+          <w:szCs w:val="22"/>
+        </w:rPr>
+      </w:pPr>
+      <w:r>
+        <w:rPr>
+          <w:noProof/>
+          <w:sz w:val="22"/>
+          <w:szCs w:val="22"/>
+        </w:rPr>
+        <mc:AlternateContent>
+          <mc:Choice Requires="wps">
+            <w:drawing>
+              <wp:anchor distT="0" distB="0" distL="114300" distR="114300" simplePos="0" relativeHeight="251674112" behindDoc="0" locked="0" layoutInCell="1" allowOverlap="1" wp14:anchorId="516CF1AD" wp14:editId="071B8AD0">
+                <wp:simplePos x="0" y="0"/>
+                <wp:positionH relativeFrom="column">
+                  <wp:posOffset>1450975</wp:posOffset>
+                </wp:positionH>
+                <wp:positionV relativeFrom="paragraph">
+                  <wp:posOffset>3417</wp:posOffset>
+                </wp:positionV>
+                <wp:extent cx="2508805" cy="0"/>
+                <wp:effectExtent l="0" t="0" r="0" b="0"/>
+                <wp:wrapNone/>
+                <wp:docPr id="9" name="Straight Connector 9"/>
+                <wp:cNvGraphicFramePr/>
+                <a:graphic xmlns:a="http://schemas.openxmlformats.org/drawingml/2006/main">
+                  <a:graphicData uri="http://schemas.microsoft.com/office/word/2010/wordprocessingShape">
+                    <wps:wsp>
+                      <wps:cNvCnPr/>
+                      <wps:spPr>
+                        <a:xfrm>
+                          <a:off x="0" y="0"/>
+                          <a:ext cx="2508805" cy="0"/>
+                        </a:xfrm>
+                        <a:prstGeom prst="line">
+                          <a:avLst/>
+                        </a:prstGeom>
+                      </wps:spPr>
+                      <wps:style>
+                        <a:lnRef idx="1">
+                          <a:schemeClr val="dk1"/>
+                        </a:lnRef>
+                        <a:fillRef idx="0">
+                          <a:schemeClr val="dk1"/>
+                        </a:fillRef>
+                        <a:effectRef idx="0">
+                          <a:schemeClr val="dk1"/>
+                        </a:effectRef>
+                        <a:fontRef idx="minor">
+                          <a:schemeClr val="tx1"/>
+                        </a:fontRef>
+                      </wps:style>
+                      <wps:bodyPr/>
+                    </wps:wsp>
+                  </a:graphicData>
+                </a:graphic>
+              </wp:anchor>
+            </w:drawing>
+          </mc:Choice>
+          <mc:Fallback>
+            <w:pict>
+              <v:line w14:anchorId="2E0E3E52" id="Straight Connector 9" o:spid="_x0000_s1026" style="position:absolute;z-index:251674112;visibility:visible;mso-wrap-style:square;mso-wrap-distance-left:9pt;mso-wrap-distance-top:0;mso-wrap-distance-right:9pt;mso-wrap-distance-bottom:0;mso-position-horizontal:absolute;mso-position-horizontal-relative:text;mso-position-vertical:absolute;mso-position-vertical-relative:text" from="114.25pt,.25pt" to="311.8pt,.25pt" o:gfxdata="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" strokecolor="black [3040]"/>
+            </w:pict>
+          </mc:Fallback>
+        </mc:AlternateContent>
+      </w:r>
+      <w:r>
+        <w:rPr>
+          <w:sz w:val="22"/>
+          <w:szCs w:val="22"/>
+        </w:rPr>
         <w:t>Chief</w:t>
       </w:r>
       <w:r>
         <w:rPr>
           <w:spacing w:val="-5"/>
-        </w:rPr>
-        <w:t xml:space="preserve"> </w:t>
-      </w:r>
-      <w:r>
+          <w:sz w:val="22"/>
+          <w:szCs w:val="22"/>
+        </w:rPr>
+        <w:t xml:space="preserve"> </w:t>
+      </w:r>
+      <w:r>
+        <w:rPr>
+          <w:sz w:val="22"/>
+          <w:szCs w:val="22"/>
+        </w:rPr>
         <w:t>Agrarian</w:t>
       </w:r>
       <w:r>
         <w:rPr>
           <w:spacing w:val="-3"/>
-        </w:rPr>
-        <w:t xml:space="preserve"> </w:t>
-      </w:r>
-      <w:r>
+          <w:sz w:val="22"/>
+          <w:szCs w:val="22"/>
+        </w:rPr>
+        <w:t xml:space="preserve"> </w:t>
+      </w:r>
+      <w:r>
+        <w:rPr>
+          <w:sz w:val="22"/>
+          <w:szCs w:val="22"/>
+        </w:rPr>
         <w:t>Reform</w:t>
       </w:r>
       <w:r>
         <w:rPr>
           <w:spacing w:val="-4"/>
-        </w:rPr>
-        <w:t xml:space="preserve"> </w:t>
-      </w:r>
-      <w:r>
+          <w:sz w:val="22"/>
+          <w:szCs w:val="22"/>
+        </w:rPr>
+        <w:t xml:space="preserve"> </w:t>
+      </w:r>
+      <w:r>
+        <w:rPr>
+          <w:sz w:val="22"/>
+          <w:szCs w:val="22"/>
+        </w:rPr>
         <w:t>Officer</w:t>
       </w:r>
       <w:r>
         <w:rPr>
           <w:spacing w:val="-4"/>
-        </w:rPr>
-        <w:t xml:space="preserve"> </w:t>
-      </w:r>
-      <w:r>
+          <w:sz w:val="22"/>
+          <w:szCs w:val="22"/>
+        </w:rPr>
+        <w:t xml:space="preserve"> </w:t>
+      </w:r>
+      <w:r>
+        <w:rPr>
+          <w:sz w:val="22"/>
+          <w:szCs w:val="22"/>
+        </w:rPr>
         <w:t>for</w:t>
       </w:r>
       <w:r>
         <w:rPr>
           <w:spacing w:val="-4"/>
+          <w:sz w:val="22"/>
+          <w:szCs w:val="22"/>
         </w:rPr>
         <w:t xml:space="preserve"> </w:t>
       </w:r>
       <w:r>
         <w:rPr>
           <w:spacing w:val="-2"/>
+          <w:sz w:val="22"/>
+          <w:szCs w:val="22"/>
         </w:rPr>
         <w:t>Operation</w:t>
       </w:r>
@@ -647,6 +1125,8 @@
         <w:pStyle w:val="BodyText"/>
         <w:rPr>
           <w:b/>
+          <w:sz w:val="22"/>
+          <w:szCs w:val="22"/>
         </w:rPr>
       </w:pPr>
     </w:p>
@@ -658,31 +1138,58 @@
           <w:tab w:val="left" w:pos="2281"/>
           <w:tab w:val="left" w:pos="4398"/>
         </w:tabs>
-        <w:spacing w:before="1" w:line="170" w:lineRule="exact"/>
+        <w:spacing w:before="1"/>
         <w:ind w:left="122"/>
+        <w:rPr>
+          <w:sz w:val="22"/>
+          <w:szCs w:val="22"/>
+        </w:rPr>
       </w:pPr>
       <w:r>
         <w:rPr>
           <w:spacing w:val="-4"/>
+          <w:sz w:val="22"/>
+          <w:szCs w:val="22"/>
         </w:rPr>
         <w:t>FROM</w:t>
       </w:r>
       <w:r>
-        <w:tab/>
+        <w:rPr>
+          <w:sz w:val="22"/>
+          <w:szCs w:val="22"/>
+        </w:rPr>
+        <w:t xml:space="preserve">                </w:t>
+      </w:r>
+      <w:proofErr w:type="gramStart"/>
+      <w:r>
+        <w:rPr>
+          <w:sz w:val="22"/>
+          <w:szCs w:val="22"/>
+        </w:rPr>
+        <w:t xml:space="preserve">  </w:t>
       </w:r>
       <w:r>
         <w:rPr>
           <w:spacing w:val="-10"/>
+          <w:sz w:val="22"/>
+          <w:szCs w:val="22"/>
         </w:rPr>
         <w:t>:</w:t>
       </w:r>
-      <w:r>
+      <w:proofErr w:type="gramEnd"/>
+      <w:r>
+        <w:rPr>
+          <w:sz w:val="22"/>
+          <w:szCs w:val="22"/>
+        </w:rPr>
         <w:tab/>
       </w:r>
       <w:r>
         <w:rPr>
           <w:b/>
           <w:bCs/>
+          <w:sz w:val="22"/>
+          <w:szCs w:val="22"/>
         </w:rPr>
         <w:t>${</w:t>
       </w:r>
@@ -691,6 +1198,8 @@
         <w:rPr>
           <w:b/>
           <w:bCs/>
+          <w:sz w:val="22"/>
+          <w:szCs w:val="22"/>
         </w:rPr>
         <w:t>maro</w:t>
       </w:r>
@@ -699,6 +1208,8 @@
         <w:rPr>
           <w:b/>
           <w:bCs/>
+          <w:sz w:val="22"/>
+          <w:szCs w:val="22"/>
         </w:rPr>
         <w:t>}</w:t>
       </w:r>
@@ -706,16 +1217,19 @@
     <w:p>
       <w:pPr>
         <w:pStyle w:val="Heading2"/>
-        <w:spacing w:line="170" w:lineRule="exact"/>
         <w:rPr>
           <w:b w:val="0"/>
           <w:bCs w:val="0"/>
+          <w:sz w:val="22"/>
+          <w:szCs w:val="22"/>
         </w:rPr>
       </w:pPr>
       <w:r>
         <w:rPr>
           <w:b w:val="0"/>
           <w:bCs w:val="0"/>
+          <w:sz w:val="22"/>
+          <w:szCs w:val="22"/>
         </w:rPr>
         <w:t>Municipal</w:t>
       </w:r>
@@ -724,6 +1238,8 @@
           <w:b w:val="0"/>
           <w:bCs w:val="0"/>
           <w:spacing w:val="-5"/>
+          <w:sz w:val="22"/>
+          <w:szCs w:val="22"/>
         </w:rPr>
         <w:t xml:space="preserve"> </w:t>
       </w:r>
@@ -731,6 +1247,8 @@
         <w:rPr>
           <w:b w:val="0"/>
           <w:bCs w:val="0"/>
+          <w:sz w:val="22"/>
+          <w:szCs w:val="22"/>
         </w:rPr>
         <w:t>Agrarian</w:t>
       </w:r>
@@ -739,6 +1257,8 @@
           <w:b w:val="0"/>
           <w:bCs w:val="0"/>
           <w:spacing w:val="-3"/>
+          <w:sz w:val="22"/>
+          <w:szCs w:val="22"/>
         </w:rPr>
         <w:t xml:space="preserve"> </w:t>
       </w:r>
@@ -746,6 +1266,8 @@
         <w:rPr>
           <w:b w:val="0"/>
           <w:bCs w:val="0"/>
+          <w:sz w:val="22"/>
+          <w:szCs w:val="22"/>
         </w:rPr>
         <w:t>Reform</w:t>
       </w:r>
@@ -754,6 +1276,8 @@
           <w:b w:val="0"/>
           <w:bCs w:val="0"/>
           <w:spacing w:val="-4"/>
+          <w:sz w:val="22"/>
+          <w:szCs w:val="22"/>
         </w:rPr>
         <w:t xml:space="preserve"> </w:t>
       </w:r>
@@ -762,6 +1286,8 @@
           <w:b w:val="0"/>
           <w:bCs w:val="0"/>
           <w:spacing w:val="-2"/>
+          <w:sz w:val="22"/>
+          <w:szCs w:val="22"/>
         </w:rPr>
         <w:t>Officer</w:t>
       </w:r>
@@ -771,6 +1297,8 @@
         <w:pStyle w:val="BodyText"/>
         <w:rPr>
           <w:b/>
+          <w:sz w:val="22"/>
+          <w:szCs w:val="22"/>
         </w:rPr>
       </w:pPr>
     </w:p>
@@ -784,171 +1312,6 @@
         <w:jc w:val="both"/>
         <w:rPr>
           <w:b/>
-          <w:sz w:val="14"/>
-        </w:rPr>
-      </w:pPr>
-      <w:r>
-        <w:rPr>
-          <w:spacing w:val="-2"/>
-          <w:sz w:val="14"/>
-        </w:rPr>
-        <w:t>SUBJECT</w:t>
-      </w:r>
-      <w:r>
-        <w:rPr>
-          <w:sz w:val="14"/>
-        </w:rPr>
-        <w:tab/>
-      </w:r>
-      <w:r>
-        <w:rPr>
-          <w:spacing w:val="-10"/>
-          <w:sz w:val="14"/>
-        </w:rPr>
-        <w:t>:</w:t>
-      </w:r>
-      <w:r>
-        <w:rPr>
-          <w:sz w:val="14"/>
-        </w:rPr>
-        <w:tab/>
-      </w:r>
-      <w:r>
-        <w:rPr>
-          <w:b/>
-          <w:sz w:val="14"/>
-        </w:rPr>
-        <w:t>LDF</w:t>
-      </w:r>
-      <w:r>
-        <w:rPr>
-          <w:b/>
-          <w:spacing w:val="-5"/>
-          <w:sz w:val="14"/>
-        </w:rPr>
-        <w:t xml:space="preserve"> </w:t>
-      </w:r>
-      <w:r>
-        <w:rPr>
-          <w:b/>
-          <w:sz w:val="14"/>
-        </w:rPr>
-        <w:t>Transmittal</w:t>
-      </w:r>
-      <w:r>
-        <w:rPr>
-          <w:b/>
-          <w:spacing w:val="-6"/>
-          <w:sz w:val="14"/>
-        </w:rPr>
-        <w:t xml:space="preserve"> </w:t>
-      </w:r>
-      <w:r>
-        <w:rPr>
-          <w:b/>
-          <w:sz w:val="14"/>
-        </w:rPr>
-        <w:t>for</w:t>
-      </w:r>
-      <w:r>
-        <w:rPr>
-          <w:b/>
-          <w:spacing w:val="-4"/>
-          <w:sz w:val="14"/>
-        </w:rPr>
-        <w:t xml:space="preserve"> </w:t>
-      </w:r>
-      <w:r>
-        <w:rPr>
-          <w:b/>
-          <w:sz w:val="14"/>
-        </w:rPr>
-        <w:t>Generation</w:t>
-      </w:r>
-      <w:r>
-        <w:rPr>
-          <w:b/>
-          <w:spacing w:val="-4"/>
-          <w:sz w:val="14"/>
-        </w:rPr>
-        <w:t xml:space="preserve"> </w:t>
-      </w:r>
-      <w:r>
-        <w:rPr>
-          <w:b/>
-          <w:sz w:val="14"/>
-        </w:rPr>
-        <w:t>and</w:t>
-      </w:r>
-      <w:r>
-        <w:rPr>
-          <w:b/>
-          <w:spacing w:val="-4"/>
-          <w:sz w:val="14"/>
-        </w:rPr>
-        <w:t xml:space="preserve"> </w:t>
-      </w:r>
-      <w:r>
-        <w:rPr>
-          <w:b/>
-          <w:sz w:val="14"/>
-        </w:rPr>
-        <w:t>Issuance</w:t>
-      </w:r>
-      <w:r>
-        <w:rPr>
-          <w:b/>
-          <w:spacing w:val="-6"/>
-          <w:sz w:val="14"/>
-        </w:rPr>
-        <w:t xml:space="preserve"> </w:t>
-      </w:r>
-      <w:r>
-        <w:rPr>
-          <w:b/>
-          <w:sz w:val="14"/>
-        </w:rPr>
-        <w:t>of</w:t>
-      </w:r>
-      <w:r>
-        <w:rPr>
-          <w:b/>
-          <w:spacing w:val="-5"/>
-          <w:sz w:val="14"/>
-        </w:rPr>
-        <w:t xml:space="preserve"> </w:t>
-      </w:r>
-      <w:r>
-        <w:rPr>
-          <w:b/>
-          <w:sz w:val="14"/>
-        </w:rPr>
-        <w:t>Corresponding</w:t>
-      </w:r>
-      <w:r>
-        <w:rPr>
-          <w:b/>
-          <w:spacing w:val="-6"/>
-          <w:sz w:val="14"/>
-        </w:rPr>
-        <w:t xml:space="preserve"> </w:t>
-      </w:r>
-      <w:r>
-        <w:rPr>
-          <w:b/>
-          <w:spacing w:val="-4"/>
-          <w:sz w:val="14"/>
-        </w:rPr>
-        <w:t>CLOA</w:t>
-      </w:r>
-    </w:p>
-    <w:p>
-      <w:pPr>
-        <w:pStyle w:val="BodyText"/>
-        <w:spacing w:before="4"/>
-        <w:rPr>
-          <w:b/>
-          <w:sz w:val="13"/>
         </w:rPr>
       </w:pPr>
       <w:r>
@@ -958,15 +1321,15 @@
         <mc:AlternateContent>
           <mc:Choice Requires="wps">
             <w:drawing>
-              <wp:anchor distT="0" distB="0" distL="0" distR="0" simplePos="0" relativeHeight="251657216" behindDoc="1" locked="0" layoutInCell="1" allowOverlap="1" wp14:anchorId="0B371F17" wp14:editId="5CB074F8">
+              <wp:anchor distT="0" distB="0" distL="0" distR="0" simplePos="0" relativeHeight="251646464" behindDoc="1" locked="0" layoutInCell="1" allowOverlap="1" wp14:anchorId="0B371F17" wp14:editId="5BF7087A">
                 <wp:simplePos x="0" y="0"/>
                 <wp:positionH relativeFrom="page">
-                  <wp:posOffset>685800</wp:posOffset>
+                  <wp:posOffset>897890</wp:posOffset>
                 </wp:positionH>
                 <wp:positionV relativeFrom="paragraph">
-                  <wp:posOffset>119103</wp:posOffset>
+                  <wp:posOffset>287655</wp:posOffset>
                 </wp:positionV>
-                <wp:extent cx="4114165" cy="19050"/>
+                <wp:extent cx="6002655" cy="0"/>
                 <wp:effectExtent l="0" t="0" r="0" b="0"/>
                 <wp:wrapTopAndBottom/>
                 <wp:docPr id="4" name="Graphic 4"/>
@@ -982,7 +1345,7 @@
                       <wps:spPr>
                         <a:xfrm>
                           <a:off x="0" y="0"/>
-                          <a:ext cx="4114165" cy="19050"/>
+                          <a:ext cx="6002655" cy="0"/>
                         </a:xfrm>
                         <a:custGeom>
                           <a:avLst/>
@@ -1011,10 +1374,21 @@
                             </a:path>
                           </a:pathLst>
                         </a:custGeom>
-                        <a:solidFill>
-                          <a:srgbClr val="000000"/>
-                        </a:solidFill>
                       </wps:spPr>
+                      <wps:style>
+                        <a:lnRef idx="2">
+                          <a:schemeClr val="dk1"/>
+                        </a:lnRef>
+                        <a:fillRef idx="1">
+                          <a:schemeClr val="lt1"/>
+                        </a:fillRef>
+                        <a:effectRef idx="0">
+                          <a:schemeClr val="dk1"/>
+                        </a:effectRef>
+                        <a:fontRef idx="minor">
+                          <a:schemeClr val="dk1"/>
+                        </a:fontRef>
+                      </wps:style>
                       <wps:bodyPr wrap="square" lIns="0" tIns="0" rIns="0" bIns="0" rtlCol="0">
                         <a:prstTxWarp prst="textNoShape">
                           <a:avLst/>
@@ -1024,12 +1398,18 @@
                     </wps:wsp>
                   </a:graphicData>
                 </a:graphic>
+                <wp14:sizeRelH relativeFrom="margin">
+                  <wp14:pctWidth>0</wp14:pctWidth>
+                </wp14:sizeRelH>
+                <wp14:sizeRelV relativeFrom="margin">
+                  <wp14:pctHeight>0</wp14:pctHeight>
+                </wp14:sizeRelV>
               </wp:anchor>
             </w:drawing>
           </mc:Choice>
           <mc:Fallback>
             <w:pict>
-              <v:shape w14:anchorId="2475808B" id="Graphic 4" o:spid="_x0000_s1026" style="position:absolute;margin-left:54pt;margin-top:9.4pt;width:323.95pt;height:1.5pt;z-index:-251659264;visibility:visible;mso-wrap-style:square;mso-wrap-distance-left:0;mso-wrap-distance-top:0;mso-wrap-distance-right:0;mso-wrap-distance-bottom:0;mso-position-horizontal:absolute;mso-position-horizontal-relative:page;mso-position-vertical:absolute;mso-position-vertical-relative:text;v-text-anchor:top" coordsize="4114165,19050" o:gfxdata="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" path="m4114165,l,,,19050r4114165,l4114165,xe" fillcolor="black" stroked="f">
+              <v:shape w14:anchorId="437FFB35" id="Graphic 4" o:spid="_x0000_s1026" style="position:absolute;margin-left:70.7pt;margin-top:22.65pt;width:472.65pt;height:0;z-index:-251670016;visibility:visible;mso-wrap-style:square;mso-width-percent:0;mso-height-percent:0;mso-wrap-distance-left:0;mso-wrap-distance-top:0;mso-wrap-distance-right:0;mso-wrap-distance-bottom:0;mso-position-horizontal:absolute;mso-position-horizontal-relative:page;mso-position-vertical:absolute;mso-position-vertical-relative:text;mso-width-percent:0;mso-height-percent:0;mso-width-relative:margin;mso-height-relative:margin;v-text-anchor:top" coordsize="4114165,19050" o:gfxdata="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" path="m4114165,l,,,19050r4114165,l4114165,xe" fillcolor="white [3201]" strokecolor="black [3200]" strokeweight="2pt">
                 <v:path arrowok="t"/>
                 <w10:wrap type="topAndBottom" anchorx="page"/>
               </v:shape>
@@ -1037,6 +1417,143 @@
           </mc:Fallback>
         </mc:AlternateContent>
       </w:r>
+      <w:r>
+        <w:rPr>
+          <w:spacing w:val="-2"/>
+        </w:rPr>
+        <w:t>SUBJECT</w:t>
+      </w:r>
+      <w:r>
+        <w:tab/>
+      </w:r>
+      <w:r>
+        <w:t xml:space="preserve"> </w:t>
+      </w:r>
+      <w:proofErr w:type="gramStart"/>
+      <w:r>
+        <w:t xml:space="preserve">  </w:t>
+      </w:r>
+      <w:r>
+        <w:rPr>
+          <w:spacing w:val="-10"/>
+        </w:rPr>
+        <w:t>:</w:t>
+      </w:r>
+      <w:proofErr w:type="gramEnd"/>
+      <w:r>
+        <w:tab/>
+      </w:r>
+      <w:r>
+        <w:rPr>
+          <w:b/>
+        </w:rPr>
+        <w:t>LDF</w:t>
+      </w:r>
+      <w:r>
+        <w:rPr>
+          <w:b/>
+          <w:spacing w:val="-5"/>
+        </w:rPr>
+        <w:t xml:space="preserve"> </w:t>
+      </w:r>
+      <w:r>
+        <w:rPr>
+          <w:b/>
+        </w:rPr>
+        <w:t>Transmittal</w:t>
+      </w:r>
+      <w:r>
+        <w:rPr>
+          <w:b/>
+          <w:spacing w:val="-6"/>
+        </w:rPr>
+        <w:t xml:space="preserve"> </w:t>
+      </w:r>
+      <w:r>
+        <w:rPr>
+          <w:b/>
+        </w:rPr>
+        <w:t>for</w:t>
+      </w:r>
+      <w:r>
+        <w:rPr>
+          <w:b/>
+          <w:spacing w:val="-4"/>
+        </w:rPr>
+        <w:t xml:space="preserve"> </w:t>
+      </w:r>
+      <w:r>
+        <w:rPr>
+          <w:b/>
+        </w:rPr>
+        <w:t>Generation</w:t>
+      </w:r>
+      <w:r>
+        <w:rPr>
+          <w:b/>
+          <w:spacing w:val="-4"/>
+        </w:rPr>
+        <w:t xml:space="preserve"> </w:t>
+      </w:r>
+      <w:r>
+        <w:rPr>
+          <w:b/>
+        </w:rPr>
+        <w:t>and</w:t>
+      </w:r>
+      <w:r>
+        <w:rPr>
+          <w:b/>
+          <w:spacing w:val="-4"/>
+        </w:rPr>
+        <w:t xml:space="preserve"> </w:t>
+      </w:r>
+      <w:r>
+        <w:rPr>
+          <w:b/>
+        </w:rPr>
+        <w:t>Issuance</w:t>
+      </w:r>
+      <w:r>
+        <w:rPr>
+          <w:b/>
+          <w:spacing w:val="-6"/>
+        </w:rPr>
+        <w:t xml:space="preserve"> </w:t>
+      </w:r>
+      <w:r>
+        <w:rPr>
+          <w:b/>
+        </w:rPr>
+        <w:t>of</w:t>
+      </w:r>
+      <w:r>
+        <w:rPr>
+          <w:b/>
+          <w:spacing w:val="-5"/>
+        </w:rPr>
+        <w:t xml:space="preserve"> </w:t>
+      </w:r>
+      <w:r>
+        <w:rPr>
+          <w:b/>
+        </w:rPr>
+        <w:t>Corresponding</w:t>
+      </w:r>
+      <w:r>
+        <w:rPr>
+          <w:b/>
+          <w:spacing w:val="-6"/>
+        </w:rPr>
+        <w:t xml:space="preserve"> </w:t>
+      </w:r>
+      <w:r>
+        <w:rPr>
+          <w:b/>
+          <w:spacing w:val="-4"/>
+        </w:rPr>
+        <w:t>CLOA</w:t>
+      </w:r>
     </w:p>
     <w:p>
       <w:pPr>
@@ -1044,154 +1561,249 @@
         <w:spacing w:before="4"/>
         <w:rPr>
           <w:b/>
+          <w:sz w:val="22"/>
+          <w:szCs w:val="22"/>
         </w:rPr>
       </w:pPr>
     </w:p>
     <w:p>
       <w:pPr>
         <w:pStyle w:val="BodyText"/>
-        <w:spacing w:before="1" w:line="170" w:lineRule="exact"/>
+        <w:spacing w:before="4"/>
+        <w:rPr>
+          <w:b/>
+          <w:sz w:val="22"/>
+          <w:szCs w:val="22"/>
+        </w:rPr>
+      </w:pPr>
+    </w:p>
+    <w:p>
+      <w:pPr>
+        <w:pStyle w:val="BodyText"/>
+        <w:spacing w:before="1"/>
         <w:ind w:left="122"/>
         <w:jc w:val="both"/>
-      </w:pPr>
-      <w:proofErr w:type="gramStart"/>
-      <w:r>
+        <w:rPr>
+          <w:sz w:val="22"/>
+          <w:szCs w:val="22"/>
+        </w:rPr>
+      </w:pPr>
+      <w:r>
+        <w:rPr>
+          <w:sz w:val="22"/>
+          <w:szCs w:val="22"/>
+        </w:rPr>
         <w:t>May</w:t>
       </w:r>
       <w:r>
         <w:rPr>
           <w:spacing w:val="35"/>
+          <w:sz w:val="22"/>
+          <w:szCs w:val="22"/>
         </w:rPr>
         <w:t xml:space="preserve">  </w:t>
       </w:r>
       <w:r>
+        <w:rPr>
+          <w:sz w:val="22"/>
+          <w:szCs w:val="22"/>
+        </w:rPr>
         <w:t>we</w:t>
       </w:r>
-      <w:proofErr w:type="gramEnd"/>
       <w:r>
         <w:rPr>
           <w:spacing w:val="35"/>
+          <w:sz w:val="22"/>
+          <w:szCs w:val="22"/>
         </w:rPr>
         <w:t xml:space="preserve">  </w:t>
       </w:r>
       <w:r>
+        <w:rPr>
+          <w:sz w:val="22"/>
+          <w:szCs w:val="22"/>
+        </w:rPr>
         <w:t>transmit</w:t>
       </w:r>
       <w:r>
         <w:rPr>
           <w:spacing w:val="36"/>
+          <w:sz w:val="22"/>
+          <w:szCs w:val="22"/>
         </w:rPr>
         <w:t xml:space="preserve">  </w:t>
       </w:r>
       <w:r>
+        <w:rPr>
+          <w:sz w:val="22"/>
+          <w:szCs w:val="22"/>
+        </w:rPr>
         <w:t>the</w:t>
       </w:r>
       <w:r>
         <w:rPr>
           <w:spacing w:val="34"/>
+          <w:sz w:val="22"/>
+          <w:szCs w:val="22"/>
         </w:rPr>
         <w:t xml:space="preserve">  </w:t>
       </w:r>
       <w:r>
+        <w:rPr>
+          <w:sz w:val="22"/>
+          <w:szCs w:val="22"/>
+        </w:rPr>
         <w:t>Land</w:t>
       </w:r>
       <w:r>
         <w:rPr>
           <w:spacing w:val="35"/>
+          <w:sz w:val="22"/>
+          <w:szCs w:val="22"/>
         </w:rPr>
         <w:t xml:space="preserve">  </w:t>
       </w:r>
       <w:r>
+        <w:rPr>
+          <w:sz w:val="22"/>
+          <w:szCs w:val="22"/>
+        </w:rPr>
         <w:t>Distribution</w:t>
       </w:r>
       <w:r>
         <w:rPr>
           <w:spacing w:val="35"/>
+          <w:sz w:val="22"/>
+          <w:szCs w:val="22"/>
         </w:rPr>
         <w:t xml:space="preserve">  </w:t>
       </w:r>
       <w:r>
+        <w:rPr>
+          <w:sz w:val="22"/>
+          <w:szCs w:val="22"/>
+        </w:rPr>
         <w:t>Folder</w:t>
       </w:r>
       <w:r>
         <w:rPr>
           <w:spacing w:val="35"/>
+          <w:sz w:val="22"/>
+          <w:szCs w:val="22"/>
         </w:rPr>
         <w:t xml:space="preserve">  </w:t>
       </w:r>
       <w:r>
+        <w:rPr>
+          <w:sz w:val="22"/>
+          <w:szCs w:val="22"/>
+        </w:rPr>
         <w:t>(LDF)</w:t>
       </w:r>
       <w:r>
         <w:rPr>
           <w:spacing w:val="36"/>
+          <w:sz w:val="22"/>
+          <w:szCs w:val="22"/>
         </w:rPr>
         <w:t xml:space="preserve">  </w:t>
       </w:r>
       <w:r>
+        <w:rPr>
+          <w:sz w:val="22"/>
+          <w:szCs w:val="22"/>
+        </w:rPr>
         <w:t>of</w:t>
       </w:r>
       <w:r>
         <w:rPr>
           <w:spacing w:val="34"/>
+          <w:sz w:val="22"/>
+          <w:szCs w:val="22"/>
         </w:rPr>
         <w:t xml:space="preserve">  </w:t>
       </w:r>
       <w:r>
+        <w:rPr>
+          <w:sz w:val="22"/>
+          <w:szCs w:val="22"/>
+        </w:rPr>
         <w:t>the</w:t>
       </w:r>
       <w:r>
         <w:rPr>
           <w:spacing w:val="35"/>
+          <w:sz w:val="22"/>
+          <w:szCs w:val="22"/>
         </w:rPr>
         <w:t xml:space="preserve">  </w:t>
       </w:r>
       <w:r>
+        <w:rPr>
+          <w:sz w:val="22"/>
+          <w:szCs w:val="22"/>
+        </w:rPr>
         <w:t>landholding</w:t>
       </w:r>
       <w:r>
         <w:rPr>
           <w:spacing w:val="36"/>
+          <w:sz w:val="22"/>
+          <w:szCs w:val="22"/>
         </w:rPr>
         <w:t xml:space="preserve">  </w:t>
       </w:r>
       <w:r>
+        <w:rPr>
+          <w:sz w:val="22"/>
+          <w:szCs w:val="22"/>
+        </w:rPr>
         <w:t>formerly</w:t>
       </w:r>
       <w:r>
         <w:rPr>
           <w:spacing w:val="36"/>
+          <w:sz w:val="22"/>
+          <w:szCs w:val="22"/>
         </w:rPr>
         <w:t xml:space="preserve">  </w:t>
       </w:r>
       <w:r>
+        <w:rPr>
+          <w:sz w:val="22"/>
+          <w:szCs w:val="22"/>
+        </w:rPr>
         <w:t>owned</w:t>
       </w:r>
       <w:r>
         <w:rPr>
           <w:spacing w:val="35"/>
+          <w:sz w:val="22"/>
+          <w:szCs w:val="22"/>
         </w:rPr>
         <w:t xml:space="preserve">  </w:t>
       </w:r>
       <w:r>
         <w:rPr>
           <w:spacing w:val="-5"/>
+          <w:sz w:val="22"/>
+          <w:szCs w:val="22"/>
         </w:rPr>
         <w:t>by</w:t>
       </w:r>
-    </w:p>
-    <w:p>
-      <w:pPr>
-        <w:pStyle w:val="BodyText"/>
-        <w:tabs>
-          <w:tab w:val="left" w:pos="4534"/>
-        </w:tabs>
-        <w:spacing w:line="170" w:lineRule="exact"/>
-        <w:ind w:left="122"/>
-        <w:jc w:val="both"/>
-      </w:pPr>
-      <w:r>
-        <w:rPr>
+      <w:r>
+        <w:rPr>
+          <w:sz w:val="22"/>
+          <w:szCs w:val="22"/>
+        </w:rPr>
+        <w:t xml:space="preserve"> </w:t>
+      </w:r>
+      <w:r>
+        <w:rPr>
+          <w:b/>
+          <w:bCs/>
+          <w:sz w:val="22"/>
+          <w:szCs w:val="22"/>
           <w:u w:val="single"/>
         </w:rPr>
         <w:t>${</w:t>
@@ -1199,6 +1811,10 @@
       <w:proofErr w:type="spellStart"/>
       <w:r>
         <w:rPr>
+          <w:b/>
+          <w:bCs/>
+          <w:sz w:val="22"/>
+          <w:szCs w:val="22"/>
           <w:u w:val="single"/>
         </w:rPr>
         <w:t>firstname</w:t>
@@ -1206,6 +1822,10 @@
       <w:proofErr w:type="spellEnd"/>
       <w:r>
         <w:rPr>
+          <w:b/>
+          <w:bCs/>
+          <w:sz w:val="22"/>
+          <w:szCs w:val="22"/>
           <w:u w:val="single"/>
         </w:rPr>
         <w:t>} ${</w:t>
@@ -1213,6 +1833,10 @@
       <w:proofErr w:type="spellStart"/>
       <w:r>
         <w:rPr>
+          <w:b/>
+          <w:bCs/>
+          <w:sz w:val="22"/>
+          <w:szCs w:val="22"/>
           <w:u w:val="single"/>
         </w:rPr>
         <w:t>middlename</w:t>
@@ -1220,6 +1844,10 @@
       <w:proofErr w:type="spellEnd"/>
       <w:r>
         <w:rPr>
+          <w:b/>
+          <w:bCs/>
+          <w:sz w:val="22"/>
+          <w:szCs w:val="22"/>
           <w:u w:val="single"/>
         </w:rPr>
         <w:t>} ${</w:t>
@@ -1227,6 +1855,10 @@
       <w:proofErr w:type="spellStart"/>
       <w:r>
         <w:rPr>
+          <w:b/>
+          <w:bCs/>
+          <w:sz w:val="22"/>
+          <w:szCs w:val="22"/>
           <w:u w:val="single"/>
         </w:rPr>
         <w:t>familyname</w:t>
@@ -1234,118 +1866,205 @@
       <w:proofErr w:type="spellEnd"/>
       <w:r>
         <w:rPr>
+          <w:b/>
+          <w:bCs/>
+          <w:sz w:val="22"/>
+          <w:szCs w:val="22"/>
           <w:u w:val="single"/>
         </w:rPr>
-        <w:t xml:space="preserve">} </w:t>
-      </w:r>
-      <w:r>
+        <w:t>}</w:t>
+      </w:r>
+      <w:r>
+        <w:rPr>
+          <w:sz w:val="22"/>
+          <w:szCs w:val="22"/>
+        </w:rPr>
+        <w:t xml:space="preserve"> </w:t>
+      </w:r>
+      <w:r>
+        <w:rPr>
+          <w:sz w:val="22"/>
+          <w:szCs w:val="22"/>
+        </w:rPr>
         <w:t>located</w:t>
       </w:r>
       <w:r>
         <w:rPr>
           <w:spacing w:val="13"/>
-        </w:rPr>
-        <w:t xml:space="preserve"> </w:t>
-      </w:r>
-      <w:r>
+          <w:sz w:val="22"/>
+          <w:szCs w:val="22"/>
+        </w:rPr>
+        <w:t xml:space="preserve"> </w:t>
+      </w:r>
+      <w:r>
+        <w:rPr>
+          <w:sz w:val="22"/>
+          <w:szCs w:val="22"/>
+        </w:rPr>
         <w:t>in</w:t>
       </w:r>
       <w:r>
         <w:rPr>
           <w:spacing w:val="16"/>
-        </w:rPr>
-        <w:t xml:space="preserve"> </w:t>
-      </w:r>
-      <w:r>
-        <w:rPr>
+          <w:sz w:val="22"/>
+          <w:szCs w:val="22"/>
+        </w:rPr>
+        <w:t xml:space="preserve"> </w:t>
+      </w:r>
+      <w:r>
+        <w:rPr>
+          <w:b/>
+          <w:bCs/>
           <w:spacing w:val="16"/>
+          <w:sz w:val="22"/>
+          <w:szCs w:val="22"/>
           <w:u w:val="single"/>
         </w:rPr>
         <w:t>$</w:t>
       </w:r>
       <w:r>
         <w:rPr>
+          <w:b/>
+          <w:bCs/>
+          <w:sz w:val="22"/>
+          <w:szCs w:val="22"/>
           <w:u w:val="single"/>
         </w:rPr>
         <w:t>{municipality}, ${barangay}</w:t>
       </w:r>
       <w:r>
-        <w:t xml:space="preserve"> </w:t>
-      </w:r>
-      <w:r>
+        <w:rPr>
+          <w:sz w:val="22"/>
+          <w:szCs w:val="22"/>
+        </w:rPr>
+        <w:t xml:space="preserve"> </w:t>
+      </w:r>
+      <w:r>
+        <w:rPr>
+          <w:sz w:val="22"/>
+          <w:szCs w:val="22"/>
+        </w:rPr>
         <w:t>and</w:t>
       </w:r>
       <w:r>
         <w:rPr>
           <w:spacing w:val="40"/>
-        </w:rPr>
-        <w:t xml:space="preserve"> </w:t>
-      </w:r>
-      <w:r>
+          <w:sz w:val="22"/>
+          <w:szCs w:val="22"/>
+        </w:rPr>
+        <w:t xml:space="preserve"> </w:t>
+      </w:r>
+      <w:r>
+        <w:rPr>
+          <w:sz w:val="22"/>
+          <w:szCs w:val="22"/>
+        </w:rPr>
         <w:t>covered under Voluntary Offer to Sell (VOS)/Compulsory Acquisition (CA)</w:t>
       </w:r>
       <w:r>
         <w:rPr>
           <w:spacing w:val="40"/>
-        </w:rPr>
-        <w:t xml:space="preserve"> </w:t>
-      </w:r>
-      <w:r>
+          <w:sz w:val="22"/>
+          <w:szCs w:val="22"/>
+        </w:rPr>
+        <w:t xml:space="preserve"> </w:t>
+      </w:r>
+      <w:r>
+        <w:rPr>
+          <w:sz w:val="22"/>
+          <w:szCs w:val="22"/>
+        </w:rPr>
         <w:t>pursuant to Republic Act (R.A.) No. 6657, as amended by R.A. No. 9700, and transferred to the Republic of the</w:t>
       </w:r>
       <w:r>
         <w:rPr>
           <w:spacing w:val="40"/>
-        </w:rPr>
-        <w:t xml:space="preserve"> </w:t>
-      </w:r>
-      <w:r>
+          <w:sz w:val="22"/>
+          <w:szCs w:val="22"/>
+        </w:rPr>
+        <w:t xml:space="preserve"> </w:t>
+      </w:r>
+      <w:r>
+        <w:rPr>
+          <w:sz w:val="22"/>
+          <w:szCs w:val="22"/>
+        </w:rPr>
         <w:t>Philippines</w:t>
       </w:r>
       <w:r>
         <w:rPr>
           <w:spacing w:val="40"/>
-        </w:rPr>
-        <w:t xml:space="preserve"> </w:t>
-      </w:r>
-      <w:r>
+          <w:sz w:val="22"/>
+          <w:szCs w:val="22"/>
+        </w:rPr>
+        <w:t xml:space="preserve"> </w:t>
+      </w:r>
+      <w:r>
+        <w:rPr>
+          <w:sz w:val="22"/>
+          <w:szCs w:val="22"/>
+        </w:rPr>
         <w:t>through</w:t>
       </w:r>
       <w:r>
         <w:rPr>
           <w:spacing w:val="40"/>
-        </w:rPr>
-        <w:t xml:space="preserve"> </w:t>
-      </w:r>
-      <w:r>
+          <w:sz w:val="22"/>
+          <w:szCs w:val="22"/>
+        </w:rPr>
+        <w:t xml:space="preserve"> </w:t>
+      </w:r>
+      <w:r>
+        <w:rPr>
+          <w:sz w:val="22"/>
+          <w:szCs w:val="22"/>
+        </w:rPr>
         <w:t>RP</w:t>
       </w:r>
       <w:r>
         <w:rPr>
           <w:spacing w:val="40"/>
-        </w:rPr>
-        <w:t xml:space="preserve"> </w:t>
-      </w:r>
-      <w:r>
+          <w:sz w:val="22"/>
+          <w:szCs w:val="22"/>
+        </w:rPr>
+        <w:t xml:space="preserve"> </w:t>
+      </w:r>
+      <w:r>
+        <w:rPr>
+          <w:sz w:val="22"/>
+          <w:szCs w:val="22"/>
+        </w:rPr>
         <w:t>Title</w:t>
       </w:r>
       <w:r>
         <w:rPr>
           <w:spacing w:val="40"/>
-        </w:rPr>
-        <w:t xml:space="preserve"> </w:t>
-      </w:r>
-      <w:r>
+          <w:sz w:val="22"/>
+          <w:szCs w:val="22"/>
+        </w:rPr>
+        <w:t xml:space="preserve"> </w:t>
+      </w:r>
+      <w:r>
+        <w:rPr>
+          <w:sz w:val="22"/>
+          <w:szCs w:val="22"/>
+        </w:rPr>
         <w:t>No.</w:t>
       </w:r>
       <w:r>
         <w:rPr>
           <w:spacing w:val="38"/>
-        </w:rPr>
-        <w:t xml:space="preserve"> </w:t>
-      </w:r>
-      <w:r>
-        <w:rPr>
+          <w:sz w:val="22"/>
+          <w:szCs w:val="22"/>
+        </w:rPr>
+        <w:t xml:space="preserve"> </w:t>
+      </w:r>
+      <w:r>
+        <w:rPr>
+          <w:b/>
+          <w:bCs/>
+          <w:sz w:val="22"/>
+          <w:szCs w:val="22"/>
           <w:u w:val="single"/>
         </w:rPr>
         <w:t>${</w:t>
@@ -1353,6 +2072,10 @@
       <w:proofErr w:type="spellStart"/>
       <w:r>
         <w:rPr>
+          <w:b/>
+          <w:bCs/>
+          <w:sz w:val="22"/>
+          <w:szCs w:val="22"/>
           <w:u w:val="single"/>
         </w:rPr>
         <w:t>octNo</w:t>
@@ -1360,31 +2083,49 @@
       <w:proofErr w:type="spellEnd"/>
       <w:r>
         <w:rPr>
+          <w:b/>
+          <w:bCs/>
+          <w:sz w:val="22"/>
+          <w:szCs w:val="22"/>
           <w:u w:val="single"/>
         </w:rPr>
         <w:t>}</w:t>
       </w:r>
       <w:r>
+        <w:rPr>
+          <w:sz w:val="22"/>
+          <w:szCs w:val="22"/>
+        </w:rPr>
         <w:t>, as applicable, for the generation and issuance of</w:t>
       </w:r>
       <w:r>
         <w:rPr>
           <w:spacing w:val="40"/>
-        </w:rPr>
-        <w:t xml:space="preserve"> </w:t>
-      </w:r>
-      <w:r>
+          <w:sz w:val="22"/>
+          <w:szCs w:val="22"/>
+        </w:rPr>
+        <w:t xml:space="preserve"> </w:t>
+      </w:r>
+      <w:r>
+        <w:rPr>
+          <w:sz w:val="22"/>
+          <w:szCs w:val="22"/>
+        </w:rPr>
         <w:t>Certificate of Land Ownership Award (CLOA) to the following agrarian reform beneficiaries (ARBs) per attached</w:t>
       </w:r>
       <w:r>
         <w:rPr>
           <w:spacing w:val="40"/>
+          <w:sz w:val="22"/>
+          <w:szCs w:val="22"/>
         </w:rPr>
         <w:t xml:space="preserve"> </w:t>
       </w:r>
       <w:r>
         <w:rPr>
           <w:spacing w:val="-2"/>
+          <w:sz w:val="22"/>
+          <w:szCs w:val="22"/>
         </w:rPr>
         <w:t>documents:</w:t>
       </w:r>
@@ -1394,13 +2135,14 @@
         <w:pStyle w:val="BodyText"/>
         <w:spacing w:before="10"/>
         <w:rPr>
-          <w:sz w:val="13"/>
+          <w:sz w:val="22"/>
+          <w:szCs w:val="22"/>
         </w:rPr>
       </w:pPr>
     </w:p>
     <w:tbl>
       <w:tblPr>
-        <w:tblW w:w="0" w:type="auto"/>
+        <w:tblW w:w="9377" w:type="dxa"/>
         <w:tblInd w:w="126" w:type="dxa"/>
         <w:tblBorders>
           <w:top w:val="single" w:sz="4" w:space="0" w:color="000000"/>
@@ -1418,9 +2160,9 @@
         <w:tblLook w:val="01E0" w:firstRow="1" w:lastRow="1" w:firstColumn="1" w:lastColumn="1" w:noHBand="0" w:noVBand="0"/>
       </w:tblPr>
       <w:tblGrid>
-        <w:gridCol w:w="2596"/>
-        <w:gridCol w:w="1814"/>
-        <w:gridCol w:w="2070"/>
+        <w:gridCol w:w="3848"/>
+        <w:gridCol w:w="2835"/>
+        <w:gridCol w:w="2694"/>
       </w:tblGrid>
       <w:tr>
         <w:trPr>
@@ -1428,15 +2170,12 @@
         </w:trPr>
         <w:tc>
           <w:tcPr>
-            <w:tcW w:w="2596" w:type="dxa"/>
+            <w:tcW w:w="3848" w:type="dxa"/>
           </w:tcPr>
           <w:p>
             <w:pPr>
               <w:pStyle w:val="TableParagraph"/>
               <w:spacing w:before="1"/>
-              <w:rPr>
-                <w:sz w:val="14"/>
-              </w:rPr>
             </w:pPr>
           </w:p>
           <w:p>
@@ -1446,13 +2185,11 @@
               <w:ind w:left="213"/>
               <w:rPr>
                 <w:b/>
-                <w:sz w:val="14"/>
               </w:rPr>
             </w:pPr>
             <w:r>
               <w:rPr>
                 <w:b/>
-                <w:sz w:val="14"/>
               </w:rPr>
               <w:t>Name</w:t>
             </w:r>
@@ -1460,14 +2197,12 @@
               <w:rPr>
                 <w:b/>
                 <w:spacing w:val="-4"/>
-                <w:sz w:val="14"/>
               </w:rPr>
               <w:t xml:space="preserve"> </w:t>
             </w:r>
             <w:r>
               <w:rPr>
                 <w:b/>
-                <w:sz w:val="14"/>
               </w:rPr>
               <w:t>of</w:t>
             </w:r>
@@ -1475,14 +2210,12 @@
               <w:rPr>
                 <w:b/>
                 <w:spacing w:val="-4"/>
-                <w:sz w:val="14"/>
               </w:rPr>
               <w:t xml:space="preserve"> </w:t>
             </w:r>
             <w:r>
               <w:rPr>
                 <w:b/>
-                <w:sz w:val="14"/>
               </w:rPr>
               <w:t>Agrarian</w:t>
             </w:r>
@@ -1490,14 +2223,12 @@
               <w:rPr>
                 <w:b/>
                 <w:spacing w:val="-2"/>
-                <w:sz w:val="14"/>
               </w:rPr>
               <w:t xml:space="preserve"> </w:t>
             </w:r>
             <w:r>
               <w:rPr>
                 <w:b/>
-                <w:sz w:val="14"/>
               </w:rPr>
               <w:t>Reform</w:t>
             </w:r>
@@ -1505,7 +2236,6 @@
               <w:rPr>
                 <w:b/>
                 <w:spacing w:val="-3"/>
-                <w:sz w:val="14"/>
               </w:rPr>
               <w:t xml:space="preserve"> </w:t>
             </w:r>
@@ -1513,7 +2243,6 @@
               <w:rPr>
                 <w:b/>
                 <w:spacing w:val="-2"/>
-                <w:sz w:val="14"/>
               </w:rPr>
               <w:t>Beneficiary</w:t>
             </w:r>
@@ -1521,74 +2250,51 @@
           <w:p>
             <w:pPr>
               <w:pStyle w:val="TableParagraph"/>
-              <w:spacing w:before="1" w:line="147" w:lineRule="exact"/>
+              <w:spacing w:before="1"/>
               <w:ind w:left="207"/>
-              <w:rPr>
-                <w:sz w:val="14"/>
-              </w:rPr>
             </w:pPr>
             <w:r>
-              <w:rPr>
-                <w:sz w:val="14"/>
-              </w:rPr>
               <w:t>(Last</w:t>
             </w:r>
             <w:r>
               <w:rPr>
                 <w:spacing w:val="-2"/>
-                <w:sz w:val="14"/>
               </w:rPr>
               <w:t xml:space="preserve"> </w:t>
             </w:r>
             <w:r>
-              <w:rPr>
-                <w:sz w:val="14"/>
-              </w:rPr>
               <w:t>Name,</w:t>
             </w:r>
             <w:r>
               <w:rPr>
                 <w:spacing w:val="-4"/>
-                <w:sz w:val="14"/>
               </w:rPr>
               <w:t xml:space="preserve"> </w:t>
             </w:r>
             <w:r>
-              <w:rPr>
-                <w:sz w:val="14"/>
-              </w:rPr>
               <w:t>First</w:t>
             </w:r>
             <w:r>
               <w:rPr>
                 <w:spacing w:val="-1"/>
-                <w:sz w:val="14"/>
               </w:rPr>
               <w:t xml:space="preserve"> </w:t>
             </w:r>
             <w:r>
-              <w:rPr>
-                <w:sz w:val="14"/>
-              </w:rPr>
               <w:t>Name,</w:t>
             </w:r>
             <w:r>
               <w:rPr>
                 <w:spacing w:val="-4"/>
-                <w:sz w:val="14"/>
               </w:rPr>
               <w:t xml:space="preserve"> </w:t>
             </w:r>
             <w:r>
-              <w:rPr>
-                <w:sz w:val="14"/>
-              </w:rPr>
               <w:t>Middle</w:t>
             </w:r>
             <w:r>
               <w:rPr>
                 <w:spacing w:val="-2"/>
-                <w:sz w:val="14"/>
               </w:rPr>
               <w:t xml:space="preserve"> Initial)</w:t>
             </w:r>
@@ -1596,15 +2302,12 @@
         </w:tc>
         <w:tc>
           <w:tcPr>
-            <w:tcW w:w="1814" w:type="dxa"/>
+            <w:tcW w:w="2835" w:type="dxa"/>
           </w:tcPr>
           <w:p>
             <w:pPr>
               <w:pStyle w:val="TableParagraph"/>
               <w:spacing w:before="1"/>
-              <w:rPr>
-                <w:sz w:val="14"/>
-              </w:rPr>
             </w:pPr>
           </w:p>
           <w:p>
@@ -1614,13 +2317,11 @@
               <w:ind w:left="241"/>
               <w:rPr>
                 <w:b/>
-                <w:sz w:val="14"/>
               </w:rPr>
             </w:pPr>
             <w:r>
               <w:rPr>
                 <w:b/>
-                <w:sz w:val="14"/>
               </w:rPr>
               <w:t>Lot</w:t>
             </w:r>
@@ -1628,14 +2329,12 @@
               <w:rPr>
                 <w:b/>
                 <w:spacing w:val="-3"/>
-                <w:sz w:val="14"/>
               </w:rPr>
               <w:t xml:space="preserve"> </w:t>
             </w:r>
             <w:r>
               <w:rPr>
                 <w:b/>
-                <w:sz w:val="14"/>
               </w:rPr>
               <w:t>No.</w:t>
             </w:r>
@@ -1643,14 +2342,12 @@
               <w:rPr>
                 <w:b/>
                 <w:spacing w:val="-3"/>
-                <w:sz w:val="14"/>
               </w:rPr>
               <w:t xml:space="preserve"> </w:t>
             </w:r>
             <w:r>
               <w:rPr>
                 <w:b/>
-                <w:sz w:val="14"/>
               </w:rPr>
               <w:t>and</w:t>
             </w:r>
@@ -1658,14 +2355,12 @@
               <w:rPr>
                 <w:b/>
                 <w:spacing w:val="-3"/>
-                <w:sz w:val="14"/>
               </w:rPr>
               <w:t xml:space="preserve"> </w:t>
             </w:r>
             <w:r>
               <w:rPr>
                 <w:b/>
-                <w:sz w:val="14"/>
               </w:rPr>
               <w:t>Survey</w:t>
             </w:r>
@@ -1673,7 +2368,6 @@
               <w:rPr>
                 <w:b/>
                 <w:spacing w:val="-2"/>
-                <w:sz w:val="14"/>
               </w:rPr>
               <w:t xml:space="preserve"> </w:t>
             </w:r>
@@ -1681,7 +2375,6 @@
               <w:rPr>
                 <w:b/>
                 <w:spacing w:val="-5"/>
-                <w:sz w:val="14"/>
               </w:rPr>
               <w:t>No.</w:t>
             </w:r>
@@ -1689,15 +2382,12 @@
         </w:tc>
         <w:tc>
           <w:tcPr>
-            <w:tcW w:w="2070" w:type="dxa"/>
+            <w:tcW w:w="2694" w:type="dxa"/>
           </w:tcPr>
           <w:p>
             <w:pPr>
               <w:pStyle w:val="TableParagraph"/>
               <w:spacing w:before="1"/>
-              <w:rPr>
-                <w:sz w:val="14"/>
-              </w:rPr>
             </w:pPr>
           </w:p>
           <w:p>
@@ -1708,13 +2398,11 @@
               <w:jc w:val="center"/>
               <w:rPr>
                 <w:b/>
-                <w:sz w:val="14"/>
               </w:rPr>
             </w:pPr>
             <w:r>
               <w:rPr>
                 <w:b/>
-                <w:sz w:val="14"/>
               </w:rPr>
               <w:t>Area</w:t>
             </w:r>
@@ -1722,7 +2410,6 @@
               <w:rPr>
                 <w:b/>
                 <w:spacing w:val="-1"/>
-                <w:sz w:val="14"/>
               </w:rPr>
               <w:t xml:space="preserve"> </w:t>
             </w:r>
@@ -1730,7 +2417,6 @@
               <w:rPr>
                 <w:b/>
                 <w:spacing w:val="-2"/>
-                <w:sz w:val="14"/>
               </w:rPr>
               <w:t>(has.)</w:t>
             </w:r>
@@ -1743,40 +2429,31 @@
         </w:trPr>
         <w:tc>
           <w:tcPr>
-            <w:tcW w:w="2596" w:type="dxa"/>
-          </w:tcPr>
-          <w:p>
-            <w:pPr>
-              <w:pStyle w:val="TableParagraph"/>
-              <w:rPr>
-                <w:sz w:val="12"/>
-              </w:rPr>
-            </w:pPr>
-          </w:p>
-        </w:tc>
-        <w:tc>
-          <w:tcPr>
-            <w:tcW w:w="1814" w:type="dxa"/>
-          </w:tcPr>
-          <w:p>
-            <w:pPr>
-              <w:pStyle w:val="TableParagraph"/>
-              <w:rPr>
-                <w:sz w:val="12"/>
-              </w:rPr>
-            </w:pPr>
-          </w:p>
-        </w:tc>
-        <w:tc>
-          <w:tcPr>
-            <w:tcW w:w="2070" w:type="dxa"/>
-          </w:tcPr>
-          <w:p>
-            <w:pPr>
-              <w:pStyle w:val="TableParagraph"/>
-              <w:rPr>
-                <w:sz w:val="12"/>
-              </w:rPr>
+            <w:tcW w:w="3848" w:type="dxa"/>
+          </w:tcPr>
+          <w:p>
+            <w:pPr>
+              <w:pStyle w:val="TableParagraph"/>
+            </w:pPr>
+          </w:p>
+        </w:tc>
+        <w:tc>
+          <w:tcPr>
+            <w:tcW w:w="2835" w:type="dxa"/>
+          </w:tcPr>
+          <w:p>
+            <w:pPr>
+              <w:pStyle w:val="TableParagraph"/>
+            </w:pPr>
+          </w:p>
+        </w:tc>
+        <w:tc>
+          <w:tcPr>
+            <w:tcW w:w="2694" w:type="dxa"/>
+          </w:tcPr>
+          <w:p>
+            <w:pPr>
+              <w:pStyle w:val="TableParagraph"/>
             </w:pPr>
           </w:p>
         </w:tc>
@@ -1787,40 +2464,31 @@
         </w:trPr>
         <w:tc>
           <w:tcPr>
-            <w:tcW w:w="2596" w:type="dxa"/>
-          </w:tcPr>
-          <w:p>
-            <w:pPr>
-              <w:pStyle w:val="TableParagraph"/>
-              <w:rPr>
-                <w:sz w:val="12"/>
-              </w:rPr>
-            </w:pPr>
-          </w:p>
-        </w:tc>
-        <w:tc>
-          <w:tcPr>
-            <w:tcW w:w="1814" w:type="dxa"/>
-          </w:tcPr>
-          <w:p>
-            <w:pPr>
-              <w:pStyle w:val="TableParagraph"/>
-              <w:rPr>
-                <w:sz w:val="12"/>
-              </w:rPr>
-            </w:pPr>
-          </w:p>
-        </w:tc>
-        <w:tc>
-          <w:tcPr>
-            <w:tcW w:w="2070" w:type="dxa"/>
-          </w:tcPr>
-          <w:p>
-            <w:pPr>
-              <w:pStyle w:val="TableParagraph"/>
-              <w:rPr>
-                <w:sz w:val="12"/>
-              </w:rPr>
+            <w:tcW w:w="3848" w:type="dxa"/>
+          </w:tcPr>
+          <w:p>
+            <w:pPr>
+              <w:pStyle w:val="TableParagraph"/>
+            </w:pPr>
+          </w:p>
+        </w:tc>
+        <w:tc>
+          <w:tcPr>
+            <w:tcW w:w="2835" w:type="dxa"/>
+          </w:tcPr>
+          <w:p>
+            <w:pPr>
+              <w:pStyle w:val="TableParagraph"/>
+            </w:pPr>
+          </w:p>
+        </w:tc>
+        <w:tc>
+          <w:tcPr>
+            <w:tcW w:w="2694" w:type="dxa"/>
+          </w:tcPr>
+          <w:p>
+            <w:pPr>
+              <w:pStyle w:val="TableParagraph"/>
             </w:pPr>
           </w:p>
         </w:tc>
@@ -1831,40 +2499,31 @@
         </w:trPr>
         <w:tc>
           <w:tcPr>
-            <w:tcW w:w="2596" w:type="dxa"/>
-          </w:tcPr>
-          <w:p>
-            <w:pPr>
-              <w:pStyle w:val="TableParagraph"/>
-              <w:rPr>
-                <w:sz w:val="12"/>
-              </w:rPr>
-            </w:pPr>
-          </w:p>
-        </w:tc>
-        <w:tc>
-          <w:tcPr>
-            <w:tcW w:w="1814" w:type="dxa"/>
-          </w:tcPr>
-          <w:p>
-            <w:pPr>
-              <w:pStyle w:val="TableParagraph"/>
-              <w:rPr>
-                <w:sz w:val="12"/>
-              </w:rPr>
-            </w:pPr>
-          </w:p>
-        </w:tc>
-        <w:tc>
-          <w:tcPr>
-            <w:tcW w:w="2070" w:type="dxa"/>
-          </w:tcPr>
-          <w:p>
-            <w:pPr>
-              <w:pStyle w:val="TableParagraph"/>
-              <w:rPr>
-                <w:sz w:val="12"/>
-              </w:rPr>
+            <w:tcW w:w="3848" w:type="dxa"/>
+          </w:tcPr>
+          <w:p>
+            <w:pPr>
+              <w:pStyle w:val="TableParagraph"/>
+            </w:pPr>
+          </w:p>
+        </w:tc>
+        <w:tc>
+          <w:tcPr>
+            <w:tcW w:w="2835" w:type="dxa"/>
+          </w:tcPr>
+          <w:p>
+            <w:pPr>
+              <w:pStyle w:val="TableParagraph"/>
+            </w:pPr>
+          </w:p>
+        </w:tc>
+        <w:tc>
+          <w:tcPr>
+            <w:tcW w:w="2694" w:type="dxa"/>
+          </w:tcPr>
+          <w:p>
+            <w:pPr>
+              <w:pStyle w:val="TableParagraph"/>
             </w:pPr>
           </w:p>
         </w:tc>
@@ -1875,40 +2534,31 @@
         </w:trPr>
         <w:tc>
           <w:tcPr>
-            <w:tcW w:w="2596" w:type="dxa"/>
-          </w:tcPr>
-          <w:p>
-            <w:pPr>
-              <w:pStyle w:val="TableParagraph"/>
-              <w:rPr>
-                <w:sz w:val="12"/>
-              </w:rPr>
-            </w:pPr>
-          </w:p>
-        </w:tc>
-        <w:tc>
-          <w:tcPr>
-            <w:tcW w:w="1814" w:type="dxa"/>
-          </w:tcPr>
-          <w:p>
-            <w:pPr>
-              <w:pStyle w:val="TableParagraph"/>
-              <w:rPr>
-                <w:sz w:val="12"/>
-              </w:rPr>
-            </w:pPr>
-          </w:p>
-        </w:tc>
-        <w:tc>
-          <w:tcPr>
-            <w:tcW w:w="2070" w:type="dxa"/>
-          </w:tcPr>
-          <w:p>
-            <w:pPr>
-              <w:pStyle w:val="TableParagraph"/>
-              <w:rPr>
-                <w:sz w:val="12"/>
-              </w:rPr>
+            <w:tcW w:w="3848" w:type="dxa"/>
+          </w:tcPr>
+          <w:p>
+            <w:pPr>
+              <w:pStyle w:val="TableParagraph"/>
+            </w:pPr>
+          </w:p>
+        </w:tc>
+        <w:tc>
+          <w:tcPr>
+            <w:tcW w:w="2835" w:type="dxa"/>
+          </w:tcPr>
+          <w:p>
+            <w:pPr>
+              <w:pStyle w:val="TableParagraph"/>
+            </w:pPr>
+          </w:p>
+        </w:tc>
+        <w:tc>
+          <w:tcPr>
+            <w:tcW w:w="2694" w:type="dxa"/>
+          </w:tcPr>
+          <w:p>
+            <w:pPr>
+              <w:pStyle w:val="TableParagraph"/>
             </w:pPr>
           </w:p>
         </w:tc>
@@ -1919,40 +2569,31 @@
         </w:trPr>
         <w:tc>
           <w:tcPr>
-            <w:tcW w:w="2596" w:type="dxa"/>
-          </w:tcPr>
-          <w:p>
-            <w:pPr>
-              <w:pStyle w:val="TableParagraph"/>
-              <w:rPr>
-                <w:sz w:val="12"/>
-              </w:rPr>
-            </w:pPr>
-          </w:p>
-        </w:tc>
-        <w:tc>
-          <w:tcPr>
-            <w:tcW w:w="1814" w:type="dxa"/>
-          </w:tcPr>
-          <w:p>
-            <w:pPr>
-              <w:pStyle w:val="TableParagraph"/>
-              <w:rPr>
-                <w:sz w:val="12"/>
-              </w:rPr>
-            </w:pPr>
-          </w:p>
-        </w:tc>
-        <w:tc>
-          <w:tcPr>
-            <w:tcW w:w="2070" w:type="dxa"/>
-          </w:tcPr>
-          <w:p>
-            <w:pPr>
-              <w:pStyle w:val="TableParagraph"/>
-              <w:rPr>
-                <w:sz w:val="12"/>
-              </w:rPr>
+            <w:tcW w:w="3848" w:type="dxa"/>
+          </w:tcPr>
+          <w:p>
+            <w:pPr>
+              <w:pStyle w:val="TableParagraph"/>
+            </w:pPr>
+          </w:p>
+        </w:tc>
+        <w:tc>
+          <w:tcPr>
+            <w:tcW w:w="2835" w:type="dxa"/>
+          </w:tcPr>
+          <w:p>
+            <w:pPr>
+              <w:pStyle w:val="TableParagraph"/>
+            </w:pPr>
+          </w:p>
+        </w:tc>
+        <w:tc>
+          <w:tcPr>
+            <w:tcW w:w="2694" w:type="dxa"/>
+          </w:tcPr>
+          <w:p>
+            <w:pPr>
+              <w:pStyle w:val="TableParagraph"/>
             </w:pPr>
           </w:p>
         </w:tc>
@@ -1963,40 +2604,31 @@
         </w:trPr>
         <w:tc>
           <w:tcPr>
-            <w:tcW w:w="2596" w:type="dxa"/>
-          </w:tcPr>
-          <w:p>
-            <w:pPr>
-              <w:pStyle w:val="TableParagraph"/>
-              <w:rPr>
-                <w:sz w:val="12"/>
-              </w:rPr>
-            </w:pPr>
-          </w:p>
-        </w:tc>
-        <w:tc>
-          <w:tcPr>
-            <w:tcW w:w="1814" w:type="dxa"/>
-          </w:tcPr>
-          <w:p>
-            <w:pPr>
-              <w:pStyle w:val="TableParagraph"/>
-              <w:rPr>
-                <w:sz w:val="12"/>
-              </w:rPr>
-            </w:pPr>
-          </w:p>
-        </w:tc>
-        <w:tc>
-          <w:tcPr>
-            <w:tcW w:w="2070" w:type="dxa"/>
-          </w:tcPr>
-          <w:p>
-            <w:pPr>
-              <w:pStyle w:val="TableParagraph"/>
-              <w:rPr>
-                <w:sz w:val="12"/>
-              </w:rPr>
+            <w:tcW w:w="3848" w:type="dxa"/>
+          </w:tcPr>
+          <w:p>
+            <w:pPr>
+              <w:pStyle w:val="TableParagraph"/>
+            </w:pPr>
+          </w:p>
+        </w:tc>
+        <w:tc>
+          <w:tcPr>
+            <w:tcW w:w="2835" w:type="dxa"/>
+          </w:tcPr>
+          <w:p>
+            <w:pPr>
+              <w:pStyle w:val="TableParagraph"/>
+            </w:pPr>
+          </w:p>
+        </w:tc>
+        <w:tc>
+          <w:tcPr>
+            <w:tcW w:w="2694" w:type="dxa"/>
+          </w:tcPr>
+          <w:p>
+            <w:pPr>
+              <w:pStyle w:val="TableParagraph"/>
             </w:pPr>
           </w:p>
         </w:tc>
@@ -2007,40 +2639,31 @@
         </w:trPr>
         <w:tc>
           <w:tcPr>
-            <w:tcW w:w="2596" w:type="dxa"/>
-          </w:tcPr>
-          <w:p>
-            <w:pPr>
-              <w:pStyle w:val="TableParagraph"/>
-              <w:rPr>
-                <w:sz w:val="12"/>
-              </w:rPr>
-            </w:pPr>
-          </w:p>
-        </w:tc>
-        <w:tc>
-          <w:tcPr>
-            <w:tcW w:w="1814" w:type="dxa"/>
-          </w:tcPr>
-          <w:p>
-            <w:pPr>
-              <w:pStyle w:val="TableParagraph"/>
-              <w:rPr>
-                <w:sz w:val="12"/>
-              </w:rPr>
-            </w:pPr>
-          </w:p>
-        </w:tc>
-        <w:tc>
-          <w:tcPr>
-            <w:tcW w:w="2070" w:type="dxa"/>
-          </w:tcPr>
-          <w:p>
-            <w:pPr>
-              <w:pStyle w:val="TableParagraph"/>
-              <w:rPr>
-                <w:sz w:val="12"/>
-              </w:rPr>
+            <w:tcW w:w="3848" w:type="dxa"/>
+          </w:tcPr>
+          <w:p>
+            <w:pPr>
+              <w:pStyle w:val="TableParagraph"/>
+            </w:pPr>
+          </w:p>
+        </w:tc>
+        <w:tc>
+          <w:tcPr>
+            <w:tcW w:w="2835" w:type="dxa"/>
+          </w:tcPr>
+          <w:p>
+            <w:pPr>
+              <w:pStyle w:val="TableParagraph"/>
+            </w:pPr>
+          </w:p>
+        </w:tc>
+        <w:tc>
+          <w:tcPr>
+            <w:tcW w:w="2694" w:type="dxa"/>
+          </w:tcPr>
+          <w:p>
+            <w:pPr>
+              <w:pStyle w:val="TableParagraph"/>
             </w:pPr>
           </w:p>
         </w:tc>
@@ -2051,40 +2674,31 @@
         </w:trPr>
         <w:tc>
           <w:tcPr>
-            <w:tcW w:w="2596" w:type="dxa"/>
-          </w:tcPr>
-          <w:p>
-            <w:pPr>
-              <w:pStyle w:val="TableParagraph"/>
-              <w:rPr>
-                <w:sz w:val="12"/>
-              </w:rPr>
-            </w:pPr>
-          </w:p>
-        </w:tc>
-        <w:tc>
-          <w:tcPr>
-            <w:tcW w:w="1814" w:type="dxa"/>
-          </w:tcPr>
-          <w:p>
-            <w:pPr>
-              <w:pStyle w:val="TableParagraph"/>
-              <w:rPr>
-                <w:sz w:val="12"/>
-              </w:rPr>
-            </w:pPr>
-          </w:p>
-        </w:tc>
-        <w:tc>
-          <w:tcPr>
-            <w:tcW w:w="2070" w:type="dxa"/>
-          </w:tcPr>
-          <w:p>
-            <w:pPr>
-              <w:pStyle w:val="TableParagraph"/>
-              <w:rPr>
-                <w:sz w:val="12"/>
-              </w:rPr>
+            <w:tcW w:w="3848" w:type="dxa"/>
+          </w:tcPr>
+          <w:p>
+            <w:pPr>
+              <w:pStyle w:val="TableParagraph"/>
+            </w:pPr>
+          </w:p>
+        </w:tc>
+        <w:tc>
+          <w:tcPr>
+            <w:tcW w:w="2835" w:type="dxa"/>
+          </w:tcPr>
+          <w:p>
+            <w:pPr>
+              <w:pStyle w:val="TableParagraph"/>
+            </w:pPr>
+          </w:p>
+        </w:tc>
+        <w:tc>
+          <w:tcPr>
+            <w:tcW w:w="2694" w:type="dxa"/>
+          </w:tcPr>
+          <w:p>
+            <w:pPr>
+              <w:pStyle w:val="TableParagraph"/>
             </w:pPr>
           </w:p>
         </w:tc>
@@ -2094,47 +2708,78 @@
       <w:pPr>
         <w:pStyle w:val="Heading2"/>
         <w:spacing w:before="8"/>
-        <w:ind w:left="2348"/>
-      </w:pPr>
-      <w:r>
+        <w:ind w:left="0"/>
+        <w:jc w:val="center"/>
+        <w:rPr>
+          <w:sz w:val="22"/>
+          <w:szCs w:val="22"/>
+        </w:rPr>
+      </w:pPr>
+      <w:r>
+        <w:rPr>
+          <w:sz w:val="22"/>
+          <w:szCs w:val="22"/>
+        </w:rPr>
         <w:t>(Use</w:t>
       </w:r>
       <w:r>
         <w:rPr>
           <w:spacing w:val="-5"/>
-        </w:rPr>
-        <w:t xml:space="preserve"> </w:t>
-      </w:r>
-      <w:r>
+          <w:sz w:val="22"/>
+          <w:szCs w:val="22"/>
+        </w:rPr>
+        <w:t xml:space="preserve"> </w:t>
+      </w:r>
+      <w:r>
+        <w:rPr>
+          <w:sz w:val="22"/>
+          <w:szCs w:val="22"/>
+        </w:rPr>
         <w:t>additional</w:t>
       </w:r>
       <w:r>
         <w:rPr>
           <w:spacing w:val="-4"/>
-        </w:rPr>
-        <w:t xml:space="preserve"> </w:t>
-      </w:r>
-      <w:r>
+          <w:sz w:val="22"/>
+          <w:szCs w:val="22"/>
+        </w:rPr>
+        <w:t xml:space="preserve"> </w:t>
+      </w:r>
+      <w:r>
+        <w:rPr>
+          <w:sz w:val="22"/>
+          <w:szCs w:val="22"/>
+        </w:rPr>
         <w:t>sheet,</w:t>
       </w:r>
       <w:r>
         <w:rPr>
           <w:spacing w:val="-3"/>
-        </w:rPr>
-        <w:t xml:space="preserve"> </w:t>
-      </w:r>
-      <w:r>
+          <w:sz w:val="22"/>
+          <w:szCs w:val="22"/>
+        </w:rPr>
+        <w:t xml:space="preserve"> </w:t>
+      </w:r>
+      <w:r>
+        <w:rPr>
+          <w:sz w:val="22"/>
+          <w:szCs w:val="22"/>
+        </w:rPr>
         <w:t>if</w:t>
       </w:r>
       <w:r>
         <w:rPr>
           <w:spacing w:val="-4"/>
+          <w:sz w:val="22"/>
+          <w:szCs w:val="22"/>
         </w:rPr>
         <w:t xml:space="preserve"> </w:t>
       </w:r>
       <w:r>
         <w:rPr>
           <w:spacing w:val="-2"/>
+          <w:sz w:val="22"/>
+          <w:szCs w:val="22"/>
         </w:rPr>
         <w:t>necessary)</w:t>
       </w:r>
@@ -2145,10 +2790,11 @@
           <w:headerReference w:type="default" r:id="rId7"/>
           <w:footerReference w:type="default" r:id="rId8"/>
           <w:type w:val="continuous"/>
-          <w:pgSz w:w="8640" w:h="12960"/>
-          <w:pgMar w:top="1060" w:right="960" w:bottom="1100" w:left="960" w:header="658" w:footer="916" w:gutter="0"/>
+          <w:pgSz w:w="12240" w:h="20160" w:code="5"/>
+          <w:pgMar w:top="1418" w:right="1304" w:bottom="2722" w:left="1418" w:header="658" w:footer="916" w:gutter="0"/>
           <w:pgNumType w:start="1"/>
           <w:cols w:space="720"/>
+          <w:docGrid w:linePitch="299"/>
         </w:sectPr>
       </w:pPr>
     </w:p>
@@ -2158,7 +2804,8 @@
         <w:spacing w:before="3"/>
         <w:rPr>
           <w:b/>
-          <w:sz w:val="13"/>
+          <w:sz w:val="22"/>
+          <w:szCs w:val="22"/>
         </w:rPr>
       </w:pPr>
     </w:p>
@@ -2167,49 +2814,83 @@
         <w:pStyle w:val="BodyText"/>
         <w:spacing w:before="72"/>
         <w:ind w:left="122"/>
-      </w:pPr>
-      <w:r>
+        <w:rPr>
+          <w:sz w:val="22"/>
+          <w:szCs w:val="22"/>
+        </w:rPr>
+      </w:pPr>
+      <w:r>
+        <w:rPr>
+          <w:sz w:val="22"/>
+          <w:szCs w:val="22"/>
+        </w:rPr>
         <w:t>The</w:t>
       </w:r>
       <w:r>
         <w:rPr>
           <w:spacing w:val="-3"/>
-        </w:rPr>
-        <w:t xml:space="preserve"> </w:t>
-      </w:r>
-      <w:r>
+          <w:sz w:val="22"/>
+          <w:szCs w:val="22"/>
+        </w:rPr>
+        <w:t xml:space="preserve"> </w:t>
+      </w:r>
+      <w:r>
+        <w:rPr>
+          <w:sz w:val="22"/>
+          <w:szCs w:val="22"/>
+        </w:rPr>
         <w:t>LDF</w:t>
       </w:r>
       <w:r>
         <w:rPr>
           <w:spacing w:val="-4"/>
-        </w:rPr>
-        <w:t xml:space="preserve"> </w:t>
-      </w:r>
-      <w:r>
+          <w:sz w:val="22"/>
+          <w:szCs w:val="22"/>
+        </w:rPr>
+        <w:t xml:space="preserve"> </w:t>
+      </w:r>
+      <w:r>
+        <w:rPr>
+          <w:sz w:val="22"/>
+          <w:szCs w:val="22"/>
+        </w:rPr>
         <w:t>includes</w:t>
       </w:r>
       <w:r>
         <w:rPr>
           <w:spacing w:val="-3"/>
-        </w:rPr>
-        <w:t xml:space="preserve"> </w:t>
-      </w:r>
-      <w:r>
+          <w:sz w:val="22"/>
+          <w:szCs w:val="22"/>
+        </w:rPr>
+        <w:t xml:space="preserve"> </w:t>
+      </w:r>
+      <w:r>
+        <w:rPr>
+          <w:sz w:val="22"/>
+          <w:szCs w:val="22"/>
+        </w:rPr>
         <w:t>the</w:t>
       </w:r>
       <w:r>
         <w:rPr>
           <w:spacing w:val="-3"/>
-        </w:rPr>
-        <w:t xml:space="preserve"> </w:t>
-      </w:r>
-      <w:r>
+          <w:sz w:val="22"/>
+          <w:szCs w:val="22"/>
+        </w:rPr>
+        <w:t xml:space="preserve"> </w:t>
+      </w:r>
+      <w:r>
+        <w:rPr>
+          <w:sz w:val="22"/>
+          <w:szCs w:val="22"/>
+        </w:rPr>
         <w:t>following</w:t>
       </w:r>
       <w:r>
         <w:rPr>
           <w:spacing w:val="-2"/>
+          <w:sz w:val="22"/>
+          <w:szCs w:val="22"/>
         </w:rPr>
         <w:t xml:space="preserve"> documents:</w:t>
       </w:r>
@@ -2217,6 +2898,10 @@
     <w:p>
       <w:pPr>
         <w:pStyle w:val="BodyText"/>
+        <w:rPr>
+          <w:sz w:val="22"/>
+          <w:szCs w:val="22"/>
+        </w:rPr>
       </w:pPr>
     </w:p>
     <w:p>
@@ -2230,196 +2915,134 @@
           <w:tab w:val="left" w:pos="841"/>
         </w:tabs>
         <w:ind w:left="841" w:right="886"/>
-        <w:rPr>
-          <w:sz w:val="14"/>
-        </w:rPr>
-      </w:pPr>
-      <w:r>
-        <w:rPr>
-          <w:sz w:val="14"/>
-        </w:rPr>
+      </w:pPr>
+      <w:r>
         <w:t>BARC</w:t>
       </w:r>
       <w:r>
         <w:rPr>
           <w:spacing w:val="-4"/>
-          <w:sz w:val="14"/>
-        </w:rPr>
-        <w:t xml:space="preserve"> </w:t>
-      </w:r>
-      <w:r>
-        <w:rPr>
-          <w:sz w:val="14"/>
-        </w:rPr>
+        </w:rPr>
+        <w:t xml:space="preserve"> </w:t>
+      </w:r>
+      <w:r>
         <w:t>Certified</w:t>
       </w:r>
       <w:r>
         <w:rPr>
           <w:spacing w:val="-3"/>
-          <w:sz w:val="14"/>
-        </w:rPr>
-        <w:t xml:space="preserve"> </w:t>
-      </w:r>
-      <w:r>
-        <w:rPr>
-          <w:sz w:val="14"/>
-        </w:rPr>
+        </w:rPr>
+        <w:t xml:space="preserve"> </w:t>
+      </w:r>
+      <w:r>
         <w:t>Master</w:t>
       </w:r>
       <w:r>
         <w:rPr>
           <w:spacing w:val="-4"/>
-          <w:sz w:val="14"/>
-        </w:rPr>
-        <w:t xml:space="preserve"> </w:t>
-      </w:r>
-      <w:r>
-        <w:rPr>
-          <w:sz w:val="14"/>
-        </w:rPr>
+        </w:rPr>
+        <w:t xml:space="preserve"> </w:t>
+      </w:r>
+      <w:r>
         <w:t>List</w:t>
       </w:r>
       <w:r>
         <w:rPr>
           <w:spacing w:val="-1"/>
-          <w:sz w:val="14"/>
-        </w:rPr>
-        <w:t xml:space="preserve"> </w:t>
-      </w:r>
-      <w:r>
-        <w:rPr>
-          <w:sz w:val="14"/>
-        </w:rPr>
+        </w:rPr>
+        <w:t xml:space="preserve"> </w:t>
+      </w:r>
+      <w:r>
         <w:t>of</w:t>
       </w:r>
       <w:r>
         <w:rPr>
           <w:spacing w:val="-4"/>
-          <w:sz w:val="14"/>
-        </w:rPr>
-        <w:t xml:space="preserve"> </w:t>
-      </w:r>
-      <w:r>
-        <w:rPr>
-          <w:sz w:val="14"/>
-        </w:rPr>
+        </w:rPr>
+        <w:t xml:space="preserve"> </w:t>
+      </w:r>
+      <w:r>
         <w:t>Qualified</w:t>
       </w:r>
       <w:r>
         <w:rPr>
           <w:spacing w:val="-3"/>
-          <w:sz w:val="14"/>
-        </w:rPr>
-        <w:t xml:space="preserve"> </w:t>
-      </w:r>
-      <w:r>
-        <w:rPr>
-          <w:sz w:val="14"/>
-        </w:rPr>
+        </w:rPr>
+        <w:t xml:space="preserve"> </w:t>
+      </w:r>
+      <w:r>
         <w:t>ARBs</w:t>
       </w:r>
       <w:r>
         <w:rPr>
           <w:spacing w:val="24"/>
-          <w:sz w:val="14"/>
-        </w:rPr>
-        <w:t xml:space="preserve"> </w:t>
-      </w:r>
-      <w:r>
-        <w:rPr>
-          <w:sz w:val="14"/>
-        </w:rPr>
+        </w:rPr>
+        <w:t xml:space="preserve"> </w:t>
+      </w:r>
+      <w:r>
         <w:t>or</w:t>
       </w:r>
       <w:r>
         <w:rPr>
           <w:spacing w:val="-4"/>
-          <w:sz w:val="14"/>
-        </w:rPr>
-        <w:t xml:space="preserve"> </w:t>
-      </w:r>
-      <w:r>
-        <w:rPr>
-          <w:sz w:val="14"/>
-        </w:rPr>
+        </w:rPr>
+        <w:t xml:space="preserve"> </w:t>
+      </w:r>
+      <w:r>
         <w:t>Amended</w:t>
       </w:r>
       <w:r>
         <w:rPr>
           <w:spacing w:val="-3"/>
-          <w:sz w:val="14"/>
-        </w:rPr>
-        <w:t xml:space="preserve"> </w:t>
-      </w:r>
-      <w:r>
-        <w:rPr>
-          <w:sz w:val="14"/>
-        </w:rPr>
+        </w:rPr>
+        <w:t xml:space="preserve"> </w:t>
+      </w:r>
+      <w:r>
         <w:t>Master</w:t>
       </w:r>
       <w:r>
         <w:rPr>
           <w:spacing w:val="-3"/>
-          <w:sz w:val="14"/>
-        </w:rPr>
-        <w:t xml:space="preserve"> </w:t>
-      </w:r>
-      <w:r>
-        <w:rPr>
-          <w:sz w:val="14"/>
-        </w:rPr>
+        </w:rPr>
+        <w:t xml:space="preserve"> </w:t>
+      </w:r>
+      <w:r>
         <w:t>List</w:t>
       </w:r>
       <w:r>
         <w:rPr>
           <w:spacing w:val="-3"/>
-          <w:sz w:val="14"/>
-        </w:rPr>
-        <w:t xml:space="preserve"> </w:t>
-      </w:r>
-      <w:r>
-        <w:rPr>
-          <w:sz w:val="14"/>
-        </w:rPr>
+        </w:rPr>
+        <w:t xml:space="preserve"> </w:t>
+      </w:r>
+      <w:r>
         <w:t>of</w:t>
       </w:r>
       <w:r>
         <w:rPr>
           <w:spacing w:val="-4"/>
-          <w:sz w:val="14"/>
-        </w:rPr>
-        <w:t xml:space="preserve"> </w:t>
-      </w:r>
-      <w:r>
-        <w:rPr>
-          <w:sz w:val="14"/>
-        </w:rPr>
+        </w:rPr>
+        <w:t xml:space="preserve"> </w:t>
+      </w:r>
+      <w:r>
         <w:t>Qualified</w:t>
       </w:r>
       <w:r>
         <w:rPr>
           <w:spacing w:val="-3"/>
-          <w:sz w:val="14"/>
-        </w:rPr>
-        <w:t xml:space="preserve"> </w:t>
-      </w:r>
-      <w:r>
-        <w:rPr>
-          <w:sz w:val="14"/>
-        </w:rPr>
+        </w:rPr>
+        <w:t xml:space="preserve"> </w:t>
+      </w:r>
+      <w:r>
         <w:t>ARBs;</w:t>
       </w:r>
       <w:r>
         <w:rPr>
           <w:spacing w:val="40"/>
-          <w:sz w:val="14"/>
-        </w:rPr>
-        <w:t xml:space="preserve"> </w:t>
-      </w:r>
-      <w:r>
-        <w:rPr>
-          <w:sz w:val="14"/>
-        </w:rPr>
+        </w:rPr>
+        <w:t xml:space="preserve"> </w:t>
+      </w:r>
+      <w:r>
         <w:t>(CARPER LAD Form No. 31 or CARPER LAD Form No. 35)</w:t>
       </w:r>
     </w:p>
@@ -2428,7 +3051,8 @@
         <w:pStyle w:val="BodyText"/>
         <w:spacing w:before="11"/>
         <w:rPr>
-          <w:sz w:val="13"/>
+          <w:sz w:val="22"/>
+          <w:szCs w:val="22"/>
         </w:rPr>
       </w:pPr>
     </w:p>
@@ -2443,157 +3067,109 @@
           <w:tab w:val="left" w:pos="841"/>
         </w:tabs>
         <w:ind w:left="841" w:hanging="719"/>
-        <w:rPr>
-          <w:sz w:val="14"/>
-        </w:rPr>
-      </w:pPr>
-      <w:r>
-        <w:rPr>
-          <w:sz w:val="14"/>
-        </w:rPr>
+      </w:pPr>
+      <w:r>
         <w:t>Application</w:t>
       </w:r>
       <w:r>
         <w:rPr>
           <w:spacing w:val="-4"/>
-          <w:sz w:val="14"/>
-        </w:rPr>
-        <w:t xml:space="preserve"> </w:t>
-      </w:r>
-      <w:r>
-        <w:rPr>
-          <w:sz w:val="14"/>
-        </w:rPr>
+        </w:rPr>
+        <w:t xml:space="preserve"> </w:t>
+      </w:r>
+      <w:r>
         <w:t>to</w:t>
       </w:r>
       <w:r>
         <w:rPr>
           <w:spacing w:val="-3"/>
-          <w:sz w:val="14"/>
-        </w:rPr>
-        <w:t xml:space="preserve"> </w:t>
-      </w:r>
-      <w:r>
-        <w:rPr>
-          <w:sz w:val="14"/>
-        </w:rPr>
+        </w:rPr>
+        <w:t xml:space="preserve"> </w:t>
+      </w:r>
+      <w:r>
         <w:t>Purchase</w:t>
       </w:r>
       <w:r>
         <w:rPr>
           <w:spacing w:val="-4"/>
-          <w:sz w:val="14"/>
-        </w:rPr>
-        <w:t xml:space="preserve"> </w:t>
-      </w:r>
-      <w:r>
-        <w:rPr>
-          <w:sz w:val="14"/>
-        </w:rPr>
+        </w:rPr>
+        <w:t xml:space="preserve"> </w:t>
+      </w:r>
+      <w:r>
         <w:t>and</w:t>
       </w:r>
       <w:r>
         <w:rPr>
           <w:spacing w:val="-3"/>
-          <w:sz w:val="14"/>
-        </w:rPr>
-        <w:t xml:space="preserve"> </w:t>
-      </w:r>
-      <w:r>
-        <w:rPr>
-          <w:sz w:val="14"/>
-        </w:rPr>
+        </w:rPr>
+        <w:t xml:space="preserve"> </w:t>
+      </w:r>
+      <w:r>
         <w:t>Farmer’s</w:t>
       </w:r>
       <w:r>
         <w:rPr>
           <w:spacing w:val="-3"/>
-          <w:sz w:val="14"/>
-        </w:rPr>
-        <w:t xml:space="preserve"> </w:t>
-      </w:r>
-      <w:r>
-        <w:rPr>
-          <w:sz w:val="14"/>
-        </w:rPr>
+        </w:rPr>
+        <w:t xml:space="preserve"> </w:t>
+      </w:r>
+      <w:r>
         <w:t>Undertaking</w:t>
       </w:r>
       <w:r>
         <w:rPr>
           <w:spacing w:val="-3"/>
-          <w:sz w:val="14"/>
-        </w:rPr>
-        <w:t xml:space="preserve"> </w:t>
-      </w:r>
-      <w:r>
-        <w:rPr>
-          <w:sz w:val="14"/>
-        </w:rPr>
+        </w:rPr>
+        <w:t xml:space="preserve"> </w:t>
+      </w:r>
+      <w:r>
         <w:t>(APFU);</w:t>
       </w:r>
       <w:r>
         <w:rPr>
           <w:spacing w:val="-3"/>
-          <w:sz w:val="14"/>
-        </w:rPr>
-        <w:t xml:space="preserve"> </w:t>
-      </w:r>
-      <w:r>
-        <w:rPr>
-          <w:sz w:val="14"/>
-        </w:rPr>
+        </w:rPr>
+        <w:t xml:space="preserve"> </w:t>
+      </w:r>
+      <w:r>
         <w:t>(CARPER</w:t>
       </w:r>
       <w:r>
         <w:rPr>
           <w:spacing w:val="-4"/>
-          <w:sz w:val="14"/>
-        </w:rPr>
-        <w:t xml:space="preserve"> </w:t>
-      </w:r>
-      <w:r>
-        <w:rPr>
-          <w:sz w:val="14"/>
-        </w:rPr>
+        </w:rPr>
+        <w:t xml:space="preserve"> </w:t>
+      </w:r>
+      <w:r>
         <w:t>LAD</w:t>
       </w:r>
       <w:r>
         <w:rPr>
           <w:spacing w:val="-3"/>
-          <w:sz w:val="14"/>
-        </w:rPr>
-        <w:t xml:space="preserve"> </w:t>
-      </w:r>
-      <w:r>
-        <w:rPr>
-          <w:sz w:val="14"/>
-        </w:rPr>
+        </w:rPr>
+        <w:t xml:space="preserve"> </w:t>
+      </w:r>
+      <w:r>
         <w:t>Form</w:t>
       </w:r>
       <w:r>
         <w:rPr>
           <w:spacing w:val="-4"/>
-          <w:sz w:val="14"/>
-        </w:rPr>
-        <w:t xml:space="preserve"> </w:t>
-      </w:r>
-      <w:r>
-        <w:rPr>
-          <w:sz w:val="14"/>
-        </w:rPr>
+        </w:rPr>
+        <w:t xml:space="preserve"> </w:t>
+      </w:r>
+      <w:r>
         <w:t>No.</w:t>
       </w:r>
       <w:r>
         <w:rPr>
           <w:spacing w:val="-3"/>
-          <w:sz w:val="14"/>
         </w:rPr>
         <w:t xml:space="preserve"> </w:t>
       </w:r>
       <w:r>
         <w:rPr>
           <w:spacing w:val="-5"/>
-          <w:sz w:val="14"/>
         </w:rPr>
         <w:t>37)</w:t>
       </w:r>
@@ -2601,6 +3177,10 @@
     <w:p>
       <w:pPr>
         <w:pStyle w:val="BodyText"/>
+        <w:rPr>
+          <w:sz w:val="22"/>
+          <w:szCs w:val="22"/>
+        </w:rPr>
       </w:pPr>
     </w:p>
     <w:p>
@@ -2615,157 +3195,109 @@
         </w:tabs>
         <w:spacing w:before="1"/>
         <w:ind w:left="841" w:hanging="719"/>
-        <w:rPr>
-          <w:sz w:val="14"/>
-        </w:rPr>
-      </w:pPr>
-      <w:r>
-        <w:rPr>
-          <w:sz w:val="14"/>
-        </w:rPr>
+      </w:pPr>
+      <w:r>
         <w:t>Duly</w:t>
       </w:r>
       <w:r>
         <w:rPr>
           <w:spacing w:val="-4"/>
-          <w:sz w:val="14"/>
-        </w:rPr>
-        <w:t xml:space="preserve"> </w:t>
-      </w:r>
-      <w:r>
-        <w:rPr>
-          <w:sz w:val="14"/>
-        </w:rPr>
+        </w:rPr>
+        <w:t xml:space="preserve"> </w:t>
+      </w:r>
+      <w:r>
         <w:t>received</w:t>
       </w:r>
       <w:r>
         <w:rPr>
           <w:spacing w:val="-5"/>
-          <w:sz w:val="14"/>
-        </w:rPr>
-        <w:t xml:space="preserve"> </w:t>
-      </w:r>
-      <w:r>
-        <w:rPr>
-          <w:sz w:val="14"/>
-        </w:rPr>
+        </w:rPr>
+        <w:t xml:space="preserve"> </w:t>
+      </w:r>
+      <w:r>
         <w:t>copy</w:t>
       </w:r>
       <w:r>
         <w:rPr>
           <w:spacing w:val="-4"/>
-          <w:sz w:val="14"/>
-        </w:rPr>
-        <w:t xml:space="preserve"> </w:t>
-      </w:r>
-      <w:r>
-        <w:rPr>
-          <w:sz w:val="14"/>
-        </w:rPr>
+        </w:rPr>
+        <w:t xml:space="preserve"> </w:t>
+      </w:r>
+      <w:r>
         <w:t>of</w:t>
       </w:r>
       <w:r>
         <w:rPr>
           <w:spacing w:val="-4"/>
-          <w:sz w:val="14"/>
-        </w:rPr>
-        <w:t xml:space="preserve"> </w:t>
-      </w:r>
-      <w:r>
-        <w:rPr>
-          <w:sz w:val="14"/>
-        </w:rPr>
+        </w:rPr>
+        <w:t xml:space="preserve"> </w:t>
+      </w:r>
+      <w:r>
         <w:t>letters</w:t>
       </w:r>
       <w:r>
         <w:rPr>
           <w:spacing w:val="-3"/>
-          <w:sz w:val="14"/>
-        </w:rPr>
-        <w:t xml:space="preserve"> </w:t>
-      </w:r>
-      <w:r>
-        <w:rPr>
-          <w:sz w:val="14"/>
-        </w:rPr>
+        </w:rPr>
+        <w:t xml:space="preserve"> </w:t>
+      </w:r>
+      <w:r>
         <w:t>to</w:t>
       </w:r>
       <w:r>
         <w:rPr>
           <w:spacing w:val="-3"/>
-          <w:sz w:val="14"/>
-        </w:rPr>
-        <w:t xml:space="preserve"> </w:t>
-      </w:r>
-      <w:r>
-        <w:rPr>
-          <w:sz w:val="14"/>
-        </w:rPr>
+        </w:rPr>
+        <w:t xml:space="preserve"> </w:t>
+      </w:r>
+      <w:r>
         <w:t>qualified</w:t>
       </w:r>
       <w:r>
         <w:rPr>
           <w:spacing w:val="-4"/>
-          <w:sz w:val="14"/>
-        </w:rPr>
-        <w:t xml:space="preserve"> </w:t>
-      </w:r>
-      <w:r>
-        <w:rPr>
-          <w:sz w:val="14"/>
-        </w:rPr>
+        </w:rPr>
+        <w:t xml:space="preserve"> </w:t>
+      </w:r>
+      <w:r>
         <w:t>ARBs;</w:t>
       </w:r>
       <w:r>
         <w:rPr>
           <w:spacing w:val="-2"/>
-          <w:sz w:val="14"/>
-        </w:rPr>
-        <w:t xml:space="preserve"> </w:t>
-      </w:r>
-      <w:r>
-        <w:rPr>
-          <w:sz w:val="14"/>
-        </w:rPr>
+        </w:rPr>
+        <w:t xml:space="preserve"> </w:t>
+      </w:r>
+      <w:r>
         <w:t>(CARPER</w:t>
       </w:r>
       <w:r>
         <w:rPr>
           <w:spacing w:val="-3"/>
-          <w:sz w:val="14"/>
-        </w:rPr>
-        <w:t xml:space="preserve"> </w:t>
-      </w:r>
-      <w:r>
-        <w:rPr>
-          <w:sz w:val="14"/>
-        </w:rPr>
+        </w:rPr>
+        <w:t xml:space="preserve"> </w:t>
+      </w:r>
+      <w:r>
         <w:t>LAD</w:t>
       </w:r>
       <w:r>
         <w:rPr>
           <w:spacing w:val="-4"/>
-          <w:sz w:val="14"/>
-        </w:rPr>
-        <w:t xml:space="preserve"> </w:t>
-      </w:r>
-      <w:r>
-        <w:rPr>
-          <w:sz w:val="14"/>
-        </w:rPr>
+        </w:rPr>
+        <w:t xml:space="preserve"> </w:t>
+      </w:r>
+      <w:r>
         <w:t>Form</w:t>
       </w:r>
       <w:r>
         <w:rPr>
           <w:spacing w:val="-3"/>
-          <w:sz w:val="14"/>
         </w:rPr>
         <w:t xml:space="preserve"> </w:t>
       </w:r>
       <w:r>
         <w:rPr>
           <w:spacing w:val="-2"/>
-          <w:sz w:val="14"/>
         </w:rPr>
         <w:t>No.61)</w:t>
       </w:r>
@@ -2773,6 +3305,10 @@
     <w:p>
       <w:pPr>
         <w:pStyle w:val="BodyText"/>
+        <w:rPr>
+          <w:sz w:val="22"/>
+          <w:szCs w:val="22"/>
+        </w:rPr>
       </w:pPr>
     </w:p>
     <w:p>
@@ -2786,79 +3322,55 @@
           <w:tab w:val="left" w:pos="841"/>
         </w:tabs>
         <w:ind w:left="841" w:hanging="719"/>
-        <w:rPr>
-          <w:sz w:val="14"/>
-        </w:rPr>
-      </w:pPr>
-      <w:r>
-        <w:rPr>
-          <w:sz w:val="14"/>
-        </w:rPr>
+      </w:pPr>
+      <w:r>
         <w:t>DENR-LMS</w:t>
       </w:r>
       <w:r>
         <w:rPr>
           <w:spacing w:val="-7"/>
-          <w:sz w:val="14"/>
-        </w:rPr>
-        <w:t xml:space="preserve"> </w:t>
-      </w:r>
-      <w:r>
-        <w:rPr>
-          <w:sz w:val="14"/>
-        </w:rPr>
+        </w:rPr>
+        <w:t xml:space="preserve"> </w:t>
+      </w:r>
+      <w:r>
         <w:t>Approved</w:t>
       </w:r>
       <w:r>
         <w:rPr>
           <w:spacing w:val="-6"/>
-          <w:sz w:val="14"/>
-        </w:rPr>
-        <w:t xml:space="preserve"> </w:t>
-      </w:r>
-      <w:r>
-        <w:rPr>
-          <w:sz w:val="14"/>
-        </w:rPr>
+        </w:rPr>
+        <w:t xml:space="preserve"> </w:t>
+      </w:r>
+      <w:r>
         <w:t>Segregation/Subdivision</w:t>
       </w:r>
       <w:r>
         <w:rPr>
           <w:spacing w:val="-5"/>
-          <w:sz w:val="14"/>
-        </w:rPr>
-        <w:t xml:space="preserve"> </w:t>
-      </w:r>
-      <w:r>
-        <w:rPr>
-          <w:sz w:val="14"/>
-        </w:rPr>
+        </w:rPr>
+        <w:t xml:space="preserve"> </w:t>
+      </w:r>
+      <w:r>
         <w:t>Survey</w:t>
       </w:r>
       <w:r>
         <w:rPr>
           <w:spacing w:val="-8"/>
-          <w:sz w:val="14"/>
-        </w:rPr>
-        <w:t xml:space="preserve"> </w:t>
-      </w:r>
-      <w:r>
-        <w:rPr>
-          <w:sz w:val="14"/>
-        </w:rPr>
+        </w:rPr>
+        <w:t xml:space="preserve"> </w:t>
+      </w:r>
+      <w:r>
         <w:t>Plan;</w:t>
       </w:r>
       <w:r>
         <w:rPr>
           <w:spacing w:val="-7"/>
-          <w:sz w:val="14"/>
         </w:rPr>
         <w:t xml:space="preserve"> </w:t>
       </w:r>
       <w:r>
         <w:rPr>
           <w:spacing w:val="-5"/>
-          <w:sz w:val="14"/>
         </w:rPr>
         <w:t>and</w:t>
       </w:r>
@@ -2866,6 +3378,10 @@
     <w:p>
       <w:pPr>
         <w:pStyle w:val="BodyText"/>
+        <w:rPr>
+          <w:sz w:val="22"/>
+          <w:szCs w:val="22"/>
+        </w:rPr>
       </w:pPr>
     </w:p>
     <w:p>
@@ -2879,189 +3395,130 @@
           <w:tab w:val="left" w:pos="841"/>
         </w:tabs>
         <w:ind w:left="841" w:hanging="719"/>
-        <w:rPr>
-          <w:sz w:val="14"/>
-        </w:rPr>
-      </w:pPr>
-      <w:r>
-        <w:rPr>
-          <w:sz w:val="14"/>
-        </w:rPr>
+      </w:pPr>
+      <w:r>
         <w:t>Copy</w:t>
       </w:r>
       <w:r>
         <w:rPr>
           <w:spacing w:val="-2"/>
-          <w:sz w:val="14"/>
-        </w:rPr>
-        <w:t xml:space="preserve"> </w:t>
-      </w:r>
-      <w:r>
-        <w:rPr>
-          <w:sz w:val="14"/>
-        </w:rPr>
+        </w:rPr>
+        <w:t xml:space="preserve"> </w:t>
+      </w:r>
+      <w:r>
         <w:t>of</w:t>
       </w:r>
       <w:r>
         <w:rPr>
           <w:spacing w:val="-3"/>
-          <w:sz w:val="14"/>
-        </w:rPr>
-        <w:t xml:space="preserve"> </w:t>
-      </w:r>
-      <w:r>
-        <w:rPr>
-          <w:sz w:val="14"/>
-        </w:rPr>
+        </w:rPr>
+        <w:t xml:space="preserve"> </w:t>
+      </w:r>
+      <w:r>
         <w:t>the</w:t>
       </w:r>
       <w:r>
         <w:rPr>
           <w:spacing w:val="-2"/>
-          <w:sz w:val="14"/>
-        </w:rPr>
-        <w:t xml:space="preserve"> </w:t>
-      </w:r>
-      <w:r>
-        <w:rPr>
-          <w:sz w:val="14"/>
-        </w:rPr>
+        </w:rPr>
+        <w:t xml:space="preserve"> </w:t>
+      </w:r>
+      <w:r>
         <w:t>TCT</w:t>
       </w:r>
       <w:r>
         <w:rPr>
           <w:spacing w:val="-1"/>
-          <w:sz w:val="14"/>
-        </w:rPr>
-        <w:t xml:space="preserve"> </w:t>
-      </w:r>
-      <w:r>
-        <w:rPr>
-          <w:sz w:val="14"/>
-        </w:rPr>
+        </w:rPr>
+        <w:t xml:space="preserve"> </w:t>
+      </w:r>
+      <w:r>
         <w:t>in</w:t>
       </w:r>
       <w:r>
         <w:rPr>
           <w:spacing w:val="-2"/>
-          <w:sz w:val="14"/>
-        </w:rPr>
-        <w:t xml:space="preserve"> </w:t>
-      </w:r>
-      <w:r>
-        <w:rPr>
-          <w:sz w:val="14"/>
-        </w:rPr>
+        </w:rPr>
+        <w:t xml:space="preserve"> </w:t>
+      </w:r>
+      <w:r>
         <w:t>the</w:t>
       </w:r>
       <w:r>
         <w:rPr>
           <w:spacing w:val="-2"/>
-          <w:sz w:val="14"/>
-        </w:rPr>
-        <w:t xml:space="preserve"> </w:t>
-      </w:r>
-      <w:r>
-        <w:rPr>
-          <w:sz w:val="14"/>
-        </w:rPr>
+        </w:rPr>
+        <w:t xml:space="preserve"> </w:t>
+      </w:r>
+      <w:r>
         <w:t>name</w:t>
       </w:r>
       <w:r>
         <w:rPr>
           <w:spacing w:val="-3"/>
-          <w:sz w:val="14"/>
-        </w:rPr>
-        <w:t xml:space="preserve"> </w:t>
-      </w:r>
-      <w:r>
-        <w:rPr>
-          <w:sz w:val="14"/>
-        </w:rPr>
+        </w:rPr>
+        <w:t xml:space="preserve"> </w:t>
+      </w:r>
+      <w:r>
         <w:t>of</w:t>
       </w:r>
       <w:r>
         <w:rPr>
           <w:spacing w:val="-3"/>
-          <w:sz w:val="14"/>
-        </w:rPr>
-        <w:t xml:space="preserve"> </w:t>
-      </w:r>
-      <w:r>
-        <w:rPr>
-          <w:sz w:val="14"/>
-        </w:rPr>
+        </w:rPr>
+        <w:t xml:space="preserve"> </w:t>
+      </w:r>
+      <w:r>
         <w:t>the</w:t>
       </w:r>
       <w:r>
         <w:rPr>
           <w:spacing w:val="-2"/>
-          <w:sz w:val="14"/>
-        </w:rPr>
-        <w:t xml:space="preserve"> </w:t>
-      </w:r>
-      <w:r>
-        <w:rPr>
-          <w:sz w:val="14"/>
-        </w:rPr>
+        </w:rPr>
+        <w:t xml:space="preserve"> </w:t>
+      </w:r>
+      <w:r>
         <w:t>Republic</w:t>
       </w:r>
       <w:r>
         <w:rPr>
           <w:spacing w:val="-1"/>
-          <w:sz w:val="14"/>
-        </w:rPr>
-        <w:t xml:space="preserve"> </w:t>
-      </w:r>
-      <w:r>
-        <w:rPr>
-          <w:sz w:val="14"/>
-        </w:rPr>
+        </w:rPr>
+        <w:t xml:space="preserve"> </w:t>
+      </w:r>
+      <w:r>
         <w:t>of</w:t>
       </w:r>
       <w:r>
         <w:rPr>
           <w:spacing w:val="-2"/>
-          <w:sz w:val="14"/>
-        </w:rPr>
-        <w:t xml:space="preserve"> </w:t>
-      </w:r>
-      <w:r>
-        <w:rPr>
-          <w:sz w:val="14"/>
-        </w:rPr>
+        </w:rPr>
+        <w:t xml:space="preserve"> </w:t>
+      </w:r>
+      <w:r>
         <w:t>the</w:t>
       </w:r>
       <w:r>
         <w:rPr>
           <w:spacing w:val="-2"/>
-          <w:sz w:val="14"/>
-        </w:rPr>
-        <w:t xml:space="preserve"> </w:t>
-      </w:r>
-      <w:r>
-        <w:rPr>
-          <w:sz w:val="14"/>
-        </w:rPr>
+        </w:rPr>
+        <w:t xml:space="preserve"> </w:t>
+      </w:r>
+      <w:r>
         <w:t>Philippines,</w:t>
       </w:r>
       <w:r>
         <w:rPr>
           <w:spacing w:val="-1"/>
-          <w:sz w:val="14"/>
-        </w:rPr>
-        <w:t xml:space="preserve"> </w:t>
-      </w:r>
-      <w:r>
-        <w:rPr>
-          <w:sz w:val="14"/>
-        </w:rPr>
+        </w:rPr>
+        <w:t xml:space="preserve"> </w:t>
+      </w:r>
+      <w:r>
         <w:t>if</w:t>
       </w:r>
       <w:r>
         <w:rPr>
           <w:spacing w:val="-2"/>
-          <w:sz w:val="14"/>
         </w:rPr>
         <w:t xml:space="preserve"> applicable.</w:t>
       </w:r>
@@ -3069,6 +3526,10 @@
     <w:p>
       <w:pPr>
         <w:pStyle w:val="BodyText"/>
+        <w:rPr>
+          <w:sz w:val="22"/>
+          <w:szCs w:val="22"/>
+        </w:rPr>
       </w:pPr>
     </w:p>
     <w:p>
@@ -3084,38 +3545,6 @@
           <w:tab w:val="left" w:pos="3981"/>
         </w:tabs>
         <w:ind w:left="841" w:hanging="719"/>
-        <w:rPr>
-          <w:sz w:val="14"/>
-        </w:rPr>
-      </w:pPr>
-      <w:r>
-        <w:rPr>
-          <w:spacing w:val="-2"/>
-          <w:sz w:val="14"/>
-        </w:rPr>
-        <w:t>Others</w:t>
-      </w:r>
-      <w:r>
-        <w:rPr>
-          <w:sz w:val="14"/>
-        </w:rPr>
-        <w:tab/>
-      </w:r>
-      <w:r>
-        <w:rPr>
-          <w:sz w:val="14"/>
-          <w:u w:val="single"/>
-        </w:rPr>
-        <w:tab/>
-      </w:r>
-    </w:p>
-    <w:p>
-      <w:pPr>
-        <w:pStyle w:val="BodyText"/>
-        <w:spacing w:before="10"/>
-        <w:rPr>
-          <w:sz w:val="10"/>
-        </w:rPr>
       </w:pPr>
       <w:r>
         <w:rPr>
@@ -3124,15 +3553,15 @@
         <mc:AlternateContent>
           <mc:Choice Requires="wps">
             <w:drawing>
-              <wp:anchor distT="0" distB="0" distL="0" distR="0" simplePos="0" relativeHeight="251659264" behindDoc="1" locked="0" layoutInCell="1" allowOverlap="1" wp14:anchorId="78843019" wp14:editId="02361F67">
+              <wp:anchor distT="0" distB="0" distL="0" distR="0" simplePos="0" relativeHeight="251657728" behindDoc="1" locked="0" layoutInCell="1" allowOverlap="1" wp14:anchorId="78843019" wp14:editId="4B8E2B03">
                 <wp:simplePos x="0" y="0"/>
                 <wp:positionH relativeFrom="page">
-                  <wp:posOffset>1642008</wp:posOffset>
+                  <wp:posOffset>1953895</wp:posOffset>
                 </wp:positionH>
                 <wp:positionV relativeFrom="paragraph">
-                  <wp:posOffset>95083</wp:posOffset>
+                  <wp:posOffset>307975</wp:posOffset>
                 </wp:positionV>
-                <wp:extent cx="1457325" cy="1270"/>
+                <wp:extent cx="2457450" cy="45085"/>
                 <wp:effectExtent l="0" t="0" r="0" b="0"/>
                 <wp:wrapTopAndBottom/>
                 <wp:docPr id="5" name="Graphic 5"/>
@@ -3148,7 +3577,7 @@
                       <wps:spPr>
                         <a:xfrm>
                           <a:off x="0" y="0"/>
-                          <a:ext cx="1457325" cy="1270"/>
+                          <a:ext cx="2457450" cy="45085"/>
                         </a:xfrm>
                         <a:custGeom>
                           <a:avLst/>
@@ -3183,12 +3612,18 @@
                     </wps:wsp>
                   </a:graphicData>
                 </a:graphic>
+                <wp14:sizeRelH relativeFrom="margin">
+                  <wp14:pctWidth>0</wp14:pctWidth>
+                </wp14:sizeRelH>
+                <wp14:sizeRelV relativeFrom="margin">
+                  <wp14:pctHeight>0</wp14:pctHeight>
+                </wp14:sizeRelV>
               </wp:anchor>
             </w:drawing>
           </mc:Choice>
           <mc:Fallback>
             <w:pict>
-              <v:shape w14:anchorId="50C8EDE7" id="Graphic 5" o:spid="_x0000_s1026" style="position:absolute;margin-left:129.3pt;margin-top:7.5pt;width:114.75pt;height:.1pt;z-index:-251657216;visibility:visible;mso-wrap-style:square;mso-wrap-distance-left:0;mso-wrap-distance-top:0;mso-wrap-distance-right:0;mso-wrap-distance-bottom:0;mso-position-horizontal:absolute;mso-position-horizontal-relative:page;mso-position-vertical:absolute;mso-position-vertical-relative:text;v-text-anchor:top" coordsize="1457325,1270" o:gfxdata="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" path="m,l1456897,e" filled="f" strokeweight=".14106mm">
+              <v:shape w14:anchorId="49423BB1" id="Graphic 5" o:spid="_x0000_s1026" style="position:absolute;margin-left:153.85pt;margin-top:24.25pt;width:193.5pt;height:3.55pt;z-index:-251658752;visibility:visible;mso-wrap-style:square;mso-width-percent:0;mso-height-percent:0;mso-wrap-distance-left:0;mso-wrap-distance-top:0;mso-wrap-distance-right:0;mso-wrap-distance-bottom:0;mso-position-horizontal:absolute;mso-position-horizontal-relative:page;mso-position-vertical:absolute;mso-position-vertical-relative:text;mso-width-percent:0;mso-height-percent:0;mso-width-relative:margin;mso-height-relative:margin;v-text-anchor:top" coordsize="1457325,45085" o:gfxdata="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" path="m,l1456897,e" filled="f" strokeweight=".14106mm">
                 <v:path arrowok="t"/>
                 <w10:wrap type="topAndBottom" anchorx="page"/>
               </v:shape>
@@ -3196,12 +3631,108 @@
           </mc:Fallback>
         </mc:AlternateContent>
       </w:r>
+      <w:r>
+        <w:rPr>
+          <w:noProof/>
+        </w:rPr>
+        <mc:AlternateContent>
+          <mc:Choice Requires="wps">
+            <w:drawing>
+              <wp:anchor distT="0" distB="0" distL="0" distR="0" simplePos="0" relativeHeight="251673088" behindDoc="1" locked="0" layoutInCell="1" allowOverlap="1" wp14:anchorId="09BCA2CA" wp14:editId="592ABAFF">
+                <wp:simplePos x="0" y="0"/>
+                <wp:positionH relativeFrom="page">
+                  <wp:posOffset>1953260</wp:posOffset>
+                </wp:positionH>
+                <wp:positionV relativeFrom="paragraph">
+                  <wp:posOffset>175260</wp:posOffset>
+                </wp:positionV>
+                <wp:extent cx="2457450" cy="45085"/>
+                <wp:effectExtent l="0" t="0" r="0" b="0"/>
+                <wp:wrapTopAndBottom/>
+                <wp:docPr id="8" name="Graphic 5"/>
+                <wp:cNvGraphicFramePr>
+                  <a:graphicFrameLocks xmlns:a="http://schemas.openxmlformats.org/drawingml/2006/main"/>
+                </wp:cNvGraphicFramePr>
+                <a:graphic xmlns:a="http://schemas.openxmlformats.org/drawingml/2006/main">
+                  <a:graphicData uri="http://schemas.microsoft.com/office/word/2010/wordprocessingShape">
+                    <wps:wsp>
+                      <wps:cNvSpPr>
+                        <a:spLocks/>
+                      </wps:cNvSpPr>
+                      <wps:spPr>
+                        <a:xfrm>
+                          <a:off x="0" y="0"/>
+                          <a:ext cx="2457450" cy="45085"/>
+                        </a:xfrm>
+                        <a:custGeom>
+                          <a:avLst/>
+                          <a:gdLst/>
+                          <a:ahLst/>
+                          <a:cxnLst/>
+                          <a:rect l="l" t="t" r="r" b="b"/>
+                          <a:pathLst>
+                            <a:path w="1457325">
+                              <a:moveTo>
+                                <a:pt x="0" y="0"/>
+                              </a:moveTo>
+                              <a:lnTo>
+                                <a:pt x="1456897" y="0"/>
+                              </a:lnTo>
+                            </a:path>
+                          </a:pathLst>
+                        </a:custGeom>
+                        <a:ln w="5078">
+                          <a:solidFill>
+                            <a:srgbClr val="000000"/>
+                          </a:solidFill>
+                          <a:prstDash val="solid"/>
+                        </a:ln>
+                      </wps:spPr>
+                      <wps:bodyPr wrap="square" lIns="0" tIns="0" rIns="0" bIns="0" rtlCol="0">
+                        <a:prstTxWarp prst="textNoShape">
+                          <a:avLst/>
+                        </a:prstTxWarp>
+                        <a:noAutofit/>
+                      </wps:bodyPr>
+                    </wps:wsp>
+                  </a:graphicData>
+                </a:graphic>
+                <wp14:sizeRelH relativeFrom="margin">
+                  <wp14:pctWidth>0</wp14:pctWidth>
+                </wp14:sizeRelH>
+                <wp14:sizeRelV relativeFrom="margin">
+                  <wp14:pctHeight>0</wp14:pctHeight>
+                </wp14:sizeRelV>
+              </wp:anchor>
+            </w:drawing>
+          </mc:Choice>
+          <mc:Fallback>
+            <w:pict>
+              <v:shape w14:anchorId="0F0D85B7" id="Graphic 5" o:spid="_x0000_s1026" style="position:absolute;margin-left:153.8pt;margin-top:13.8pt;width:193.5pt;height:3.55pt;z-index:-251643392;visibility:visible;mso-wrap-style:square;mso-width-percent:0;mso-height-percent:0;mso-wrap-distance-left:0;mso-wrap-distance-top:0;mso-wrap-distance-right:0;mso-wrap-distance-bottom:0;mso-position-horizontal:absolute;mso-position-horizontal-relative:page;mso-position-vertical:absolute;mso-position-vertical-relative:text;mso-width-percent:0;mso-height-percent:0;mso-width-relative:margin;mso-height-relative:margin;v-text-anchor:top" coordsize="1457325,45085" o:gfxdata="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" path="m,l1456897,e" filled="f" strokeweight=".14106mm">
+                <v:path arrowok="t"/>
+                <w10:wrap type="topAndBottom" anchorx="page"/>
+              </v:shape>
+            </w:pict>
+          </mc:Fallback>
+        </mc:AlternateContent>
+      </w:r>
+      <w:r>
+        <w:rPr>
+          <w:spacing w:val="-2"/>
+        </w:rPr>
+        <w:t>Others</w:t>
+      </w:r>
+      <w:r>
+        <w:tab/>
+      </w:r>
     </w:p>
     <w:p>
       <w:pPr>
         <w:pStyle w:val="BodyText"/>
-        <w:rPr>
-          <w:sz w:val="20"/>
+        <w:spacing w:before="10"/>
+        <w:rPr>
+          <w:sz w:val="22"/>
+          <w:szCs w:val="22"/>
         </w:rPr>
       </w:pPr>
     </w:p>
@@ -3209,7 +3740,17 @@
       <w:pPr>
         <w:pStyle w:val="BodyText"/>
         <w:rPr>
-          <w:sz w:val="20"/>
+          <w:sz w:val="22"/>
+          <w:szCs w:val="22"/>
+        </w:rPr>
+      </w:pPr>
+    </w:p>
+    <w:p>
+      <w:pPr>
+        <w:pStyle w:val="BodyText"/>
+        <w:rPr>
+          <w:sz w:val="22"/>
+          <w:szCs w:val="22"/>
         </w:rPr>
       </w:pPr>
     </w:p>
@@ -3218,51 +3759,71 @@
         <w:pStyle w:val="BodyText"/>
         <w:spacing w:before="72"/>
         <w:ind w:left="122"/>
-      </w:pPr>
-      <w:r>
+        <w:rPr>
+          <w:sz w:val="22"/>
+          <w:szCs w:val="22"/>
+        </w:rPr>
+      </w:pPr>
+      <w:r>
+        <w:rPr>
+          <w:sz w:val="22"/>
+          <w:szCs w:val="22"/>
+        </w:rPr>
         <w:t>For</w:t>
       </w:r>
       <w:r>
         <w:rPr>
           <w:spacing w:val="-2"/>
-        </w:rPr>
-        <w:t xml:space="preserve"> </w:t>
-      </w:r>
-      <w:r>
+          <w:sz w:val="22"/>
+          <w:szCs w:val="22"/>
+        </w:rPr>
+        <w:t xml:space="preserve"> </w:t>
+      </w:r>
+      <w:r>
+        <w:rPr>
+          <w:sz w:val="22"/>
+          <w:szCs w:val="22"/>
+        </w:rPr>
         <w:t>the</w:t>
       </w:r>
       <w:r>
         <w:rPr>
           <w:spacing w:val="-5"/>
-        </w:rPr>
-        <w:t xml:space="preserve"> </w:t>
-      </w:r>
-      <w:r>
+          <w:sz w:val="22"/>
+          <w:szCs w:val="22"/>
+        </w:rPr>
+        <w:t xml:space="preserve"> </w:t>
+      </w:r>
+      <w:r>
+        <w:rPr>
+          <w:sz w:val="22"/>
+          <w:szCs w:val="22"/>
+        </w:rPr>
         <w:t>PARO’s</w:t>
       </w:r>
       <w:r>
         <w:rPr>
           <w:spacing w:val="-2"/>
-        </w:rPr>
-        <w:t xml:space="preserve"> </w:t>
-      </w:r>
-      <w:r>
+          <w:sz w:val="22"/>
+          <w:szCs w:val="22"/>
+        </w:rPr>
+        <w:t xml:space="preserve"> </w:t>
+      </w:r>
+      <w:r>
+        <w:rPr>
+          <w:sz w:val="22"/>
+          <w:szCs w:val="22"/>
+        </w:rPr>
         <w:t>appropriate</w:t>
       </w:r>
       <w:r>
         <w:rPr>
           <w:spacing w:val="-2"/>
+          <w:sz w:val="22"/>
+          <w:szCs w:val="22"/>
         </w:rPr>
         <w:t xml:space="preserve"> action.</w:t>
       </w:r>
-    </w:p>
-    <w:p>
-      <w:pPr>
-        <w:pStyle w:val="BodyText"/>
-        <w:rPr>
-          <w:sz w:val="20"/>
-        </w:rPr>
-      </w:pPr>
     </w:p>
     <w:p>
       <w:pPr>
@@ -3271,25 +3832,85 @@
         <w:rPr>
           <w:b/>
           <w:bCs/>
-          <w:sz w:val="18"/>
+          <w:sz w:val="22"/>
+          <w:szCs w:val="22"/>
+        </w:rPr>
+      </w:pPr>
+    </w:p>
+    <w:p>
+      <w:pPr>
+        <w:pStyle w:val="Heading2"/>
+        <w:spacing w:before="20"/>
+        <w:ind w:left="153"/>
+        <w:rPr>
+          <w:b w:val="0"/>
+          <w:bCs w:val="0"/>
+          <w:sz w:val="22"/>
+          <w:szCs w:val="22"/>
+        </w:rPr>
+      </w:pPr>
+      <w:r>
+        <w:rPr>
+          <w:sz w:val="22"/>
+          <w:szCs w:val="22"/>
+        </w:rPr>
+        <w:t xml:space="preserve">      </w:t>
+      </w:r>
+      <w:r>
+        <w:rPr>
+          <w:sz w:val="22"/>
+          <w:szCs w:val="22"/>
+        </w:rPr>
+        <w:t>${</w:t>
+      </w:r>
+      <w:proofErr w:type="spellStart"/>
+      <w:r>
+        <w:rPr>
+          <w:sz w:val="22"/>
+          <w:szCs w:val="22"/>
+        </w:rPr>
+        <w:t>maro</w:t>
+      </w:r>
+      <w:proofErr w:type="spellEnd"/>
+      <w:r>
+        <w:rPr>
+          <w:sz w:val="22"/>
+          <w:szCs w:val="22"/>
+        </w:rPr>
+        <w:t>}</w:t>
+      </w:r>
+    </w:p>
+    <w:p>
+      <w:pPr>
+        <w:pStyle w:val="Heading2"/>
+        <w:spacing w:before="20"/>
+        <w:ind w:left="153"/>
+        <w:rPr>
+          <w:b w:val="0"/>
+          <w:bCs w:val="0"/>
+          <w:spacing w:val="-2"/>
+          <w:sz w:val="22"/>
+          <w:szCs w:val="22"/>
         </w:rPr>
       </w:pPr>
       <w:r>
         <w:rPr>
           <w:noProof/>
+          <w:sz w:val="22"/>
+          <w:szCs w:val="22"/>
         </w:rPr>
         <mc:AlternateContent>
           <mc:Choice Requires="wps">
             <w:drawing>
-              <wp:anchor distT="0" distB="0" distL="0" distR="0" simplePos="0" relativeHeight="251661312" behindDoc="1" locked="0" layoutInCell="1" allowOverlap="1" wp14:anchorId="715F70AE" wp14:editId="7572C13D">
+              <wp:anchor distT="0" distB="0" distL="0" distR="0" simplePos="0" relativeHeight="251670016" behindDoc="1" locked="0" layoutInCell="1" allowOverlap="1" wp14:anchorId="715F70AE" wp14:editId="08EA19F8">
                 <wp:simplePos x="0" y="0"/>
                 <wp:positionH relativeFrom="page">
-                  <wp:posOffset>687069</wp:posOffset>
+                  <wp:posOffset>898525</wp:posOffset>
                 </wp:positionH>
                 <wp:positionV relativeFrom="paragraph">
-                  <wp:posOffset>155576</wp:posOffset>
+                  <wp:posOffset>10795</wp:posOffset>
                 </wp:positionV>
-                <wp:extent cx="1369695" cy="1270"/>
+                <wp:extent cx="2087245" cy="0"/>
                 <wp:effectExtent l="0" t="0" r="0" b="0"/>
                 <wp:wrapTopAndBottom/>
                 <wp:docPr id="6" name="Graphic 6"/>
@@ -3305,7 +3926,7 @@
                       <wps:spPr>
                         <a:xfrm>
                           <a:off x="0" y="0"/>
-                          <a:ext cx="1369695" cy="1270"/>
+                          <a:ext cx="2087245" cy="0"/>
                         </a:xfrm>
                         <a:custGeom>
                           <a:avLst/>
@@ -3340,12 +3961,18 @@
                     </wps:wsp>
                   </a:graphicData>
                 </a:graphic>
+                <wp14:sizeRelH relativeFrom="margin">
+                  <wp14:pctWidth>0</wp14:pctWidth>
+                </wp14:sizeRelH>
+                <wp14:sizeRelV relativeFrom="margin">
+                  <wp14:pctHeight>0</wp14:pctHeight>
+                </wp14:sizeRelV>
               </wp:anchor>
             </w:drawing>
           </mc:Choice>
           <mc:Fallback>
             <w:pict>
-              <v:shape w14:anchorId="57728F13" id="Graphic 6" o:spid="_x0000_s1026" style="position:absolute;margin-left:54.1pt;margin-top:12.25pt;width:107.85pt;height:.1pt;z-index:-251655168;visibility:visible;mso-wrap-style:square;mso-wrap-distance-left:0;mso-wrap-distance-top:0;mso-wrap-distance-right:0;mso-wrap-distance-bottom:0;mso-position-horizontal:absolute;mso-position-horizontal-relative:page;mso-position-vertical:absolute;mso-position-vertical-relative:text;v-text-anchor:top" coordsize="1369695,1270" o:gfxdata="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" path="m,l1369330,e" filled="f" strokeweight=".14106mm">
+              <v:shape w14:anchorId="7D2F7656" id="Graphic 6" o:spid="_x0000_s1026" style="position:absolute;margin-left:70.75pt;margin-top:.85pt;width:164.35pt;height:0;z-index:-251646464;visibility:visible;mso-wrap-style:square;mso-width-percent:0;mso-height-percent:0;mso-wrap-distance-left:0;mso-wrap-distance-top:0;mso-wrap-distance-right:0;mso-wrap-distance-bottom:0;mso-position-horizontal:absolute;mso-position-horizontal-relative:page;mso-position-vertical:absolute;mso-position-vertical-relative:text;mso-width-percent:0;mso-height-percent:0;mso-width-relative:margin;mso-height-relative:margin;v-text-anchor:top" coordsize="1369695,0" o:gfxdata="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" path="m,l1369330,e" filled="f" strokeweight=".14106mm">
                 <v:path arrowok="t"/>
                 <w10:wrap type="topAndBottom" anchorx="page"/>
               </v:shape>
@@ -3354,85 +3981,59 @@
         </mc:AlternateContent>
       </w:r>
       <w:r>
-        <w:t xml:space="preserve">           </w:t>
-      </w:r>
-      <w:r>
-        <w:rPr>
-          <w:b/>
-          <w:bCs/>
-        </w:rPr>
-        <w:t>${</w:t>
-      </w:r>
-      <w:proofErr w:type="spellStart"/>
-      <w:r>
-        <w:rPr>
-          <w:b/>
-          <w:bCs/>
-        </w:rPr>
-        <w:t>maro</w:t>
-      </w:r>
-      <w:proofErr w:type="spellEnd"/>
-      <w:r>
-        <w:rPr>
-          <w:b/>
-          <w:bCs/>
-        </w:rPr>
-        <w:t>}</w:t>
-      </w:r>
-    </w:p>
-    <w:p>
-      <w:pPr>
-        <w:pStyle w:val="Heading2"/>
-        <w:spacing w:before="20" w:line="170" w:lineRule="exact"/>
-        <w:ind w:left="153"/>
+        <w:rPr>
+          <w:b w:val="0"/>
+          <w:bCs w:val="0"/>
+          <w:sz w:val="22"/>
+          <w:szCs w:val="22"/>
+        </w:rPr>
+        <w:t>Municipal</w:t>
+      </w:r>
+      <w:r>
+        <w:rPr>
+          <w:b w:val="0"/>
+          <w:bCs w:val="0"/>
+          <w:spacing w:val="-5"/>
+          <w:sz w:val="22"/>
+          <w:szCs w:val="22"/>
+        </w:rPr>
+        <w:t xml:space="preserve"> </w:t>
+      </w:r>
+      <w:r>
+        <w:rPr>
+          <w:b w:val="0"/>
+          <w:bCs w:val="0"/>
+          <w:sz w:val="22"/>
+          <w:szCs w:val="22"/>
+        </w:rPr>
+        <w:t>Agrarian</w:t>
+      </w:r>
+      <w:r>
+        <w:rPr>
+          <w:b w:val="0"/>
+          <w:bCs w:val="0"/>
+          <w:spacing w:val="-5"/>
+          <w:sz w:val="22"/>
+          <w:szCs w:val="22"/>
+        </w:rPr>
+        <w:t xml:space="preserve"> </w:t>
+      </w:r>
+      <w:r>
+        <w:rPr>
+          <w:b w:val="0"/>
+          <w:bCs w:val="0"/>
+          <w:sz w:val="22"/>
+          <w:szCs w:val="22"/>
+        </w:rPr>
+        <w:t>Reform</w:t>
+      </w:r>
+      <w:r>
         <w:rPr>
           <w:b w:val="0"/>
           <w:bCs w:val="0"/>
           <w:spacing w:val="-2"/>
-        </w:rPr>
-      </w:pPr>
-      <w:r>
-        <w:rPr>
-          <w:b w:val="0"/>
-          <w:bCs w:val="0"/>
-        </w:rPr>
-        <w:t>Municipal</w:t>
-      </w:r>
-      <w:r>
-        <w:rPr>
-          <w:b w:val="0"/>
-          <w:bCs w:val="0"/>
-          <w:spacing w:val="-5"/>
-        </w:rPr>
-        <w:t xml:space="preserve"> </w:t>
-      </w:r>
-      <w:r>
-        <w:rPr>
-          <w:b w:val="0"/>
-          <w:bCs w:val="0"/>
-        </w:rPr>
-        <w:t>Agrarian</w:t>
-      </w:r>
-      <w:r>
-        <w:rPr>
-          <w:b w:val="0"/>
-          <w:bCs w:val="0"/>
-          <w:spacing w:val="-5"/>
-        </w:rPr>
-        <w:t xml:space="preserve"> </w:t>
-      </w:r>
-      <w:r>
-        <w:rPr>
-          <w:b w:val="0"/>
-          <w:bCs w:val="0"/>
-        </w:rPr>
-        <w:t>Reform</w:t>
-      </w:r>
-      <w:r>
-        <w:rPr>
-          <w:b w:val="0"/>
-          <w:bCs w:val="0"/>
-          <w:spacing w:val="-2"/>
+          <w:sz w:val="22"/>
+          <w:szCs w:val="22"/>
         </w:rPr>
         <w:t xml:space="preserve"> Officer</w:t>
       </w:r>
@@ -3440,40 +4041,64 @@
     <w:p>
       <w:pPr>
         <w:pStyle w:val="Heading2"/>
-        <w:spacing w:before="20" w:line="170" w:lineRule="exact"/>
+        <w:spacing w:before="20"/>
         <w:ind w:left="153"/>
+        <w:rPr>
+          <w:sz w:val="22"/>
+          <w:szCs w:val="22"/>
+        </w:rPr>
       </w:pPr>
     </w:p>
     <w:p>
       <w:pPr>
         <w:pStyle w:val="Heading2"/>
-        <w:spacing w:before="20" w:line="170" w:lineRule="exact"/>
+        <w:spacing w:before="20"/>
         <w:ind w:left="153"/>
+        <w:rPr>
+          <w:sz w:val="22"/>
+          <w:szCs w:val="22"/>
+        </w:rPr>
       </w:pPr>
     </w:p>
     <w:p>
       <w:pPr>
         <w:pStyle w:val="BodyText"/>
         <w:spacing w:before="1"/>
+        <w:rPr>
+          <w:sz w:val="22"/>
+          <w:szCs w:val="22"/>
+        </w:rPr>
       </w:pPr>
     </w:p>
     <w:p>
       <w:pPr>
         <w:pStyle w:val="BodyText"/>
         <w:ind w:left="122"/>
-      </w:pPr>
-      <w:r>
+        <w:rPr>
+          <w:sz w:val="22"/>
+          <w:szCs w:val="22"/>
+        </w:rPr>
+      </w:pPr>
+      <w:r>
+        <w:rPr>
+          <w:sz w:val="22"/>
+          <w:szCs w:val="22"/>
+        </w:rPr>
         <w:t>Copy</w:t>
       </w:r>
       <w:r>
         <w:rPr>
           <w:spacing w:val="-3"/>
+          <w:sz w:val="22"/>
+          <w:szCs w:val="22"/>
         </w:rPr>
         <w:t xml:space="preserve"> </w:t>
       </w:r>
       <w:r>
         <w:rPr>
           <w:spacing w:val="-2"/>
+          <w:sz w:val="22"/>
+          <w:szCs w:val="22"/>
         </w:rPr>
         <w:t>Distribution:</w:t>
       </w:r>
@@ -3481,6 +4106,10 @@
     <w:p>
       <w:pPr>
         <w:pStyle w:val="BodyText"/>
+        <w:rPr>
+          <w:sz w:val="22"/>
+          <w:szCs w:val="22"/>
+        </w:rPr>
       </w:pPr>
     </w:p>
     <w:p>
@@ -3490,30 +4119,55 @@
           <w:tab w:val="left" w:pos="841"/>
           <w:tab w:val="left" w:pos="1561"/>
         </w:tabs>
-        <w:spacing w:line="170" w:lineRule="exact"/>
         <w:ind w:left="122"/>
+        <w:rPr>
+          <w:sz w:val="22"/>
+          <w:szCs w:val="22"/>
+        </w:rPr>
       </w:pPr>
       <w:r>
         <w:rPr>
           <w:spacing w:val="-2"/>
+          <w:sz w:val="22"/>
+          <w:szCs w:val="22"/>
         </w:rPr>
         <w:t>Original</w:t>
       </w:r>
       <w:r>
+        <w:rPr>
+          <w:spacing w:val="-2"/>
+          <w:sz w:val="22"/>
+          <w:szCs w:val="22"/>
+        </w:rPr>
         <w:tab/>
       </w:r>
       <w:r>
         <w:rPr>
+          <w:sz w:val="22"/>
+          <w:szCs w:val="22"/>
+        </w:rPr>
+        <w:tab/>
+      </w:r>
+      <w:r>
+        <w:rPr>
           <w:spacing w:val="-10"/>
+          <w:sz w:val="22"/>
+          <w:szCs w:val="22"/>
         </w:rPr>
         <w:t>-</w:t>
       </w:r>
       <w:r>
+        <w:rPr>
+          <w:sz w:val="22"/>
+          <w:szCs w:val="22"/>
+        </w:rPr>
         <w:tab/>
       </w:r>
       <w:r>
         <w:rPr>
           <w:spacing w:val="-4"/>
+          <w:sz w:val="22"/>
+          <w:szCs w:val="22"/>
         </w:rPr>
         <w:t>DARPO</w:t>
       </w:r>
@@ -3524,32 +4178,57 @@
         <w:tabs>
           <w:tab w:val="left" w:pos="1561"/>
         </w:tabs>
-        <w:spacing w:line="170" w:lineRule="exact"/>
         <w:ind w:left="122"/>
+        <w:rPr>
+          <w:sz w:val="22"/>
+          <w:szCs w:val="22"/>
+        </w:rPr>
       </w:pPr>
       <w:proofErr w:type="gramStart"/>
       <w:r>
+        <w:rPr>
+          <w:sz w:val="22"/>
+          <w:szCs w:val="22"/>
+        </w:rPr>
         <w:t>Duplicate</w:t>
       </w:r>
       <w:r>
         <w:rPr>
           <w:spacing w:val="55"/>
+          <w:sz w:val="22"/>
+          <w:szCs w:val="22"/>
         </w:rPr>
         <w:t xml:space="preserve">  </w:t>
       </w:r>
       <w:r>
         <w:rPr>
+          <w:spacing w:val="55"/>
+          <w:sz w:val="22"/>
+          <w:szCs w:val="22"/>
+        </w:rPr>
+        <w:tab/>
+      </w:r>
+      <w:proofErr w:type="gramEnd"/>
+      <w:r>
+        <w:rPr>
           <w:spacing w:val="-10"/>
+          <w:sz w:val="22"/>
+          <w:szCs w:val="22"/>
         </w:rPr>
         <w:t>-</w:t>
       </w:r>
-      <w:proofErr w:type="gramEnd"/>
-      <w:r>
+      <w:r>
+        <w:rPr>
+          <w:sz w:val="22"/>
+          <w:szCs w:val="22"/>
+        </w:rPr>
         <w:tab/>
       </w:r>
       <w:r>
         <w:rPr>
           <w:spacing w:val="-5"/>
+          <w:sz w:val="22"/>
+          <w:szCs w:val="22"/>
         </w:rPr>
         <w:t>LDF</w:t>
       </w:r>
@@ -3562,30 +4241,56 @@
         </w:tabs>
         <w:spacing w:before="1"/>
         <w:ind w:left="122"/>
+        <w:rPr>
+          <w:sz w:val="22"/>
+          <w:szCs w:val="22"/>
+        </w:rPr>
       </w:pPr>
       <w:proofErr w:type="gramStart"/>
       <w:r>
+        <w:rPr>
+          <w:sz w:val="22"/>
+          <w:szCs w:val="22"/>
+        </w:rPr>
         <w:t>Triplicate</w:t>
       </w:r>
       <w:r>
         <w:rPr>
           <w:spacing w:val="60"/>
+          <w:sz w:val="22"/>
+          <w:szCs w:val="22"/>
         </w:rPr>
         <w:t xml:space="preserve">  </w:t>
       </w:r>
       <w:r>
         <w:rPr>
+          <w:spacing w:val="60"/>
+          <w:sz w:val="22"/>
+          <w:szCs w:val="22"/>
+        </w:rPr>
+        <w:tab/>
+      </w:r>
+      <w:proofErr w:type="gramEnd"/>
+      <w:r>
+        <w:rPr>
           <w:spacing w:val="-10"/>
+          <w:sz w:val="22"/>
+          <w:szCs w:val="22"/>
         </w:rPr>
         <w:t>-</w:t>
       </w:r>
-      <w:proofErr w:type="gramEnd"/>
-      <w:r>
+      <w:r>
+        <w:rPr>
+          <w:sz w:val="22"/>
+          <w:szCs w:val="22"/>
+        </w:rPr>
         <w:tab/>
       </w:r>
       <w:r>
         <w:rPr>
           <w:spacing w:val="-4"/>
+          <w:sz w:val="22"/>
+          <w:szCs w:val="22"/>
         </w:rPr>
         <w:t>DARMO</w:t>
       </w:r>
@@ -3593,8 +4298,8 @@
     <w:p>
       <w:pPr>
         <w:sectPr>
-          <w:pgSz w:w="8640" w:h="12960"/>
-          <w:pgMar w:top="1060" w:right="960" w:bottom="1100" w:left="960" w:header="658" w:footer="916" w:gutter="0"/>
+          <w:pgSz w:w="12240" w:h="20160" w:code="5"/>
+          <w:pgMar w:top="1418" w:right="1304" w:bottom="2722" w:left="1418" w:header="658" w:footer="916" w:gutter="0"/>
           <w:cols w:space="720"/>
         </w:sectPr>
       </w:pPr>
@@ -3603,7 +4308,8 @@
       <w:pPr>
         <w:pStyle w:val="BodyText"/>
         <w:rPr>
-          <w:sz w:val="20"/>
+          <w:sz w:val="22"/>
+          <w:szCs w:val="22"/>
         </w:rPr>
       </w:pPr>
     </w:p>
@@ -3612,56 +4318,87 @@
         <w:pStyle w:val="BodyText"/>
         <w:spacing w:before="3"/>
         <w:rPr>
-          <w:sz w:val="21"/>
+          <w:sz w:val="22"/>
+          <w:szCs w:val="22"/>
         </w:rPr>
       </w:pPr>
     </w:p>
     <w:p>
       <w:pPr>
         <w:pStyle w:val="Heading2"/>
-        <w:spacing w:before="72" w:line="170" w:lineRule="exact"/>
+        <w:spacing w:before="72"/>
         <w:ind w:left="0" w:right="116"/>
         <w:jc w:val="right"/>
-      </w:pPr>
-      <w:r>
+        <w:rPr>
+          <w:sz w:val="22"/>
+          <w:szCs w:val="22"/>
+        </w:rPr>
+      </w:pPr>
+      <w:r>
+        <w:rPr>
+          <w:sz w:val="22"/>
+          <w:szCs w:val="22"/>
+        </w:rPr>
         <w:t>CARPER</w:t>
       </w:r>
       <w:r>
         <w:rPr>
           <w:spacing w:val="-1"/>
-        </w:rPr>
-        <w:t xml:space="preserve"> </w:t>
-      </w:r>
-      <w:r>
+          <w:sz w:val="22"/>
+          <w:szCs w:val="22"/>
+        </w:rPr>
+        <w:t xml:space="preserve"> </w:t>
+      </w:r>
+      <w:r>
+        <w:rPr>
+          <w:sz w:val="22"/>
+          <w:szCs w:val="22"/>
+        </w:rPr>
         <w:t>LAD</w:t>
       </w:r>
       <w:r>
         <w:rPr>
           <w:spacing w:val="-2"/>
-        </w:rPr>
-        <w:t xml:space="preserve"> </w:t>
-      </w:r>
-      <w:r>
+          <w:sz w:val="22"/>
+          <w:szCs w:val="22"/>
+        </w:rPr>
+        <w:t xml:space="preserve"> </w:t>
+      </w:r>
+      <w:r>
+        <w:rPr>
+          <w:sz w:val="22"/>
+          <w:szCs w:val="22"/>
+        </w:rPr>
         <w:t>Form</w:t>
       </w:r>
       <w:r>
         <w:rPr>
           <w:spacing w:val="-3"/>
-        </w:rPr>
-        <w:t xml:space="preserve"> </w:t>
-      </w:r>
-      <w:r>
+          <w:sz w:val="22"/>
+          <w:szCs w:val="22"/>
+        </w:rPr>
+        <w:t xml:space="preserve"> </w:t>
+      </w:r>
+      <w:r>
+        <w:rPr>
+          <w:sz w:val="22"/>
+          <w:szCs w:val="22"/>
+        </w:rPr>
         <w:t>No.</w:t>
       </w:r>
       <w:r>
         <w:rPr>
           <w:spacing w:val="-1"/>
+          <w:sz w:val="22"/>
+          <w:szCs w:val="22"/>
         </w:rPr>
         <w:t xml:space="preserve"> </w:t>
       </w:r>
       <w:r>
         <w:rPr>
           <w:spacing w:val="-5"/>
+          <w:sz w:val="22"/>
+          <w:szCs w:val="22"/>
         </w:rPr>
         <w:t>62</w:t>
       </w:r>
@@ -3669,43 +4406,70 @@
     <w:p>
       <w:pPr>
         <w:pStyle w:val="BodyText"/>
-        <w:spacing w:line="170" w:lineRule="exact"/>
         <w:ind w:right="119"/>
         <w:jc w:val="right"/>
-      </w:pPr>
-      <w:r>
+        <w:rPr>
+          <w:sz w:val="22"/>
+          <w:szCs w:val="22"/>
+        </w:rPr>
+      </w:pPr>
+      <w:r>
+        <w:rPr>
+          <w:sz w:val="22"/>
+          <w:szCs w:val="22"/>
+        </w:rPr>
         <w:t>(Revised</w:t>
       </w:r>
       <w:r>
         <w:rPr>
           <w:spacing w:val="-4"/>
-        </w:rPr>
-        <w:t xml:space="preserve"> </w:t>
-      </w:r>
-      <w:r>
+          <w:sz w:val="22"/>
+          <w:szCs w:val="22"/>
+        </w:rPr>
+        <w:t xml:space="preserve"> </w:t>
+      </w:r>
+      <w:r>
+        <w:rPr>
+          <w:sz w:val="22"/>
+          <w:szCs w:val="22"/>
+        </w:rPr>
         <w:t>CARP-LAD</w:t>
       </w:r>
       <w:r>
         <w:rPr>
           <w:spacing w:val="-3"/>
-        </w:rPr>
-        <w:t xml:space="preserve"> </w:t>
-      </w:r>
-      <w:r>
+          <w:sz w:val="22"/>
+          <w:szCs w:val="22"/>
+        </w:rPr>
+        <w:t xml:space="preserve"> </w:t>
+      </w:r>
+      <w:r>
+        <w:rPr>
+          <w:sz w:val="22"/>
+          <w:szCs w:val="22"/>
+        </w:rPr>
         <w:t>Form</w:t>
       </w:r>
       <w:r>
         <w:rPr>
           <w:spacing w:val="-3"/>
-        </w:rPr>
-        <w:t xml:space="preserve"> </w:t>
-      </w:r>
-      <w:r>
+          <w:sz w:val="22"/>
+          <w:szCs w:val="22"/>
+        </w:rPr>
+        <w:t xml:space="preserve"> </w:t>
+      </w:r>
+      <w:r>
+        <w:rPr>
+          <w:sz w:val="22"/>
+          <w:szCs w:val="22"/>
+        </w:rPr>
         <w:t>No.</w:t>
       </w:r>
       <w:r>
         <w:rPr>
           <w:spacing w:val="-5"/>
+          <w:sz w:val="22"/>
+          <w:szCs w:val="22"/>
         </w:rPr>
         <w:t xml:space="preserve"> 61)</w:t>
       </w:r>
@@ -3713,138 +4477,231 @@
     <w:p>
       <w:pPr>
         <w:pStyle w:val="BodyText"/>
+        <w:rPr>
+          <w:sz w:val="22"/>
+          <w:szCs w:val="22"/>
+        </w:rPr>
       </w:pPr>
     </w:p>
     <w:p>
       <w:pPr>
         <w:pStyle w:val="BodyText"/>
         <w:spacing w:before="1"/>
+        <w:rPr>
+          <w:sz w:val="22"/>
+          <w:szCs w:val="22"/>
+        </w:rPr>
       </w:pPr>
     </w:p>
     <w:p>
       <w:pPr>
         <w:pStyle w:val="Heading1"/>
-      </w:pPr>
-      <w:r>
+        <w:jc w:val="center"/>
+        <w:rPr>
+          <w:sz w:val="22"/>
+          <w:szCs w:val="22"/>
+        </w:rPr>
+      </w:pPr>
+      <w:r>
+        <w:rPr>
+          <w:sz w:val="22"/>
+          <w:szCs w:val="22"/>
+        </w:rPr>
         <w:t>ADDITIONAL</w:t>
       </w:r>
       <w:r>
         <w:rPr>
           <w:spacing w:val="-5"/>
-        </w:rPr>
-        <w:t xml:space="preserve"> </w:t>
-      </w:r>
-      <w:r>
+          <w:sz w:val="22"/>
+          <w:szCs w:val="22"/>
+        </w:rPr>
+        <w:t xml:space="preserve"> </w:t>
+      </w:r>
+      <w:r>
+        <w:rPr>
+          <w:sz w:val="22"/>
+          <w:szCs w:val="22"/>
+        </w:rPr>
         <w:t>SHEET</w:t>
       </w:r>
       <w:r>
         <w:rPr>
           <w:spacing w:val="-4"/>
-        </w:rPr>
-        <w:t xml:space="preserve"> </w:t>
-      </w:r>
-      <w:r>
+          <w:sz w:val="22"/>
+          <w:szCs w:val="22"/>
+        </w:rPr>
+        <w:t xml:space="preserve"> </w:t>
+      </w:r>
+      <w:r>
+        <w:rPr>
+          <w:sz w:val="22"/>
+          <w:szCs w:val="22"/>
+        </w:rPr>
         <w:t>FOR</w:t>
       </w:r>
       <w:r>
         <w:rPr>
           <w:spacing w:val="-2"/>
-        </w:rPr>
-        <w:t xml:space="preserve"> </w:t>
-      </w:r>
-      <w:r>
+          <w:sz w:val="22"/>
+          <w:szCs w:val="22"/>
+        </w:rPr>
+        <w:t xml:space="preserve"> </w:t>
+      </w:r>
+      <w:r>
+        <w:rPr>
+          <w:sz w:val="22"/>
+          <w:szCs w:val="22"/>
+        </w:rPr>
         <w:t>THE</w:t>
       </w:r>
       <w:r>
         <w:rPr>
           <w:spacing w:val="-4"/>
-        </w:rPr>
-        <w:t xml:space="preserve"> </w:t>
-      </w:r>
-      <w:r>
+          <w:sz w:val="22"/>
+          <w:szCs w:val="22"/>
+        </w:rPr>
+        <w:t xml:space="preserve"> </w:t>
+      </w:r>
+      <w:r>
+        <w:rPr>
+          <w:sz w:val="22"/>
+          <w:szCs w:val="22"/>
+        </w:rPr>
         <w:t>LIST</w:t>
       </w:r>
       <w:r>
         <w:rPr>
           <w:spacing w:val="-4"/>
-        </w:rPr>
-        <w:t xml:space="preserve"> </w:t>
-      </w:r>
-      <w:r>
+          <w:sz w:val="22"/>
+          <w:szCs w:val="22"/>
+        </w:rPr>
+        <w:t xml:space="preserve"> </w:t>
+      </w:r>
+      <w:r>
+        <w:rPr>
+          <w:sz w:val="22"/>
+          <w:szCs w:val="22"/>
+        </w:rPr>
         <w:t>OF</w:t>
       </w:r>
       <w:r>
         <w:rPr>
           <w:spacing w:val="-3"/>
-        </w:rPr>
-        <w:t xml:space="preserve"> </w:t>
-      </w:r>
-      <w:r>
+          <w:sz w:val="22"/>
+          <w:szCs w:val="22"/>
+        </w:rPr>
+        <w:t xml:space="preserve"> </w:t>
+      </w:r>
+      <w:r>
+        <w:rPr>
+          <w:sz w:val="22"/>
+          <w:szCs w:val="22"/>
+        </w:rPr>
         <w:t>AGRARIAN</w:t>
       </w:r>
       <w:r>
         <w:rPr>
           <w:spacing w:val="-2"/>
-        </w:rPr>
-        <w:t xml:space="preserve"> </w:t>
-      </w:r>
-      <w:r>
+          <w:sz w:val="22"/>
+          <w:szCs w:val="22"/>
+        </w:rPr>
+        <w:t xml:space="preserve"> </w:t>
+      </w:r>
+      <w:r>
+        <w:rPr>
+          <w:sz w:val="22"/>
+          <w:szCs w:val="22"/>
+        </w:rPr>
         <w:t>REFORM</w:t>
       </w:r>
       <w:r>
         <w:rPr>
           <w:spacing w:val="-3"/>
-        </w:rPr>
-        <w:t xml:space="preserve"> </w:t>
-      </w:r>
-      <w:r>
+          <w:sz w:val="22"/>
+          <w:szCs w:val="22"/>
+        </w:rPr>
+        <w:t xml:space="preserve"> </w:t>
+      </w:r>
+      <w:r>
+        <w:rPr>
+          <w:sz w:val="22"/>
+          <w:szCs w:val="22"/>
+        </w:rPr>
         <w:t>BENEFICIARIES</w:t>
       </w:r>
       <w:r>
         <w:rPr>
           <w:spacing w:val="-1"/>
-        </w:rPr>
-        <w:t xml:space="preserve"> </w:t>
-      </w:r>
-      <w:r>
+          <w:sz w:val="22"/>
+          <w:szCs w:val="22"/>
+        </w:rPr>
+        <w:t xml:space="preserve"> </w:t>
+      </w:r>
+      <w:r>
+        <w:rPr>
+          <w:sz w:val="22"/>
+          <w:szCs w:val="22"/>
+        </w:rPr>
         <w:t>IN</w:t>
       </w:r>
       <w:r>
         <w:rPr>
           <w:spacing w:val="-4"/>
-        </w:rPr>
-        <w:t xml:space="preserve"> </w:t>
-      </w:r>
-      <w:r>
+          <w:sz w:val="22"/>
+          <w:szCs w:val="22"/>
+        </w:rPr>
+        <w:t xml:space="preserve"> </w:t>
+      </w:r>
+      <w:r>
+        <w:rPr>
+          <w:sz w:val="22"/>
+          <w:szCs w:val="22"/>
+        </w:rPr>
         <w:t>THE</w:t>
       </w:r>
       <w:r>
         <w:rPr>
           <w:spacing w:val="-3"/>
-        </w:rPr>
-        <w:t xml:space="preserve"> </w:t>
-      </w:r>
-      <w:r>
+          <w:sz w:val="22"/>
+          <w:szCs w:val="22"/>
+        </w:rPr>
+        <w:t xml:space="preserve"> </w:t>
+      </w:r>
+      <w:r>
+        <w:rPr>
+          <w:sz w:val="22"/>
+          <w:szCs w:val="22"/>
+        </w:rPr>
         <w:t>LAND</w:t>
       </w:r>
       <w:r>
         <w:rPr>
           <w:spacing w:val="-4"/>
-        </w:rPr>
-        <w:t xml:space="preserve"> </w:t>
-      </w:r>
-      <w:r>
+          <w:sz w:val="22"/>
+          <w:szCs w:val="22"/>
+        </w:rPr>
+        <w:t xml:space="preserve"> </w:t>
+      </w:r>
+      <w:r>
+        <w:rPr>
+          <w:sz w:val="22"/>
+          <w:szCs w:val="22"/>
+        </w:rPr>
         <w:t>DISTRIBUTION</w:t>
       </w:r>
       <w:r>
         <w:rPr>
           <w:spacing w:val="-4"/>
+          <w:sz w:val="22"/>
+          <w:szCs w:val="22"/>
         </w:rPr>
         <w:t xml:space="preserve"> </w:t>
       </w:r>
       <w:r>
         <w:rPr>
           <w:spacing w:val="-2"/>
+          <w:sz w:val="22"/>
+          <w:szCs w:val="22"/>
         </w:rPr>
         <w:t>FOLDER</w:t>
       </w:r>
@@ -3855,7 +4712,8 @@
         <w:spacing w:before="10"/>
         <w:rPr>
           <w:b/>
-          <w:sz w:val="13"/>
+          <w:sz w:val="22"/>
+          <w:szCs w:val="22"/>
         </w:rPr>
       </w:pPr>
     </w:p>
@@ -3879,9 +4737,9 @@
         <w:tblLook w:val="01E0" w:firstRow="1" w:lastRow="1" w:firstColumn="1" w:lastColumn="1" w:noHBand="0" w:noVBand="0"/>
       </w:tblPr>
       <w:tblGrid>
-        <w:gridCol w:w="2794"/>
-        <w:gridCol w:w="1794"/>
-        <w:gridCol w:w="1892"/>
+        <w:gridCol w:w="3848"/>
+        <w:gridCol w:w="2694"/>
+        <w:gridCol w:w="2693"/>
       </w:tblGrid>
       <w:tr>
         <w:trPr>
@@ -3889,7 +4747,7 @@
         </w:trPr>
         <w:tc>
           <w:tcPr>
-            <w:tcW w:w="2794" w:type="dxa"/>
+            <w:tcW w:w="3848" w:type="dxa"/>
           </w:tcPr>
           <w:p>
             <w:pPr>
@@ -3897,7 +4755,6 @@
               <w:spacing w:before="1"/>
               <w:rPr>
                 <w:b/>
-                <w:sz w:val="14"/>
               </w:rPr>
             </w:pPr>
           </w:p>
@@ -3908,13 +4765,11 @@
               <w:ind w:left="312"/>
               <w:rPr>
                 <w:b/>
-                <w:sz w:val="14"/>
               </w:rPr>
             </w:pPr>
             <w:r>
               <w:rPr>
                 <w:b/>
-                <w:sz w:val="14"/>
               </w:rPr>
               <w:t>Name</w:t>
             </w:r>
@@ -3922,14 +4777,12 @@
               <w:rPr>
                 <w:b/>
                 <w:spacing w:val="-4"/>
-                <w:sz w:val="14"/>
               </w:rPr>
               <w:t xml:space="preserve"> </w:t>
             </w:r>
             <w:r>
               <w:rPr>
                 <w:b/>
-                <w:sz w:val="14"/>
               </w:rPr>
               <w:t>of</w:t>
             </w:r>
@@ -3937,14 +4790,12 @@
               <w:rPr>
                 <w:b/>
                 <w:spacing w:val="-4"/>
-                <w:sz w:val="14"/>
               </w:rPr>
               <w:t xml:space="preserve"> </w:t>
             </w:r>
             <w:r>
               <w:rPr>
                 <w:b/>
-                <w:sz w:val="14"/>
               </w:rPr>
               <w:t>Agrarian</w:t>
             </w:r>
@@ -3952,14 +4803,12 @@
               <w:rPr>
                 <w:b/>
                 <w:spacing w:val="-2"/>
-                <w:sz w:val="14"/>
               </w:rPr>
               <w:t xml:space="preserve"> </w:t>
             </w:r>
             <w:r>
               <w:rPr>
                 <w:b/>
-                <w:sz w:val="14"/>
               </w:rPr>
               <w:t>Reform</w:t>
             </w:r>
@@ -3967,7 +4816,6 @@
               <w:rPr>
                 <w:b/>
                 <w:spacing w:val="-3"/>
-                <w:sz w:val="14"/>
               </w:rPr>
               <w:t xml:space="preserve"> </w:t>
             </w:r>
@@ -3975,7 +4823,6 @@
               <w:rPr>
                 <w:b/>
                 <w:spacing w:val="-2"/>
-                <w:sz w:val="14"/>
               </w:rPr>
               <w:t>Beneficiary</w:t>
             </w:r>
@@ -3983,74 +4830,51 @@
           <w:p>
             <w:pPr>
               <w:pStyle w:val="TableParagraph"/>
-              <w:spacing w:before="1" w:line="147" w:lineRule="exact"/>
+              <w:spacing w:before="1"/>
               <w:ind w:left="306"/>
-              <w:rPr>
-                <w:sz w:val="14"/>
-              </w:rPr>
             </w:pPr>
             <w:r>
-              <w:rPr>
-                <w:sz w:val="14"/>
-              </w:rPr>
               <w:t>(Last</w:t>
             </w:r>
             <w:r>
               <w:rPr>
                 <w:spacing w:val="-2"/>
-                <w:sz w:val="14"/>
               </w:rPr>
               <w:t xml:space="preserve"> </w:t>
             </w:r>
             <w:r>
-              <w:rPr>
-                <w:sz w:val="14"/>
-              </w:rPr>
               <w:t>Name,</w:t>
             </w:r>
             <w:r>
               <w:rPr>
                 <w:spacing w:val="-4"/>
-                <w:sz w:val="14"/>
               </w:rPr>
               <w:t xml:space="preserve"> </w:t>
             </w:r>
             <w:r>
-              <w:rPr>
-                <w:sz w:val="14"/>
-              </w:rPr>
               <w:t>First</w:t>
             </w:r>
             <w:r>
               <w:rPr>
                 <w:spacing w:val="-1"/>
-                <w:sz w:val="14"/>
               </w:rPr>
               <w:t xml:space="preserve"> </w:t>
             </w:r>
             <w:r>
-              <w:rPr>
-                <w:sz w:val="14"/>
-              </w:rPr>
               <w:t>Name,</w:t>
             </w:r>
             <w:r>
               <w:rPr>
                 <w:spacing w:val="-4"/>
-                <w:sz w:val="14"/>
               </w:rPr>
               <w:t xml:space="preserve"> </w:t>
             </w:r>
             <w:r>
-              <w:rPr>
-                <w:sz w:val="14"/>
-              </w:rPr>
               <w:t>Middle</w:t>
             </w:r>
             <w:r>
               <w:rPr>
                 <w:spacing w:val="-2"/>
-                <w:sz w:val="14"/>
               </w:rPr>
               <w:t xml:space="preserve"> Initial)</w:t>
             </w:r>
@@ -4058,7 +4882,7 @@
         </w:tc>
         <w:tc>
           <w:tcPr>
-            <w:tcW w:w="1794" w:type="dxa"/>
+            <w:tcW w:w="2694" w:type="dxa"/>
           </w:tcPr>
           <w:p>
             <w:pPr>
@@ -4066,7 +4890,6 @@
               <w:spacing w:before="1"/>
               <w:rPr>
                 <w:b/>
-                <w:sz w:val="14"/>
               </w:rPr>
             </w:pPr>
           </w:p>
@@ -4077,13 +4900,11 @@
               <w:ind w:left="232"/>
               <w:rPr>
                 <w:b/>
-                <w:sz w:val="14"/>
               </w:rPr>
             </w:pPr>
             <w:r>
               <w:rPr>
                 <w:b/>
-                <w:sz w:val="14"/>
               </w:rPr>
               <w:t>Lot</w:t>
             </w:r>
@@ -4091,14 +4912,12 @@
               <w:rPr>
                 <w:b/>
                 <w:spacing w:val="-3"/>
-                <w:sz w:val="14"/>
               </w:rPr>
               <w:t xml:space="preserve"> </w:t>
             </w:r>
             <w:r>
               <w:rPr>
                 <w:b/>
-                <w:sz w:val="14"/>
               </w:rPr>
               <w:t>No.</w:t>
             </w:r>
@@ -4106,14 +4925,12 @@
               <w:rPr>
                 <w:b/>
                 <w:spacing w:val="-3"/>
-                <w:sz w:val="14"/>
               </w:rPr>
               <w:t xml:space="preserve"> </w:t>
             </w:r>
             <w:r>
               <w:rPr>
                 <w:b/>
-                <w:sz w:val="14"/>
               </w:rPr>
               <w:t>and</w:t>
             </w:r>
@@ -4121,14 +4938,12 @@
               <w:rPr>
                 <w:b/>
                 <w:spacing w:val="-3"/>
-                <w:sz w:val="14"/>
               </w:rPr>
               <w:t xml:space="preserve"> </w:t>
             </w:r>
             <w:r>
               <w:rPr>
                 <w:b/>
-                <w:sz w:val="14"/>
               </w:rPr>
               <w:t>Survey</w:t>
             </w:r>
@@ -4136,7 +4951,6 @@
               <w:rPr>
                 <w:b/>
                 <w:spacing w:val="-2"/>
-                <w:sz w:val="14"/>
               </w:rPr>
               <w:t xml:space="preserve"> </w:t>
             </w:r>
@@ -4144,7 +4958,6 @@
               <w:rPr>
                 <w:b/>
                 <w:spacing w:val="-5"/>
-                <w:sz w:val="14"/>
               </w:rPr>
               <w:t>No.</w:t>
             </w:r>
@@ -4152,7 +4965,7 @@
         </w:tc>
         <w:tc>
           <w:tcPr>
-            <w:tcW w:w="1892" w:type="dxa"/>
+            <w:tcW w:w="2693" w:type="dxa"/>
           </w:tcPr>
           <w:p>
             <w:pPr>
@@ -4160,7 +4973,6 @@
               <w:spacing w:before="1"/>
               <w:rPr>
                 <w:b/>
-                <w:sz w:val="14"/>
               </w:rPr>
             </w:pPr>
           </w:p>
@@ -4171,13 +4983,11 @@
               <w:ind w:left="632"/>
               <w:rPr>
                 <w:b/>
-                <w:sz w:val="14"/>
               </w:rPr>
             </w:pPr>
             <w:r>
               <w:rPr>
                 <w:b/>
-                <w:sz w:val="14"/>
               </w:rPr>
               <w:t>Area</w:t>
             </w:r>
@@ -4185,7 +4995,6 @@
               <w:rPr>
                 <w:b/>
                 <w:spacing w:val="-1"/>
-                <w:sz w:val="14"/>
               </w:rPr>
               <w:t xml:space="preserve"> </w:t>
             </w:r>
@@ -4193,7 +5002,6 @@
               <w:rPr>
                 <w:b/>
                 <w:spacing w:val="-2"/>
-                <w:sz w:val="14"/>
               </w:rPr>
               <w:t>(has.)</w:t>
             </w:r>
@@ -4206,40 +5014,31 @@
         </w:trPr>
         <w:tc>
           <w:tcPr>
-            <w:tcW w:w="2794" w:type="dxa"/>
-          </w:tcPr>
-          <w:p>
-            <w:pPr>
-              <w:pStyle w:val="TableParagraph"/>
-              <w:rPr>
-                <w:sz w:val="12"/>
-              </w:rPr>
-            </w:pPr>
-          </w:p>
-        </w:tc>
-        <w:tc>
-          <w:tcPr>
-            <w:tcW w:w="1794" w:type="dxa"/>
-          </w:tcPr>
-          <w:p>
-            <w:pPr>
-              <w:pStyle w:val="TableParagraph"/>
-              <w:rPr>
-                <w:sz w:val="12"/>
-              </w:rPr>
-            </w:pPr>
-          </w:p>
-        </w:tc>
-        <w:tc>
-          <w:tcPr>
-            <w:tcW w:w="1892" w:type="dxa"/>
-          </w:tcPr>
-          <w:p>
-            <w:pPr>
-              <w:pStyle w:val="TableParagraph"/>
-              <w:rPr>
-                <w:sz w:val="12"/>
-              </w:rPr>
+            <w:tcW w:w="3848" w:type="dxa"/>
+          </w:tcPr>
+          <w:p>
+            <w:pPr>
+              <w:pStyle w:val="TableParagraph"/>
+            </w:pPr>
+          </w:p>
+        </w:tc>
+        <w:tc>
+          <w:tcPr>
+            <w:tcW w:w="2694" w:type="dxa"/>
+          </w:tcPr>
+          <w:p>
+            <w:pPr>
+              <w:pStyle w:val="TableParagraph"/>
+            </w:pPr>
+          </w:p>
+        </w:tc>
+        <w:tc>
+          <w:tcPr>
+            <w:tcW w:w="2693" w:type="dxa"/>
+          </w:tcPr>
+          <w:p>
+            <w:pPr>
+              <w:pStyle w:val="TableParagraph"/>
             </w:pPr>
           </w:p>
         </w:tc>
@@ -4250,40 +5049,31 @@
         </w:trPr>
         <w:tc>
           <w:tcPr>
-            <w:tcW w:w="2794" w:type="dxa"/>
-          </w:tcPr>
-          <w:p>
-            <w:pPr>
-              <w:pStyle w:val="TableParagraph"/>
-              <w:rPr>
-                <w:sz w:val="12"/>
-              </w:rPr>
-            </w:pPr>
-          </w:p>
-        </w:tc>
-        <w:tc>
-          <w:tcPr>
-            <w:tcW w:w="1794" w:type="dxa"/>
-          </w:tcPr>
-          <w:p>
-            <w:pPr>
-              <w:pStyle w:val="TableParagraph"/>
-              <w:rPr>
-                <w:sz w:val="12"/>
-              </w:rPr>
-            </w:pPr>
-          </w:p>
-        </w:tc>
-        <w:tc>
-          <w:tcPr>
-            <w:tcW w:w="1892" w:type="dxa"/>
-          </w:tcPr>
-          <w:p>
-            <w:pPr>
-              <w:pStyle w:val="TableParagraph"/>
-              <w:rPr>
-                <w:sz w:val="12"/>
-              </w:rPr>
+            <w:tcW w:w="3848" w:type="dxa"/>
+          </w:tcPr>
+          <w:p>
+            <w:pPr>
+              <w:pStyle w:val="TableParagraph"/>
+            </w:pPr>
+          </w:p>
+        </w:tc>
+        <w:tc>
+          <w:tcPr>
+            <w:tcW w:w="2694" w:type="dxa"/>
+          </w:tcPr>
+          <w:p>
+            <w:pPr>
+              <w:pStyle w:val="TableParagraph"/>
+            </w:pPr>
+          </w:p>
+        </w:tc>
+        <w:tc>
+          <w:tcPr>
+            <w:tcW w:w="2693" w:type="dxa"/>
+          </w:tcPr>
+          <w:p>
+            <w:pPr>
+              <w:pStyle w:val="TableParagraph"/>
             </w:pPr>
           </w:p>
         </w:tc>
@@ -4294,40 +5084,31 @@
         </w:trPr>
         <w:tc>
           <w:tcPr>
-            <w:tcW w:w="2794" w:type="dxa"/>
-          </w:tcPr>
-          <w:p>
-            <w:pPr>
-              <w:pStyle w:val="TableParagraph"/>
-              <w:rPr>
-                <w:sz w:val="12"/>
-              </w:rPr>
-            </w:pPr>
-          </w:p>
-        </w:tc>
-        <w:tc>
-          <w:tcPr>
-            <w:tcW w:w="1794" w:type="dxa"/>
-          </w:tcPr>
-          <w:p>
-            <w:pPr>
-              <w:pStyle w:val="TableParagraph"/>
-              <w:rPr>
-                <w:sz w:val="12"/>
-              </w:rPr>
-            </w:pPr>
-          </w:p>
-        </w:tc>
-        <w:tc>
-          <w:tcPr>
-            <w:tcW w:w="1892" w:type="dxa"/>
-          </w:tcPr>
-          <w:p>
-            <w:pPr>
-              <w:pStyle w:val="TableParagraph"/>
-              <w:rPr>
-                <w:sz w:val="12"/>
-              </w:rPr>
+            <w:tcW w:w="3848" w:type="dxa"/>
+          </w:tcPr>
+          <w:p>
+            <w:pPr>
+              <w:pStyle w:val="TableParagraph"/>
+            </w:pPr>
+          </w:p>
+        </w:tc>
+        <w:tc>
+          <w:tcPr>
+            <w:tcW w:w="2694" w:type="dxa"/>
+          </w:tcPr>
+          <w:p>
+            <w:pPr>
+              <w:pStyle w:val="TableParagraph"/>
+            </w:pPr>
+          </w:p>
+        </w:tc>
+        <w:tc>
+          <w:tcPr>
+            <w:tcW w:w="2693" w:type="dxa"/>
+          </w:tcPr>
+          <w:p>
+            <w:pPr>
+              <w:pStyle w:val="TableParagraph"/>
             </w:pPr>
           </w:p>
         </w:tc>
@@ -4338,40 +5119,31 @@
         </w:trPr>
         <w:tc>
           <w:tcPr>
-            <w:tcW w:w="2794" w:type="dxa"/>
-          </w:tcPr>
-          <w:p>
-            <w:pPr>
-              <w:pStyle w:val="TableParagraph"/>
-              <w:rPr>
-                <w:sz w:val="12"/>
-              </w:rPr>
-            </w:pPr>
-          </w:p>
-        </w:tc>
-        <w:tc>
-          <w:tcPr>
-            <w:tcW w:w="1794" w:type="dxa"/>
-          </w:tcPr>
-          <w:p>
-            <w:pPr>
-              <w:pStyle w:val="TableParagraph"/>
-              <w:rPr>
-                <w:sz w:val="12"/>
-              </w:rPr>
-            </w:pPr>
-          </w:p>
-        </w:tc>
-        <w:tc>
-          <w:tcPr>
-            <w:tcW w:w="1892" w:type="dxa"/>
-          </w:tcPr>
-          <w:p>
-            <w:pPr>
-              <w:pStyle w:val="TableParagraph"/>
-              <w:rPr>
-                <w:sz w:val="12"/>
-              </w:rPr>
+            <w:tcW w:w="3848" w:type="dxa"/>
+          </w:tcPr>
+          <w:p>
+            <w:pPr>
+              <w:pStyle w:val="TableParagraph"/>
+            </w:pPr>
+          </w:p>
+        </w:tc>
+        <w:tc>
+          <w:tcPr>
+            <w:tcW w:w="2694" w:type="dxa"/>
+          </w:tcPr>
+          <w:p>
+            <w:pPr>
+              <w:pStyle w:val="TableParagraph"/>
+            </w:pPr>
+          </w:p>
+        </w:tc>
+        <w:tc>
+          <w:tcPr>
+            <w:tcW w:w="2693" w:type="dxa"/>
+          </w:tcPr>
+          <w:p>
+            <w:pPr>
+              <w:pStyle w:val="TableParagraph"/>
             </w:pPr>
           </w:p>
         </w:tc>
@@ -4382,40 +5154,31 @@
         </w:trPr>
         <w:tc>
           <w:tcPr>
-            <w:tcW w:w="2794" w:type="dxa"/>
-          </w:tcPr>
-          <w:p>
-            <w:pPr>
-              <w:pStyle w:val="TableParagraph"/>
-              <w:rPr>
-                <w:sz w:val="12"/>
-              </w:rPr>
-            </w:pPr>
-          </w:p>
-        </w:tc>
-        <w:tc>
-          <w:tcPr>
-            <w:tcW w:w="1794" w:type="dxa"/>
-          </w:tcPr>
-          <w:p>
-            <w:pPr>
-              <w:pStyle w:val="TableParagraph"/>
-              <w:rPr>
-                <w:sz w:val="12"/>
-              </w:rPr>
-            </w:pPr>
-          </w:p>
-        </w:tc>
-        <w:tc>
-          <w:tcPr>
-            <w:tcW w:w="1892" w:type="dxa"/>
-          </w:tcPr>
-          <w:p>
-            <w:pPr>
-              <w:pStyle w:val="TableParagraph"/>
-              <w:rPr>
-                <w:sz w:val="12"/>
-              </w:rPr>
+            <w:tcW w:w="3848" w:type="dxa"/>
+          </w:tcPr>
+          <w:p>
+            <w:pPr>
+              <w:pStyle w:val="TableParagraph"/>
+            </w:pPr>
+          </w:p>
+        </w:tc>
+        <w:tc>
+          <w:tcPr>
+            <w:tcW w:w="2694" w:type="dxa"/>
+          </w:tcPr>
+          <w:p>
+            <w:pPr>
+              <w:pStyle w:val="TableParagraph"/>
+            </w:pPr>
+          </w:p>
+        </w:tc>
+        <w:tc>
+          <w:tcPr>
+            <w:tcW w:w="2693" w:type="dxa"/>
+          </w:tcPr>
+          <w:p>
+            <w:pPr>
+              <w:pStyle w:val="TableParagraph"/>
             </w:pPr>
           </w:p>
         </w:tc>
@@ -4426,40 +5189,31 @@
         </w:trPr>
         <w:tc>
           <w:tcPr>
-            <w:tcW w:w="2794" w:type="dxa"/>
-          </w:tcPr>
-          <w:p>
-            <w:pPr>
-              <w:pStyle w:val="TableParagraph"/>
-              <w:rPr>
-                <w:sz w:val="12"/>
-              </w:rPr>
-            </w:pPr>
-          </w:p>
-        </w:tc>
-        <w:tc>
-          <w:tcPr>
-            <w:tcW w:w="1794" w:type="dxa"/>
-          </w:tcPr>
-          <w:p>
-            <w:pPr>
-              <w:pStyle w:val="TableParagraph"/>
-              <w:rPr>
-                <w:sz w:val="12"/>
-              </w:rPr>
-            </w:pPr>
-          </w:p>
-        </w:tc>
-        <w:tc>
-          <w:tcPr>
-            <w:tcW w:w="1892" w:type="dxa"/>
-          </w:tcPr>
-          <w:p>
-            <w:pPr>
-              <w:pStyle w:val="TableParagraph"/>
-              <w:rPr>
-                <w:sz w:val="12"/>
-              </w:rPr>
+            <w:tcW w:w="3848" w:type="dxa"/>
+          </w:tcPr>
+          <w:p>
+            <w:pPr>
+              <w:pStyle w:val="TableParagraph"/>
+            </w:pPr>
+          </w:p>
+        </w:tc>
+        <w:tc>
+          <w:tcPr>
+            <w:tcW w:w="2694" w:type="dxa"/>
+          </w:tcPr>
+          <w:p>
+            <w:pPr>
+              <w:pStyle w:val="TableParagraph"/>
+            </w:pPr>
+          </w:p>
+        </w:tc>
+        <w:tc>
+          <w:tcPr>
+            <w:tcW w:w="2693" w:type="dxa"/>
+          </w:tcPr>
+          <w:p>
+            <w:pPr>
+              <w:pStyle w:val="TableParagraph"/>
             </w:pPr>
           </w:p>
         </w:tc>
@@ -4470,40 +5224,31 @@
         </w:trPr>
         <w:tc>
           <w:tcPr>
-            <w:tcW w:w="2794" w:type="dxa"/>
-          </w:tcPr>
-          <w:p>
-            <w:pPr>
-              <w:pStyle w:val="TableParagraph"/>
-              <w:rPr>
-                <w:sz w:val="12"/>
-              </w:rPr>
-            </w:pPr>
-          </w:p>
-        </w:tc>
-        <w:tc>
-          <w:tcPr>
-            <w:tcW w:w="1794" w:type="dxa"/>
-          </w:tcPr>
-          <w:p>
-            <w:pPr>
-              <w:pStyle w:val="TableParagraph"/>
-              <w:rPr>
-                <w:sz w:val="12"/>
-              </w:rPr>
-            </w:pPr>
-          </w:p>
-        </w:tc>
-        <w:tc>
-          <w:tcPr>
-            <w:tcW w:w="1892" w:type="dxa"/>
-          </w:tcPr>
-          <w:p>
-            <w:pPr>
-              <w:pStyle w:val="TableParagraph"/>
-              <w:rPr>
-                <w:sz w:val="12"/>
-              </w:rPr>
+            <w:tcW w:w="3848" w:type="dxa"/>
+          </w:tcPr>
+          <w:p>
+            <w:pPr>
+              <w:pStyle w:val="TableParagraph"/>
+            </w:pPr>
+          </w:p>
+        </w:tc>
+        <w:tc>
+          <w:tcPr>
+            <w:tcW w:w="2694" w:type="dxa"/>
+          </w:tcPr>
+          <w:p>
+            <w:pPr>
+              <w:pStyle w:val="TableParagraph"/>
+            </w:pPr>
+          </w:p>
+        </w:tc>
+        <w:tc>
+          <w:tcPr>
+            <w:tcW w:w="2693" w:type="dxa"/>
+          </w:tcPr>
+          <w:p>
+            <w:pPr>
+              <w:pStyle w:val="TableParagraph"/>
             </w:pPr>
           </w:p>
         </w:tc>
@@ -4514,40 +5259,31 @@
         </w:trPr>
         <w:tc>
           <w:tcPr>
-            <w:tcW w:w="2794" w:type="dxa"/>
-          </w:tcPr>
-          <w:p>
-            <w:pPr>
-              <w:pStyle w:val="TableParagraph"/>
-              <w:rPr>
-                <w:sz w:val="12"/>
-              </w:rPr>
-            </w:pPr>
-          </w:p>
-        </w:tc>
-        <w:tc>
-          <w:tcPr>
-            <w:tcW w:w="1794" w:type="dxa"/>
-          </w:tcPr>
-          <w:p>
-            <w:pPr>
-              <w:pStyle w:val="TableParagraph"/>
-              <w:rPr>
-                <w:sz w:val="12"/>
-              </w:rPr>
-            </w:pPr>
-          </w:p>
-        </w:tc>
-        <w:tc>
-          <w:tcPr>
-            <w:tcW w:w="1892" w:type="dxa"/>
-          </w:tcPr>
-          <w:p>
-            <w:pPr>
-              <w:pStyle w:val="TableParagraph"/>
-              <w:rPr>
-                <w:sz w:val="12"/>
-              </w:rPr>
+            <w:tcW w:w="3848" w:type="dxa"/>
+          </w:tcPr>
+          <w:p>
+            <w:pPr>
+              <w:pStyle w:val="TableParagraph"/>
+            </w:pPr>
+          </w:p>
+        </w:tc>
+        <w:tc>
+          <w:tcPr>
+            <w:tcW w:w="2694" w:type="dxa"/>
+          </w:tcPr>
+          <w:p>
+            <w:pPr>
+              <w:pStyle w:val="TableParagraph"/>
+            </w:pPr>
+          </w:p>
+        </w:tc>
+        <w:tc>
+          <w:tcPr>
+            <w:tcW w:w="2693" w:type="dxa"/>
+          </w:tcPr>
+          <w:p>
+            <w:pPr>
+              <w:pStyle w:val="TableParagraph"/>
             </w:pPr>
           </w:p>
         </w:tc>
@@ -4558,40 +5294,31 @@
         </w:trPr>
         <w:tc>
           <w:tcPr>
-            <w:tcW w:w="2794" w:type="dxa"/>
-          </w:tcPr>
-          <w:p>
-            <w:pPr>
-              <w:pStyle w:val="TableParagraph"/>
-              <w:rPr>
-                <w:sz w:val="12"/>
-              </w:rPr>
-            </w:pPr>
-          </w:p>
-        </w:tc>
-        <w:tc>
-          <w:tcPr>
-            <w:tcW w:w="1794" w:type="dxa"/>
-          </w:tcPr>
-          <w:p>
-            <w:pPr>
-              <w:pStyle w:val="TableParagraph"/>
-              <w:rPr>
-                <w:sz w:val="12"/>
-              </w:rPr>
-            </w:pPr>
-          </w:p>
-        </w:tc>
-        <w:tc>
-          <w:tcPr>
-            <w:tcW w:w="1892" w:type="dxa"/>
-          </w:tcPr>
-          <w:p>
-            <w:pPr>
-              <w:pStyle w:val="TableParagraph"/>
-              <w:rPr>
-                <w:sz w:val="12"/>
-              </w:rPr>
+            <w:tcW w:w="3848" w:type="dxa"/>
+          </w:tcPr>
+          <w:p>
+            <w:pPr>
+              <w:pStyle w:val="TableParagraph"/>
+            </w:pPr>
+          </w:p>
+        </w:tc>
+        <w:tc>
+          <w:tcPr>
+            <w:tcW w:w="2694" w:type="dxa"/>
+          </w:tcPr>
+          <w:p>
+            <w:pPr>
+              <w:pStyle w:val="TableParagraph"/>
+            </w:pPr>
+          </w:p>
+        </w:tc>
+        <w:tc>
+          <w:tcPr>
+            <w:tcW w:w="2693" w:type="dxa"/>
+          </w:tcPr>
+          <w:p>
+            <w:pPr>
+              <w:pStyle w:val="TableParagraph"/>
             </w:pPr>
           </w:p>
         </w:tc>
@@ -4602,40 +5329,31 @@
         </w:trPr>
         <w:tc>
           <w:tcPr>
-            <w:tcW w:w="2794" w:type="dxa"/>
-          </w:tcPr>
-          <w:p>
-            <w:pPr>
-              <w:pStyle w:val="TableParagraph"/>
-              <w:rPr>
-                <w:sz w:val="12"/>
-              </w:rPr>
-            </w:pPr>
-          </w:p>
-        </w:tc>
-        <w:tc>
-          <w:tcPr>
-            <w:tcW w:w="1794" w:type="dxa"/>
-          </w:tcPr>
-          <w:p>
-            <w:pPr>
-              <w:pStyle w:val="TableParagraph"/>
-              <w:rPr>
-                <w:sz w:val="12"/>
-              </w:rPr>
-            </w:pPr>
-          </w:p>
-        </w:tc>
-        <w:tc>
-          <w:tcPr>
-            <w:tcW w:w="1892" w:type="dxa"/>
-          </w:tcPr>
-          <w:p>
-            <w:pPr>
-              <w:pStyle w:val="TableParagraph"/>
-              <w:rPr>
-                <w:sz w:val="12"/>
-              </w:rPr>
+            <w:tcW w:w="3848" w:type="dxa"/>
+          </w:tcPr>
+          <w:p>
+            <w:pPr>
+              <w:pStyle w:val="TableParagraph"/>
+            </w:pPr>
+          </w:p>
+        </w:tc>
+        <w:tc>
+          <w:tcPr>
+            <w:tcW w:w="2694" w:type="dxa"/>
+          </w:tcPr>
+          <w:p>
+            <w:pPr>
+              <w:pStyle w:val="TableParagraph"/>
+            </w:pPr>
+          </w:p>
+        </w:tc>
+        <w:tc>
+          <w:tcPr>
+            <w:tcW w:w="2693" w:type="dxa"/>
+          </w:tcPr>
+          <w:p>
+            <w:pPr>
+              <w:pStyle w:val="TableParagraph"/>
             </w:pPr>
           </w:p>
         </w:tc>
@@ -4646,40 +5364,31 @@
         </w:trPr>
         <w:tc>
           <w:tcPr>
-            <w:tcW w:w="2794" w:type="dxa"/>
-          </w:tcPr>
-          <w:p>
-            <w:pPr>
-              <w:pStyle w:val="TableParagraph"/>
-              <w:rPr>
-                <w:sz w:val="12"/>
-              </w:rPr>
-            </w:pPr>
-          </w:p>
-        </w:tc>
-        <w:tc>
-          <w:tcPr>
-            <w:tcW w:w="1794" w:type="dxa"/>
-          </w:tcPr>
-          <w:p>
-            <w:pPr>
-              <w:pStyle w:val="TableParagraph"/>
-              <w:rPr>
-                <w:sz w:val="12"/>
-              </w:rPr>
-            </w:pPr>
-          </w:p>
-        </w:tc>
-        <w:tc>
-          <w:tcPr>
-            <w:tcW w:w="1892" w:type="dxa"/>
-          </w:tcPr>
-          <w:p>
-            <w:pPr>
-              <w:pStyle w:val="TableParagraph"/>
-              <w:rPr>
-                <w:sz w:val="12"/>
-              </w:rPr>
+            <w:tcW w:w="3848" w:type="dxa"/>
+          </w:tcPr>
+          <w:p>
+            <w:pPr>
+              <w:pStyle w:val="TableParagraph"/>
+            </w:pPr>
+          </w:p>
+        </w:tc>
+        <w:tc>
+          <w:tcPr>
+            <w:tcW w:w="2694" w:type="dxa"/>
+          </w:tcPr>
+          <w:p>
+            <w:pPr>
+              <w:pStyle w:val="TableParagraph"/>
+            </w:pPr>
+          </w:p>
+        </w:tc>
+        <w:tc>
+          <w:tcPr>
+            <w:tcW w:w="2693" w:type="dxa"/>
+          </w:tcPr>
+          <w:p>
+            <w:pPr>
+              <w:pStyle w:val="TableParagraph"/>
             </w:pPr>
           </w:p>
         </w:tc>
@@ -4690,40 +5399,31 @@
         </w:trPr>
         <w:tc>
           <w:tcPr>
-            <w:tcW w:w="2794" w:type="dxa"/>
-          </w:tcPr>
-          <w:p>
-            <w:pPr>
-              <w:pStyle w:val="TableParagraph"/>
-              <w:rPr>
-                <w:sz w:val="12"/>
-              </w:rPr>
-            </w:pPr>
-          </w:p>
-        </w:tc>
-        <w:tc>
-          <w:tcPr>
-            <w:tcW w:w="1794" w:type="dxa"/>
-          </w:tcPr>
-          <w:p>
-            <w:pPr>
-              <w:pStyle w:val="TableParagraph"/>
-              <w:rPr>
-                <w:sz w:val="12"/>
-              </w:rPr>
-            </w:pPr>
-          </w:p>
-        </w:tc>
-        <w:tc>
-          <w:tcPr>
-            <w:tcW w:w="1892" w:type="dxa"/>
-          </w:tcPr>
-          <w:p>
-            <w:pPr>
-              <w:pStyle w:val="TableParagraph"/>
-              <w:rPr>
-                <w:sz w:val="12"/>
-              </w:rPr>
+            <w:tcW w:w="3848" w:type="dxa"/>
+          </w:tcPr>
+          <w:p>
+            <w:pPr>
+              <w:pStyle w:val="TableParagraph"/>
+            </w:pPr>
+          </w:p>
+        </w:tc>
+        <w:tc>
+          <w:tcPr>
+            <w:tcW w:w="2694" w:type="dxa"/>
+          </w:tcPr>
+          <w:p>
+            <w:pPr>
+              <w:pStyle w:val="TableParagraph"/>
+            </w:pPr>
+          </w:p>
+        </w:tc>
+        <w:tc>
+          <w:tcPr>
+            <w:tcW w:w="2693" w:type="dxa"/>
+          </w:tcPr>
+          <w:p>
+            <w:pPr>
+              <w:pStyle w:val="TableParagraph"/>
             </w:pPr>
           </w:p>
         </w:tc>
@@ -4734,40 +5434,31 @@
         </w:trPr>
         <w:tc>
           <w:tcPr>
-            <w:tcW w:w="2794" w:type="dxa"/>
-          </w:tcPr>
-          <w:p>
-            <w:pPr>
-              <w:pStyle w:val="TableParagraph"/>
-              <w:rPr>
-                <w:sz w:val="12"/>
-              </w:rPr>
-            </w:pPr>
-          </w:p>
-        </w:tc>
-        <w:tc>
-          <w:tcPr>
-            <w:tcW w:w="1794" w:type="dxa"/>
-          </w:tcPr>
-          <w:p>
-            <w:pPr>
-              <w:pStyle w:val="TableParagraph"/>
-              <w:rPr>
-                <w:sz w:val="12"/>
-              </w:rPr>
-            </w:pPr>
-          </w:p>
-        </w:tc>
-        <w:tc>
-          <w:tcPr>
-            <w:tcW w:w="1892" w:type="dxa"/>
-          </w:tcPr>
-          <w:p>
-            <w:pPr>
-              <w:pStyle w:val="TableParagraph"/>
-              <w:rPr>
-                <w:sz w:val="12"/>
-              </w:rPr>
+            <w:tcW w:w="3848" w:type="dxa"/>
+          </w:tcPr>
+          <w:p>
+            <w:pPr>
+              <w:pStyle w:val="TableParagraph"/>
+            </w:pPr>
+          </w:p>
+        </w:tc>
+        <w:tc>
+          <w:tcPr>
+            <w:tcW w:w="2694" w:type="dxa"/>
+          </w:tcPr>
+          <w:p>
+            <w:pPr>
+              <w:pStyle w:val="TableParagraph"/>
+            </w:pPr>
+          </w:p>
+        </w:tc>
+        <w:tc>
+          <w:tcPr>
+            <w:tcW w:w="2693" w:type="dxa"/>
+          </w:tcPr>
+          <w:p>
+            <w:pPr>
+              <w:pStyle w:val="TableParagraph"/>
             </w:pPr>
           </w:p>
         </w:tc>
@@ -4778,40 +5469,31 @@
         </w:trPr>
         <w:tc>
           <w:tcPr>
-            <w:tcW w:w="2794" w:type="dxa"/>
-          </w:tcPr>
-          <w:p>
-            <w:pPr>
-              <w:pStyle w:val="TableParagraph"/>
-              <w:rPr>
-                <w:sz w:val="12"/>
-              </w:rPr>
-            </w:pPr>
-          </w:p>
-        </w:tc>
-        <w:tc>
-          <w:tcPr>
-            <w:tcW w:w="1794" w:type="dxa"/>
-          </w:tcPr>
-          <w:p>
-            <w:pPr>
-              <w:pStyle w:val="TableParagraph"/>
-              <w:rPr>
-                <w:sz w:val="12"/>
-              </w:rPr>
-            </w:pPr>
-          </w:p>
-        </w:tc>
-        <w:tc>
-          <w:tcPr>
-            <w:tcW w:w="1892" w:type="dxa"/>
-          </w:tcPr>
-          <w:p>
-            <w:pPr>
-              <w:pStyle w:val="TableParagraph"/>
-              <w:rPr>
-                <w:sz w:val="12"/>
-              </w:rPr>
+            <w:tcW w:w="3848" w:type="dxa"/>
+          </w:tcPr>
+          <w:p>
+            <w:pPr>
+              <w:pStyle w:val="TableParagraph"/>
+            </w:pPr>
+          </w:p>
+        </w:tc>
+        <w:tc>
+          <w:tcPr>
+            <w:tcW w:w="2694" w:type="dxa"/>
+          </w:tcPr>
+          <w:p>
+            <w:pPr>
+              <w:pStyle w:val="TableParagraph"/>
+            </w:pPr>
+          </w:p>
+        </w:tc>
+        <w:tc>
+          <w:tcPr>
+            <w:tcW w:w="2693" w:type="dxa"/>
+          </w:tcPr>
+          <w:p>
+            <w:pPr>
+              <w:pStyle w:val="TableParagraph"/>
             </w:pPr>
           </w:p>
         </w:tc>
@@ -4822,40 +5504,31 @@
         </w:trPr>
         <w:tc>
           <w:tcPr>
-            <w:tcW w:w="2794" w:type="dxa"/>
-          </w:tcPr>
-          <w:p>
-            <w:pPr>
-              <w:pStyle w:val="TableParagraph"/>
-              <w:rPr>
-                <w:sz w:val="12"/>
-              </w:rPr>
-            </w:pPr>
-          </w:p>
-        </w:tc>
-        <w:tc>
-          <w:tcPr>
-            <w:tcW w:w="1794" w:type="dxa"/>
-          </w:tcPr>
-          <w:p>
-            <w:pPr>
-              <w:pStyle w:val="TableParagraph"/>
-              <w:rPr>
-                <w:sz w:val="12"/>
-              </w:rPr>
-            </w:pPr>
-          </w:p>
-        </w:tc>
-        <w:tc>
-          <w:tcPr>
-            <w:tcW w:w="1892" w:type="dxa"/>
-          </w:tcPr>
-          <w:p>
-            <w:pPr>
-              <w:pStyle w:val="TableParagraph"/>
-              <w:rPr>
-                <w:sz w:val="12"/>
-              </w:rPr>
+            <w:tcW w:w="3848" w:type="dxa"/>
+          </w:tcPr>
+          <w:p>
+            <w:pPr>
+              <w:pStyle w:val="TableParagraph"/>
+            </w:pPr>
+          </w:p>
+        </w:tc>
+        <w:tc>
+          <w:tcPr>
+            <w:tcW w:w="2694" w:type="dxa"/>
+          </w:tcPr>
+          <w:p>
+            <w:pPr>
+              <w:pStyle w:val="TableParagraph"/>
+            </w:pPr>
+          </w:p>
+        </w:tc>
+        <w:tc>
+          <w:tcPr>
+            <w:tcW w:w="2693" w:type="dxa"/>
+          </w:tcPr>
+          <w:p>
+            <w:pPr>
+              <w:pStyle w:val="TableParagraph"/>
             </w:pPr>
           </w:p>
         </w:tc>
@@ -4866,40 +5539,31 @@
         </w:trPr>
         <w:tc>
           <w:tcPr>
-            <w:tcW w:w="2794" w:type="dxa"/>
-          </w:tcPr>
-          <w:p>
-            <w:pPr>
-              <w:pStyle w:val="TableParagraph"/>
-              <w:rPr>
-                <w:sz w:val="12"/>
-              </w:rPr>
-            </w:pPr>
-          </w:p>
-        </w:tc>
-        <w:tc>
-          <w:tcPr>
-            <w:tcW w:w="1794" w:type="dxa"/>
-          </w:tcPr>
-          <w:p>
-            <w:pPr>
-              <w:pStyle w:val="TableParagraph"/>
-              <w:rPr>
-                <w:sz w:val="12"/>
-              </w:rPr>
-            </w:pPr>
-          </w:p>
-        </w:tc>
-        <w:tc>
-          <w:tcPr>
-            <w:tcW w:w="1892" w:type="dxa"/>
-          </w:tcPr>
-          <w:p>
-            <w:pPr>
-              <w:pStyle w:val="TableParagraph"/>
-              <w:rPr>
-                <w:sz w:val="12"/>
-              </w:rPr>
+            <w:tcW w:w="3848" w:type="dxa"/>
+          </w:tcPr>
+          <w:p>
+            <w:pPr>
+              <w:pStyle w:val="TableParagraph"/>
+            </w:pPr>
+          </w:p>
+        </w:tc>
+        <w:tc>
+          <w:tcPr>
+            <w:tcW w:w="2694" w:type="dxa"/>
+          </w:tcPr>
+          <w:p>
+            <w:pPr>
+              <w:pStyle w:val="TableParagraph"/>
+            </w:pPr>
+          </w:p>
+        </w:tc>
+        <w:tc>
+          <w:tcPr>
+            <w:tcW w:w="2693" w:type="dxa"/>
+          </w:tcPr>
+          <w:p>
+            <w:pPr>
+              <w:pStyle w:val="TableParagraph"/>
             </w:pPr>
           </w:p>
         </w:tc>
@@ -4910,40 +5574,31 @@
         </w:trPr>
         <w:tc>
           <w:tcPr>
-            <w:tcW w:w="2794" w:type="dxa"/>
-          </w:tcPr>
-          <w:p>
-            <w:pPr>
-              <w:pStyle w:val="TableParagraph"/>
-              <w:rPr>
-                <w:sz w:val="12"/>
-              </w:rPr>
-            </w:pPr>
-          </w:p>
-        </w:tc>
-        <w:tc>
-          <w:tcPr>
-            <w:tcW w:w="1794" w:type="dxa"/>
-          </w:tcPr>
-          <w:p>
-            <w:pPr>
-              <w:pStyle w:val="TableParagraph"/>
-              <w:rPr>
-                <w:sz w:val="12"/>
-              </w:rPr>
-            </w:pPr>
-          </w:p>
-        </w:tc>
-        <w:tc>
-          <w:tcPr>
-            <w:tcW w:w="1892" w:type="dxa"/>
-          </w:tcPr>
-          <w:p>
-            <w:pPr>
-              <w:pStyle w:val="TableParagraph"/>
-              <w:rPr>
-                <w:sz w:val="12"/>
-              </w:rPr>
+            <w:tcW w:w="3848" w:type="dxa"/>
+          </w:tcPr>
+          <w:p>
+            <w:pPr>
+              <w:pStyle w:val="TableParagraph"/>
+            </w:pPr>
+          </w:p>
+        </w:tc>
+        <w:tc>
+          <w:tcPr>
+            <w:tcW w:w="2694" w:type="dxa"/>
+          </w:tcPr>
+          <w:p>
+            <w:pPr>
+              <w:pStyle w:val="TableParagraph"/>
+            </w:pPr>
+          </w:p>
+        </w:tc>
+        <w:tc>
+          <w:tcPr>
+            <w:tcW w:w="2693" w:type="dxa"/>
+          </w:tcPr>
+          <w:p>
+            <w:pPr>
+              <w:pStyle w:val="TableParagraph"/>
             </w:pPr>
           </w:p>
         </w:tc>
@@ -4954,40 +5609,31 @@
         </w:trPr>
         <w:tc>
           <w:tcPr>
-            <w:tcW w:w="2794" w:type="dxa"/>
-          </w:tcPr>
-          <w:p>
-            <w:pPr>
-              <w:pStyle w:val="TableParagraph"/>
-              <w:rPr>
-                <w:sz w:val="12"/>
-              </w:rPr>
-            </w:pPr>
-          </w:p>
-        </w:tc>
-        <w:tc>
-          <w:tcPr>
-            <w:tcW w:w="1794" w:type="dxa"/>
-          </w:tcPr>
-          <w:p>
-            <w:pPr>
-              <w:pStyle w:val="TableParagraph"/>
-              <w:rPr>
-                <w:sz w:val="12"/>
-              </w:rPr>
-            </w:pPr>
-          </w:p>
-        </w:tc>
-        <w:tc>
-          <w:tcPr>
-            <w:tcW w:w="1892" w:type="dxa"/>
-          </w:tcPr>
-          <w:p>
-            <w:pPr>
-              <w:pStyle w:val="TableParagraph"/>
-              <w:rPr>
-                <w:sz w:val="12"/>
-              </w:rPr>
+            <w:tcW w:w="3848" w:type="dxa"/>
+          </w:tcPr>
+          <w:p>
+            <w:pPr>
+              <w:pStyle w:val="TableParagraph"/>
+            </w:pPr>
+          </w:p>
+        </w:tc>
+        <w:tc>
+          <w:tcPr>
+            <w:tcW w:w="2694" w:type="dxa"/>
+          </w:tcPr>
+          <w:p>
+            <w:pPr>
+              <w:pStyle w:val="TableParagraph"/>
+            </w:pPr>
+          </w:p>
+        </w:tc>
+        <w:tc>
+          <w:tcPr>
+            <w:tcW w:w="2693" w:type="dxa"/>
+          </w:tcPr>
+          <w:p>
+            <w:pPr>
+              <w:pStyle w:val="TableParagraph"/>
             </w:pPr>
           </w:p>
         </w:tc>
@@ -4998,40 +5644,31 @@
         </w:trPr>
         <w:tc>
           <w:tcPr>
-            <w:tcW w:w="2794" w:type="dxa"/>
-          </w:tcPr>
-          <w:p>
-            <w:pPr>
-              <w:pStyle w:val="TableParagraph"/>
-              <w:rPr>
-                <w:sz w:val="12"/>
-              </w:rPr>
-            </w:pPr>
-          </w:p>
-        </w:tc>
-        <w:tc>
-          <w:tcPr>
-            <w:tcW w:w="1794" w:type="dxa"/>
-          </w:tcPr>
-          <w:p>
-            <w:pPr>
-              <w:pStyle w:val="TableParagraph"/>
-              <w:rPr>
-                <w:sz w:val="12"/>
-              </w:rPr>
-            </w:pPr>
-          </w:p>
-        </w:tc>
-        <w:tc>
-          <w:tcPr>
-            <w:tcW w:w="1892" w:type="dxa"/>
-          </w:tcPr>
-          <w:p>
-            <w:pPr>
-              <w:pStyle w:val="TableParagraph"/>
-              <w:rPr>
-                <w:sz w:val="12"/>
-              </w:rPr>
+            <w:tcW w:w="3848" w:type="dxa"/>
+          </w:tcPr>
+          <w:p>
+            <w:pPr>
+              <w:pStyle w:val="TableParagraph"/>
+            </w:pPr>
+          </w:p>
+        </w:tc>
+        <w:tc>
+          <w:tcPr>
+            <w:tcW w:w="2694" w:type="dxa"/>
+          </w:tcPr>
+          <w:p>
+            <w:pPr>
+              <w:pStyle w:val="TableParagraph"/>
+            </w:pPr>
+          </w:p>
+        </w:tc>
+        <w:tc>
+          <w:tcPr>
+            <w:tcW w:w="2693" w:type="dxa"/>
+          </w:tcPr>
+          <w:p>
+            <w:pPr>
+              <w:pStyle w:val="TableParagraph"/>
             </w:pPr>
           </w:p>
         </w:tc>
@@ -5042,7 +5679,8 @@
         <w:pStyle w:val="BodyText"/>
         <w:rPr>
           <w:b/>
-          <w:sz w:val="15"/>
+          <w:sz w:val="22"/>
+          <w:szCs w:val="22"/>
         </w:rPr>
       </w:pPr>
     </w:p>
@@ -5050,197 +5688,331 @@
       <w:pPr>
         <w:pStyle w:val="BodyText"/>
         <w:ind w:left="122" w:right="172"/>
-      </w:pPr>
-      <w:r>
+        <w:rPr>
+          <w:sz w:val="22"/>
+          <w:szCs w:val="22"/>
+        </w:rPr>
+      </w:pPr>
+      <w:r>
+        <w:rPr>
+          <w:sz w:val="22"/>
+          <w:szCs w:val="22"/>
+        </w:rPr>
         <w:t>Note:</w:t>
       </w:r>
       <w:r>
         <w:rPr>
           <w:spacing w:val="40"/>
-        </w:rPr>
-        <w:t xml:space="preserve"> </w:t>
-      </w:r>
-      <w:r>
+          <w:sz w:val="22"/>
+          <w:szCs w:val="22"/>
+        </w:rPr>
+        <w:t xml:space="preserve"> </w:t>
+      </w:r>
+      <w:r>
+        <w:rPr>
+          <w:sz w:val="22"/>
+          <w:szCs w:val="22"/>
+        </w:rPr>
         <w:t>Put</w:t>
       </w:r>
       <w:r>
         <w:rPr>
           <w:spacing w:val="-4"/>
-        </w:rPr>
-        <w:t xml:space="preserve"> </w:t>
-      </w:r>
-      <w:r>
+          <w:sz w:val="22"/>
+          <w:szCs w:val="22"/>
+        </w:rPr>
+        <w:t xml:space="preserve"> </w:t>
+      </w:r>
+      <w:r>
+        <w:rPr>
+          <w:sz w:val="22"/>
+          <w:szCs w:val="22"/>
+        </w:rPr>
         <w:t>a</w:t>
       </w:r>
       <w:r>
         <w:rPr>
           <w:spacing w:val="-4"/>
-        </w:rPr>
-        <w:t xml:space="preserve"> </w:t>
-      </w:r>
-      <w:r>
+          <w:sz w:val="22"/>
+          <w:szCs w:val="22"/>
+        </w:rPr>
+        <w:t xml:space="preserve"> </w:t>
+      </w:r>
+      <w:r>
+        <w:rPr>
+          <w:sz w:val="22"/>
+          <w:szCs w:val="22"/>
+        </w:rPr>
         <w:t>big</w:t>
       </w:r>
       <w:r>
         <w:rPr>
           <w:spacing w:val="-3"/>
-        </w:rPr>
-        <w:t xml:space="preserve"> </w:t>
-      </w:r>
-      <w:r>
+          <w:sz w:val="22"/>
+          <w:szCs w:val="22"/>
+        </w:rPr>
+        <w:t xml:space="preserve"> </w:t>
+      </w:r>
+      <w:r>
+        <w:rPr>
+          <w:sz w:val="22"/>
+          <w:szCs w:val="22"/>
+        </w:rPr>
         <w:t>“X”</w:t>
       </w:r>
       <w:r>
         <w:rPr>
           <w:spacing w:val="-2"/>
-        </w:rPr>
-        <w:t xml:space="preserve"> </w:t>
-      </w:r>
-      <w:r>
+          <w:sz w:val="22"/>
+          <w:szCs w:val="22"/>
+        </w:rPr>
+        <w:t xml:space="preserve"> </w:t>
+      </w:r>
+      <w:r>
+        <w:rPr>
+          <w:sz w:val="22"/>
+          <w:szCs w:val="22"/>
+        </w:rPr>
         <w:t>in</w:t>
       </w:r>
       <w:r>
         <w:rPr>
           <w:spacing w:val="-4"/>
-        </w:rPr>
-        <w:t xml:space="preserve"> </w:t>
-      </w:r>
-      <w:r>
+          <w:sz w:val="22"/>
+          <w:szCs w:val="22"/>
+        </w:rPr>
+        <w:t xml:space="preserve"> </w:t>
+      </w:r>
+      <w:r>
+        <w:rPr>
+          <w:sz w:val="22"/>
+          <w:szCs w:val="22"/>
+        </w:rPr>
         <w:t>the</w:t>
       </w:r>
       <w:r>
         <w:rPr>
           <w:spacing w:val="-3"/>
-        </w:rPr>
-        <w:t xml:space="preserve"> </w:t>
-      </w:r>
-      <w:r>
+          <w:sz w:val="22"/>
+          <w:szCs w:val="22"/>
+        </w:rPr>
+        <w:t xml:space="preserve"> </w:t>
+      </w:r>
+      <w:r>
+        <w:rPr>
+          <w:sz w:val="22"/>
+          <w:szCs w:val="22"/>
+        </w:rPr>
         <w:t>row</w:t>
       </w:r>
       <w:r>
         <w:rPr>
           <w:spacing w:val="-3"/>
-        </w:rPr>
-        <w:t xml:space="preserve"> </w:t>
-      </w:r>
-      <w:r>
+          <w:sz w:val="22"/>
+          <w:szCs w:val="22"/>
+        </w:rPr>
+        <w:t xml:space="preserve"> </w:t>
+      </w:r>
+      <w:r>
+        <w:rPr>
+          <w:sz w:val="22"/>
+          <w:szCs w:val="22"/>
+        </w:rPr>
         <w:t>immediately</w:t>
       </w:r>
       <w:r>
         <w:rPr>
           <w:spacing w:val="-4"/>
-        </w:rPr>
-        <w:t xml:space="preserve"> </w:t>
-      </w:r>
-      <w:r>
+          <w:sz w:val="22"/>
+          <w:szCs w:val="22"/>
+        </w:rPr>
+        <w:t xml:space="preserve"> </w:t>
+      </w:r>
+      <w:r>
+        <w:rPr>
+          <w:sz w:val="22"/>
+          <w:szCs w:val="22"/>
+        </w:rPr>
         <w:t>after</w:t>
       </w:r>
       <w:r>
         <w:rPr>
           <w:spacing w:val="-4"/>
-        </w:rPr>
-        <w:t xml:space="preserve"> </w:t>
-      </w:r>
-      <w:r>
+          <w:sz w:val="22"/>
+          <w:szCs w:val="22"/>
+        </w:rPr>
+        <w:t xml:space="preserve"> </w:t>
+      </w:r>
+      <w:r>
+        <w:rPr>
+          <w:sz w:val="22"/>
+          <w:szCs w:val="22"/>
+        </w:rPr>
         <w:t>writing/typing/encoding</w:t>
       </w:r>
       <w:r>
         <w:rPr>
           <w:spacing w:val="-3"/>
-        </w:rPr>
-        <w:t xml:space="preserve"> </w:t>
-      </w:r>
-      <w:r>
+          <w:sz w:val="22"/>
+          <w:szCs w:val="22"/>
+        </w:rPr>
+        <w:t xml:space="preserve"> </w:t>
+      </w:r>
+      <w:r>
+        <w:rPr>
+          <w:sz w:val="22"/>
+          <w:szCs w:val="22"/>
+        </w:rPr>
         <w:t>the</w:t>
       </w:r>
       <w:r>
         <w:rPr>
           <w:spacing w:val="-3"/>
-        </w:rPr>
-        <w:t xml:space="preserve"> </w:t>
-      </w:r>
-      <w:r>
+          <w:sz w:val="22"/>
+          <w:szCs w:val="22"/>
+        </w:rPr>
+        <w:t xml:space="preserve"> </w:t>
+      </w:r>
+      <w:r>
+        <w:rPr>
+          <w:sz w:val="22"/>
+          <w:szCs w:val="22"/>
+        </w:rPr>
         <w:t>name</w:t>
       </w:r>
       <w:r>
         <w:rPr>
           <w:spacing w:val="-3"/>
-        </w:rPr>
-        <w:t xml:space="preserve"> </w:t>
-      </w:r>
-      <w:r>
+          <w:sz w:val="22"/>
+          <w:szCs w:val="22"/>
+        </w:rPr>
+        <w:t xml:space="preserve"> </w:t>
+      </w:r>
+      <w:r>
+        <w:rPr>
+          <w:sz w:val="22"/>
+          <w:szCs w:val="22"/>
+        </w:rPr>
         <w:t>of</w:t>
       </w:r>
       <w:r>
         <w:rPr>
           <w:spacing w:val="-4"/>
-        </w:rPr>
-        <w:t xml:space="preserve"> </w:t>
-      </w:r>
-      <w:r>
+          <w:sz w:val="22"/>
+          <w:szCs w:val="22"/>
+        </w:rPr>
+        <w:t xml:space="preserve"> </w:t>
+      </w:r>
+      <w:r>
+        <w:rPr>
+          <w:sz w:val="22"/>
+          <w:szCs w:val="22"/>
+        </w:rPr>
         <w:t>the</w:t>
       </w:r>
       <w:r>
         <w:rPr>
           <w:spacing w:val="-3"/>
-        </w:rPr>
-        <w:t xml:space="preserve"> </w:t>
-      </w:r>
-      <w:r>
+          <w:sz w:val="22"/>
+          <w:szCs w:val="22"/>
+        </w:rPr>
+        <w:t xml:space="preserve"> </w:t>
+      </w:r>
+      <w:r>
+        <w:rPr>
+          <w:sz w:val="22"/>
+          <w:szCs w:val="22"/>
+        </w:rPr>
         <w:t>last</w:t>
       </w:r>
       <w:r>
         <w:rPr>
           <w:spacing w:val="-2"/>
-        </w:rPr>
-        <w:t xml:space="preserve"> </w:t>
-      </w:r>
-      <w:r>
+          <w:sz w:val="22"/>
+          <w:szCs w:val="22"/>
+        </w:rPr>
+        <w:t xml:space="preserve"> </w:t>
+      </w:r>
+      <w:r>
+        <w:rPr>
+          <w:sz w:val="22"/>
+          <w:szCs w:val="22"/>
+        </w:rPr>
         <w:t>ARB</w:t>
       </w:r>
       <w:r>
         <w:rPr>
           <w:spacing w:val="-4"/>
-        </w:rPr>
-        <w:t xml:space="preserve"> </w:t>
-      </w:r>
-      <w:r>
+          <w:sz w:val="22"/>
+          <w:szCs w:val="22"/>
+        </w:rPr>
+        <w:t xml:space="preserve"> </w:t>
+      </w:r>
+      <w:r>
+        <w:rPr>
+          <w:sz w:val="22"/>
+          <w:szCs w:val="22"/>
+        </w:rPr>
         <w:t>in</w:t>
       </w:r>
       <w:r>
         <w:rPr>
           <w:spacing w:val="-3"/>
-        </w:rPr>
-        <w:t xml:space="preserve"> </w:t>
-      </w:r>
-      <w:r>
+          <w:sz w:val="22"/>
+          <w:szCs w:val="22"/>
+        </w:rPr>
+        <w:t xml:space="preserve"> </w:t>
+      </w:r>
+      <w:r>
+        <w:rPr>
+          <w:sz w:val="22"/>
+          <w:szCs w:val="22"/>
+        </w:rPr>
         <w:t>the</w:t>
       </w:r>
       <w:r>
         <w:rPr>
           <w:spacing w:val="-3"/>
-        </w:rPr>
-        <w:t xml:space="preserve"> </w:t>
-      </w:r>
-      <w:r>
+          <w:sz w:val="22"/>
+          <w:szCs w:val="22"/>
+        </w:rPr>
+        <w:t xml:space="preserve"> </w:t>
+      </w:r>
+      <w:r>
+        <w:rPr>
+          <w:sz w:val="22"/>
+          <w:szCs w:val="22"/>
+        </w:rPr>
         <w:t>list.</w:t>
       </w:r>
       <w:r>
         <w:rPr>
           <w:spacing w:val="40"/>
-        </w:rPr>
-        <w:t xml:space="preserve"> </w:t>
-      </w:r>
-      <w:r>
+          <w:sz w:val="22"/>
+          <w:szCs w:val="22"/>
+        </w:rPr>
+        <w:t xml:space="preserve"> </w:t>
+      </w:r>
+      <w:r>
+        <w:rPr>
+          <w:sz w:val="22"/>
+          <w:szCs w:val="22"/>
+        </w:rPr>
         <w:t>Then put the words “NOTHING FOLLOWS”.</w:t>
       </w:r>
       <w:r>
         <w:rPr>
           <w:spacing w:val="40"/>
-        </w:rPr>
-        <w:t xml:space="preserve"> </w:t>
-      </w:r>
-      <w:r>
+          <w:sz w:val="22"/>
+          <w:szCs w:val="22"/>
+        </w:rPr>
+        <w:t xml:space="preserve"> </w:t>
+      </w:r>
+      <w:r>
+        <w:rPr>
+          <w:sz w:val="22"/>
+          <w:szCs w:val="22"/>
+        </w:rPr>
         <w:t>Use additional sheet, if necessary.</w:t>
       </w:r>
     </w:p>
@@ -5248,89 +6020,143 @@
       <w:pPr>
         <w:pStyle w:val="BodyText"/>
         <w:ind w:left="122"/>
-      </w:pPr>
-      <w:r>
+        <w:rPr>
+          <w:sz w:val="22"/>
+          <w:szCs w:val="22"/>
+        </w:rPr>
+      </w:pPr>
+      <w:r>
+        <w:rPr>
+          <w:sz w:val="22"/>
+          <w:szCs w:val="22"/>
+        </w:rPr>
         <w:t>Each</w:t>
       </w:r>
       <w:r>
         <w:rPr>
           <w:spacing w:val="-3"/>
-        </w:rPr>
-        <w:t xml:space="preserve"> </w:t>
-      </w:r>
-      <w:r>
+          <w:sz w:val="22"/>
+          <w:szCs w:val="22"/>
+        </w:rPr>
+        <w:t xml:space="preserve"> </w:t>
+      </w:r>
+      <w:r>
+        <w:rPr>
+          <w:sz w:val="22"/>
+          <w:szCs w:val="22"/>
+        </w:rPr>
         <w:t>additional</w:t>
       </w:r>
       <w:r>
         <w:rPr>
           <w:spacing w:val="-3"/>
-        </w:rPr>
-        <w:t xml:space="preserve"> </w:t>
-      </w:r>
-      <w:r>
+          <w:sz w:val="22"/>
+          <w:szCs w:val="22"/>
+        </w:rPr>
+        <w:t xml:space="preserve"> </w:t>
+      </w:r>
+      <w:r>
+        <w:rPr>
+          <w:sz w:val="22"/>
+          <w:szCs w:val="22"/>
+        </w:rPr>
         <w:t>sheet</w:t>
       </w:r>
       <w:r>
         <w:rPr>
           <w:spacing w:val="-4"/>
-        </w:rPr>
-        <w:t xml:space="preserve"> </w:t>
-      </w:r>
-      <w:r>
+          <w:sz w:val="22"/>
+          <w:szCs w:val="22"/>
+        </w:rPr>
+        <w:t xml:space="preserve"> </w:t>
+      </w:r>
+      <w:r>
+        <w:rPr>
+          <w:sz w:val="22"/>
+          <w:szCs w:val="22"/>
+        </w:rPr>
         <w:t>should</w:t>
       </w:r>
       <w:r>
         <w:rPr>
           <w:spacing w:val="-3"/>
-        </w:rPr>
-        <w:t xml:space="preserve"> </w:t>
-      </w:r>
-      <w:r>
+          <w:sz w:val="22"/>
+          <w:szCs w:val="22"/>
+        </w:rPr>
+        <w:t xml:space="preserve"> </w:t>
+      </w:r>
+      <w:r>
+        <w:rPr>
+          <w:sz w:val="22"/>
+          <w:szCs w:val="22"/>
+        </w:rPr>
         <w:t>be</w:t>
       </w:r>
       <w:r>
         <w:rPr>
           <w:spacing w:val="-3"/>
-        </w:rPr>
-        <w:t xml:space="preserve"> </w:t>
-      </w:r>
-      <w:r>
+          <w:sz w:val="22"/>
+          <w:szCs w:val="22"/>
+        </w:rPr>
+        <w:t xml:space="preserve"> </w:t>
+      </w:r>
+      <w:r>
+        <w:rPr>
+          <w:sz w:val="22"/>
+          <w:szCs w:val="22"/>
+        </w:rPr>
         <w:t>initialed</w:t>
       </w:r>
       <w:r>
         <w:rPr>
           <w:spacing w:val="-3"/>
-        </w:rPr>
-        <w:t xml:space="preserve"> </w:t>
-      </w:r>
-      <w:r>
+          <w:sz w:val="22"/>
+          <w:szCs w:val="22"/>
+        </w:rPr>
+        <w:t xml:space="preserve"> </w:t>
+      </w:r>
+      <w:r>
+        <w:rPr>
+          <w:sz w:val="22"/>
+          <w:szCs w:val="22"/>
+        </w:rPr>
         <w:t>by</w:t>
       </w:r>
       <w:r>
         <w:rPr>
           <w:spacing w:val="-5"/>
-        </w:rPr>
-        <w:t xml:space="preserve"> </w:t>
-      </w:r>
-      <w:r>
+          <w:sz w:val="22"/>
+          <w:szCs w:val="22"/>
+        </w:rPr>
+        <w:t xml:space="preserve"> </w:t>
+      </w:r>
+      <w:r>
+        <w:rPr>
+          <w:sz w:val="22"/>
+          <w:szCs w:val="22"/>
+        </w:rPr>
         <w:t>the</w:t>
       </w:r>
       <w:r>
         <w:rPr>
           <w:spacing w:val="-3"/>
+          <w:sz w:val="22"/>
+          <w:szCs w:val="22"/>
         </w:rPr>
         <w:t xml:space="preserve"> </w:t>
       </w:r>
       <w:r>
         <w:rPr>
           <w:spacing w:val="-4"/>
+          <w:sz w:val="22"/>
+          <w:szCs w:val="22"/>
         </w:rPr>
         <w:t>MARO.</w:t>
       </w:r>
     </w:p>
     <w:sectPr>
-      <w:pgSz w:w="8640" w:h="12960"/>
-      <w:pgMar w:top="1060" w:right="960" w:bottom="1100" w:left="960" w:header="658" w:footer="916" w:gutter="0"/>
+      <w:pgSz w:w="12240" w:h="20160" w:code="5"/>
+      <w:pgMar w:top="1418" w:right="1304" w:bottom="2722" w:left="1418" w:header="658" w:footer="916" w:gutter="0"/>
       <w:cols w:space="720"/>
     </w:sectPr>
   </w:body>
@@ -5366,427 +6192,6 @@
         <w:sz w:val="20"/>
       </w:rPr>
     </w:pPr>
-    <w:r>
-      <w:rPr>
-        <w:noProof/>
-      </w:rPr>
-      <mc:AlternateContent>
-        <mc:Choice Requires="wps">
-          <w:drawing>
-            <wp:anchor distT="0" distB="0" distL="0" distR="0" simplePos="0" relativeHeight="251659264" behindDoc="1" locked="0" layoutInCell="1" allowOverlap="1" wp14:anchorId="33D7D5E3" wp14:editId="7A354392">
-              <wp:simplePos x="0" y="0"/>
-              <wp:positionH relativeFrom="page">
-                <wp:posOffset>674369</wp:posOffset>
-              </wp:positionH>
-              <wp:positionV relativeFrom="page">
-                <wp:posOffset>7508240</wp:posOffset>
-              </wp:positionV>
-              <wp:extent cx="1199515" cy="101600"/>
-              <wp:effectExtent l="0" t="0" r="0" b="0"/>
-              <wp:wrapNone/>
-              <wp:docPr id="2" name="Textbox 2"/>
-              <wp:cNvGraphicFramePr>
-                <a:graphicFrameLocks xmlns:a="http://schemas.openxmlformats.org/drawingml/2006/main"/>
-              </wp:cNvGraphicFramePr>
-              <a:graphic xmlns:a="http://schemas.openxmlformats.org/drawingml/2006/main">
-                <a:graphicData uri="http://schemas.microsoft.com/office/word/2010/wordprocessingShape">
-                  <wps:wsp>
-                    <wps:cNvSpPr txBox="1">
-                      <a:spLocks/>
-                    </wps:cNvSpPr>
-                    <wps:spPr>
-                      <a:xfrm>
-                        <a:off x="0" y="0"/>
-                        <a:ext cx="1199515" cy="101600"/>
-                      </a:xfrm>
-                      <a:prstGeom prst="rect">
-                        <a:avLst/>
-                      </a:prstGeom>
-                    </wps:spPr>
-                    <wps:txbx>
-                      <w:txbxContent>
-                        <w:p>
-                          <w:pPr>
-                            <w:spacing w:line="142" w:lineRule="exact"/>
-                            <w:ind w:left="20"/>
-                            <w:rPr>
-                              <w:b/>
-                              <w:sz w:val="12"/>
-                            </w:rPr>
-                          </w:pPr>
-                          <w:r>
-                            <w:rPr>
-                              <w:sz w:val="12"/>
-                            </w:rPr>
-                            <w:t>CARPER</w:t>
-                          </w:r>
-                          <w:r>
-                            <w:rPr>
-                              <w:spacing w:val="-5"/>
-                              <w:sz w:val="12"/>
-                            </w:rPr>
-                            <w:t xml:space="preserve"> </w:t>
-                          </w:r>
-                          <w:r>
-                            <w:rPr>
-                              <w:sz w:val="12"/>
-                            </w:rPr>
-                            <w:t>LAD</w:t>
-                          </w:r>
-                          <w:r>
-                            <w:rPr>
-                              <w:spacing w:val="-1"/>
-                              <w:sz w:val="12"/>
-                            </w:rPr>
-                            <w:t xml:space="preserve"> </w:t>
-                          </w:r>
-                          <w:r>
-                            <w:rPr>
-                              <w:sz w:val="12"/>
-                            </w:rPr>
-                            <w:t>Form</w:t>
-                          </w:r>
-                          <w:r>
-                            <w:rPr>
-                              <w:spacing w:val="-3"/>
-                              <w:sz w:val="12"/>
-                            </w:rPr>
-                            <w:t xml:space="preserve"> </w:t>
-                          </w:r>
-                          <w:r>
-                            <w:rPr>
-                              <w:sz w:val="12"/>
-                            </w:rPr>
-                            <w:t>No.</w:t>
-                          </w:r>
-                          <w:r>
-                            <w:rPr>
-                              <w:spacing w:val="-3"/>
-                              <w:sz w:val="12"/>
-                            </w:rPr>
-                            <w:t xml:space="preserve"> </w:t>
-                          </w:r>
-                          <w:r>
-                            <w:rPr>
-                              <w:sz w:val="12"/>
-                            </w:rPr>
-                            <w:t>62/</w:t>
-                          </w:r>
-                          <w:r>
-                            <w:rPr>
-                              <w:spacing w:val="1"/>
-                              <w:sz w:val="12"/>
-                            </w:rPr>
-                            <w:t xml:space="preserve"> </w:t>
-                          </w:r>
-                          <w:r>
-                            <w:rPr>
-                              <w:sz w:val="12"/>
-                            </w:rPr>
-                            <w:t xml:space="preserve">Page </w:t>
-                          </w:r>
-                          <w:r>
-                            <w:rPr>
-                              <w:b/>
-                              <w:sz w:val="12"/>
-                            </w:rPr>
-                            <w:fldChar w:fldCharType="begin"/>
-                          </w:r>
-                          <w:r>
-                            <w:rPr>
-                              <w:b/>
-                              <w:sz w:val="12"/>
-                            </w:rPr>
-                            <w:instrText xml:space="preserve"> PAGE </w:instrText>
-                          </w:r>
-                          <w:r>
-                            <w:rPr>
-                              <w:b/>
-                              <w:sz w:val="12"/>
-                            </w:rPr>
-                            <w:fldChar w:fldCharType="separate"/>
-                          </w:r>
-                          <w:r>
-                            <w:rPr>
-                              <w:b/>
-                              <w:sz w:val="12"/>
-                            </w:rPr>
-                            <w:t>1</w:t>
-                          </w:r>
-                          <w:r>
-                            <w:rPr>
-                              <w:b/>
-                              <w:sz w:val="12"/>
-                            </w:rPr>
-                            <w:fldChar w:fldCharType="end"/>
-                          </w:r>
-                          <w:r>
-                            <w:rPr>
-                              <w:b/>
-                              <w:spacing w:val="-1"/>
-                              <w:sz w:val="12"/>
-                            </w:rPr>
-                            <w:t xml:space="preserve"> </w:t>
-                          </w:r>
-                          <w:r>
-                            <w:rPr>
-                              <w:sz w:val="12"/>
-                            </w:rPr>
-                            <w:t>of</w:t>
-                          </w:r>
-                          <w:r>
-                            <w:rPr>
-                              <w:spacing w:val="-1"/>
-                              <w:sz w:val="12"/>
-                            </w:rPr>
-                            <w:t xml:space="preserve"> </w:t>
-                          </w:r>
-                          <w:r>
-                            <w:rPr>
-                              <w:b/>
-                              <w:spacing w:val="-10"/>
-                              <w:sz w:val="12"/>
-                            </w:rPr>
-                            <w:fldChar w:fldCharType="begin"/>
-                          </w:r>
-                          <w:r>
-                            <w:rPr>
-                              <w:b/>
-                              <w:spacing w:val="-10"/>
-                              <w:sz w:val="12"/>
-                            </w:rPr>
-                            <w:instrText xml:space="preserve"> NUMPAGES </w:instrText>
-                          </w:r>
-                          <w:r>
-                            <w:rPr>
-                              <w:b/>
-                              <w:spacing w:val="-10"/>
-                              <w:sz w:val="12"/>
-                            </w:rPr>
-                            <w:fldChar w:fldCharType="separate"/>
-                          </w:r>
-                          <w:r>
-                            <w:rPr>
-                              <w:b/>
-                              <w:spacing w:val="-10"/>
-                              <w:sz w:val="12"/>
-                            </w:rPr>
-                            <w:t>3</w:t>
-                          </w:r>
-                          <w:r>
-                            <w:rPr>
-                              <w:b/>
-                              <w:spacing w:val="-10"/>
-                              <w:sz w:val="12"/>
-                            </w:rPr>
-                            <w:fldChar w:fldCharType="end"/>
-                          </w:r>
-                        </w:p>
-                      </w:txbxContent>
-                    </wps:txbx>
-                    <wps:bodyPr wrap="square" lIns="0" tIns="0" rIns="0" bIns="0" rtlCol="0">
-                      <a:noAutofit/>
-                    </wps:bodyPr>
-                  </wps:wsp>
-                </a:graphicData>
-              </a:graphic>
-            </wp:anchor>
-          </w:drawing>
-        </mc:Choice>
-        <mc:Fallback>
-          <w:pict>
-            <v:shapetype w14:anchorId="33D7D5E3" id="_x0000_t202" coordsize="21600,21600" o:spt="202" path="m,l,21600r21600,l21600,xe">
-              <v:stroke joinstyle="miter"/>
-              <v:path gradientshapeok="t" o:connecttype="rect"/>
-            </v:shapetype>
-            <v:shape id="Textbox 2" o:spid="_x0000_s1027" type="#_x0000_t202" style="position:absolute;margin-left:53.1pt;margin-top:591.2pt;width:94.45pt;height:8pt;z-index:-251657216;visibility:visible;mso-wrap-style:square;mso-wrap-distance-left:0;mso-wrap-distance-top:0;mso-wrap-distance-right:0;mso-wrap-distance-bottom:0;mso-position-horizontal:absolute;mso-position-horizontal-relative:page;mso-position-vertical:absolute;mso-position-vertical-relative:page;v-text-anchor:top" o:gfxdata="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" filled="f" stroked="f">
-              <v:textbox inset="0,0,0,0">
-                <w:txbxContent>
-                  <w:p>
-                    <w:pPr>
-                      <w:spacing w:line="142" w:lineRule="exact"/>
-                      <w:ind w:left="20"/>
-                      <w:rPr>
-                        <w:b/>
-                        <w:sz w:val="12"/>
-                      </w:rPr>
-                    </w:pPr>
-                    <w:r>
-                      <w:rPr>
-                        <w:sz w:val="12"/>
-                      </w:rPr>
-                      <w:t>CARPER</w:t>
-                    </w:r>
-                    <w:r>
-                      <w:rPr>
-                        <w:spacing w:val="-5"/>
-                        <w:sz w:val="12"/>
-                      </w:rPr>
-                      <w:t xml:space="preserve"> </w:t>
-                    </w:r>
-                    <w:r>
-                      <w:rPr>
-                        <w:sz w:val="12"/>
-                      </w:rPr>
-                      <w:t>LAD</w:t>
-                    </w:r>
-                    <w:r>
-                      <w:rPr>
-                        <w:spacing w:val="-1"/>
-                        <w:sz w:val="12"/>
-                      </w:rPr>
-                      <w:t xml:space="preserve"> </w:t>
-                    </w:r>
-                    <w:r>
-                      <w:rPr>
-                        <w:sz w:val="12"/>
-                      </w:rPr>
-                      <w:t>Form</w:t>
-                    </w:r>
-                    <w:r>
-                      <w:rPr>
-                        <w:spacing w:val="-3"/>
-                        <w:sz w:val="12"/>
-                      </w:rPr>
-                      <w:t xml:space="preserve"> </w:t>
-                    </w:r>
-                    <w:r>
-                      <w:rPr>
-                        <w:sz w:val="12"/>
-                      </w:rPr>
-                      <w:t>No.</w:t>
-                    </w:r>
-                    <w:r>
-                      <w:rPr>
-                        <w:spacing w:val="-3"/>
-                        <w:sz w:val="12"/>
-                      </w:rPr>
-                      <w:t xml:space="preserve"> </w:t>
-                    </w:r>
-                    <w:r>
-                      <w:rPr>
-                        <w:sz w:val="12"/>
-                      </w:rPr>
-                      <w:t>62/</w:t>
-                    </w:r>
-                    <w:r>
-                      <w:rPr>
-                        <w:spacing w:val="1"/>
-                        <w:sz w:val="12"/>
-                      </w:rPr>
-                      <w:t xml:space="preserve"> </w:t>
-                    </w:r>
-                    <w:r>
-                      <w:rPr>
-                        <w:sz w:val="12"/>
-                      </w:rPr>
-                      <w:t xml:space="preserve">Page </w:t>
-                    </w:r>
-                    <w:r>
-                      <w:rPr>
-                        <w:b/>
-                        <w:sz w:val="12"/>
-                      </w:rPr>
-                      <w:fldChar w:fldCharType="begin"/>
-                    </w:r>
-                    <w:r>
-                      <w:rPr>
-                        <w:b/>
-                        <w:sz w:val="12"/>
-                      </w:rPr>
-                      <w:instrText xml:space="preserve"> PAGE </w:instrText>
-                    </w:r>
-                    <w:r>
-                      <w:rPr>
-                        <w:b/>
-                        <w:sz w:val="12"/>
-                      </w:rPr>
-                      <w:fldChar w:fldCharType="separate"/>
-                    </w:r>
-                    <w:r>
-                      <w:rPr>
-                        <w:b/>
-                        <w:sz w:val="12"/>
-                      </w:rPr>
-                      <w:t>1</w:t>
-                    </w:r>
-                    <w:r>
-                      <w:rPr>
-                        <w:b/>
-                        <w:sz w:val="12"/>
-                      </w:rPr>
-                      <w:fldChar w:fldCharType="end"/>
-                    </w:r>
-                    <w:r>
-                      <w:rPr>
-                        <w:b/>
-                        <w:spacing w:val="-1"/>
-                        <w:sz w:val="12"/>
-                      </w:rPr>
-                      <w:t xml:space="preserve"> </w:t>
-                    </w:r>
-                    <w:r>
-                      <w:rPr>
-                        <w:sz w:val="12"/>
-                      </w:rPr>
-                      <w:t>of</w:t>
-                    </w:r>
-                    <w:r>
-                      <w:rPr>
-                        <w:spacing w:val="-1"/>
-                        <w:sz w:val="12"/>
-                      </w:rPr>
-                      <w:t xml:space="preserve"> </w:t>
-                    </w:r>
-                    <w:r>
-                      <w:rPr>
-                        <w:b/>
-                        <w:spacing w:val="-10"/>
-                        <w:sz w:val="12"/>
-                      </w:rPr>
-                      <w:fldChar w:fldCharType="begin"/>
-                    </w:r>
-                    <w:r>
-                      <w:rPr>
-                        <w:b/>
-                        <w:spacing w:val="-10"/>
-                        <w:sz w:val="12"/>
-                      </w:rPr>
-                      <w:instrText xml:space="preserve"> NUMPAGES </w:instrText>
-                    </w:r>
-                    <w:r>
-                      <w:rPr>
-                        <w:b/>
-                        <w:spacing w:val="-10"/>
-                        <w:sz w:val="12"/>
-                      </w:rPr>
-                      <w:fldChar w:fldCharType="separate"/>
-                    </w:r>
-                    <w:r>
-                      <w:rPr>
-                        <w:b/>
-                        <w:spacing w:val="-10"/>
-                        <w:sz w:val="12"/>
-                      </w:rPr>
-                      <w:t>3</w:t>
-                    </w:r>
-                    <w:r>
-                      <w:rPr>
-                        <w:b/>
-                        <w:spacing w:val="-10"/>
-                        <w:sz w:val="12"/>
-                      </w:rPr>
-                      <w:fldChar w:fldCharType="end"/>
-                    </w:r>
-                  </w:p>
-                </w:txbxContent>
-              </v:textbox>
-              <w10:wrap anchorx="page" anchory="page"/>
-            </v:shape>
-          </w:pict>
-        </mc:Fallback>
-      </mc:AlternateContent>
-    </w:r>
   </w:p>
 </w:ftr>
 </file>
@@ -5827,7 +6232,7 @@
       <mc:AlternateContent>
         <mc:Choice Requires="wps">
           <w:drawing>
-            <wp:anchor distT="0" distB="0" distL="0" distR="0" simplePos="0" relativeHeight="251657216" behindDoc="1" locked="0" layoutInCell="1" allowOverlap="1" wp14:anchorId="689B6C54" wp14:editId="2D97CE73">
+            <wp:anchor distT="0" distB="0" distL="0" distR="0" simplePos="0" relativeHeight="251656704" behindDoc="1" locked="0" layoutInCell="1" allowOverlap="1" wp14:anchorId="689B6C54" wp14:editId="2D97CE73">
               <wp:simplePos x="0" y="0"/>
               <wp:positionH relativeFrom="page">
                 <wp:posOffset>674369</wp:posOffset>
@@ -5941,7 +6346,7 @@
               <v:stroke joinstyle="miter"/>
               <v:path gradientshapeok="t" o:connecttype="rect"/>
             </v:shapetype>
-            <v:shape id="Textbox 1" o:spid="_x0000_s1026" type="#_x0000_t202" style="position:absolute;margin-left:53.1pt;margin-top:35.25pt;width:102.95pt;height:8.65pt;z-index:-251659264;visibility:visible;mso-wrap-style:square;mso-wrap-distance-left:0;mso-wrap-distance-top:0;mso-wrap-distance-right:0;mso-wrap-distance-bottom:0;mso-position-horizontal:absolute;mso-position-horizontal-relative:page;mso-position-vertical:absolute;mso-position-vertical-relative:page;v-text-anchor:top" o:gfxdata="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" filled="f" stroked="f">
+            <v:shape id="Textbox 1" o:spid="_x0000_s1026" type="#_x0000_t202" style="position:absolute;margin-left:53.1pt;margin-top:35.25pt;width:102.95pt;height:8.65pt;z-index:-251659776;visibility:visible;mso-wrap-style:square;mso-wrap-distance-left:0;mso-wrap-distance-top:0;mso-wrap-distance-right:0;mso-wrap-distance-bottom:0;mso-position-horizontal:absolute;mso-position-horizontal-relative:page;mso-position-vertical:absolute;mso-position-vertical-relative:page;v-text-anchor:top" o:gfxdata="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" filled="f" stroked="f">
               <v:textbox inset="0,0,0,0">
                 <w:txbxContent>
                   <w:p>
@@ -6641,6 +7046,54 @@
     <w:uiPriority w:val="1"/>
     <w:qFormat/>
   </w:style>
+  <w:style w:type="paragraph" w:styleId="Header">
+    <w:name w:val="header"/>
+    <w:basedOn w:val="Normal"/>
+    <w:link w:val="HeaderChar"/>
+    <w:uiPriority w:val="99"/>
+    <w:unhideWhenUsed/>
+    <w:rsid w:val="00234A7B"/>
+    <w:pPr>
+      <w:tabs>
+        <w:tab w:val="center" w:pos="4680"/>
+        <w:tab w:val="right" w:pos="9360"/>
+      </w:tabs>
+    </w:pPr>
+  </w:style>
+  <w:style w:type="character" w:customStyle="1" w:styleId="HeaderChar">
+    <w:name w:val="Header Char"/>
+    <w:basedOn w:val="DefaultParagraphFont"/>
+    <w:link w:val="Header"/>
+    <w:uiPriority w:val="99"/>
+    <w:rsid w:val="00234A7B"/>
+    <w:rPr>
+      <w:rFonts w:ascii="Calibri" w:eastAsia="Calibri" w:hAnsi="Calibri" w:cs="Calibri"/>
+    </w:rPr>
+  </w:style>
+  <w:style w:type="paragraph" w:styleId="Footer">
+    <w:name w:val="footer"/>
+    <w:basedOn w:val="Normal"/>
+    <w:link w:val="FooterChar"/>
+    <w:uiPriority w:val="99"/>
+    <w:unhideWhenUsed/>
+    <w:rsid w:val="00234A7B"/>
+    <w:pPr>
+      <w:tabs>
+        <w:tab w:val="center" w:pos="4680"/>
+        <w:tab w:val="right" w:pos="9360"/>
+      </w:tabs>
+    </w:pPr>
+  </w:style>
+  <w:style w:type="character" w:customStyle="1" w:styleId="FooterChar">
+    <w:name w:val="Footer Char"/>
+    <w:basedOn w:val="DefaultParagraphFont"/>
+    <w:link w:val="Footer"/>
+    <w:uiPriority w:val="99"/>
+    <w:rsid w:val="00234A7B"/>
+    <w:rPr>
+      <w:rFonts w:ascii="Calibri" w:eastAsia="Calibri" w:hAnsi="Calibri" w:cs="Calibri"/>
+    </w:rPr>
+  </w:style>
 </w:styles>
 </file>
 

--- a/public/Form-template/FormNo.62.docx
+++ b/public/Form-template/FormNo.62.docx
@@ -656,7 +656,7 @@
           </mc:Choice>
           <mc:Fallback>
             <w:pict>
-              <v:line w14:anchorId="39DC6A9A" id="Straight Connector 7" o:spid="_x0000_s1026" style="position:absolute;z-index:251658752;visibility:visible;mso-wrap-style:square;mso-height-percent:0;mso-wrap-distance-left:9pt;mso-wrap-distance-top:0;mso-wrap-distance-right:9pt;mso-wrap-distance-bottom:0;mso-position-horizontal:absolute;mso-position-horizontal-relative:text;mso-position-vertical:absolute;mso-position-vertical-relative:text;mso-height-percent:0;mso-height-relative:margin" from=".65pt,.7pt" to="100.9pt,.7pt" o:gfxdata="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" strokecolor="black [3040]"/>
+              <v:line w14:anchorId="77E372B1" id="Straight Connector 7" o:spid="_x0000_s1026" style="position:absolute;z-index:251658752;visibility:visible;mso-wrap-style:square;mso-height-percent:0;mso-wrap-distance-left:9pt;mso-wrap-distance-top:0;mso-wrap-distance-right:9pt;mso-wrap-distance-bottom:0;mso-position-horizontal:absolute;mso-position-horizontal-relative:text;mso-position-vertical:absolute;mso-position-vertical-relative:text;mso-height-percent:0;mso-height-relative:margin" from=".65pt,.7pt" to="100.9pt,.7pt" o:gfxdata="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" strokecolor="black [3040]"/>
             </w:pict>
           </mc:Fallback>
         </mc:AlternateContent>
@@ -1031,7 +1031,7 @@
           </mc:Choice>
           <mc:Fallback>
             <w:pict>
-              <v:line w14:anchorId="2E0E3E52" id="Straight Connector 9" o:spid="_x0000_s1026" style="position:absolute;z-index:251674112;visibility:visible;mso-wrap-style:square;mso-wrap-distance-left:9pt;mso-wrap-distance-top:0;mso-wrap-distance-right:9pt;mso-wrap-distance-bottom:0;mso-position-horizontal:absolute;mso-position-horizontal-relative:text;mso-position-vertical:absolute;mso-position-vertical-relative:text" from="114.25pt,.25pt" to="311.8pt,.25pt" o:gfxdata="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" strokecolor="black [3040]"/>
+              <v:line w14:anchorId="33DC880A" id="Straight Connector 9" o:spid="_x0000_s1026" style="position:absolute;z-index:251674112;visibility:visible;mso-wrap-style:square;mso-wrap-distance-left:9pt;mso-wrap-distance-top:0;mso-wrap-distance-right:9pt;mso-wrap-distance-bottom:0;mso-position-horizontal:absolute;mso-position-horizontal-relative:text;mso-position-vertical:absolute;mso-position-vertical-relative:text" from="114.25pt,.25pt" to="311.8pt,.25pt" o:gfxdata="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" strokecolor="black [3040]"/>
             </w:pict>
           </mc:Fallback>
         </mc:AlternateContent>
@@ -1409,7 +1409,7 @@
           </mc:Choice>
           <mc:Fallback>
             <w:pict>
-              <v:shape w14:anchorId="437FFB35" id="Graphic 4" o:spid="_x0000_s1026" style="position:absolute;margin-left:70.7pt;margin-top:22.65pt;width:472.65pt;height:0;z-index:-251670016;visibility:visible;mso-wrap-style:square;mso-width-percent:0;mso-height-percent:0;mso-wrap-distance-left:0;mso-wrap-distance-top:0;mso-wrap-distance-right:0;mso-wrap-distance-bottom:0;mso-position-horizontal:absolute;mso-position-horizontal-relative:page;mso-position-vertical:absolute;mso-position-vertical-relative:text;mso-width-percent:0;mso-height-percent:0;mso-width-relative:margin;mso-height-relative:margin;v-text-anchor:top" coordsize="4114165,19050" o:gfxdata="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" path="m4114165,l,,,19050r4114165,l4114165,xe" fillcolor="white [3201]" strokecolor="black [3200]" strokeweight="2pt">
+              <v:shape w14:anchorId="657F182C" id="Graphic 4" o:spid="_x0000_s1026" style="position:absolute;margin-left:70.7pt;margin-top:22.65pt;width:472.65pt;height:0;z-index:-251670016;visibility:visible;mso-wrap-style:square;mso-width-percent:0;mso-height-percent:0;mso-wrap-distance-left:0;mso-wrap-distance-top:0;mso-wrap-distance-right:0;mso-wrap-distance-bottom:0;mso-position-horizontal:absolute;mso-position-horizontal-relative:page;mso-position-vertical:absolute;mso-position-vertical-relative:text;mso-width-percent:0;mso-height-percent:0;mso-width-relative:margin;mso-height-relative:margin;v-text-anchor:top" coordsize="4114165,19050" o:gfxdata="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" path="m4114165,l,,,19050r4114165,l4114165,xe" fillcolor="white [3201]" strokecolor="black [3200]" strokeweight="2pt">
                 <v:path arrowok="t"/>
                 <w10:wrap type="topAndBottom" anchorx="page"/>
               </v:shape>
@@ -2790,7 +2790,7 @@
           <w:headerReference w:type="default" r:id="rId7"/>
           <w:footerReference w:type="default" r:id="rId8"/>
           <w:type w:val="continuous"/>
-          <w:pgSz w:w="12240" w:h="20160" w:code="5"/>
+          <w:pgSz w:w="12240" w:h="18720" w:code="126"/>
           <w:pgMar w:top="1418" w:right="1304" w:bottom="2722" w:left="1418" w:header="658" w:footer="916" w:gutter="0"/>
           <w:pgNumType w:start="1"/>
           <w:cols w:space="720"/>
@@ -3623,7 +3623,7 @@
           </mc:Choice>
           <mc:Fallback>
             <w:pict>
-              <v:shape w14:anchorId="49423BB1" id="Graphic 5" o:spid="_x0000_s1026" style="position:absolute;margin-left:153.85pt;margin-top:24.25pt;width:193.5pt;height:3.55pt;z-index:-251658752;visibility:visible;mso-wrap-style:square;mso-width-percent:0;mso-height-percent:0;mso-wrap-distance-left:0;mso-wrap-distance-top:0;mso-wrap-distance-right:0;mso-wrap-distance-bottom:0;mso-position-horizontal:absolute;mso-position-horizontal-relative:page;mso-position-vertical:absolute;mso-position-vertical-relative:text;mso-width-percent:0;mso-height-percent:0;mso-width-relative:margin;mso-height-relative:margin;v-text-anchor:top" coordsize="1457325,45085" o:gfxdata="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" path="m,l1456897,e" filled="f" strokeweight=".14106mm">
+              <v:shape w14:anchorId="3DD957A8" id="Graphic 5" o:spid="_x0000_s1026" style="position:absolute;margin-left:153.85pt;margin-top:24.25pt;width:193.5pt;height:3.55pt;z-index:-251658752;visibility:visible;mso-wrap-style:square;mso-width-percent:0;mso-height-percent:0;mso-wrap-distance-left:0;mso-wrap-distance-top:0;mso-wrap-distance-right:0;mso-wrap-distance-bottom:0;mso-position-horizontal:absolute;mso-position-horizontal-relative:page;mso-position-vertical:absolute;mso-position-vertical-relative:text;mso-width-percent:0;mso-height-percent:0;mso-width-relative:margin;mso-height-relative:margin;v-text-anchor:top" coordsize="1457325,45085" o:gfxdata="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" path="m,l1456897,e" filled="f" strokeweight=".14106mm">
                 <v:path arrowok="t"/>
                 <w10:wrap type="topAndBottom" anchorx="page"/>
               </v:shape>
@@ -3708,7 +3708,7 @@
           </mc:Choice>
           <mc:Fallback>
             <w:pict>
-              <v:shape w14:anchorId="0F0D85B7" id="Graphic 5" o:spid="_x0000_s1026" style="position:absolute;margin-left:153.8pt;margin-top:13.8pt;width:193.5pt;height:3.55pt;z-index:-251643392;visibility:visible;mso-wrap-style:square;mso-width-percent:0;mso-height-percent:0;mso-wrap-distance-left:0;mso-wrap-distance-top:0;mso-wrap-distance-right:0;mso-wrap-distance-bottom:0;mso-position-horizontal:absolute;mso-position-horizontal-relative:page;mso-position-vertical:absolute;mso-position-vertical-relative:text;mso-width-percent:0;mso-height-percent:0;mso-width-relative:margin;mso-height-relative:margin;v-text-anchor:top" coordsize="1457325,45085" o:gfxdata="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" path="m,l1456897,e" filled="f" strokeweight=".14106mm">
+              <v:shape w14:anchorId="359271D8" id="Graphic 5" o:spid="_x0000_s1026" style="position:absolute;margin-left:153.8pt;margin-top:13.8pt;width:193.5pt;height:3.55pt;z-index:-251643392;visibility:visible;mso-wrap-style:square;mso-width-percent:0;mso-height-percent:0;mso-wrap-distance-left:0;mso-wrap-distance-top:0;mso-wrap-distance-right:0;mso-wrap-distance-bottom:0;mso-position-horizontal:absolute;mso-position-horizontal-relative:page;mso-position-vertical:absolute;mso-position-vertical-relative:text;mso-width-percent:0;mso-height-percent:0;mso-width-relative:margin;mso-height-relative:margin;v-text-anchor:top" coordsize="1457325,45085" o:gfxdata="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" path="m,l1456897,e" filled="f" strokeweight=".14106mm">
                 <v:path arrowok="t"/>
                 <w10:wrap type="topAndBottom" anchorx="page"/>
               </v:shape>
@@ -3972,7 +3972,7 @@
           </mc:Choice>
           <mc:Fallback>
             <w:pict>
-              <v:shape w14:anchorId="7D2F7656" id="Graphic 6" o:spid="_x0000_s1026" style="position:absolute;margin-left:70.75pt;margin-top:.85pt;width:164.35pt;height:0;z-index:-251646464;visibility:visible;mso-wrap-style:square;mso-width-percent:0;mso-height-percent:0;mso-wrap-distance-left:0;mso-wrap-distance-top:0;mso-wrap-distance-right:0;mso-wrap-distance-bottom:0;mso-position-horizontal:absolute;mso-position-horizontal-relative:page;mso-position-vertical:absolute;mso-position-vertical-relative:text;mso-width-percent:0;mso-height-percent:0;mso-width-relative:margin;mso-height-relative:margin;v-text-anchor:top" coordsize="1369695,0" o:gfxdata="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" path="m,l1369330,e" filled="f" strokeweight=".14106mm">
+              <v:shape w14:anchorId="14E9919D" id="Graphic 6" o:spid="_x0000_s1026" style="position:absolute;margin-left:70.75pt;margin-top:.85pt;width:164.35pt;height:0;z-index:-251646464;visibility:visible;mso-wrap-style:square;mso-width-percent:0;mso-height-percent:0;mso-wrap-distance-left:0;mso-wrap-distance-top:0;mso-wrap-distance-right:0;mso-wrap-distance-bottom:0;mso-position-horizontal:absolute;mso-position-horizontal-relative:page;mso-position-vertical:absolute;mso-position-vertical-relative:text;mso-width-percent:0;mso-height-percent:0;mso-width-relative:margin;mso-height-relative:margin;v-text-anchor:top" coordsize="1369695,0" o:gfxdata="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" path="m,l1369330,e" filled="f" strokeweight=".14106mm">
                 <v:path arrowok="t"/>
                 <w10:wrap type="topAndBottom" anchorx="page"/>
               </v:shape>
@@ -4298,7 +4298,7 @@
     <w:p>
       <w:pPr>
         <w:sectPr>
-          <w:pgSz w:w="12240" w:h="20160" w:code="5"/>
+          <w:pgSz w:w="12240" w:h="18720" w:code="126"/>
           <w:pgMar w:top="1418" w:right="1304" w:bottom="2722" w:left="1418" w:header="658" w:footer="916" w:gutter="0"/>
           <w:cols w:space="720"/>
         </w:sectPr>
@@ -6155,7 +6155,7 @@
       </w:r>
     </w:p>
     <w:sectPr>
-      <w:pgSz w:w="12240" w:h="20160" w:code="5"/>
+      <w:pgSz w:w="12240" w:h="18720" w:code="126"/>
       <w:pgMar w:top="1418" w:right="1304" w:bottom="2722" w:left="1418" w:header="658" w:footer="916" w:gutter="0"/>
       <w:cols w:space="720"/>
     </w:sectPr>

--- a/public/Form-template/FormNo.62.docx
+++ b/public/Form-template/FormNo.62.docx
@@ -656,7 +656,7 @@
           </mc:Choice>
           <mc:Fallback>
             <w:pict>
-              <v:line w14:anchorId="77E372B1" id="Straight Connector 7" o:spid="_x0000_s1026" style="position:absolute;z-index:251658752;visibility:visible;mso-wrap-style:square;mso-height-percent:0;mso-wrap-distance-left:9pt;mso-wrap-distance-top:0;mso-wrap-distance-right:9pt;mso-wrap-distance-bottom:0;mso-position-horizontal:absolute;mso-position-horizontal-relative:text;mso-position-vertical:absolute;mso-position-vertical-relative:text;mso-height-percent:0;mso-height-relative:margin" from=".65pt,.7pt" to="100.9pt,.7pt" o:gfxdata="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" strokecolor="black [3040]"/>
+              <v:line w14:anchorId="64C2D497" id="Straight Connector 7" o:spid="_x0000_s1026" style="position:absolute;z-index:251658752;visibility:visible;mso-wrap-style:square;mso-height-percent:0;mso-wrap-distance-left:9pt;mso-wrap-distance-top:0;mso-wrap-distance-right:9pt;mso-wrap-distance-bottom:0;mso-position-horizontal:absolute;mso-position-horizontal-relative:text;mso-position-vertical:absolute;mso-position-vertical-relative:text;mso-height-percent:0;mso-height-relative:margin" from=".65pt,.7pt" to="100.9pt,.7pt" o:gfxdata="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" strokecolor="black [3040]"/>
             </w:pict>
           </mc:Fallback>
         </mc:AlternateContent>
@@ -963,81 +963,51 @@
         </w:rPr>
         <w:tab/>
       </w:r>
+      <w:r>
+        <w:rPr>
+          <w:b/>
+          <w:bCs/>
+          <w:sz w:val="22"/>
+          <w:szCs w:val="22"/>
+        </w:rPr>
+        <w:t>${</w:t>
+      </w:r>
+      <w:proofErr w:type="spellStart"/>
+      <w:r>
+        <w:rPr>
+          <w:b/>
+          <w:bCs/>
+          <w:sz w:val="22"/>
+          <w:szCs w:val="22"/>
+        </w:rPr>
+        <w:t>carpo</w:t>
+      </w:r>
+      <w:proofErr w:type="spellEnd"/>
+      <w:r>
+        <w:rPr>
+          <w:b/>
+          <w:bCs/>
+          <w:sz w:val="22"/>
+          <w:szCs w:val="22"/>
+        </w:rPr>
+        <w:t>}</w:t>
+      </w:r>
     </w:p>
     <w:p>
       <w:pPr>
         <w:pStyle w:val="Heading2"/>
         <w:spacing w:before="1"/>
         <w:rPr>
-          <w:sz w:val="22"/>
-          <w:szCs w:val="22"/>
-        </w:rPr>
-      </w:pPr>
-      <w:r>
-        <w:rPr>
-          <w:noProof/>
-          <w:sz w:val="22"/>
-          <w:szCs w:val="22"/>
-        </w:rPr>
-        <mc:AlternateContent>
-          <mc:Choice Requires="wps">
-            <w:drawing>
-              <wp:anchor distT="0" distB="0" distL="114300" distR="114300" simplePos="0" relativeHeight="251674112" behindDoc="0" locked="0" layoutInCell="1" allowOverlap="1" wp14:anchorId="516CF1AD" wp14:editId="071B8AD0">
-                <wp:simplePos x="0" y="0"/>
-                <wp:positionH relativeFrom="column">
-                  <wp:posOffset>1450975</wp:posOffset>
-                </wp:positionH>
-                <wp:positionV relativeFrom="paragraph">
-                  <wp:posOffset>3417</wp:posOffset>
-                </wp:positionV>
-                <wp:extent cx="2508805" cy="0"/>
-                <wp:effectExtent l="0" t="0" r="0" b="0"/>
-                <wp:wrapNone/>
-                <wp:docPr id="9" name="Straight Connector 9"/>
-                <wp:cNvGraphicFramePr/>
-                <a:graphic xmlns:a="http://schemas.openxmlformats.org/drawingml/2006/main">
-                  <a:graphicData uri="http://schemas.microsoft.com/office/word/2010/wordprocessingShape">
-                    <wps:wsp>
-                      <wps:cNvCnPr/>
-                      <wps:spPr>
-                        <a:xfrm>
-                          <a:off x="0" y="0"/>
-                          <a:ext cx="2508805" cy="0"/>
-                        </a:xfrm>
-                        <a:prstGeom prst="line">
-                          <a:avLst/>
-                        </a:prstGeom>
-                      </wps:spPr>
-                      <wps:style>
-                        <a:lnRef idx="1">
-                          <a:schemeClr val="dk1"/>
-                        </a:lnRef>
-                        <a:fillRef idx="0">
-                          <a:schemeClr val="dk1"/>
-                        </a:fillRef>
-                        <a:effectRef idx="0">
-                          <a:schemeClr val="dk1"/>
-                        </a:effectRef>
-                        <a:fontRef idx="minor">
-                          <a:schemeClr val="tx1"/>
-                        </a:fontRef>
-                      </wps:style>
-                      <wps:bodyPr/>
-                    </wps:wsp>
-                  </a:graphicData>
-                </a:graphic>
-              </wp:anchor>
-            </w:drawing>
-          </mc:Choice>
-          <mc:Fallback>
-            <w:pict>
-              <v:line w14:anchorId="33DC880A" id="Straight Connector 9" o:spid="_x0000_s1026" style="position:absolute;z-index:251674112;visibility:visible;mso-wrap-style:square;mso-wrap-distance-left:9pt;mso-wrap-distance-top:0;mso-wrap-distance-right:9pt;mso-wrap-distance-bottom:0;mso-position-horizontal:absolute;mso-position-horizontal-relative:text;mso-position-vertical:absolute;mso-position-vertical-relative:text" from="114.25pt,.25pt" to="311.8pt,.25pt" o:gfxdata="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" strokecolor="black [3040]"/>
-            </w:pict>
-          </mc:Fallback>
-        </mc:AlternateContent>
-      </w:r>
-      <w:r>
-        <w:rPr>
+          <w:b w:val="0"/>
+          <w:bCs w:val="0"/>
+          <w:sz w:val="22"/>
+          <w:szCs w:val="22"/>
+        </w:rPr>
+      </w:pPr>
+      <w:r>
+        <w:rPr>
+          <w:b w:val="0"/>
+          <w:bCs w:val="0"/>
           <w:sz w:val="22"/>
           <w:szCs w:val="22"/>
         </w:rPr>
@@ -1045,6 +1015,8 @@
       </w:r>
       <w:r>
         <w:rPr>
+          <w:b w:val="0"/>
+          <w:bCs w:val="0"/>
           <w:spacing w:val="-5"/>
           <w:sz w:val="22"/>
           <w:szCs w:val="22"/>
@@ -1053,6 +1025,8 @@
       </w:r>
       <w:r>
         <w:rPr>
+          <w:b w:val="0"/>
+          <w:bCs w:val="0"/>
           <w:sz w:val="22"/>
           <w:szCs w:val="22"/>
         </w:rPr>
@@ -1060,6 +1034,8 @@
       </w:r>
       <w:r>
         <w:rPr>
+          <w:b w:val="0"/>
+          <w:bCs w:val="0"/>
           <w:spacing w:val="-3"/>
           <w:sz w:val="22"/>
           <w:szCs w:val="22"/>
@@ -1068,6 +1044,8 @@
       </w:r>
       <w:r>
         <w:rPr>
+          <w:b w:val="0"/>
+          <w:bCs w:val="0"/>
           <w:sz w:val="22"/>
           <w:szCs w:val="22"/>
         </w:rPr>
@@ -1075,6 +1053,8 @@
       </w:r>
       <w:r>
         <w:rPr>
+          <w:b w:val="0"/>
+          <w:bCs w:val="0"/>
           <w:spacing w:val="-4"/>
           <w:sz w:val="22"/>
           <w:szCs w:val="22"/>
@@ -1083,6 +1063,8 @@
       </w:r>
       <w:r>
         <w:rPr>
+          <w:b w:val="0"/>
+          <w:bCs w:val="0"/>
           <w:sz w:val="22"/>
           <w:szCs w:val="22"/>
         </w:rPr>
@@ -1090,6 +1072,8 @@
       </w:r>
       <w:r>
         <w:rPr>
+          <w:b w:val="0"/>
+          <w:bCs w:val="0"/>
           <w:spacing w:val="-4"/>
           <w:sz w:val="22"/>
           <w:szCs w:val="22"/>
@@ -1098,6 +1082,8 @@
       </w:r>
       <w:r>
         <w:rPr>
+          <w:b w:val="0"/>
+          <w:bCs w:val="0"/>
           <w:sz w:val="22"/>
           <w:szCs w:val="22"/>
         </w:rPr>
@@ -1105,6 +1091,8 @@
       </w:r>
       <w:r>
         <w:rPr>
+          <w:b w:val="0"/>
+          <w:bCs w:val="0"/>
           <w:spacing w:val="-4"/>
           <w:sz w:val="22"/>
           <w:szCs w:val="22"/>
@@ -1113,6 +1101,8 @@
       </w:r>
       <w:r>
         <w:rPr>
+          <w:b w:val="0"/>
+          <w:bCs w:val="0"/>
           <w:spacing w:val="-2"/>
           <w:sz w:val="22"/>
           <w:szCs w:val="22"/>
@@ -1409,7 +1399,7 @@
           </mc:Choice>
           <mc:Fallback>
             <w:pict>
-              <v:shape w14:anchorId="657F182C" id="Graphic 4" o:spid="_x0000_s1026" style="position:absolute;margin-left:70.7pt;margin-top:22.65pt;width:472.65pt;height:0;z-index:-251670016;visibility:visible;mso-wrap-style:square;mso-width-percent:0;mso-height-percent:0;mso-wrap-distance-left:0;mso-wrap-distance-top:0;mso-wrap-distance-right:0;mso-wrap-distance-bottom:0;mso-position-horizontal:absolute;mso-position-horizontal-relative:page;mso-position-vertical:absolute;mso-position-vertical-relative:text;mso-width-percent:0;mso-height-percent:0;mso-width-relative:margin;mso-height-relative:margin;v-text-anchor:top" coordsize="4114165,19050" o:gfxdata="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" path="m4114165,l,,,19050r4114165,l4114165,xe" fillcolor="white [3201]" strokecolor="black [3200]" strokeweight="2pt">
+              <v:shape w14:anchorId="2E50ADA6" id="Graphic 4" o:spid="_x0000_s1026" style="position:absolute;margin-left:70.7pt;margin-top:22.65pt;width:472.65pt;height:0;z-index:-251670016;visibility:visible;mso-wrap-style:square;mso-width-percent:0;mso-height-percent:0;mso-wrap-distance-left:0;mso-wrap-distance-top:0;mso-wrap-distance-right:0;mso-wrap-distance-bottom:0;mso-position-horizontal:absolute;mso-position-horizontal-relative:page;mso-position-vertical:absolute;mso-position-vertical-relative:text;mso-width-percent:0;mso-height-percent:0;mso-width-relative:margin;mso-height-relative:margin;v-text-anchor:top" coordsize="4114165,19050" o:gfxdata="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" path="m4114165,l,,,19050r4114165,l4114165,xe" fillcolor="white [3201]" strokecolor="black [3200]" strokeweight="2pt">
                 <v:path arrowok="t"/>
                 <w10:wrap type="topAndBottom" anchorx="page"/>
               </v:shape>
@@ -2711,6 +2701,7 @@
         <w:ind w:left="0"/>
         <w:jc w:val="center"/>
         <w:rPr>
+          <w:spacing w:val="-2"/>
           <w:sz w:val="22"/>
           <w:szCs w:val="22"/>
         </w:rPr>
@@ -2786,24 +2777,11 @@
     </w:p>
     <w:p>
       <w:pPr>
-        <w:sectPr>
-          <w:headerReference w:type="default" r:id="rId7"/>
-          <w:footerReference w:type="default" r:id="rId8"/>
-          <w:type w:val="continuous"/>
-          <w:pgSz w:w="12240" w:h="18720" w:code="126"/>
-          <w:pgMar w:top="1418" w:right="1304" w:bottom="2722" w:left="1418" w:header="658" w:footer="916" w:gutter="0"/>
-          <w:pgNumType w:start="1"/>
-          <w:cols w:space="720"/>
-          <w:docGrid w:linePitch="299"/>
-        </w:sectPr>
-      </w:pPr>
-    </w:p>
-    <w:p>
-      <w:pPr>
-        <w:pStyle w:val="BodyText"/>
-        <w:spacing w:before="3"/>
-        <w:rPr>
-          <w:b/>
+        <w:pStyle w:val="Heading2"/>
+        <w:spacing w:before="8"/>
+        <w:ind w:left="0"/>
+        <w:jc w:val="center"/>
+        <w:rPr>
           <w:sz w:val="22"/>
           <w:szCs w:val="22"/>
         </w:rPr>
@@ -3197,6 +3175,7 @@
         <w:ind w:left="841" w:hanging="719"/>
       </w:pPr>
       <w:r>
+        <w:lastRenderedPageBreak/>
         <w:t>Duly</w:t>
       </w:r>
       <w:r>
@@ -3553,7 +3532,7 @@
         <mc:AlternateContent>
           <mc:Choice Requires="wps">
             <w:drawing>
-              <wp:anchor distT="0" distB="0" distL="0" distR="0" simplePos="0" relativeHeight="251657728" behindDoc="1" locked="0" layoutInCell="1" allowOverlap="1" wp14:anchorId="78843019" wp14:editId="4B8E2B03">
+              <wp:anchor distT="0" distB="0" distL="0" distR="0" simplePos="0" relativeHeight="251656192" behindDoc="1" locked="0" layoutInCell="1" allowOverlap="1" wp14:anchorId="78843019" wp14:editId="4B8E2B03">
                 <wp:simplePos x="0" y="0"/>
                 <wp:positionH relativeFrom="page">
                   <wp:posOffset>1953895</wp:posOffset>
@@ -3623,7 +3602,7 @@
           </mc:Choice>
           <mc:Fallback>
             <w:pict>
-              <v:shape w14:anchorId="3DD957A8" id="Graphic 5" o:spid="_x0000_s1026" style="position:absolute;margin-left:153.85pt;margin-top:24.25pt;width:193.5pt;height:3.55pt;z-index:-251658752;visibility:visible;mso-wrap-style:square;mso-width-percent:0;mso-height-percent:0;mso-wrap-distance-left:0;mso-wrap-distance-top:0;mso-wrap-distance-right:0;mso-wrap-distance-bottom:0;mso-position-horizontal:absolute;mso-position-horizontal-relative:page;mso-position-vertical:absolute;mso-position-vertical-relative:text;mso-width-percent:0;mso-height-percent:0;mso-width-relative:margin;mso-height-relative:margin;v-text-anchor:top" coordsize="1457325,45085" o:gfxdata="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" path="m,l1456897,e" filled="f" strokeweight=".14106mm">
+              <v:shape w14:anchorId="279FFA8E" id="Graphic 5" o:spid="_x0000_s1026" style="position:absolute;margin-left:153.85pt;margin-top:24.25pt;width:193.5pt;height:3.55pt;z-index:-251660288;visibility:visible;mso-wrap-style:square;mso-width-percent:0;mso-height-percent:0;mso-wrap-distance-left:0;mso-wrap-distance-top:0;mso-wrap-distance-right:0;mso-wrap-distance-bottom:0;mso-position-horizontal:absolute;mso-position-horizontal-relative:page;mso-position-vertical:absolute;mso-position-vertical-relative:text;mso-width-percent:0;mso-height-percent:0;mso-width-relative:margin;mso-height-relative:margin;v-text-anchor:top" coordsize="1457325,45085" o:gfxdata="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" path="m,l1456897,e" filled="f" strokeweight=".14106mm">
                 <v:path arrowok="t"/>
                 <w10:wrap type="topAndBottom" anchorx="page"/>
               </v:shape>
@@ -3638,7 +3617,7 @@
         <mc:AlternateContent>
           <mc:Choice Requires="wps">
             <w:drawing>
-              <wp:anchor distT="0" distB="0" distL="0" distR="0" simplePos="0" relativeHeight="251673088" behindDoc="1" locked="0" layoutInCell="1" allowOverlap="1" wp14:anchorId="09BCA2CA" wp14:editId="592ABAFF">
+              <wp:anchor distT="0" distB="0" distL="0" distR="0" simplePos="0" relativeHeight="251660288" behindDoc="1" locked="0" layoutInCell="1" allowOverlap="1" wp14:anchorId="09BCA2CA" wp14:editId="592ABAFF">
                 <wp:simplePos x="0" y="0"/>
                 <wp:positionH relativeFrom="page">
                   <wp:posOffset>1953260</wp:posOffset>
@@ -3708,7 +3687,7 @@
           </mc:Choice>
           <mc:Fallback>
             <w:pict>
-              <v:shape w14:anchorId="359271D8" id="Graphic 5" o:spid="_x0000_s1026" style="position:absolute;margin-left:153.8pt;margin-top:13.8pt;width:193.5pt;height:3.55pt;z-index:-251643392;visibility:visible;mso-wrap-style:square;mso-width-percent:0;mso-height-percent:0;mso-wrap-distance-left:0;mso-wrap-distance-top:0;mso-wrap-distance-right:0;mso-wrap-distance-bottom:0;mso-position-horizontal:absolute;mso-position-horizontal-relative:page;mso-position-vertical:absolute;mso-position-vertical-relative:text;mso-width-percent:0;mso-height-percent:0;mso-width-relative:margin;mso-height-relative:margin;v-text-anchor:top" coordsize="1457325,45085" o:gfxdata="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" path="m,l1456897,e" filled="f" strokeweight=".14106mm">
+              <v:shape w14:anchorId="054A7D15" id="Graphic 5" o:spid="_x0000_s1026" style="position:absolute;margin-left:153.8pt;margin-top:13.8pt;width:193.5pt;height:3.55pt;z-index:-251656192;visibility:visible;mso-wrap-style:square;mso-width-percent:0;mso-height-percent:0;mso-wrap-distance-left:0;mso-wrap-distance-top:0;mso-wrap-distance-right:0;mso-wrap-distance-bottom:0;mso-position-horizontal:absolute;mso-position-horizontal-relative:page;mso-position-vertical:absolute;mso-position-vertical-relative:text;mso-width-percent:0;mso-height-percent:0;mso-width-relative:margin;mso-height-relative:margin;v-text-anchor:top" coordsize="1457325,45085" o:gfxdata="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" path="m,l1456897,e" filled="f" strokeweight=".14106mm">
                 <v:path arrowok="t"/>
                 <w10:wrap type="topAndBottom" anchorx="page"/>
               </v:shape>
@@ -3902,7 +3881,7 @@
         <mc:AlternateContent>
           <mc:Choice Requires="wps">
             <w:drawing>
-              <wp:anchor distT="0" distB="0" distL="0" distR="0" simplePos="0" relativeHeight="251670016" behindDoc="1" locked="0" layoutInCell="1" allowOverlap="1" wp14:anchorId="715F70AE" wp14:editId="08EA19F8">
+              <wp:anchor distT="0" distB="0" distL="0" distR="0" simplePos="0" relativeHeight="251658240" behindDoc="1" locked="0" layoutInCell="1" allowOverlap="1" wp14:anchorId="715F70AE" wp14:editId="08EA19F8">
                 <wp:simplePos x="0" y="0"/>
                 <wp:positionH relativeFrom="page">
                   <wp:posOffset>898525</wp:posOffset>
@@ -3972,7 +3951,7 @@
           </mc:Choice>
           <mc:Fallback>
             <w:pict>
-              <v:shape w14:anchorId="14E9919D" id="Graphic 6" o:spid="_x0000_s1026" style="position:absolute;margin-left:70.75pt;margin-top:.85pt;width:164.35pt;height:0;z-index:-251646464;visibility:visible;mso-wrap-style:square;mso-width-percent:0;mso-height-percent:0;mso-wrap-distance-left:0;mso-wrap-distance-top:0;mso-wrap-distance-right:0;mso-wrap-distance-bottom:0;mso-position-horizontal:absolute;mso-position-horizontal-relative:page;mso-position-vertical:absolute;mso-position-vertical-relative:text;mso-width-percent:0;mso-height-percent:0;mso-width-relative:margin;mso-height-relative:margin;v-text-anchor:top" coordsize="1369695,0" o:gfxdata="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" path="m,l1369330,e" filled="f" strokeweight=".14106mm">
+              <v:shape w14:anchorId="750206D0" id="Graphic 6" o:spid="_x0000_s1026" style="position:absolute;margin-left:70.75pt;margin-top:.85pt;width:164.35pt;height:0;z-index:-251658240;visibility:visible;mso-wrap-style:square;mso-width-percent:0;mso-height-percent:0;mso-wrap-distance-left:0;mso-wrap-distance-top:0;mso-wrap-distance-right:0;mso-wrap-distance-bottom:0;mso-position-horizontal:absolute;mso-position-horizontal-relative:page;mso-position-vertical:absolute;mso-position-vertical-relative:text;mso-width-percent:0;mso-height-percent:0;mso-width-relative:margin;mso-height-relative:margin;v-text-anchor:top" coordsize="1369695,0" o:gfxdata="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" path="m,l1369330,e" filled="f" strokeweight=".14106mm">
                 <v:path arrowok="t"/>
                 <w10:wrap type="topAndBottom" anchorx="page"/>
               </v:shape>
@@ -4298,8 +4277,10 @@
     <w:p>
       <w:pPr>
         <w:sectPr>
+          <w:headerReference w:type="default" r:id="rId7"/>
+          <w:footerReference w:type="default" r:id="rId8"/>
           <w:pgSz w:w="12240" w:h="18720" w:code="126"/>
-          <w:pgMar w:top="1418" w:right="1304" w:bottom="2722" w:left="1418" w:header="658" w:footer="916" w:gutter="0"/>
+          <w:pgMar w:top="1304" w:right="1304" w:bottom="1418" w:left="1418" w:header="658" w:footer="916" w:gutter="0"/>
           <w:cols w:space="720"/>
         </w:sectPr>
       </w:pPr>
@@ -6156,7 +6137,7 @@
     </w:p>
     <w:sectPr>
       <w:pgSz w:w="12240" w:h="18720" w:code="126"/>
-      <w:pgMar w:top="1418" w:right="1304" w:bottom="2722" w:left="1418" w:header="658" w:footer="916" w:gutter="0"/>
+      <w:pgMar w:top="1304" w:right="1304" w:bottom="1418" w:left="1418" w:header="658" w:footer="916" w:gutter="0"/>
       <w:cols w:space="720"/>
     </w:sectPr>
   </w:body>
@@ -6232,7 +6213,7 @@
       <mc:AlternateContent>
         <mc:Choice Requires="wps">
           <w:drawing>
-            <wp:anchor distT="0" distB="0" distL="0" distR="0" simplePos="0" relativeHeight="251656704" behindDoc="1" locked="0" layoutInCell="1" allowOverlap="1" wp14:anchorId="689B6C54" wp14:editId="2D97CE73">
+            <wp:anchor distT="0" distB="0" distL="0" distR="0" simplePos="0" relativeHeight="251658752" behindDoc="1" locked="0" layoutInCell="1" allowOverlap="1" wp14:anchorId="689B6C54" wp14:editId="2D97CE73">
               <wp:simplePos x="0" y="0"/>
               <wp:positionH relativeFrom="page">
                 <wp:posOffset>674369</wp:posOffset>
@@ -6346,7 +6327,7 @@
               <v:stroke joinstyle="miter"/>
               <v:path gradientshapeok="t" o:connecttype="rect"/>
             </v:shapetype>
-            <v:shape id="Textbox 1" o:spid="_x0000_s1026" type="#_x0000_t202" style="position:absolute;margin-left:53.1pt;margin-top:35.25pt;width:102.95pt;height:8.65pt;z-index:-251659776;visibility:visible;mso-wrap-style:square;mso-wrap-distance-left:0;mso-wrap-distance-top:0;mso-wrap-distance-right:0;mso-wrap-distance-bottom:0;mso-position-horizontal:absolute;mso-position-horizontal-relative:page;mso-position-vertical:absolute;mso-position-vertical-relative:page;v-text-anchor:top" o:gfxdata="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" filled="f" stroked="f">
+            <v:shape id="Textbox 1" o:spid="_x0000_s1026" type="#_x0000_t202" style="position:absolute;margin-left:53.1pt;margin-top:35.25pt;width:102.95pt;height:8.65pt;z-index:-251657728;visibility:visible;mso-wrap-style:square;mso-wrap-distance-left:0;mso-wrap-distance-top:0;mso-wrap-distance-right:0;mso-wrap-distance-bottom:0;mso-position-horizontal:absolute;mso-position-horizontal-relative:page;mso-position-vertical:absolute;mso-position-vertical-relative:page;v-text-anchor:top" o:gfxdata="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" filled="f" stroked="f">
               <v:textbox inset="0,0,0,0">
                 <w:txbxContent>
                   <w:p>

--- a/public/Form-template/FormNo.62.docx
+++ b/public/Form-template/FormNo.62.docx
@@ -446,15 +446,13 @@
         </w:rPr>
         <w:t xml:space="preserve"> </w:t>
       </w:r>
-      <w:proofErr w:type="spellStart"/>
-      <w:r>
-        <w:rPr>
-          <w:sz w:val="22"/>
-          <w:szCs w:val="22"/>
-        </w:rPr>
-        <w:t>Sogod</w:t>
-      </w:r>
-      <w:proofErr w:type="spellEnd"/>
+      <w:r>
+        <w:rPr>
+          <w:sz w:val="22"/>
+          <w:szCs w:val="22"/>
+        </w:rPr>
+        <w:t>${municipality}</w:t>
+      </w:r>
     </w:p>
     <w:p>
       <w:pPr>
@@ -656,7 +654,7 @@
           </mc:Choice>
           <mc:Fallback>
             <w:pict>
-              <v:line w14:anchorId="64C2D497" id="Straight Connector 7" o:spid="_x0000_s1026" style="position:absolute;z-index:251658752;visibility:visible;mso-wrap-style:square;mso-height-percent:0;mso-wrap-distance-left:9pt;mso-wrap-distance-top:0;mso-wrap-distance-right:9pt;mso-wrap-distance-bottom:0;mso-position-horizontal:absolute;mso-position-horizontal-relative:text;mso-position-vertical:absolute;mso-position-vertical-relative:text;mso-height-percent:0;mso-height-relative:margin" from=".65pt,.7pt" to="100.9pt,.7pt" o:gfxdata="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" strokecolor="black [3040]"/>
+              <v:line w14:anchorId="6623A8F3" id="Straight Connector 7" o:spid="_x0000_s1026" style="position:absolute;z-index:251658752;visibility:visible;mso-wrap-style:square;mso-height-percent:0;mso-wrap-distance-left:9pt;mso-wrap-distance-top:0;mso-wrap-distance-right:9pt;mso-wrap-distance-bottom:0;mso-position-horizontal:absolute;mso-position-horizontal-relative:text;mso-position-vertical:absolute;mso-position-vertical-relative:text;mso-height-percent:0;mso-height-relative:margin" from=".65pt,.7pt" to="100.9pt,.7pt" o:gfxdata="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" strokecolor="black [3040]"/>
             </w:pict>
           </mc:Fallback>
         </mc:AlternateContent>
@@ -734,7 +732,6 @@
         </w:rPr>
         <w:t>FOR</w:t>
       </w:r>
-      <w:proofErr w:type="gramStart"/>
       <w:r>
         <w:rPr>
           <w:sz w:val="22"/>
@@ -757,7 +754,6 @@
         </w:rPr>
         <w:t>:</w:t>
       </w:r>
-      <w:proofErr w:type="gramEnd"/>
       <w:r>
         <w:rPr>
           <w:sz w:val="22"/>
@@ -772,27 +768,7 @@
           <w:sz w:val="22"/>
           <w:szCs w:val="22"/>
         </w:rPr>
-        <w:t>${</w:t>
-      </w:r>
-      <w:proofErr w:type="spellStart"/>
-      <w:r>
-        <w:rPr>
-          <w:b/>
-          <w:bCs/>
-          <w:sz w:val="22"/>
-          <w:szCs w:val="22"/>
-        </w:rPr>
-        <w:t>paro</w:t>
-      </w:r>
-      <w:proofErr w:type="spellEnd"/>
-      <w:r>
-        <w:rPr>
-          <w:b/>
-          <w:bCs/>
-          <w:sz w:val="22"/>
-          <w:szCs w:val="22"/>
-        </w:rPr>
-        <w:t>}</w:t>
+        <w:t>${paro}</w:t>
       </w:r>
     </w:p>
     <w:p>
@@ -936,16 +912,7 @@
           <w:sz w:val="22"/>
           <w:szCs w:val="22"/>
         </w:rPr>
-        <w:t xml:space="preserve">   </w:t>
-      </w:r>
-      <w:proofErr w:type="gramStart"/>
-      <w:r>
-        <w:rPr>
-          <w:spacing w:val="19"/>
-          <w:sz w:val="22"/>
-          <w:szCs w:val="22"/>
-        </w:rPr>
-        <w:t xml:space="preserve">  </w:t>
+        <w:t xml:space="preserve">     </w:t>
       </w:r>
       <w:r>
         <w:rPr>
@@ -955,7 +922,6 @@
         </w:rPr>
         <w:t>:</w:t>
       </w:r>
-      <w:proofErr w:type="gramEnd"/>
       <w:r>
         <w:rPr>
           <w:sz w:val="22"/>
@@ -970,27 +936,7 @@
           <w:sz w:val="22"/>
           <w:szCs w:val="22"/>
         </w:rPr>
-        <w:t>${</w:t>
-      </w:r>
-      <w:proofErr w:type="spellStart"/>
-      <w:r>
-        <w:rPr>
-          <w:b/>
-          <w:bCs/>
-          <w:sz w:val="22"/>
-          <w:szCs w:val="22"/>
-        </w:rPr>
-        <w:t>carpo</w:t>
-      </w:r>
-      <w:proofErr w:type="spellEnd"/>
-      <w:r>
-        <w:rPr>
-          <w:b/>
-          <w:bCs/>
-          <w:sz w:val="22"/>
-          <w:szCs w:val="22"/>
-        </w:rPr>
-        <w:t>}</w:t>
+        <w:t>${carpo}</w:t>
       </w:r>
     </w:p>
     <w:p>
@@ -1148,15 +1094,7 @@
           <w:sz w:val="22"/>
           <w:szCs w:val="22"/>
         </w:rPr>
-        <w:t xml:space="preserve">                </w:t>
-      </w:r>
-      <w:proofErr w:type="gramStart"/>
-      <w:r>
-        <w:rPr>
-          <w:sz w:val="22"/>
-          <w:szCs w:val="22"/>
-        </w:rPr>
-        <w:t xml:space="preserve">  </w:t>
+        <w:t xml:space="preserve">                  </w:t>
       </w:r>
       <w:r>
         <w:rPr>
@@ -1166,7 +1104,6 @@
         </w:rPr>
         <w:t>:</w:t>
       </w:r>
-      <w:proofErr w:type="gramEnd"/>
       <w:r>
         <w:rPr>
           <w:sz w:val="22"/>
@@ -1181,27 +1118,7 @@
           <w:sz w:val="22"/>
           <w:szCs w:val="22"/>
         </w:rPr>
-        <w:t>${</w:t>
-      </w:r>
-      <w:proofErr w:type="spellStart"/>
-      <w:r>
-        <w:rPr>
-          <w:b/>
-          <w:bCs/>
-          <w:sz w:val="22"/>
-          <w:szCs w:val="22"/>
-        </w:rPr>
-        <w:t>maro</w:t>
-      </w:r>
-      <w:proofErr w:type="spellEnd"/>
-      <w:r>
-        <w:rPr>
-          <w:b/>
-          <w:bCs/>
-          <w:sz w:val="22"/>
-          <w:szCs w:val="22"/>
-        </w:rPr>
-        <w:t>}</w:t>
+        <w:t>${maro}</w:t>
       </w:r>
     </w:p>
     <w:p>
@@ -1399,7 +1316,7 @@
           </mc:Choice>
           <mc:Fallback>
             <w:pict>
-              <v:shape w14:anchorId="2E50ADA6" id="Graphic 4" o:spid="_x0000_s1026" style="position:absolute;margin-left:70.7pt;margin-top:22.65pt;width:472.65pt;height:0;z-index:-251670016;visibility:visible;mso-wrap-style:square;mso-width-percent:0;mso-height-percent:0;mso-wrap-distance-left:0;mso-wrap-distance-top:0;mso-wrap-distance-right:0;mso-wrap-distance-bottom:0;mso-position-horizontal:absolute;mso-position-horizontal-relative:page;mso-position-vertical:absolute;mso-position-vertical-relative:text;mso-width-percent:0;mso-height-percent:0;mso-width-relative:margin;mso-height-relative:margin;v-text-anchor:top" coordsize="4114165,19050" o:gfxdata="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" path="m4114165,l,,,19050r4114165,l4114165,xe" fillcolor="white [3201]" strokecolor="black [3200]" strokeweight="2pt">
+              <v:shape w14:anchorId="1BA75DDE" id="Graphic 4" o:spid="_x0000_s1026" style="position:absolute;margin-left:70.7pt;margin-top:22.65pt;width:472.65pt;height:0;z-index:-251670016;visibility:visible;mso-wrap-style:square;mso-width-percent:0;mso-height-percent:0;mso-wrap-distance-left:0;mso-wrap-distance-top:0;mso-wrap-distance-right:0;mso-wrap-distance-bottom:0;mso-position-horizontal:absolute;mso-position-horizontal-relative:page;mso-position-vertical:absolute;mso-position-vertical-relative:text;mso-width-percent:0;mso-height-percent:0;mso-width-relative:margin;mso-height-relative:margin;v-text-anchor:top" coordsize="4114165,19050" o:gfxdata="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" path="m4114165,l,,,19050r4114165,l4114165,xe" fillcolor="white [3201]" strokecolor="black [3200]" strokeweight="2pt">
                 <v:path arrowok="t"/>
                 <w10:wrap type="topAndBottom" anchorx="page"/>
               </v:shape>
@@ -1417,11 +1334,7 @@
         <w:tab/>
       </w:r>
       <w:r>
-        <w:t xml:space="preserve"> </w:t>
-      </w:r>
-      <w:proofErr w:type="gramStart"/>
-      <w:r>
-        <w:t xml:space="preserve">  </w:t>
+        <w:t xml:space="preserve">   </w:t>
       </w:r>
       <w:r>
         <w:rPr>
@@ -1429,7 +1342,6 @@
         </w:rPr>
         <w:t>:</w:t>
       </w:r>
-      <w:proofErr w:type="gramEnd"/>
       <w:r>
         <w:tab/>
       </w:r>
@@ -1796,73 +1708,7 @@
           <w:szCs w:val="22"/>
           <w:u w:val="single"/>
         </w:rPr>
-        <w:t>${</w:t>
-      </w:r>
-      <w:proofErr w:type="spellStart"/>
-      <w:r>
-        <w:rPr>
-          <w:b/>
-          <w:bCs/>
-          <w:sz w:val="22"/>
-          <w:szCs w:val="22"/>
-          <w:u w:val="single"/>
-        </w:rPr>
-        <w:t>firstname</w:t>
-      </w:r>
-      <w:proofErr w:type="spellEnd"/>
-      <w:r>
-        <w:rPr>
-          <w:b/>
-          <w:bCs/>
-          <w:sz w:val="22"/>
-          <w:szCs w:val="22"/>
-          <w:u w:val="single"/>
-        </w:rPr>
-        <w:t>} ${</w:t>
-      </w:r>
-      <w:proofErr w:type="spellStart"/>
-      <w:r>
-        <w:rPr>
-          <w:b/>
-          <w:bCs/>
-          <w:sz w:val="22"/>
-          <w:szCs w:val="22"/>
-          <w:u w:val="single"/>
-        </w:rPr>
-        <w:t>middlename</w:t>
-      </w:r>
-      <w:proofErr w:type="spellEnd"/>
-      <w:r>
-        <w:rPr>
-          <w:b/>
-          <w:bCs/>
-          <w:sz w:val="22"/>
-          <w:szCs w:val="22"/>
-          <w:u w:val="single"/>
-        </w:rPr>
-        <w:t>} ${</w:t>
-      </w:r>
-      <w:proofErr w:type="spellStart"/>
-      <w:r>
-        <w:rPr>
-          <w:b/>
-          <w:bCs/>
-          <w:sz w:val="22"/>
-          <w:szCs w:val="22"/>
-          <w:u w:val="single"/>
-        </w:rPr>
-        <w:t>familyname</w:t>
-      </w:r>
-      <w:proofErr w:type="spellEnd"/>
-      <w:r>
-        <w:rPr>
-          <w:b/>
-          <w:bCs/>
-          <w:sz w:val="22"/>
-          <w:szCs w:val="22"/>
-          <w:u w:val="single"/>
-        </w:rPr>
-        <w:t>}</w:t>
+        <w:t>${firstname} ${middlename} ${familyname}</w:t>
       </w:r>
       <w:r>
         <w:rPr>
@@ -2057,29 +1903,7 @@
           <w:szCs w:val="22"/>
           <w:u w:val="single"/>
         </w:rPr>
-        <w:t>${</w:t>
-      </w:r>
-      <w:proofErr w:type="spellStart"/>
-      <w:r>
-        <w:rPr>
-          <w:b/>
-          <w:bCs/>
-          <w:sz w:val="22"/>
-          <w:szCs w:val="22"/>
-          <w:u w:val="single"/>
-        </w:rPr>
-        <w:t>octNo</w:t>
-      </w:r>
-      <w:proofErr w:type="spellEnd"/>
-      <w:r>
-        <w:rPr>
-          <w:b/>
-          <w:bCs/>
-          <w:sz w:val="22"/>
-          <w:szCs w:val="22"/>
-          <w:u w:val="single"/>
-        </w:rPr>
-        <w:t>}</w:t>
+        <w:t>${octNo}</w:t>
       </w:r>
       <w:r>
         <w:rPr>
@@ -3602,7 +3426,7 @@
           </mc:Choice>
           <mc:Fallback>
             <w:pict>
-              <v:shape w14:anchorId="279FFA8E" id="Graphic 5" o:spid="_x0000_s1026" style="position:absolute;margin-left:153.85pt;margin-top:24.25pt;width:193.5pt;height:3.55pt;z-index:-251660288;visibility:visible;mso-wrap-style:square;mso-width-percent:0;mso-height-percent:0;mso-wrap-distance-left:0;mso-wrap-distance-top:0;mso-wrap-distance-right:0;mso-wrap-distance-bottom:0;mso-position-horizontal:absolute;mso-position-horizontal-relative:page;mso-position-vertical:absolute;mso-position-vertical-relative:text;mso-width-percent:0;mso-height-percent:0;mso-width-relative:margin;mso-height-relative:margin;v-text-anchor:top" coordsize="1457325,45085" o:gfxdata="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" path="m,l1456897,e" filled="f" strokeweight=".14106mm">
+              <v:shape w14:anchorId="078F3576" id="Graphic 5" o:spid="_x0000_s1026" style="position:absolute;margin-left:153.85pt;margin-top:24.25pt;width:193.5pt;height:3.55pt;z-index:-251660288;visibility:visible;mso-wrap-style:square;mso-width-percent:0;mso-height-percent:0;mso-wrap-distance-left:0;mso-wrap-distance-top:0;mso-wrap-distance-right:0;mso-wrap-distance-bottom:0;mso-position-horizontal:absolute;mso-position-horizontal-relative:page;mso-position-vertical:absolute;mso-position-vertical-relative:text;mso-width-percent:0;mso-height-percent:0;mso-width-relative:margin;mso-height-relative:margin;v-text-anchor:top" coordsize="1457325,45085" o:gfxdata="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" path="m,l1456897,e" filled="f" strokeweight=".14106mm">
                 <v:path arrowok="t"/>
                 <w10:wrap type="topAndBottom" anchorx="page"/>
               </v:shape>
@@ -3687,7 +3511,7 @@
           </mc:Choice>
           <mc:Fallback>
             <w:pict>
-              <v:shape w14:anchorId="054A7D15" id="Graphic 5" o:spid="_x0000_s1026" style="position:absolute;margin-left:153.8pt;margin-top:13.8pt;width:193.5pt;height:3.55pt;z-index:-251656192;visibility:visible;mso-wrap-style:square;mso-width-percent:0;mso-height-percent:0;mso-wrap-distance-left:0;mso-wrap-distance-top:0;mso-wrap-distance-right:0;mso-wrap-distance-bottom:0;mso-position-horizontal:absolute;mso-position-horizontal-relative:page;mso-position-vertical:absolute;mso-position-vertical-relative:text;mso-width-percent:0;mso-height-percent:0;mso-width-relative:margin;mso-height-relative:margin;v-text-anchor:top" coordsize="1457325,45085" o:gfxdata="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" path="m,l1456897,e" filled="f" strokeweight=".14106mm">
+              <v:shape w14:anchorId="77847725" id="Graphic 5" o:spid="_x0000_s1026" style="position:absolute;margin-left:153.8pt;margin-top:13.8pt;width:193.5pt;height:3.55pt;z-index:-251656192;visibility:visible;mso-wrap-style:square;mso-width-percent:0;mso-height-percent:0;mso-wrap-distance-left:0;mso-wrap-distance-top:0;mso-wrap-distance-right:0;mso-wrap-distance-bottom:0;mso-position-horizontal:absolute;mso-position-horizontal-relative:page;mso-position-vertical:absolute;mso-position-vertical-relative:text;mso-width-percent:0;mso-height-percent:0;mso-width-relative:margin;mso-height-relative:margin;v-text-anchor:top" coordsize="1457325,45085" o:gfxdata="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" path="m,l1456897,e" filled="f" strokeweight=".14106mm">
                 <v:path arrowok="t"/>
                 <w10:wrap type="topAndBottom" anchorx="page"/>
               </v:shape>
@@ -3818,6 +3642,18 @@
     </w:p>
     <w:p>
       <w:pPr>
+        <w:pStyle w:val="BodyText"/>
+        <w:spacing w:before="1"/>
+        <w:rPr>
+          <w:b/>
+          <w:bCs/>
+          <w:sz w:val="22"/>
+          <w:szCs w:val="22"/>
+        </w:rPr>
+      </w:pPr>
+    </w:p>
+    <w:p>
+      <w:pPr>
         <w:pStyle w:val="Heading2"/>
         <w:spacing w:before="20"/>
         <w:ind w:left="153"/>
@@ -3840,23 +3676,7 @@
           <w:sz w:val="22"/>
           <w:szCs w:val="22"/>
         </w:rPr>
-        <w:t>${</w:t>
-      </w:r>
-      <w:proofErr w:type="spellStart"/>
-      <w:r>
-        <w:rPr>
-          <w:sz w:val="22"/>
-          <w:szCs w:val="22"/>
-        </w:rPr>
-        <w:t>maro</w:t>
-      </w:r>
-      <w:proofErr w:type="spellEnd"/>
-      <w:r>
-        <w:rPr>
-          <w:sz w:val="22"/>
-          <w:szCs w:val="22"/>
-        </w:rPr>
-        <w:t>}</w:t>
+        <w:t>${maro}</w:t>
       </w:r>
     </w:p>
     <w:p>
@@ -3951,7 +3771,7 @@
           </mc:Choice>
           <mc:Fallback>
             <w:pict>
-              <v:shape w14:anchorId="750206D0" id="Graphic 6" o:spid="_x0000_s1026" style="position:absolute;margin-left:70.75pt;margin-top:.85pt;width:164.35pt;height:0;z-index:-251658240;visibility:visible;mso-wrap-style:square;mso-width-percent:0;mso-height-percent:0;mso-wrap-distance-left:0;mso-wrap-distance-top:0;mso-wrap-distance-right:0;mso-wrap-distance-bottom:0;mso-position-horizontal:absolute;mso-position-horizontal-relative:page;mso-position-vertical:absolute;mso-position-vertical-relative:text;mso-width-percent:0;mso-height-percent:0;mso-width-relative:margin;mso-height-relative:margin;v-text-anchor:top" coordsize="1369695,0" o:gfxdata="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" path="m,l1369330,e" filled="f" strokeweight=".14106mm">
+              <v:shape w14:anchorId="730A9435" id="Graphic 6" o:spid="_x0000_s1026" style="position:absolute;margin-left:70.75pt;margin-top:.85pt;width:164.35pt;height:0;z-index:-251658240;visibility:visible;mso-wrap-style:square;mso-width-percent:0;mso-height-percent:0;mso-wrap-distance-left:0;mso-wrap-distance-top:0;mso-wrap-distance-right:0;mso-wrap-distance-bottom:0;mso-position-horizontal:absolute;mso-position-horizontal-relative:page;mso-position-vertical:absolute;mso-position-vertical-relative:text;mso-width-percent:0;mso-height-percent:0;mso-width-relative:margin;mso-height-relative:margin;v-text-anchor:top" coordsize="1369695,0" o:gfxdata="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" path="m,l1369330,e" filled="f" strokeweight=".14106mm">
                 <v:path arrowok="t"/>
                 <w10:wrap type="topAndBottom" anchorx="page"/>
               </v:shape>
@@ -4054,30 +3874,30 @@
         <w:pStyle w:val="BodyText"/>
         <w:ind w:left="122"/>
         <w:rPr>
-          <w:sz w:val="22"/>
-          <w:szCs w:val="22"/>
-        </w:rPr>
-      </w:pPr>
-      <w:r>
-        <w:rPr>
-          <w:sz w:val="22"/>
-          <w:szCs w:val="22"/>
+          <w:sz w:val="16"/>
+          <w:szCs w:val="16"/>
+        </w:rPr>
+      </w:pPr>
+      <w:r>
+        <w:rPr>
+          <w:sz w:val="16"/>
+          <w:szCs w:val="16"/>
         </w:rPr>
         <w:t>Copy</w:t>
       </w:r>
       <w:r>
         <w:rPr>
           <w:spacing w:val="-3"/>
-          <w:sz w:val="22"/>
-          <w:szCs w:val="22"/>
+          <w:sz w:val="16"/>
+          <w:szCs w:val="16"/>
         </w:rPr>
         <w:t xml:space="preserve"> </w:t>
       </w:r>
       <w:r>
         <w:rPr>
           <w:spacing w:val="-2"/>
-          <w:sz w:val="22"/>
-          <w:szCs w:val="22"/>
+          <w:sz w:val="16"/>
+          <w:szCs w:val="16"/>
         </w:rPr>
         <w:t>Distribution:</w:t>
       </w:r>
@@ -4086,8 +3906,8 @@
       <w:pPr>
         <w:pStyle w:val="BodyText"/>
         <w:rPr>
-          <w:sz w:val="22"/>
-          <w:szCs w:val="22"/>
+          <w:sz w:val="16"/>
+          <w:szCs w:val="16"/>
         </w:rPr>
       </w:pPr>
     </w:p>
@@ -4100,53 +3920,53 @@
         </w:tabs>
         <w:ind w:left="122"/>
         <w:rPr>
-          <w:sz w:val="22"/>
-          <w:szCs w:val="22"/>
+          <w:sz w:val="16"/>
+          <w:szCs w:val="16"/>
         </w:rPr>
       </w:pPr>
       <w:r>
         <w:rPr>
           <w:spacing w:val="-2"/>
-          <w:sz w:val="22"/>
-          <w:szCs w:val="22"/>
+          <w:sz w:val="16"/>
+          <w:szCs w:val="16"/>
         </w:rPr>
         <w:t>Original</w:t>
       </w:r>
       <w:r>
         <w:rPr>
           <w:spacing w:val="-2"/>
-          <w:sz w:val="22"/>
-          <w:szCs w:val="22"/>
+          <w:sz w:val="16"/>
+          <w:szCs w:val="16"/>
         </w:rPr>
         <w:tab/>
       </w:r>
       <w:r>
         <w:rPr>
-          <w:sz w:val="22"/>
-          <w:szCs w:val="22"/>
+          <w:sz w:val="16"/>
+          <w:szCs w:val="16"/>
         </w:rPr>
         <w:tab/>
       </w:r>
       <w:r>
         <w:rPr>
           <w:spacing w:val="-10"/>
-          <w:sz w:val="22"/>
-          <w:szCs w:val="22"/>
+          <w:sz w:val="16"/>
+          <w:szCs w:val="16"/>
         </w:rPr>
         <w:t>-</w:t>
       </w:r>
       <w:r>
         <w:rPr>
-          <w:sz w:val="22"/>
-          <w:szCs w:val="22"/>
+          <w:sz w:val="16"/>
+          <w:szCs w:val="16"/>
         </w:rPr>
         <w:tab/>
       </w:r>
       <w:r>
         <w:rPr>
           <w:spacing w:val="-4"/>
-          <w:sz w:val="22"/>
-          <w:szCs w:val="22"/>
+          <w:sz w:val="16"/>
+          <w:szCs w:val="16"/>
         </w:rPr>
         <w:t>DARPO</w:t>
       </w:r>
@@ -4159,55 +3979,53 @@
         </w:tabs>
         <w:ind w:left="122"/>
         <w:rPr>
-          <w:sz w:val="22"/>
-          <w:szCs w:val="22"/>
-        </w:rPr>
-      </w:pPr>
-      <w:proofErr w:type="gramStart"/>
-      <w:r>
-        <w:rPr>
-          <w:sz w:val="22"/>
-          <w:szCs w:val="22"/>
+          <w:sz w:val="16"/>
+          <w:szCs w:val="16"/>
+        </w:rPr>
+      </w:pPr>
+      <w:r>
+        <w:rPr>
+          <w:sz w:val="16"/>
+          <w:szCs w:val="16"/>
         </w:rPr>
         <w:t>Duplicate</w:t>
       </w:r>
       <w:r>
         <w:rPr>
           <w:spacing w:val="55"/>
-          <w:sz w:val="22"/>
-          <w:szCs w:val="22"/>
+          <w:sz w:val="16"/>
+          <w:szCs w:val="16"/>
         </w:rPr>
         <w:t xml:space="preserve">  </w:t>
       </w:r>
       <w:r>
         <w:rPr>
           <w:spacing w:val="55"/>
-          <w:sz w:val="22"/>
-          <w:szCs w:val="22"/>
+          <w:sz w:val="16"/>
+          <w:szCs w:val="16"/>
         </w:rPr>
         <w:tab/>
       </w:r>
-      <w:proofErr w:type="gramEnd"/>
       <w:r>
         <w:rPr>
           <w:spacing w:val="-10"/>
-          <w:sz w:val="22"/>
-          <w:szCs w:val="22"/>
+          <w:sz w:val="16"/>
+          <w:szCs w:val="16"/>
         </w:rPr>
         <w:t>-</w:t>
       </w:r>
       <w:r>
         <w:rPr>
-          <w:sz w:val="22"/>
-          <w:szCs w:val="22"/>
+          <w:sz w:val="16"/>
+          <w:szCs w:val="16"/>
         </w:rPr>
         <w:tab/>
       </w:r>
       <w:r>
         <w:rPr>
           <w:spacing w:val="-5"/>
-          <w:sz w:val="22"/>
-          <w:szCs w:val="22"/>
+          <w:sz w:val="16"/>
+          <w:szCs w:val="16"/>
         </w:rPr>
         <w:t>LDF</w:t>
       </w:r>
@@ -4221,55 +4039,53 @@
         <w:spacing w:before="1"/>
         <w:ind w:left="122"/>
         <w:rPr>
-          <w:sz w:val="22"/>
-          <w:szCs w:val="22"/>
-        </w:rPr>
-      </w:pPr>
-      <w:proofErr w:type="gramStart"/>
-      <w:r>
-        <w:rPr>
-          <w:sz w:val="22"/>
-          <w:szCs w:val="22"/>
+          <w:sz w:val="16"/>
+          <w:szCs w:val="16"/>
+        </w:rPr>
+      </w:pPr>
+      <w:r>
+        <w:rPr>
+          <w:sz w:val="16"/>
+          <w:szCs w:val="16"/>
         </w:rPr>
         <w:t>Triplicate</w:t>
       </w:r>
       <w:r>
         <w:rPr>
           <w:spacing w:val="60"/>
-          <w:sz w:val="22"/>
-          <w:szCs w:val="22"/>
+          <w:sz w:val="16"/>
+          <w:szCs w:val="16"/>
         </w:rPr>
         <w:t xml:space="preserve">  </w:t>
       </w:r>
       <w:r>
         <w:rPr>
           <w:spacing w:val="60"/>
-          <w:sz w:val="22"/>
-          <w:szCs w:val="22"/>
+          <w:sz w:val="16"/>
+          <w:szCs w:val="16"/>
         </w:rPr>
         <w:tab/>
       </w:r>
-      <w:proofErr w:type="gramEnd"/>
       <w:r>
         <w:rPr>
           <w:spacing w:val="-10"/>
-          <w:sz w:val="22"/>
-          <w:szCs w:val="22"/>
+          <w:sz w:val="16"/>
+          <w:szCs w:val="16"/>
         </w:rPr>
         <w:t>-</w:t>
       </w:r>
       <w:r>
         <w:rPr>
-          <w:sz w:val="22"/>
-          <w:szCs w:val="22"/>
+          <w:sz w:val="16"/>
+          <w:szCs w:val="16"/>
         </w:rPr>
         <w:tab/>
       </w:r>
       <w:r>
         <w:rPr>
           <w:spacing w:val="-4"/>
-          <w:sz w:val="22"/>
-          <w:szCs w:val="22"/>
+          <w:sz w:val="16"/>
+          <w:szCs w:val="16"/>
         </w:rPr>
         <w:t>DARMO</w:t>
       </w:r>
